--- a/Document/Tongji - TDD(Technical Design Document).docx
+++ b/Document/Tongji - TDD(Technical Design Document).docx
@@ -1,6 +1,6 @@
 
 <file path=word/document.xml><?xml version="1.0" encoding="utf-8"?>
-<w:document xmlns:wpc="http://schemas.microsoft.com/office/word/2010/wordprocessingCanvas" xmlns:mc="http://schemas.openxmlformats.org/markup-compatibility/2006" xmlns:o="urn:schemas-microsoft-com:office:office" xmlns:r="http://schemas.openxmlformats.org/officeDocument/2006/relationships" xmlns:m="http://schemas.openxmlformats.org/officeDocument/2006/math" xmlns:v="urn:schemas-microsoft-com:vml" xmlns:wp14="http://schemas.microsoft.com/office/word/2010/wordprocessingDrawing" xmlns:wp="http://schemas.openxmlformats.org/drawingml/2006/wordprocessingDrawing" xmlns:w="http://schemas.openxmlformats.org/wordprocessingml/2006/main" xmlns:w14="http://schemas.microsoft.com/office/word/2010/wordml" xmlns:w10="urn:schemas-microsoft-com:office:word" xmlns:wpg="http://schemas.microsoft.com/office/word/2010/wordprocessingGroup" xmlns:wpi="http://schemas.microsoft.com/office/word/2010/wordprocessingInk" xmlns:wne="http://schemas.microsoft.com/office/word/2006/wordml" xmlns:wps="http://schemas.microsoft.com/office/word/2010/wordprocessingShape" mc:Ignorable="w14 wp14">
+<w:document xmlns:wpc="http://schemas.microsoft.com/office/word/2010/wordprocessingCanvas" xmlns:mo="http://schemas.microsoft.com/office/mac/office/2008/main" xmlns:mc="http://schemas.openxmlformats.org/markup-compatibility/2006" xmlns:mv="urn:schemas-microsoft-com:mac:vml" xmlns:o="urn:schemas-microsoft-com:office:office" xmlns:r="http://schemas.openxmlformats.org/officeDocument/2006/relationships" xmlns:m="http://schemas.openxmlformats.org/officeDocument/2006/math" xmlns:v="urn:schemas-microsoft-com:vml" xmlns:wp14="http://schemas.microsoft.com/office/word/2010/wordprocessingDrawing" xmlns:wp="http://schemas.openxmlformats.org/drawingml/2006/wordprocessingDrawing" xmlns:w10="urn:schemas-microsoft-com:office:word" xmlns:w="http://schemas.openxmlformats.org/wordprocessingml/2006/main" xmlns:w14="http://schemas.microsoft.com/office/word/2010/wordml" xmlns:wpg="http://schemas.microsoft.com/office/word/2010/wordprocessingGroup" xmlns:wpi="http://schemas.microsoft.com/office/word/2010/wordprocessingInk" xmlns:wne="http://schemas.microsoft.com/office/word/2006/wordml" xmlns:wps="http://schemas.microsoft.com/office/word/2010/wordprocessingShape" mc:Ignorable="w14 wp14">
   <w:body>
     <w:p>
       <w:pPr>
@@ -28,7 +28,7 @@
       <w:pPr>
         <w:jc w:val="center"/>
         <w:rPr>
-          <w:rFonts w:ascii="GungsuhChe" w:hAnsi="GungsuhChe" w:eastAsia="宋体"/>
+          <w:rFonts w:ascii="GungsuhChe" w:eastAsia="宋体" w:hAnsi="GungsuhChe"/>
           <w:kern w:val="28"/>
           <w:sz w:val="96"/>
           <w:szCs w:val="96"/>
@@ -40,7 +40,7 @@
       <w:pPr>
         <w:jc w:val="center"/>
         <w:rPr>
-          <w:rFonts w:ascii="GungsuhChe" w:hAnsi="GungsuhChe" w:eastAsia="GungsuhChe"/>
+          <w:rFonts w:ascii="GungsuhChe" w:eastAsia="GungsuhChe" w:hAnsi="GungsuhChe"/>
           <w:kern w:val="28"/>
           <w:sz w:val="96"/>
           <w:szCs w:val="96"/>
@@ -48,7 +48,7 @@
       </w:pPr>
       <w:r>
         <w:rPr>
-          <w:rFonts w:hint="eastAsia" w:ascii="GungsuhChe" w:hAnsi="GungsuhChe" w:eastAsia="宋体"/>
+          <w:rFonts w:ascii="GungsuhChe" w:eastAsia="宋体" w:hAnsi="GungsuhChe" w:hint="eastAsia"/>
           <w:kern w:val="28"/>
           <w:sz w:val="96"/>
           <w:szCs w:val="96"/>
@@ -58,7 +58,7 @@
       </w:r>
       <w:r>
         <w:rPr>
-          <w:rFonts w:ascii="GungsuhChe" w:hAnsi="GungsuhChe" w:eastAsia="GungsuhChe"/>
+          <w:rFonts w:ascii="GungsuhChe" w:eastAsia="GungsuhChe" w:hAnsi="GungsuhChe"/>
           <w:kern w:val="28"/>
           <w:sz w:val="96"/>
           <w:szCs w:val="96"/>
@@ -70,7 +70,7 @@
       <w:pPr>
         <w:jc w:val="center"/>
         <w:rPr>
-          <w:rFonts w:ascii="Bernard MT Condensed" w:hAnsi="Bernard MT Condensed" w:eastAsia="宋体"/>
+          <w:rFonts w:ascii="Bernard MT Condensed" w:eastAsia="宋体" w:hAnsi="Bernard MT Condensed"/>
           <w:kern w:val="28"/>
           <w:sz w:val="144"/>
           <w:szCs w:val="144"/>
@@ -104,7 +104,7 @@
       <w:pPr>
         <w:jc w:val="right"/>
         <w:rPr>
-          <w:rStyle w:val="15"/>
+          <w:rStyle w:val="a8"/>
           <w:rFonts w:eastAsia="宋体"/>
           <w:lang w:eastAsia="zh-CN"/>
         </w:rPr>
@@ -115,15 +115,15 @@
         <w:wordWrap w:val="0"/>
         <w:jc w:val="right"/>
         <w:rPr>
-          <w:rStyle w:val="15"/>
+          <w:rStyle w:val="a8"/>
           <w:rFonts w:eastAsia="宋体"/>
           <w:lang w:eastAsia="zh-CN"/>
         </w:rPr>
       </w:pPr>
       <w:r>
         <w:rPr>
-          <w:rStyle w:val="15"/>
-          <w:rFonts w:hint="eastAsia" w:eastAsia="宋体"/>
+          <w:rStyle w:val="a8"/>
+          <w:rFonts w:eastAsia="宋体" w:hint="eastAsia"/>
           <w:lang w:eastAsia="zh-CN"/>
         </w:rPr>
         <w:t>(Version 2)</w:t>
@@ -139,33 +139,33 @@
           <w:szCs w:val="144"/>
         </w:rPr>
         <w:sectPr>
-          <w:headerReference r:id="rId4" w:type="default"/>
+          <w:headerReference w:type="default" r:id="rId9"/>
           <w:pgSz w:w="12240" w:h="15840"/>
           <w:pgMar w:top="480" w:right="1800" w:bottom="1440" w:left="1800" w:header="720" w:footer="720" w:gutter="0"/>
-          <w:cols w:space="720" w:num="1"/>
-          <w:docGrid w:linePitch="360" w:charSpace="0"/>
+          <w:cols w:space="720"/>
+          <w:docGrid w:linePitch="360"/>
         </w:sectPr>
       </w:pPr>
     </w:p>
     <w:p>
       <w:pPr>
-        <w:pStyle w:val="23"/>
-      </w:pPr>
-      <w:r>
+        <w:pStyle w:val="TOC1"/>
+      </w:pPr>
+      <w:r>
+        <w:lastRenderedPageBreak/>
         <w:t>Table of Contents</w:t>
       </w:r>
     </w:p>
     <w:p>
       <w:pPr>
-        <w:pStyle w:val="11"/>
+        <w:pStyle w:val="10"/>
         <w:tabs>
-          <w:tab w:val="left" w:pos="480"/>
+          <w:tab w:val="left" w:pos="440"/>
           <w:tab w:val="right" w:leader="dot" w:pos="8630"/>
         </w:tabs>
         <w:rPr>
-          <w:rFonts w:ascii="Calibri" w:hAnsi="Calibri" w:eastAsia="宋体"/>
-          <w:sz w:val="21"/>
-          <w:szCs w:val="22"/>
+          <w:rFonts w:asciiTheme="minorHAnsi" w:eastAsiaTheme="minorEastAsia" w:hAnsiTheme="minorHAnsi" w:cstheme="minorBidi"/>
+          <w:noProof/>
           <w:lang w:eastAsia="zh-CN"/>
         </w:rPr>
       </w:pPr>
@@ -179,890 +179,1574 @@
         <w:fldChar w:fldCharType="separate"/>
       </w:r>
       <w:r>
+        <w:rPr>
+          <w:noProof/>
+          <w:color w:val="365F90"/>
+        </w:rPr>
+        <w:t>1.</w:t>
+      </w:r>
+      <w:r>
+        <w:rPr>
+          <w:rFonts w:asciiTheme="minorHAnsi" w:eastAsiaTheme="minorEastAsia" w:hAnsiTheme="minorHAnsi" w:cstheme="minorBidi"/>
+          <w:noProof/>
+          <w:lang w:eastAsia="zh-CN"/>
+        </w:rPr>
+        <w:tab/>
+      </w:r>
+      <w:r>
+        <w:rPr>
+          <w:noProof/>
+          <w:color w:val="365F90"/>
+        </w:rPr>
+        <w:t>Overview</w:t>
+      </w:r>
+      <w:r>
+        <w:rPr>
+          <w:noProof/>
+        </w:rPr>
+        <w:tab/>
+      </w:r>
+      <w:r>
+        <w:rPr>
+          <w:noProof/>
+        </w:rPr>
         <w:fldChar w:fldCharType="begin"/>
       </w:r>
       <w:r>
-        <w:instrText xml:space="preserve">HYPERLINK  \l "_Toc260387709" </w:instrText>
-      </w:r>
-      <w:r>
+        <w:rPr>
+          <w:noProof/>
+        </w:rPr>
+        <w:instrText xml:space="preserve"> PAGEREF _Toc293311095 \h </w:instrText>
+      </w:r>
+      <w:r>
+        <w:rPr>
+          <w:noProof/>
+        </w:rPr>
+      </w:r>
+      <w:r>
+        <w:rPr>
+          <w:noProof/>
+        </w:rPr>
         <w:fldChar w:fldCharType="separate"/>
       </w:r>
       <w:r>
         <w:rPr>
-          <w:rStyle w:val="16"/>
-        </w:rPr>
-        <w:t>1.</w:t>
-      </w:r>
-      <w:r>
-        <w:rPr>
-          <w:rFonts w:ascii="Calibri" w:hAnsi="Calibri" w:eastAsia="宋体"/>
-          <w:sz w:val="21"/>
-          <w:szCs w:val="22"/>
-          <w:lang w:eastAsia="zh-CN"/>
-        </w:rPr>
-        <w:tab/>
-      </w:r>
-      <w:r>
-        <w:rPr>
-          <w:rStyle w:val="16"/>
-        </w:rPr>
-        <w:t>Overview</w:t>
-      </w:r>
-      <w:r>
-        <w:tab/>
-      </w:r>
-      <w:r>
-        <w:fldChar w:fldCharType="begin"/>
-      </w:r>
-      <w:r>
-        <w:instrText xml:space="preserve"> PAGEREF _Toc260387709 \h </w:instrText>
-      </w:r>
-      <w:r>
-        <w:fldChar w:fldCharType="separate"/>
-      </w:r>
-      <w:r>
+          <w:noProof/>
+        </w:rPr>
         <w:t>3</w:t>
       </w:r>
       <w:r>
+        <w:rPr>
+          <w:noProof/>
+        </w:rPr>
         <w:fldChar w:fldCharType="end"/>
       </w:r>
-      <w:r>
-        <w:fldChar w:fldCharType="end"/>
-      </w:r>
-    </w:p>
-    <w:p>
-      <w:pPr>
-        <w:pStyle w:val="11"/>
+    </w:p>
+    <w:p>
+      <w:pPr>
+        <w:pStyle w:val="10"/>
         <w:tabs>
-          <w:tab w:val="left" w:pos="480"/>
+          <w:tab w:val="left" w:pos="440"/>
           <w:tab w:val="right" w:leader="dot" w:pos="8630"/>
         </w:tabs>
         <w:rPr>
-          <w:rFonts w:ascii="Calibri" w:hAnsi="Calibri" w:eastAsia="宋体"/>
-          <w:sz w:val="21"/>
-          <w:szCs w:val="22"/>
-          <w:lang w:eastAsia="zh-CN"/>
-        </w:rPr>
-      </w:pPr>
-      <w:r>
+          <w:rFonts w:asciiTheme="minorHAnsi" w:eastAsiaTheme="minorEastAsia" w:hAnsiTheme="minorHAnsi" w:cstheme="minorBidi"/>
+          <w:noProof/>
+          <w:lang w:eastAsia="zh-CN"/>
+        </w:rPr>
+      </w:pPr>
+      <w:r>
+        <w:rPr>
+          <w:rFonts w:eastAsia="宋体"/>
+          <w:noProof/>
+          <w:color w:val="365F90"/>
+          <w:lang w:eastAsia="zh-CN"/>
+        </w:rPr>
+        <w:t>2.</w:t>
+      </w:r>
+      <w:r>
+        <w:rPr>
+          <w:rFonts w:asciiTheme="minorHAnsi" w:eastAsiaTheme="minorEastAsia" w:hAnsiTheme="minorHAnsi" w:cstheme="minorBidi"/>
+          <w:noProof/>
+          <w:lang w:eastAsia="zh-CN"/>
+        </w:rPr>
+        <w:tab/>
+      </w:r>
+      <w:r>
+        <w:rPr>
+          <w:rFonts w:eastAsia="宋体"/>
+          <w:noProof/>
+          <w:color w:val="365F90"/>
+          <w:lang w:eastAsia="zh-CN"/>
+        </w:rPr>
+        <w:t>Requirements</w:t>
+      </w:r>
+      <w:r>
+        <w:rPr>
+          <w:noProof/>
+        </w:rPr>
+        <w:tab/>
+      </w:r>
+      <w:r>
+        <w:rPr>
+          <w:noProof/>
+        </w:rPr>
         <w:fldChar w:fldCharType="begin"/>
       </w:r>
       <w:r>
-        <w:instrText xml:space="preserve">HYPERLINK  \l "_Toc260387710" </w:instrText>
-      </w:r>
-      <w:r>
+        <w:rPr>
+          <w:noProof/>
+        </w:rPr>
+        <w:instrText xml:space="preserve"> PAGEREF _Toc293311096 \h </w:instrText>
+      </w:r>
+      <w:r>
+        <w:rPr>
+          <w:noProof/>
+        </w:rPr>
+      </w:r>
+      <w:r>
+        <w:rPr>
+          <w:noProof/>
+        </w:rPr>
         <w:fldChar w:fldCharType="separate"/>
       </w:r>
       <w:r>
         <w:rPr>
-          <w:rStyle w:val="16"/>
-          <w:rFonts w:eastAsia="宋体"/>
-          <w:lang w:eastAsia="zh-CN"/>
-        </w:rPr>
-        <w:t>2.</w:t>
-      </w:r>
-      <w:r>
-        <w:rPr>
-          <w:rFonts w:ascii="Calibri" w:hAnsi="Calibri" w:eastAsia="宋体"/>
-          <w:sz w:val="21"/>
-          <w:szCs w:val="22"/>
-          <w:lang w:eastAsia="zh-CN"/>
-        </w:rPr>
-        <w:tab/>
-      </w:r>
-      <w:r>
-        <w:rPr>
-          <w:rStyle w:val="16"/>
-          <w:rFonts w:eastAsia="宋体"/>
-          <w:lang w:eastAsia="zh-CN"/>
-        </w:rPr>
-        <w:t>Requirements</w:t>
-      </w:r>
-      <w:r>
-        <w:tab/>
-      </w:r>
-      <w:r>
-        <w:fldChar w:fldCharType="begin"/>
-      </w:r>
-      <w:r>
-        <w:instrText xml:space="preserve"> PAGEREF _Toc260387710 \h </w:instrText>
-      </w:r>
-      <w:r>
-        <w:fldChar w:fldCharType="separate"/>
-      </w:r>
-      <w:r>
+          <w:noProof/>
+        </w:rPr>
         <w:t>3</w:t>
       </w:r>
       <w:r>
+        <w:rPr>
+          <w:noProof/>
+        </w:rPr>
         <w:fldChar w:fldCharType="end"/>
       </w:r>
-      <w:r>
-        <w:fldChar w:fldCharType="end"/>
-      </w:r>
-    </w:p>
-    <w:p>
-      <w:pPr>
-        <w:pStyle w:val="12"/>
+    </w:p>
+    <w:p>
+      <w:pPr>
+        <w:pStyle w:val="20"/>
         <w:tabs>
-          <w:tab w:val="left" w:pos="1050"/>
+          <w:tab w:val="left" w:pos="880"/>
           <w:tab w:val="right" w:leader="dot" w:pos="8630"/>
         </w:tabs>
         <w:rPr>
-          <w:rFonts w:ascii="Calibri" w:hAnsi="Calibri" w:eastAsia="宋体"/>
-          <w:sz w:val="21"/>
-          <w:szCs w:val="22"/>
-          <w:lang w:eastAsia="zh-CN"/>
-        </w:rPr>
-      </w:pPr>
-      <w:r>
+          <w:rFonts w:asciiTheme="minorHAnsi" w:eastAsiaTheme="minorEastAsia" w:hAnsiTheme="minorHAnsi" w:cstheme="minorBidi"/>
+          <w:noProof/>
+          <w:lang w:eastAsia="zh-CN"/>
+        </w:rPr>
+      </w:pPr>
+      <w:r>
+        <w:rPr>
+          <w:noProof/>
+        </w:rPr>
+        <w:t>2.1.</w:t>
+      </w:r>
+      <w:r>
+        <w:rPr>
+          <w:rFonts w:asciiTheme="minorHAnsi" w:eastAsiaTheme="minorEastAsia" w:hAnsiTheme="minorHAnsi" w:cstheme="minorBidi"/>
+          <w:noProof/>
+          <w:lang w:eastAsia="zh-CN"/>
+        </w:rPr>
+        <w:tab/>
+      </w:r>
+      <w:r>
+        <w:rPr>
+          <w:rFonts w:eastAsia="宋体"/>
+          <w:noProof/>
+          <w:lang w:eastAsia="zh-CN"/>
+        </w:rPr>
+        <w:t>Brief</w:t>
+      </w:r>
+      <w:r>
+        <w:rPr>
+          <w:noProof/>
+        </w:rPr>
+        <w:tab/>
+      </w:r>
+      <w:r>
+        <w:rPr>
+          <w:noProof/>
+        </w:rPr>
         <w:fldChar w:fldCharType="begin"/>
       </w:r>
       <w:r>
-        <w:instrText xml:space="preserve">HYPERLINK  \l "_Toc260387711" </w:instrText>
-      </w:r>
-      <w:r>
+        <w:rPr>
+          <w:noProof/>
+        </w:rPr>
+        <w:instrText xml:space="preserve"> PAGEREF _Toc293311097 \h </w:instrText>
+      </w:r>
+      <w:r>
+        <w:rPr>
+          <w:noProof/>
+        </w:rPr>
+      </w:r>
+      <w:r>
+        <w:rPr>
+          <w:noProof/>
+        </w:rPr>
         <w:fldChar w:fldCharType="separate"/>
       </w:r>
       <w:r>
         <w:rPr>
-          <w:rStyle w:val="16"/>
-        </w:rPr>
-        <w:t>2.1.</w:t>
-      </w:r>
-      <w:r>
-        <w:rPr>
-          <w:rFonts w:ascii="Calibri" w:hAnsi="Calibri" w:eastAsia="宋体"/>
-          <w:sz w:val="21"/>
-          <w:szCs w:val="22"/>
-          <w:lang w:eastAsia="zh-CN"/>
-        </w:rPr>
-        <w:tab/>
-      </w:r>
-      <w:r>
-        <w:rPr>
-          <w:rStyle w:val="16"/>
-          <w:rFonts w:eastAsia="宋体"/>
-          <w:lang w:eastAsia="zh-CN"/>
-        </w:rPr>
-        <w:t>Brief</w:t>
-      </w:r>
-      <w:r>
-        <w:tab/>
-      </w:r>
-      <w:r>
-        <w:fldChar w:fldCharType="begin"/>
-      </w:r>
-      <w:r>
-        <w:instrText xml:space="preserve"> PAGEREF _Toc260387711 \h </w:instrText>
-      </w:r>
-      <w:r>
-        <w:fldChar w:fldCharType="separate"/>
-      </w:r>
-      <w:r>
+          <w:noProof/>
+        </w:rPr>
         <w:t>3</w:t>
       </w:r>
       <w:r>
+        <w:rPr>
+          <w:noProof/>
+        </w:rPr>
         <w:fldChar w:fldCharType="end"/>
       </w:r>
-      <w:r>
-        <w:fldChar w:fldCharType="end"/>
-      </w:r>
-    </w:p>
-    <w:p>
-      <w:pPr>
-        <w:pStyle w:val="12"/>
+    </w:p>
+    <w:p>
+      <w:pPr>
+        <w:pStyle w:val="20"/>
         <w:tabs>
-          <w:tab w:val="left" w:pos="1050"/>
+          <w:tab w:val="left" w:pos="880"/>
           <w:tab w:val="right" w:leader="dot" w:pos="8630"/>
         </w:tabs>
         <w:rPr>
-          <w:rFonts w:ascii="Calibri" w:hAnsi="Calibri" w:eastAsia="宋体"/>
-          <w:sz w:val="21"/>
-          <w:szCs w:val="22"/>
-          <w:lang w:eastAsia="zh-CN"/>
-        </w:rPr>
-      </w:pPr>
-      <w:r>
+          <w:rFonts w:asciiTheme="minorHAnsi" w:eastAsiaTheme="minorEastAsia" w:hAnsiTheme="minorHAnsi" w:cstheme="minorBidi"/>
+          <w:noProof/>
+          <w:lang w:eastAsia="zh-CN"/>
+        </w:rPr>
+      </w:pPr>
+      <w:r>
+        <w:rPr>
+          <w:rFonts w:eastAsia="宋体"/>
+          <w:noProof/>
+          <w:lang w:eastAsia="zh-CN"/>
+        </w:rPr>
+        <w:t>2.2.</w:t>
+      </w:r>
+      <w:r>
+        <w:rPr>
+          <w:rFonts w:asciiTheme="minorHAnsi" w:eastAsiaTheme="minorEastAsia" w:hAnsiTheme="minorHAnsi" w:cstheme="minorBidi"/>
+          <w:noProof/>
+          <w:lang w:eastAsia="zh-CN"/>
+        </w:rPr>
+        <w:tab/>
+      </w:r>
+      <w:r>
+        <w:rPr>
+          <w:rFonts w:eastAsia="宋体"/>
+          <w:noProof/>
+          <w:lang w:eastAsia="zh-CN"/>
+        </w:rPr>
+        <w:t>Reference</w:t>
+      </w:r>
+      <w:r>
+        <w:rPr>
+          <w:noProof/>
+        </w:rPr>
+        <w:tab/>
+      </w:r>
+      <w:r>
+        <w:rPr>
+          <w:noProof/>
+        </w:rPr>
         <w:fldChar w:fldCharType="begin"/>
       </w:r>
       <w:r>
-        <w:instrText xml:space="preserve">HYPERLINK  \l "_Toc260387712" </w:instrText>
-      </w:r>
-      <w:r>
+        <w:rPr>
+          <w:noProof/>
+        </w:rPr>
+        <w:instrText xml:space="preserve"> PAGEREF _Toc293311098 \h </w:instrText>
+      </w:r>
+      <w:r>
+        <w:rPr>
+          <w:noProof/>
+        </w:rPr>
+      </w:r>
+      <w:r>
+        <w:rPr>
+          <w:noProof/>
+        </w:rPr>
         <w:fldChar w:fldCharType="separate"/>
       </w:r>
       <w:r>
         <w:rPr>
-          <w:rStyle w:val="16"/>
-          <w:rFonts w:eastAsia="宋体"/>
-          <w:lang w:eastAsia="zh-CN"/>
-        </w:rPr>
-        <w:t>2.2.</w:t>
-      </w:r>
-      <w:r>
-        <w:rPr>
-          <w:rFonts w:ascii="Calibri" w:hAnsi="Calibri" w:eastAsia="宋体"/>
-          <w:sz w:val="21"/>
-          <w:szCs w:val="22"/>
-          <w:lang w:eastAsia="zh-CN"/>
-        </w:rPr>
-        <w:tab/>
-      </w:r>
-      <w:r>
-        <w:rPr>
-          <w:rStyle w:val="16"/>
-          <w:rFonts w:eastAsia="宋体"/>
-          <w:lang w:eastAsia="zh-CN"/>
-        </w:rPr>
-        <w:t>Reference</w:t>
-      </w:r>
-      <w:r>
-        <w:tab/>
-      </w:r>
-      <w:r>
-        <w:fldChar w:fldCharType="begin"/>
-      </w:r>
-      <w:r>
-        <w:instrText xml:space="preserve"> PAGEREF _Toc260387712 \h </w:instrText>
-      </w:r>
-      <w:r>
-        <w:fldChar w:fldCharType="separate"/>
-      </w:r>
-      <w:r>
+          <w:noProof/>
+        </w:rPr>
         <w:t>3</w:t>
       </w:r>
       <w:r>
+        <w:rPr>
+          <w:noProof/>
+        </w:rPr>
         <w:fldChar w:fldCharType="end"/>
       </w:r>
-      <w:r>
-        <w:fldChar w:fldCharType="end"/>
-      </w:r>
-    </w:p>
-    <w:p>
-      <w:pPr>
-        <w:pStyle w:val="11"/>
+    </w:p>
+    <w:p>
+      <w:pPr>
+        <w:pStyle w:val="10"/>
         <w:tabs>
-          <w:tab w:val="left" w:pos="480"/>
+          <w:tab w:val="left" w:pos="440"/>
           <w:tab w:val="right" w:leader="dot" w:pos="8630"/>
         </w:tabs>
         <w:rPr>
-          <w:rFonts w:ascii="Calibri" w:hAnsi="Calibri" w:eastAsia="宋体"/>
-          <w:sz w:val="21"/>
-          <w:szCs w:val="22"/>
-          <w:lang w:eastAsia="zh-CN"/>
-        </w:rPr>
-      </w:pPr>
-      <w:r>
+          <w:rFonts w:asciiTheme="minorHAnsi" w:eastAsiaTheme="minorEastAsia" w:hAnsiTheme="minorHAnsi" w:cstheme="minorBidi"/>
+          <w:noProof/>
+          <w:lang w:eastAsia="zh-CN"/>
+        </w:rPr>
+      </w:pPr>
+      <w:r>
+        <w:rPr>
+          <w:rFonts w:eastAsia="宋体"/>
+          <w:noProof/>
+          <w:color w:val="365F90"/>
+          <w:lang w:eastAsia="zh-CN"/>
+        </w:rPr>
+        <w:t>3.</w:t>
+      </w:r>
+      <w:r>
+        <w:rPr>
+          <w:rFonts w:asciiTheme="minorHAnsi" w:eastAsiaTheme="minorEastAsia" w:hAnsiTheme="minorHAnsi" w:cstheme="minorBidi"/>
+          <w:noProof/>
+          <w:lang w:eastAsia="zh-CN"/>
+        </w:rPr>
+        <w:tab/>
+      </w:r>
+      <w:r>
+        <w:rPr>
+          <w:noProof/>
+          <w:color w:val="365F90"/>
+        </w:rPr>
+        <w:t>Dependencies</w:t>
+      </w:r>
+      <w:r>
+        <w:rPr>
+          <w:noProof/>
+        </w:rPr>
+        <w:tab/>
+      </w:r>
+      <w:r>
+        <w:rPr>
+          <w:noProof/>
+        </w:rPr>
         <w:fldChar w:fldCharType="begin"/>
       </w:r>
       <w:r>
-        <w:instrText xml:space="preserve">HYPERLINK  \l "_Toc260387713" </w:instrText>
-      </w:r>
-      <w:r>
+        <w:rPr>
+          <w:noProof/>
+        </w:rPr>
+        <w:instrText xml:space="preserve"> PAGEREF _Toc293311099 \h </w:instrText>
+      </w:r>
+      <w:r>
+        <w:rPr>
+          <w:noProof/>
+        </w:rPr>
+      </w:r>
+      <w:r>
+        <w:rPr>
+          <w:noProof/>
+        </w:rPr>
         <w:fldChar w:fldCharType="separate"/>
       </w:r>
       <w:r>
         <w:rPr>
-          <w:rStyle w:val="16"/>
-          <w:rFonts w:eastAsia="宋体"/>
-          <w:lang w:eastAsia="zh-CN"/>
-        </w:rPr>
-        <w:t>3.</w:t>
-      </w:r>
-      <w:r>
-        <w:rPr>
-          <w:rFonts w:ascii="Calibri" w:hAnsi="Calibri" w:eastAsia="宋体"/>
-          <w:sz w:val="21"/>
-          <w:szCs w:val="22"/>
-          <w:lang w:eastAsia="zh-CN"/>
-        </w:rPr>
-        <w:tab/>
-      </w:r>
-      <w:r>
-        <w:rPr>
-          <w:rStyle w:val="16"/>
-        </w:rPr>
-        <w:t>Dependencies</w:t>
-      </w:r>
-      <w:r>
-        <w:tab/>
-      </w:r>
-      <w:r>
-        <w:fldChar w:fldCharType="begin"/>
-      </w:r>
-      <w:r>
-        <w:instrText xml:space="preserve"> PAGEREF _Toc260387713 \h </w:instrText>
-      </w:r>
-      <w:r>
-        <w:fldChar w:fldCharType="separate"/>
-      </w:r>
-      <w:r>
+          <w:noProof/>
+        </w:rPr>
         <w:t>3</w:t>
       </w:r>
       <w:r>
+        <w:rPr>
+          <w:noProof/>
+        </w:rPr>
         <w:fldChar w:fldCharType="end"/>
       </w:r>
-      <w:r>
-        <w:fldChar w:fldCharType="end"/>
-      </w:r>
-    </w:p>
-    <w:p>
-      <w:pPr>
-        <w:pStyle w:val="11"/>
+    </w:p>
+    <w:p>
+      <w:pPr>
+        <w:pStyle w:val="10"/>
         <w:tabs>
-          <w:tab w:val="left" w:pos="480"/>
+          <w:tab w:val="left" w:pos="440"/>
           <w:tab w:val="right" w:leader="dot" w:pos="8630"/>
         </w:tabs>
         <w:rPr>
-          <w:rFonts w:ascii="Calibri" w:hAnsi="Calibri" w:eastAsia="宋体"/>
-          <w:sz w:val="21"/>
-          <w:szCs w:val="22"/>
-          <w:lang w:eastAsia="zh-CN"/>
-        </w:rPr>
-      </w:pPr>
-      <w:r>
+          <w:rFonts w:asciiTheme="minorHAnsi" w:eastAsiaTheme="minorEastAsia" w:hAnsiTheme="minorHAnsi" w:cstheme="minorBidi"/>
+          <w:noProof/>
+          <w:lang w:eastAsia="zh-CN"/>
+        </w:rPr>
+      </w:pPr>
+      <w:r>
+        <w:rPr>
+          <w:rFonts w:eastAsia="宋体"/>
+          <w:noProof/>
+          <w:color w:val="365F90"/>
+          <w:lang w:eastAsia="zh-CN"/>
+        </w:rPr>
+        <w:t>4.</w:t>
+      </w:r>
+      <w:r>
+        <w:rPr>
+          <w:rFonts w:asciiTheme="minorHAnsi" w:eastAsiaTheme="minorEastAsia" w:hAnsiTheme="minorHAnsi" w:cstheme="minorBidi"/>
+          <w:noProof/>
+          <w:lang w:eastAsia="zh-CN"/>
+        </w:rPr>
+        <w:tab/>
+      </w:r>
+      <w:r>
+        <w:rPr>
+          <w:rFonts w:eastAsia="宋体"/>
+          <w:noProof/>
+          <w:color w:val="365F90"/>
+          <w:lang w:eastAsia="zh-CN"/>
+        </w:rPr>
+        <w:t>Existing Technology</w:t>
+      </w:r>
+      <w:r>
+        <w:rPr>
+          <w:noProof/>
+        </w:rPr>
+        <w:tab/>
+      </w:r>
+      <w:r>
+        <w:rPr>
+          <w:noProof/>
+        </w:rPr>
         <w:fldChar w:fldCharType="begin"/>
       </w:r>
       <w:r>
-        <w:instrText xml:space="preserve">HYPERLINK  \l "_Toc260387714" </w:instrText>
-      </w:r>
-      <w:r>
+        <w:rPr>
+          <w:noProof/>
+        </w:rPr>
+        <w:instrText xml:space="preserve"> PAGEREF _Toc293311100 \h </w:instrText>
+      </w:r>
+      <w:r>
+        <w:rPr>
+          <w:noProof/>
+        </w:rPr>
+      </w:r>
+      <w:r>
+        <w:rPr>
+          <w:noProof/>
+        </w:rPr>
         <w:fldChar w:fldCharType="separate"/>
       </w:r>
       <w:r>
         <w:rPr>
-          <w:rStyle w:val="16"/>
-          <w:rFonts w:eastAsia="宋体"/>
-          <w:lang w:eastAsia="zh-CN"/>
-        </w:rPr>
-        <w:t>4.</w:t>
-      </w:r>
-      <w:r>
-        <w:rPr>
-          <w:rFonts w:ascii="Calibri" w:hAnsi="Calibri" w:eastAsia="宋体"/>
-          <w:sz w:val="21"/>
-          <w:szCs w:val="22"/>
-          <w:lang w:eastAsia="zh-CN"/>
-        </w:rPr>
-        <w:tab/>
-      </w:r>
-      <w:r>
-        <w:rPr>
-          <w:rStyle w:val="16"/>
-          <w:rFonts w:eastAsia="宋体"/>
-          <w:lang w:eastAsia="zh-CN"/>
-        </w:rPr>
-        <w:t>Existing Technology</w:t>
-      </w:r>
-      <w:r>
-        <w:tab/>
-      </w:r>
-      <w:r>
-        <w:fldChar w:fldCharType="begin"/>
-      </w:r>
-      <w:r>
-        <w:instrText xml:space="preserve"> PAGEREF _Toc260387714 \h </w:instrText>
-      </w:r>
-      <w:r>
-        <w:fldChar w:fldCharType="separate"/>
-      </w:r>
-      <w:r>
+          <w:noProof/>
+        </w:rPr>
         <w:t>4</w:t>
       </w:r>
       <w:r>
+        <w:rPr>
+          <w:noProof/>
+        </w:rPr>
         <w:fldChar w:fldCharType="end"/>
       </w:r>
-      <w:r>
-        <w:fldChar w:fldCharType="end"/>
-      </w:r>
-    </w:p>
-    <w:p>
-      <w:pPr>
-        <w:pStyle w:val="12"/>
+    </w:p>
+    <w:p>
+      <w:pPr>
+        <w:pStyle w:val="20"/>
         <w:tabs>
-          <w:tab w:val="left" w:pos="1050"/>
+          <w:tab w:val="left" w:pos="880"/>
           <w:tab w:val="right" w:leader="dot" w:pos="8630"/>
         </w:tabs>
         <w:rPr>
-          <w:rFonts w:ascii="Calibri" w:hAnsi="Calibri" w:eastAsia="宋体"/>
-          <w:sz w:val="21"/>
-          <w:szCs w:val="22"/>
-          <w:lang w:eastAsia="zh-CN"/>
-        </w:rPr>
-      </w:pPr>
-      <w:r>
+          <w:rFonts w:asciiTheme="minorHAnsi" w:eastAsiaTheme="minorEastAsia" w:hAnsiTheme="minorHAnsi" w:cstheme="minorBidi"/>
+          <w:noProof/>
+          <w:lang w:eastAsia="zh-CN"/>
+        </w:rPr>
+      </w:pPr>
+      <w:r>
+        <w:rPr>
+          <w:rFonts w:eastAsia="宋体"/>
+          <w:noProof/>
+          <w:lang w:eastAsia="zh-CN"/>
+        </w:rPr>
+        <w:t>4.1.</w:t>
+      </w:r>
+      <w:r>
+        <w:rPr>
+          <w:rFonts w:asciiTheme="minorHAnsi" w:eastAsiaTheme="minorEastAsia" w:hAnsiTheme="minorHAnsi" w:cstheme="minorBidi"/>
+          <w:noProof/>
+          <w:lang w:eastAsia="zh-CN"/>
+        </w:rPr>
+        <w:tab/>
+      </w:r>
+      <w:r>
+        <w:rPr>
+          <w:rFonts w:eastAsia="宋体"/>
+          <w:noProof/>
+          <w:lang w:eastAsia="zh-CN"/>
+        </w:rPr>
+        <w:t>Features</w:t>
+      </w:r>
+      <w:r>
+        <w:rPr>
+          <w:noProof/>
+        </w:rPr>
+        <w:tab/>
+      </w:r>
+      <w:r>
+        <w:rPr>
+          <w:noProof/>
+        </w:rPr>
         <w:fldChar w:fldCharType="begin"/>
       </w:r>
       <w:r>
-        <w:instrText xml:space="preserve">HYPERLINK  \l "_Toc260387715" </w:instrText>
-      </w:r>
-      <w:r>
+        <w:rPr>
+          <w:noProof/>
+        </w:rPr>
+        <w:instrText xml:space="preserve"> PAGEREF _Toc293311101 \h </w:instrText>
+      </w:r>
+      <w:r>
+        <w:rPr>
+          <w:noProof/>
+        </w:rPr>
+      </w:r>
+      <w:r>
+        <w:rPr>
+          <w:noProof/>
+        </w:rPr>
         <w:fldChar w:fldCharType="separate"/>
       </w:r>
       <w:r>
         <w:rPr>
-          <w:rStyle w:val="16"/>
-          <w:rFonts w:eastAsia="宋体"/>
-          <w:lang w:eastAsia="zh-CN"/>
-        </w:rPr>
-        <w:t>4.1.</w:t>
-      </w:r>
-      <w:r>
-        <w:rPr>
-          <w:rFonts w:ascii="Calibri" w:hAnsi="Calibri" w:eastAsia="宋体"/>
-          <w:sz w:val="21"/>
-          <w:szCs w:val="22"/>
-          <w:lang w:eastAsia="zh-CN"/>
-        </w:rPr>
-        <w:tab/>
-      </w:r>
-      <w:r>
-        <w:rPr>
-          <w:rStyle w:val="16"/>
-          <w:rFonts w:eastAsia="宋体"/>
-          <w:lang w:eastAsia="zh-CN"/>
-        </w:rPr>
-        <w:t>Features</w:t>
-      </w:r>
-      <w:r>
-        <w:tab/>
-      </w:r>
-      <w:r>
-        <w:fldChar w:fldCharType="begin"/>
-      </w:r>
-      <w:r>
-        <w:instrText xml:space="preserve"> PAGEREF _Toc260387715 \h </w:instrText>
-      </w:r>
-      <w:r>
-        <w:fldChar w:fldCharType="separate"/>
-      </w:r>
-      <w:r>
+          <w:noProof/>
+        </w:rPr>
         <w:t>4</w:t>
       </w:r>
       <w:r>
+        <w:rPr>
+          <w:noProof/>
+        </w:rPr>
         <w:fldChar w:fldCharType="end"/>
       </w:r>
-      <w:r>
-        <w:fldChar w:fldCharType="end"/>
-      </w:r>
-    </w:p>
-    <w:p>
-      <w:pPr>
-        <w:pStyle w:val="12"/>
+    </w:p>
+    <w:p>
+      <w:pPr>
+        <w:pStyle w:val="20"/>
         <w:tabs>
-          <w:tab w:val="left" w:pos="1050"/>
+          <w:tab w:val="left" w:pos="880"/>
           <w:tab w:val="right" w:leader="dot" w:pos="8630"/>
         </w:tabs>
         <w:rPr>
-          <w:rFonts w:ascii="Calibri" w:hAnsi="Calibri" w:eastAsia="宋体"/>
-          <w:sz w:val="21"/>
-          <w:szCs w:val="22"/>
-          <w:lang w:eastAsia="zh-CN"/>
-        </w:rPr>
-      </w:pPr>
-      <w:r>
+          <w:rFonts w:asciiTheme="minorHAnsi" w:eastAsiaTheme="minorEastAsia" w:hAnsiTheme="minorHAnsi" w:cstheme="minorBidi"/>
+          <w:noProof/>
+          <w:lang w:eastAsia="zh-CN"/>
+        </w:rPr>
+      </w:pPr>
+      <w:r>
+        <w:rPr>
+          <w:rFonts w:eastAsia="宋体"/>
+          <w:noProof/>
+          <w:lang w:eastAsia="zh-CN"/>
+        </w:rPr>
+        <w:t>4.2.</w:t>
+      </w:r>
+      <w:r>
+        <w:rPr>
+          <w:rFonts w:asciiTheme="minorHAnsi" w:eastAsiaTheme="minorEastAsia" w:hAnsiTheme="minorHAnsi" w:cstheme="minorBidi"/>
+          <w:noProof/>
+          <w:lang w:eastAsia="zh-CN"/>
+        </w:rPr>
+        <w:tab/>
+      </w:r>
+      <w:r>
+        <w:rPr>
+          <w:rFonts w:eastAsia="宋体"/>
+          <w:noProof/>
+          <w:lang w:eastAsia="zh-CN"/>
+        </w:rPr>
+        <w:t>Reference</w:t>
+      </w:r>
+      <w:r>
+        <w:rPr>
+          <w:noProof/>
+        </w:rPr>
+        <w:tab/>
+      </w:r>
+      <w:r>
+        <w:rPr>
+          <w:noProof/>
+        </w:rPr>
         <w:fldChar w:fldCharType="begin"/>
       </w:r>
       <w:r>
-        <w:instrText xml:space="preserve">HYPERLINK  \l "_Toc260387716" </w:instrText>
-      </w:r>
-      <w:r>
+        <w:rPr>
+          <w:noProof/>
+        </w:rPr>
+        <w:instrText xml:space="preserve"> PAGEREF _Toc293311102 \h </w:instrText>
+      </w:r>
+      <w:r>
+        <w:rPr>
+          <w:noProof/>
+        </w:rPr>
+      </w:r>
+      <w:r>
+        <w:rPr>
+          <w:noProof/>
+        </w:rPr>
         <w:fldChar w:fldCharType="separate"/>
       </w:r>
       <w:r>
         <w:rPr>
-          <w:rStyle w:val="16"/>
-          <w:rFonts w:eastAsia="宋体"/>
-          <w:lang w:eastAsia="zh-CN"/>
-        </w:rPr>
-        <w:t>4.2.</w:t>
-      </w:r>
-      <w:r>
-        <w:rPr>
-          <w:rFonts w:ascii="Calibri" w:hAnsi="Calibri" w:eastAsia="宋体"/>
-          <w:sz w:val="21"/>
-          <w:szCs w:val="22"/>
-          <w:lang w:eastAsia="zh-CN"/>
-        </w:rPr>
-        <w:tab/>
-      </w:r>
-      <w:r>
-        <w:rPr>
-          <w:rStyle w:val="16"/>
-          <w:rFonts w:eastAsia="宋体"/>
-          <w:lang w:eastAsia="zh-CN"/>
-        </w:rPr>
-        <w:t>Reference</w:t>
-      </w:r>
-      <w:r>
-        <w:tab/>
-      </w:r>
-      <w:r>
-        <w:fldChar w:fldCharType="begin"/>
-      </w:r>
-      <w:r>
-        <w:instrText xml:space="preserve"> PAGEREF _Toc260387716 \h </w:instrText>
-      </w:r>
-      <w:r>
-        <w:fldChar w:fldCharType="separate"/>
-      </w:r>
-      <w:r>
+          <w:noProof/>
+        </w:rPr>
         <w:t>4</w:t>
       </w:r>
       <w:r>
+        <w:rPr>
+          <w:noProof/>
+        </w:rPr>
         <w:fldChar w:fldCharType="end"/>
       </w:r>
-      <w:r>
-        <w:fldChar w:fldCharType="end"/>
-      </w:r>
-    </w:p>
-    <w:p>
-      <w:pPr>
-        <w:pStyle w:val="11"/>
+    </w:p>
+    <w:p>
+      <w:pPr>
+        <w:pStyle w:val="10"/>
         <w:tabs>
-          <w:tab w:val="left" w:pos="480"/>
+          <w:tab w:val="left" w:pos="440"/>
           <w:tab w:val="right" w:leader="dot" w:pos="8630"/>
         </w:tabs>
         <w:rPr>
-          <w:rFonts w:ascii="Calibri" w:hAnsi="Calibri" w:eastAsia="宋体"/>
-          <w:sz w:val="21"/>
-          <w:szCs w:val="22"/>
-          <w:lang w:eastAsia="zh-CN"/>
-        </w:rPr>
-      </w:pPr>
-      <w:r>
+          <w:noProof/>
+        </w:rPr>
+      </w:pPr>
+      <w:r>
+        <w:rPr>
+          <w:rFonts w:eastAsia="宋体"/>
+          <w:noProof/>
+          <w:color w:val="365F90"/>
+          <w:lang w:eastAsia="zh-CN"/>
+        </w:rPr>
+        <w:t>5.</w:t>
+      </w:r>
+      <w:r>
+        <w:rPr>
+          <w:rFonts w:asciiTheme="minorHAnsi" w:eastAsiaTheme="minorEastAsia" w:hAnsiTheme="minorHAnsi" w:cstheme="minorBidi"/>
+          <w:noProof/>
+          <w:lang w:eastAsia="zh-CN"/>
+        </w:rPr>
+        <w:tab/>
+      </w:r>
+      <w:r>
+        <w:rPr>
+          <w:rFonts w:eastAsia="宋体"/>
+          <w:noProof/>
+          <w:color w:val="365F90"/>
+          <w:lang w:eastAsia="zh-CN"/>
+        </w:rPr>
+        <w:t>Implementation details</w:t>
+      </w:r>
+      <w:r>
+        <w:rPr>
+          <w:noProof/>
+        </w:rPr>
+        <w:tab/>
+      </w:r>
+      <w:r>
+        <w:rPr>
+          <w:noProof/>
+        </w:rPr>
         <w:fldChar w:fldCharType="begin"/>
       </w:r>
       <w:r>
-        <w:instrText xml:space="preserve">HYPERLINK  \l "_Toc260387717" </w:instrText>
-      </w:r>
-      <w:r>
+        <w:rPr>
+          <w:noProof/>
+        </w:rPr>
+        <w:instrText xml:space="preserve"> PAGEREF _Toc293311103 \h </w:instrText>
+      </w:r>
+      <w:r>
+        <w:rPr>
+          <w:noProof/>
+        </w:rPr>
+      </w:r>
+      <w:r>
+        <w:rPr>
+          <w:noProof/>
+        </w:rPr>
         <w:fldChar w:fldCharType="separate"/>
       </w:r>
       <w:r>
         <w:rPr>
-          <w:rStyle w:val="16"/>
-          <w:rFonts w:eastAsia="宋体"/>
-          <w:lang w:eastAsia="zh-CN"/>
-        </w:rPr>
-        <w:t>5.</w:t>
-      </w:r>
-      <w:r>
-        <w:rPr>
-          <w:rFonts w:ascii="Calibri" w:hAnsi="Calibri" w:eastAsia="宋体"/>
-          <w:sz w:val="21"/>
-          <w:szCs w:val="22"/>
-          <w:lang w:eastAsia="zh-CN"/>
-        </w:rPr>
-        <w:tab/>
-      </w:r>
-      <w:r>
-        <w:rPr>
-          <w:rStyle w:val="16"/>
-          <w:rFonts w:eastAsia="宋体"/>
-          <w:lang w:eastAsia="zh-CN"/>
-        </w:rPr>
-        <w:t>Implementation details</w:t>
-      </w:r>
-      <w:r>
-        <w:tab/>
-      </w:r>
-      <w:r>
-        <w:fldChar w:fldCharType="begin"/>
-      </w:r>
-      <w:r>
-        <w:instrText xml:space="preserve"> PAGEREF _Toc260387717 \h </w:instrText>
-      </w:r>
-      <w:r>
-        <w:fldChar w:fldCharType="separate"/>
-      </w:r>
-      <w:r>
+          <w:noProof/>
+        </w:rPr>
         <w:t>4</w:t>
       </w:r>
       <w:r>
+        <w:rPr>
+          <w:noProof/>
+        </w:rPr>
         <w:fldChar w:fldCharType="end"/>
       </w:r>
-      <w:r>
-        <w:fldChar w:fldCharType="end"/>
-      </w:r>
-    </w:p>
-    <w:p>
-      <w:pPr>
-        <w:pStyle w:val="11"/>
+    </w:p>
+    <w:p>
+      <w:pPr>
+        <w:pStyle w:val="20"/>
         <w:tabs>
-          <w:tab w:val="left" w:pos="480"/>
+          <w:tab w:val="left" w:pos="880"/>
           <w:tab w:val="right" w:leader="dot" w:pos="8630"/>
         </w:tabs>
         <w:rPr>
-          <w:rFonts w:ascii="Calibri" w:hAnsi="Calibri" w:eastAsia="宋体"/>
-          <w:sz w:val="21"/>
-          <w:szCs w:val="22"/>
-          <w:lang w:eastAsia="zh-CN"/>
-        </w:rPr>
-      </w:pPr>
-      <w:r>
+          <w:rFonts w:ascii="Calibri" w:eastAsia="宋体" w:hAnsi="Calibri"/>
+          <w:noProof/>
+          <w:lang w:eastAsia="zh-CN"/>
+        </w:rPr>
+      </w:pPr>
+      <w:r>
+        <w:rPr>
+          <w:rFonts w:eastAsia="宋体" w:hint="eastAsia"/>
+          <w:noProof/>
+          <w:lang w:eastAsia="zh-CN"/>
+        </w:rPr>
+        <w:t>5</w:t>
+      </w:r>
+      <w:r>
+        <w:rPr>
+          <w:rFonts w:eastAsia="宋体"/>
+          <w:noProof/>
+          <w:lang w:eastAsia="zh-CN"/>
+        </w:rPr>
+        <w:t>.1.</w:t>
+      </w:r>
+      <w:r>
+        <w:rPr>
+          <w:rFonts w:ascii="Calibri" w:eastAsia="宋体" w:hAnsi="Calibri"/>
+          <w:noProof/>
+          <w:lang w:eastAsia="zh-CN"/>
+        </w:rPr>
+        <w:tab/>
+      </w:r>
+      <w:r>
+        <w:rPr>
+          <w:rFonts w:eastAsia="宋体" w:hint="eastAsia"/>
+          <w:noProof/>
+          <w:lang w:eastAsia="zh-CN"/>
+        </w:rPr>
+        <w:t>Map Editor</w:t>
+      </w:r>
+      <w:r>
+        <w:rPr>
+          <w:noProof/>
+        </w:rPr>
+        <w:tab/>
+      </w:r>
+      <w:r>
+        <w:rPr>
+          <w:noProof/>
+        </w:rPr>
         <w:fldChar w:fldCharType="begin"/>
       </w:r>
       <w:r>
-        <w:instrText xml:space="preserve">HYPERLINK  \l "_Toc260387718" </w:instrText>
-      </w:r>
-      <w:r>
+        <w:rPr>
+          <w:noProof/>
+        </w:rPr>
+        <w:instrText xml:space="preserve"> PAGEREF _Toc293311101 \h </w:instrText>
+      </w:r>
+      <w:r>
+        <w:rPr>
+          <w:noProof/>
+        </w:rPr>
+      </w:r>
+      <w:r>
+        <w:rPr>
+          <w:noProof/>
+        </w:rPr>
         <w:fldChar w:fldCharType="separate"/>
       </w:r>
       <w:r>
         <w:rPr>
-          <w:rStyle w:val="16"/>
-          <w:rFonts w:eastAsia="宋体"/>
-          <w:lang w:eastAsia="zh-CN"/>
-        </w:rPr>
-        <w:t>6.</w:t>
-      </w:r>
-      <w:r>
-        <w:rPr>
-          <w:rFonts w:ascii="Calibri" w:hAnsi="Calibri" w:eastAsia="宋体"/>
-          <w:sz w:val="21"/>
-          <w:szCs w:val="22"/>
-          <w:lang w:eastAsia="zh-CN"/>
-        </w:rPr>
-        <w:tab/>
-      </w:r>
-      <w:r>
-        <w:rPr>
-          <w:rStyle w:val="16"/>
-          <w:rFonts w:eastAsia="宋体"/>
-          <w:lang w:eastAsia="zh-CN"/>
-        </w:rPr>
-        <w:t>Proof</w:t>
-      </w:r>
-      <w:r>
-        <w:tab/>
-      </w:r>
-      <w:r>
-        <w:fldChar w:fldCharType="begin"/>
-      </w:r>
-      <w:r>
-        <w:instrText xml:space="preserve"> PAGEREF _Toc260387718 \h </w:instrText>
-      </w:r>
-      <w:r>
-        <w:fldChar w:fldCharType="separate"/>
-      </w:r>
-      <w:r>
-        <w:t>5</w:t>
-      </w:r>
-      <w:r>
+          <w:noProof/>
+        </w:rPr>
+        <w:t>4</w:t>
+      </w:r>
+      <w:r>
+        <w:rPr>
+          <w:noProof/>
+        </w:rPr>
         <w:fldChar w:fldCharType="end"/>
       </w:r>
-      <w:r>
-        <w:fldChar w:fldCharType="end"/>
-      </w:r>
-    </w:p>
-    <w:p>
-      <w:pPr>
-        <w:pStyle w:val="11"/>
+    </w:p>
+    <w:p>
+      <w:pPr>
+        <w:pStyle w:val="20"/>
         <w:tabs>
-          <w:tab w:val="left" w:pos="480"/>
+          <w:tab w:val="left" w:pos="880"/>
           <w:tab w:val="right" w:leader="dot" w:pos="8630"/>
         </w:tabs>
         <w:rPr>
-          <w:rFonts w:ascii="Calibri" w:hAnsi="Calibri" w:eastAsia="宋体"/>
-          <w:sz w:val="21"/>
-          <w:szCs w:val="22"/>
-          <w:lang w:eastAsia="zh-CN"/>
-        </w:rPr>
-      </w:pPr>
-      <w:r>
+          <w:noProof/>
+        </w:rPr>
+      </w:pPr>
+      <w:r>
+        <w:rPr>
+          <w:rFonts w:eastAsia="宋体" w:hint="eastAsia"/>
+          <w:noProof/>
+          <w:lang w:eastAsia="zh-CN"/>
+        </w:rPr>
+        <w:t>5</w:t>
+      </w:r>
+      <w:r>
+        <w:rPr>
+          <w:rFonts w:eastAsia="宋体"/>
+          <w:noProof/>
+          <w:lang w:eastAsia="zh-CN"/>
+        </w:rPr>
+        <w:t>.2.</w:t>
+      </w:r>
+      <w:r>
+        <w:rPr>
+          <w:rFonts w:ascii="Calibri" w:eastAsia="宋体" w:hAnsi="Calibri"/>
+          <w:noProof/>
+          <w:lang w:eastAsia="zh-CN"/>
+        </w:rPr>
+        <w:tab/>
+      </w:r>
+      <w:r>
+        <w:rPr>
+          <w:rFonts w:eastAsia="宋体" w:hint="eastAsia"/>
+          <w:noProof/>
+          <w:lang w:eastAsia="zh-CN"/>
+        </w:rPr>
+        <w:t>Level loading</w:t>
+      </w:r>
+      <w:r>
+        <w:rPr>
+          <w:noProof/>
+        </w:rPr>
+        <w:tab/>
+      </w:r>
+      <w:r>
+        <w:rPr>
+          <w:noProof/>
+        </w:rPr>
         <w:fldChar w:fldCharType="begin"/>
       </w:r>
       <w:r>
-        <w:instrText xml:space="preserve">HYPERLINK  \l "_Toc260387719" </w:instrText>
-      </w:r>
-      <w:r>
+        <w:rPr>
+          <w:noProof/>
+        </w:rPr>
+        <w:instrText xml:space="preserve"> PAGEREF _Toc293311102 \h </w:instrText>
+      </w:r>
+      <w:r>
+        <w:rPr>
+          <w:noProof/>
+        </w:rPr>
+      </w:r>
+      <w:r>
+        <w:rPr>
+          <w:noProof/>
+        </w:rPr>
         <w:fldChar w:fldCharType="separate"/>
       </w:r>
       <w:r>
         <w:rPr>
-          <w:rStyle w:val="16"/>
-          <w:rFonts w:eastAsia="宋体"/>
-          <w:lang w:eastAsia="zh-CN"/>
-        </w:rPr>
-        <w:t>7.</w:t>
-      </w:r>
-      <w:r>
-        <w:rPr>
-          <w:rFonts w:ascii="Calibri" w:hAnsi="Calibri" w:eastAsia="宋体"/>
-          <w:sz w:val="21"/>
-          <w:szCs w:val="22"/>
-          <w:lang w:eastAsia="zh-CN"/>
-        </w:rPr>
-        <w:tab/>
-      </w:r>
-      <w:r>
-        <w:rPr>
-          <w:rStyle w:val="16"/>
-          <w:rFonts w:eastAsia="宋体"/>
-          <w:lang w:eastAsia="zh-CN"/>
-        </w:rPr>
-        <w:t>Issues</w:t>
-      </w:r>
-      <w:r>
-        <w:tab/>
-      </w:r>
-      <w:r>
-        <w:fldChar w:fldCharType="begin"/>
-      </w:r>
-      <w:r>
-        <w:instrText xml:space="preserve"> PAGEREF _Toc260387719 \h </w:instrText>
-      </w:r>
-      <w:r>
-        <w:fldChar w:fldCharType="separate"/>
-      </w:r>
-      <w:r>
-        <w:t>5</w:t>
-      </w:r>
-      <w:r>
+          <w:noProof/>
+        </w:rPr>
+        <w:t>4</w:t>
+      </w:r>
+      <w:r>
+        <w:rPr>
+          <w:noProof/>
+        </w:rPr>
         <w:fldChar w:fldCharType="end"/>
       </w:r>
-      <w:r>
-        <w:fldChar w:fldCharType="end"/>
-      </w:r>
-    </w:p>
-    <w:p>
-      <w:pPr>
-        <w:pStyle w:val="11"/>
+    </w:p>
+    <w:p>
+      <w:pPr>
+        <w:pStyle w:val="20"/>
         <w:tabs>
-          <w:tab w:val="left" w:pos="480"/>
+          <w:tab w:val="left" w:pos="880"/>
           <w:tab w:val="right" w:leader="dot" w:pos="8630"/>
         </w:tabs>
         <w:rPr>
-          <w:rFonts w:ascii="Calibri" w:hAnsi="Calibri" w:eastAsia="宋体"/>
-          <w:sz w:val="21"/>
-          <w:szCs w:val="22"/>
-          <w:lang w:eastAsia="zh-CN"/>
-        </w:rPr>
-      </w:pPr>
-      <w:r>
+          <w:rFonts w:ascii="Calibri" w:eastAsia="宋体" w:hAnsi="Calibri"/>
+          <w:noProof/>
+          <w:lang w:eastAsia="zh-CN"/>
+        </w:rPr>
+      </w:pPr>
+      <w:r>
+        <w:rPr>
+          <w:rFonts w:eastAsia="宋体" w:hint="eastAsia"/>
+          <w:noProof/>
+          <w:lang w:eastAsia="zh-CN"/>
+        </w:rPr>
+        <w:t>5</w:t>
+      </w:r>
+      <w:r>
+        <w:rPr>
+          <w:rFonts w:eastAsia="宋体"/>
+          <w:noProof/>
+          <w:lang w:eastAsia="zh-CN"/>
+        </w:rPr>
+        <w:t>.1.</w:t>
+      </w:r>
+      <w:r>
+        <w:rPr>
+          <w:rFonts w:ascii="Calibri" w:eastAsia="宋体" w:hAnsi="Calibri"/>
+          <w:noProof/>
+          <w:lang w:eastAsia="zh-CN"/>
+        </w:rPr>
+        <w:tab/>
+      </w:r>
+      <w:r>
+        <w:rPr>
+          <w:rFonts w:eastAsia="宋体" w:hint="eastAsia"/>
+          <w:noProof/>
+          <w:lang w:eastAsia="zh-CN"/>
+        </w:rPr>
+        <w:t>Element Design</w:t>
+      </w:r>
+      <w:r>
+        <w:rPr>
+          <w:noProof/>
+        </w:rPr>
+        <w:tab/>
+      </w:r>
+      <w:r>
+        <w:rPr>
+          <w:noProof/>
+        </w:rPr>
         <w:fldChar w:fldCharType="begin"/>
       </w:r>
       <w:r>
-        <w:instrText xml:space="preserve">HYPERLINK  \l "_Toc260387720" </w:instrText>
-      </w:r>
-      <w:r>
+        <w:rPr>
+          <w:noProof/>
+        </w:rPr>
+        <w:instrText xml:space="preserve"> PAGEREF _Toc293311101 \h </w:instrText>
+      </w:r>
+      <w:r>
+        <w:rPr>
+          <w:noProof/>
+        </w:rPr>
+      </w:r>
+      <w:r>
+        <w:rPr>
+          <w:noProof/>
+        </w:rPr>
         <w:fldChar w:fldCharType="separate"/>
       </w:r>
       <w:r>
         <w:rPr>
-          <w:rStyle w:val="16"/>
-          <w:rFonts w:eastAsia="宋体"/>
-          <w:lang w:eastAsia="zh-CN"/>
-        </w:rPr>
-        <w:t>8.</w:t>
-      </w:r>
-      <w:r>
-        <w:rPr>
-          <w:rFonts w:ascii="Calibri" w:hAnsi="Calibri" w:eastAsia="宋体"/>
-          <w:sz w:val="21"/>
-          <w:szCs w:val="22"/>
-          <w:lang w:eastAsia="zh-CN"/>
-        </w:rPr>
-        <w:tab/>
-      </w:r>
-      <w:r>
-        <w:rPr>
-          <w:rStyle w:val="16"/>
-          <w:rFonts w:eastAsia="宋体"/>
-          <w:lang w:eastAsia="zh-CN"/>
-        </w:rPr>
-        <w:t>Risks</w:t>
-      </w:r>
-      <w:r>
-        <w:tab/>
-      </w:r>
-      <w:r>
-        <w:fldChar w:fldCharType="begin"/>
-      </w:r>
-      <w:r>
-        <w:instrText xml:space="preserve"> PAGEREF _Toc260387720 \h </w:instrText>
-      </w:r>
-      <w:r>
-        <w:fldChar w:fldCharType="separate"/>
-      </w:r>
-      <w:r>
-        <w:t>6</w:t>
-      </w:r>
-      <w:r>
+          <w:noProof/>
+        </w:rPr>
+        <w:t>4</w:t>
+      </w:r>
+      <w:r>
+        <w:rPr>
+          <w:noProof/>
+        </w:rPr>
         <w:fldChar w:fldCharType="end"/>
       </w:r>
-      <w:r>
-        <w:fldChar w:fldCharType="end"/>
-      </w:r>
-    </w:p>
-    <w:p>
-      <w:pPr>
-        <w:pStyle w:val="11"/>
+    </w:p>
+    <w:p>
+      <w:pPr>
+        <w:pStyle w:val="20"/>
         <w:tabs>
-          <w:tab w:val="left" w:pos="480"/>
+          <w:tab w:val="left" w:pos="880"/>
           <w:tab w:val="right" w:leader="dot" w:pos="8630"/>
         </w:tabs>
         <w:rPr>
-          <w:rFonts w:ascii="Calibri" w:hAnsi="Calibri" w:eastAsia="宋体"/>
-          <w:sz w:val="21"/>
-          <w:szCs w:val="22"/>
-          <w:lang w:eastAsia="zh-CN"/>
-        </w:rPr>
-      </w:pPr>
-      <w:r>
+          <w:noProof/>
+        </w:rPr>
+      </w:pPr>
+      <w:r>
+        <w:rPr>
+          <w:rFonts w:eastAsia="宋体" w:hint="eastAsia"/>
+          <w:noProof/>
+          <w:lang w:eastAsia="zh-CN"/>
+        </w:rPr>
+        <w:t>5</w:t>
+      </w:r>
+      <w:r>
+        <w:rPr>
+          <w:rFonts w:eastAsia="宋体"/>
+          <w:noProof/>
+          <w:lang w:eastAsia="zh-CN"/>
+        </w:rPr>
+        <w:t>.2.</w:t>
+      </w:r>
+      <w:r>
+        <w:rPr>
+          <w:rFonts w:ascii="Calibri" w:eastAsia="宋体" w:hAnsi="Calibri"/>
+          <w:noProof/>
+          <w:lang w:eastAsia="zh-CN"/>
+        </w:rPr>
+        <w:tab/>
+      </w:r>
+      <w:r>
+        <w:rPr>
+          <w:rFonts w:eastAsia="宋体" w:hint="eastAsia"/>
+          <w:noProof/>
+          <w:lang w:eastAsia="zh-CN"/>
+        </w:rPr>
+        <w:t>AI Design</w:t>
+      </w:r>
+      <w:r>
+        <w:rPr>
+          <w:noProof/>
+        </w:rPr>
+        <w:tab/>
+      </w:r>
+      <w:r>
+        <w:rPr>
+          <w:noProof/>
+        </w:rPr>
         <w:fldChar w:fldCharType="begin"/>
       </w:r>
       <w:r>
-        <w:instrText xml:space="preserve">HYPERLINK  \l "_Toc260387721" </w:instrText>
-      </w:r>
-      <w:r>
+        <w:rPr>
+          <w:noProof/>
+        </w:rPr>
+        <w:instrText xml:space="preserve"> PAGEREF _Toc293311102 \h </w:instrText>
+      </w:r>
+      <w:r>
+        <w:rPr>
+          <w:noProof/>
+        </w:rPr>
+      </w:r>
+      <w:r>
+        <w:rPr>
+          <w:noProof/>
+        </w:rPr>
         <w:fldChar w:fldCharType="separate"/>
       </w:r>
       <w:r>
         <w:rPr>
-          <w:rStyle w:val="16"/>
+          <w:noProof/>
+        </w:rPr>
+        <w:t>4</w:t>
+      </w:r>
+      <w:r>
+        <w:rPr>
+          <w:noProof/>
+        </w:rPr>
+        <w:fldChar w:fldCharType="end"/>
+      </w:r>
+    </w:p>
+    <w:p>
+      <w:pPr>
+        <w:pStyle w:val="20"/>
+        <w:tabs>
+          <w:tab w:val="left" w:pos="880"/>
+          <w:tab w:val="right" w:leader="dot" w:pos="8630"/>
+        </w:tabs>
+        <w:rPr>
+          <w:rFonts w:ascii="Calibri" w:eastAsia="宋体" w:hAnsi="Calibri"/>
+          <w:noProof/>
+          <w:lang w:eastAsia="zh-CN"/>
+        </w:rPr>
+      </w:pPr>
+      <w:r>
+        <w:rPr>
+          <w:rFonts w:eastAsia="宋体" w:hint="eastAsia"/>
+          <w:noProof/>
+          <w:lang w:eastAsia="zh-CN"/>
+        </w:rPr>
+        <w:t>5</w:t>
+      </w:r>
+      <w:r>
+        <w:rPr>
           <w:rFonts w:eastAsia="宋体"/>
+          <w:noProof/>
+          <w:lang w:eastAsia="zh-CN"/>
+        </w:rPr>
+        <w:t>.</w:t>
+      </w:r>
+      <w:r>
+        <w:rPr>
+          <w:rFonts w:eastAsia="宋体" w:hint="eastAsia"/>
+          <w:noProof/>
+          <w:lang w:eastAsia="zh-CN"/>
+        </w:rPr>
+        <w:t>3</w:t>
+      </w:r>
+      <w:r>
+        <w:rPr>
+          <w:rFonts w:eastAsia="宋体"/>
+          <w:noProof/>
+          <w:lang w:eastAsia="zh-CN"/>
+        </w:rPr>
+        <w:t>.</w:t>
+      </w:r>
+      <w:r>
+        <w:rPr>
+          <w:rFonts w:ascii="Calibri" w:eastAsia="宋体" w:hAnsi="Calibri"/>
+          <w:noProof/>
+          <w:lang w:eastAsia="zh-CN"/>
+        </w:rPr>
+        <w:tab/>
+      </w:r>
+      <w:r>
+        <w:rPr>
+          <w:rFonts w:eastAsia="宋体" w:hint="eastAsia"/>
+          <w:noProof/>
+          <w:lang w:eastAsia="zh-CN"/>
+        </w:rPr>
+        <w:t>Sound Develop</w:t>
+      </w:r>
+      <w:r>
+        <w:rPr>
+          <w:noProof/>
+        </w:rPr>
+        <w:tab/>
+      </w:r>
+      <w:r>
+        <w:rPr>
+          <w:noProof/>
+        </w:rPr>
+        <w:fldChar w:fldCharType="begin"/>
+      </w:r>
+      <w:r>
+        <w:rPr>
+          <w:noProof/>
+        </w:rPr>
+        <w:instrText xml:space="preserve"> PAGEREF _Toc293311101 \h </w:instrText>
+      </w:r>
+      <w:r>
+        <w:rPr>
+          <w:noProof/>
+        </w:rPr>
+      </w:r>
+      <w:r>
+        <w:rPr>
+          <w:noProof/>
+        </w:rPr>
+        <w:fldChar w:fldCharType="separate"/>
+      </w:r>
+      <w:r>
+        <w:rPr>
+          <w:noProof/>
+        </w:rPr>
+        <w:t>4</w:t>
+      </w:r>
+      <w:r>
+        <w:rPr>
+          <w:noProof/>
+        </w:rPr>
+        <w:fldChar w:fldCharType="end"/>
+      </w:r>
+    </w:p>
+    <w:p>
+      <w:pPr>
+        <w:pStyle w:val="20"/>
+        <w:tabs>
+          <w:tab w:val="left" w:pos="880"/>
+          <w:tab w:val="right" w:leader="dot" w:pos="8630"/>
+        </w:tabs>
+        <w:rPr>
+          <w:rFonts w:ascii="Calibri" w:eastAsia="宋体" w:hAnsi="Calibri"/>
+          <w:noProof/>
+          <w:lang w:eastAsia="zh-CN"/>
+        </w:rPr>
+      </w:pPr>
+      <w:r>
+        <w:rPr>
+          <w:rFonts w:eastAsia="宋体" w:hint="eastAsia"/>
+          <w:noProof/>
+          <w:lang w:eastAsia="zh-CN"/>
+        </w:rPr>
+        <w:t>5</w:t>
+      </w:r>
+      <w:r>
+        <w:rPr>
+          <w:rFonts w:eastAsia="宋体"/>
+          <w:noProof/>
+          <w:lang w:eastAsia="zh-CN"/>
+        </w:rPr>
+        <w:t>.</w:t>
+      </w:r>
+      <w:r>
+        <w:rPr>
+          <w:rFonts w:eastAsia="宋体" w:hint="eastAsia"/>
+          <w:noProof/>
+          <w:lang w:eastAsia="zh-CN"/>
+        </w:rPr>
+        <w:t>4</w:t>
+      </w:r>
+      <w:r>
+        <w:rPr>
+          <w:rFonts w:eastAsia="宋体"/>
+          <w:noProof/>
+          <w:lang w:eastAsia="zh-CN"/>
+        </w:rPr>
+        <w:t>.</w:t>
+      </w:r>
+      <w:r>
+        <w:rPr>
+          <w:rFonts w:ascii="Calibri" w:eastAsia="宋体" w:hAnsi="Calibri"/>
+          <w:noProof/>
+          <w:lang w:eastAsia="zh-CN"/>
+        </w:rPr>
+        <w:tab/>
+      </w:r>
+      <w:r>
+        <w:rPr>
+          <w:rFonts w:eastAsia="宋体" w:hint="eastAsia"/>
+          <w:noProof/>
+          <w:lang w:eastAsia="zh-CN"/>
+        </w:rPr>
+        <w:t>Animation Develop</w:t>
+      </w:r>
+      <w:r>
+        <w:rPr>
+          <w:noProof/>
+        </w:rPr>
+        <w:tab/>
+      </w:r>
+      <w:r>
+        <w:rPr>
+          <w:noProof/>
+        </w:rPr>
+        <w:fldChar w:fldCharType="begin"/>
+      </w:r>
+      <w:r>
+        <w:rPr>
+          <w:noProof/>
+        </w:rPr>
+        <w:instrText xml:space="preserve"> PAGEREF _Toc293311102 \h </w:instrText>
+      </w:r>
+      <w:r>
+        <w:rPr>
+          <w:noProof/>
+        </w:rPr>
+      </w:r>
+      <w:r>
+        <w:rPr>
+          <w:noProof/>
+        </w:rPr>
+        <w:fldChar w:fldCharType="separate"/>
+      </w:r>
+      <w:r>
+        <w:rPr>
+          <w:noProof/>
+        </w:rPr>
+        <w:t>4</w:t>
+      </w:r>
+      <w:r>
+        <w:rPr>
+          <w:noProof/>
+        </w:rPr>
+        <w:fldChar w:fldCharType="end"/>
+      </w:r>
+    </w:p>
+    <w:p>
+      <w:pPr>
+        <w:pStyle w:val="10"/>
+        <w:tabs>
+          <w:tab w:val="left" w:pos="440"/>
+          <w:tab w:val="right" w:leader="dot" w:pos="8630"/>
+        </w:tabs>
+        <w:rPr>
+          <w:rFonts w:asciiTheme="minorHAnsi" w:eastAsiaTheme="minorEastAsia" w:hAnsiTheme="minorHAnsi" w:cstheme="minorBidi"/>
+          <w:noProof/>
+          <w:lang w:eastAsia="zh-CN"/>
+        </w:rPr>
+      </w:pPr>
+      <w:r>
+        <w:rPr>
+          <w:rFonts w:eastAsia="宋体"/>
+          <w:noProof/>
+          <w:color w:val="365F90"/>
+          <w:lang w:eastAsia="zh-CN"/>
+        </w:rPr>
+        <w:t>6.</w:t>
+      </w:r>
+      <w:r>
+        <w:rPr>
+          <w:rFonts w:asciiTheme="minorHAnsi" w:eastAsiaTheme="minorEastAsia" w:hAnsiTheme="minorHAnsi" w:cstheme="minorBidi"/>
+          <w:noProof/>
+          <w:lang w:eastAsia="zh-CN"/>
+        </w:rPr>
+        <w:tab/>
+      </w:r>
+      <w:r>
+        <w:rPr>
+          <w:rFonts w:eastAsia="宋体"/>
+          <w:noProof/>
+          <w:color w:val="365F90"/>
+          <w:lang w:eastAsia="zh-CN"/>
+        </w:rPr>
+        <w:t>Proof</w:t>
+      </w:r>
+      <w:r>
+        <w:rPr>
+          <w:noProof/>
+        </w:rPr>
+        <w:tab/>
+      </w:r>
+      <w:r>
+        <w:rPr>
+          <w:noProof/>
+        </w:rPr>
+        <w:fldChar w:fldCharType="begin"/>
+      </w:r>
+      <w:r>
+        <w:rPr>
+          <w:noProof/>
+        </w:rPr>
+        <w:instrText xml:space="preserve"> PAGEREF _Toc293311104 \h </w:instrText>
+      </w:r>
+      <w:r>
+        <w:rPr>
+          <w:noProof/>
+        </w:rPr>
+      </w:r>
+      <w:r>
+        <w:rPr>
+          <w:noProof/>
+        </w:rPr>
+        <w:fldChar w:fldCharType="separate"/>
+      </w:r>
+      <w:r>
+        <w:rPr>
+          <w:noProof/>
+        </w:rPr>
+        <w:t>5</w:t>
+      </w:r>
+      <w:r>
+        <w:rPr>
+          <w:noProof/>
+        </w:rPr>
+        <w:fldChar w:fldCharType="end"/>
+      </w:r>
+    </w:p>
+    <w:p>
+      <w:pPr>
+        <w:pStyle w:val="10"/>
+        <w:tabs>
+          <w:tab w:val="left" w:pos="440"/>
+          <w:tab w:val="right" w:leader="dot" w:pos="8630"/>
+        </w:tabs>
+        <w:rPr>
+          <w:rFonts w:asciiTheme="minorHAnsi" w:eastAsiaTheme="minorEastAsia" w:hAnsiTheme="minorHAnsi" w:cstheme="minorBidi"/>
+          <w:noProof/>
+          <w:lang w:eastAsia="zh-CN"/>
+        </w:rPr>
+      </w:pPr>
+      <w:r>
+        <w:rPr>
+          <w:rFonts w:eastAsia="宋体"/>
+          <w:noProof/>
+          <w:color w:val="365F90"/>
+          <w:lang w:eastAsia="zh-CN"/>
+        </w:rPr>
+        <w:t>7.</w:t>
+      </w:r>
+      <w:r>
+        <w:rPr>
+          <w:rFonts w:asciiTheme="minorHAnsi" w:eastAsiaTheme="minorEastAsia" w:hAnsiTheme="minorHAnsi" w:cstheme="minorBidi"/>
+          <w:noProof/>
+          <w:lang w:eastAsia="zh-CN"/>
+        </w:rPr>
+        <w:tab/>
+      </w:r>
+      <w:r>
+        <w:rPr>
+          <w:rFonts w:eastAsia="宋体"/>
+          <w:noProof/>
+          <w:color w:val="365F90"/>
+          <w:lang w:eastAsia="zh-CN"/>
+        </w:rPr>
+        <w:t>Issues</w:t>
+      </w:r>
+      <w:r>
+        <w:rPr>
+          <w:noProof/>
+        </w:rPr>
+        <w:tab/>
+      </w:r>
+      <w:r>
+        <w:rPr>
+          <w:noProof/>
+        </w:rPr>
+        <w:fldChar w:fldCharType="begin"/>
+      </w:r>
+      <w:r>
+        <w:rPr>
+          <w:noProof/>
+        </w:rPr>
+        <w:instrText xml:space="preserve"> PAGEREF _Toc293311105 \h </w:instrText>
+      </w:r>
+      <w:r>
+        <w:rPr>
+          <w:noProof/>
+        </w:rPr>
+      </w:r>
+      <w:r>
+        <w:rPr>
+          <w:noProof/>
+        </w:rPr>
+        <w:fldChar w:fldCharType="separate"/>
+      </w:r>
+      <w:r>
+        <w:rPr>
+          <w:noProof/>
+        </w:rPr>
+        <w:t>5</w:t>
+      </w:r>
+      <w:r>
+        <w:rPr>
+          <w:noProof/>
+        </w:rPr>
+        <w:fldChar w:fldCharType="end"/>
+      </w:r>
+    </w:p>
+    <w:p>
+      <w:pPr>
+        <w:pStyle w:val="10"/>
+        <w:tabs>
+          <w:tab w:val="left" w:pos="440"/>
+          <w:tab w:val="right" w:leader="dot" w:pos="8630"/>
+        </w:tabs>
+        <w:rPr>
+          <w:rFonts w:asciiTheme="minorHAnsi" w:eastAsiaTheme="minorEastAsia" w:hAnsiTheme="minorHAnsi" w:cstheme="minorBidi"/>
+          <w:noProof/>
+          <w:lang w:eastAsia="zh-CN"/>
+        </w:rPr>
+      </w:pPr>
+      <w:r>
+        <w:rPr>
+          <w:rFonts w:eastAsia="宋体"/>
+          <w:noProof/>
+          <w:color w:val="365F90"/>
+          <w:lang w:eastAsia="zh-CN"/>
+        </w:rPr>
+        <w:t>8.</w:t>
+      </w:r>
+      <w:r>
+        <w:rPr>
+          <w:rFonts w:asciiTheme="minorHAnsi" w:eastAsiaTheme="minorEastAsia" w:hAnsiTheme="minorHAnsi" w:cstheme="minorBidi"/>
+          <w:noProof/>
+          <w:lang w:eastAsia="zh-CN"/>
+        </w:rPr>
+        <w:tab/>
+      </w:r>
+      <w:r>
+        <w:rPr>
+          <w:rFonts w:eastAsia="宋体"/>
+          <w:noProof/>
+          <w:color w:val="365F90"/>
+          <w:lang w:eastAsia="zh-CN"/>
+        </w:rPr>
+        <w:t>Risks</w:t>
+      </w:r>
+      <w:r>
+        <w:rPr>
+          <w:noProof/>
+        </w:rPr>
+        <w:tab/>
+      </w:r>
+      <w:r>
+        <w:rPr>
+          <w:noProof/>
+        </w:rPr>
+        <w:fldChar w:fldCharType="begin"/>
+      </w:r>
+      <w:r>
+        <w:rPr>
+          <w:noProof/>
+        </w:rPr>
+        <w:instrText xml:space="preserve"> PAGEREF _Toc293311106 \h </w:instrText>
+      </w:r>
+      <w:r>
+        <w:rPr>
+          <w:noProof/>
+        </w:rPr>
+      </w:r>
+      <w:r>
+        <w:rPr>
+          <w:noProof/>
+        </w:rPr>
+        <w:fldChar w:fldCharType="separate"/>
+      </w:r>
+      <w:r>
+        <w:rPr>
+          <w:noProof/>
+        </w:rPr>
+        <w:t>6</w:t>
+      </w:r>
+      <w:r>
+        <w:rPr>
+          <w:noProof/>
+        </w:rPr>
+        <w:fldChar w:fldCharType="end"/>
+      </w:r>
+    </w:p>
+    <w:p>
+      <w:pPr>
+        <w:pStyle w:val="10"/>
+        <w:tabs>
+          <w:tab w:val="left" w:pos="440"/>
+          <w:tab w:val="right" w:leader="dot" w:pos="8630"/>
+        </w:tabs>
+        <w:rPr>
+          <w:rFonts w:asciiTheme="minorHAnsi" w:eastAsiaTheme="minorEastAsia" w:hAnsiTheme="minorHAnsi" w:cstheme="minorBidi"/>
+          <w:noProof/>
+          <w:lang w:eastAsia="zh-CN"/>
+        </w:rPr>
+      </w:pPr>
+      <w:r>
+        <w:rPr>
+          <w:rFonts w:eastAsia="宋体"/>
+          <w:noProof/>
+          <w:color w:val="365F90"/>
           <w:lang w:eastAsia="zh-CN"/>
         </w:rPr>
         <w:t>9.</w:t>
       </w:r>
       <w:r>
         <w:rPr>
-          <w:rFonts w:ascii="Calibri" w:hAnsi="Calibri" w:eastAsia="宋体"/>
-          <w:sz w:val="21"/>
-          <w:szCs w:val="22"/>
+          <w:rFonts w:asciiTheme="minorHAnsi" w:eastAsiaTheme="minorEastAsia" w:hAnsiTheme="minorHAnsi" w:cstheme="minorBidi"/>
+          <w:noProof/>
           <w:lang w:eastAsia="zh-CN"/>
         </w:rPr>
         <w:tab/>
       </w:r>
       <w:r>
         <w:rPr>
-          <w:rStyle w:val="16"/>
           <w:rFonts w:eastAsia="宋体"/>
+          <w:noProof/>
+          <w:color w:val="365F90"/>
           <w:lang w:eastAsia="zh-CN"/>
         </w:rPr>
         <w:t>Estimates</w:t>
       </w:r>
       <w:r>
+        <w:rPr>
+          <w:noProof/>
+        </w:rPr>
         <w:tab/>
       </w:r>
       <w:r>
+        <w:rPr>
+          <w:noProof/>
+        </w:rPr>
         <w:fldChar w:fldCharType="begin"/>
       </w:r>
       <w:r>
-        <w:instrText xml:space="preserve"> PAGEREF _Toc260387721 \h </w:instrText>
-      </w:r>
-      <w:r>
+        <w:rPr>
+          <w:noProof/>
+        </w:rPr>
+        <w:instrText xml:space="preserve"> PAGEREF _Toc293311107 \h </w:instrText>
+      </w:r>
+      <w:r>
+        <w:rPr>
+          <w:noProof/>
+        </w:rPr>
+      </w:r>
+      <w:r>
+        <w:rPr>
+          <w:noProof/>
+        </w:rPr>
         <w:fldChar w:fldCharType="separate"/>
       </w:r>
       <w:r>
+        <w:rPr>
+          <w:noProof/>
+        </w:rPr>
         <w:t>6</w:t>
       </w:r>
       <w:r>
-        <w:fldChar w:fldCharType="end"/>
-      </w:r>
-      <w:r>
+        <w:rPr>
+          <w:noProof/>
+        </w:rPr>
         <w:fldChar w:fldCharType="end"/>
       </w:r>
     </w:p>
@@ -1076,25 +1760,26 @@
         <w:sectPr>
           <w:pgSz w:w="12240" w:h="15840"/>
           <w:pgMar w:top="480" w:right="1800" w:bottom="1440" w:left="1800" w:header="720" w:footer="720" w:gutter="0"/>
-          <w:cols w:space="720" w:num="1"/>
-          <w:docGrid w:linePitch="360" w:charSpace="0"/>
+          <w:cols w:space="720"/>
+          <w:docGrid w:linePitch="360"/>
         </w:sectPr>
       </w:pPr>
     </w:p>
     <w:p>
       <w:pPr>
-        <w:pStyle w:val="2"/>
+        <w:pStyle w:val="1"/>
         <w:rPr>
           <w:color w:val="365F90"/>
         </w:rPr>
       </w:pPr>
       <w:bookmarkStart w:id="3" w:name="_Toc191310117"/>
       <w:bookmarkStart w:id="4" w:name="_Toc208746396"/>
-      <w:bookmarkStart w:id="5" w:name="_Toc260387709"/>
+      <w:bookmarkStart w:id="5" w:name="_Toc293311095"/>
       <w:r>
         <w:rPr>
           <w:color w:val="365F90"/>
         </w:rPr>
+        <w:lastRenderedPageBreak/>
         <w:t>Overview</w:t>
       </w:r>
       <w:bookmarkEnd w:id="3"/>
@@ -1104,57 +1789,148 @@
     <w:p>
       <w:pPr>
         <w:rPr>
-          <w:rFonts w:hint="eastAsia" w:ascii="Verdana" w:hAnsi="Verdana" w:eastAsia="宋体"/>
-          <w:sz w:val="20"/>
-          <w:szCs w:val="20"/>
-          <w:lang w:val="en-US" w:eastAsia="zh-CN"/>
-        </w:rPr>
-      </w:pPr>
-      <w:r>
-        <w:rPr>
-          <w:rFonts w:hint="eastAsia" w:ascii="Verdana" w:hAnsi="Verdana" w:eastAsia="宋体"/>
-          <w:sz w:val="20"/>
-          <w:szCs w:val="20"/>
-          <w:lang w:val="en-US" w:eastAsia="zh-CN"/>
+          <w:rFonts w:ascii="Verdana" w:eastAsia="宋体" w:hAnsi="Verdana"/>
+          <w:sz w:val="20"/>
+          <w:szCs w:val="20"/>
+          <w:lang w:eastAsia="zh-CN"/>
+        </w:rPr>
+      </w:pPr>
+      <w:r>
+        <w:rPr>
+          <w:rFonts w:ascii="Verdana" w:eastAsia="宋体" w:hAnsi="Verdana" w:hint="eastAsia"/>
+          <w:sz w:val="20"/>
+          <w:szCs w:val="20"/>
+          <w:lang w:eastAsia="zh-CN"/>
         </w:rPr>
         <w:t>This system is a game based on the Unity3d engine. The game</w:t>
       </w:r>
       <w:r>
         <w:rPr>
-          <w:rFonts w:hint="default" w:ascii="Verdana" w:hAnsi="Verdana" w:eastAsia="宋体"/>
-          <w:sz w:val="20"/>
-          <w:szCs w:val="20"/>
-          <w:lang w:val="en-US" w:eastAsia="zh-CN"/>
+          <w:rFonts w:ascii="Verdana" w:eastAsia="宋体" w:hAnsi="Verdana"/>
+          <w:sz w:val="20"/>
+          <w:szCs w:val="20"/>
+          <w:lang w:eastAsia="zh-CN"/>
         </w:rPr>
         <w:t>’</w:t>
       </w:r>
       <w:r>
         <w:rPr>
-          <w:rFonts w:hint="eastAsia" w:ascii="Verdana" w:hAnsi="Verdana" w:eastAsia="宋体"/>
-          <w:sz w:val="20"/>
-          <w:szCs w:val="20"/>
-          <w:lang w:val="en-US" w:eastAsia="zh-CN"/>
-        </w:rPr>
-        <w:t>s concept is according to Bomberman and we</w:t>
-      </w:r>
-      <w:r>
-        <w:rPr>
-          <w:rFonts w:hint="default" w:ascii="Verdana" w:hAnsi="Verdana" w:eastAsia="宋体"/>
-          <w:sz w:val="20"/>
-          <w:szCs w:val="20"/>
-          <w:lang w:val="en-US" w:eastAsia="zh-CN"/>
+          <w:rFonts w:ascii="Verdana" w:eastAsia="宋体" w:hAnsi="Verdana" w:hint="eastAsia"/>
+          <w:sz w:val="20"/>
+          <w:szCs w:val="20"/>
+          <w:lang w:eastAsia="zh-CN"/>
+        </w:rPr>
+        <w:t>s concept is according to Bo</w:t>
+      </w:r>
+      <w:r>
+        <w:rPr>
+          <w:rFonts w:ascii="Verdana" w:eastAsia="宋体" w:hAnsi="Verdana" w:hint="eastAsia"/>
+          <w:sz w:val="20"/>
+          <w:szCs w:val="20"/>
+          <w:lang w:eastAsia="zh-CN"/>
+        </w:rPr>
+        <w:t>m</w:t>
+      </w:r>
+      <w:r>
+        <w:rPr>
+          <w:rFonts w:ascii="Verdana" w:eastAsia="宋体" w:hAnsi="Verdana" w:hint="eastAsia"/>
+          <w:sz w:val="20"/>
+          <w:szCs w:val="20"/>
+          <w:lang w:eastAsia="zh-CN"/>
+        </w:rPr>
+        <w:t>b</w:t>
+      </w:r>
+      <w:r>
+        <w:rPr>
+          <w:rFonts w:ascii="Verdana" w:eastAsia="宋体" w:hAnsi="Verdana" w:hint="eastAsia"/>
+          <w:sz w:val="20"/>
+          <w:szCs w:val="20"/>
+          <w:lang w:eastAsia="zh-CN"/>
+        </w:rPr>
+        <w:t>er</w:t>
+      </w:r>
+      <w:r>
+        <w:rPr>
+          <w:rFonts w:ascii="Verdana" w:eastAsia="宋体" w:hAnsi="Verdana" w:hint="eastAsia"/>
+          <w:sz w:val="20"/>
+          <w:szCs w:val="20"/>
+          <w:lang w:eastAsia="zh-CN"/>
+        </w:rPr>
+        <w:t xml:space="preserve"> M</w:t>
+      </w:r>
+      <w:r>
+        <w:rPr>
+          <w:rFonts w:ascii="Verdana" w:eastAsia="宋体" w:hAnsi="Verdana" w:hint="eastAsia"/>
+          <w:sz w:val="20"/>
+          <w:szCs w:val="20"/>
+          <w:lang w:eastAsia="zh-CN"/>
+        </w:rPr>
+        <w:t>an and we</w:t>
+      </w:r>
+      <w:r>
+        <w:rPr>
+          <w:rFonts w:ascii="Verdana" w:eastAsia="宋体" w:hAnsi="Verdana"/>
+          <w:sz w:val="20"/>
+          <w:szCs w:val="20"/>
+          <w:lang w:eastAsia="zh-CN"/>
         </w:rPr>
         <w:t>’</w:t>
       </w:r>
       <w:r>
         <w:rPr>
-          <w:rFonts w:hint="eastAsia" w:ascii="Verdana" w:hAnsi="Verdana" w:eastAsia="宋体"/>
-          <w:sz w:val="20"/>
-          <w:szCs w:val="20"/>
-          <w:lang w:val="en-US" w:eastAsia="zh-CN"/>
+          <w:rFonts w:ascii="Verdana" w:eastAsia="宋体" w:hAnsi="Verdana" w:hint="eastAsia"/>
+          <w:sz w:val="20"/>
+          <w:szCs w:val="20"/>
+          <w:lang w:eastAsia="zh-CN"/>
         </w:rPr>
         <w:t>re trying to make it more interesting and funnier. Our goals are to finish the whole game including 3 levels which should be harder by each level. The purpose of this game is of course to make people love playing it and to finish our course project.</w:t>
       </w:r>
+      <w:r>
+        <w:rPr>
+          <w:rFonts w:ascii="Verdana" w:eastAsia="宋体" w:hAnsi="Verdana" w:hint="eastAsia"/>
+          <w:sz w:val="20"/>
+          <w:szCs w:val="20"/>
+          <w:lang w:eastAsia="zh-CN"/>
+        </w:rPr>
+        <w:t xml:space="preserve"> </w:t>
+      </w:r>
+    </w:p>
+    <w:p>
+      <w:pPr>
+        <w:rPr>
+          <w:rFonts w:ascii="Verdana" w:eastAsia="宋体" w:hAnsi="Verdana"/>
+          <w:sz w:val="20"/>
+          <w:szCs w:val="20"/>
+          <w:lang w:eastAsia="zh-CN"/>
+        </w:rPr>
+      </w:pPr>
+      <w:r>
+        <w:rPr>
+          <w:rFonts w:ascii="Verdana" w:eastAsia="宋体" w:hAnsi="Verdana" w:hint="eastAsia"/>
+          <w:sz w:val="20"/>
+          <w:szCs w:val="20"/>
+          <w:lang w:eastAsia="zh-CN"/>
+        </w:rPr>
+        <w:t xml:space="preserve">Differ from other bomber man game, this game will much more like a fps game, such as PROTOL and COD, which means, player will not only player this game, but also </w:t>
+      </w:r>
+      <w:r>
+        <w:rPr>
+          <w:rFonts w:ascii="Verdana" w:eastAsia="宋体" w:hAnsi="Verdana"/>
+          <w:sz w:val="20"/>
+          <w:szCs w:val="20"/>
+          <w:lang w:eastAsia="zh-CN"/>
+        </w:rPr>
+        <w:t>enjoy</w:t>
+      </w:r>
+      <w:r>
+        <w:rPr>
+          <w:rFonts w:ascii="Verdana" w:eastAsia="宋体" w:hAnsi="Verdana" w:hint="eastAsia"/>
+          <w:sz w:val="20"/>
+          <w:szCs w:val="20"/>
+          <w:lang w:eastAsia="zh-CN"/>
+        </w:rPr>
+        <w:t xml:space="preserve"> the plot.</w:t>
+      </w:r>
     </w:p>
     <w:p>
       <w:pPr>
@@ -1166,7 +1942,7 @@
     </w:p>
     <w:p>
       <w:pPr>
-        <w:pStyle w:val="2"/>
+        <w:pStyle w:val="1"/>
         <w:rPr>
           <w:rFonts w:eastAsia="宋体"/>
           <w:color w:val="365F90"/>
@@ -1174,7 +1950,7 @@
         </w:rPr>
       </w:pPr>
       <w:bookmarkStart w:id="6" w:name="_Toc208746397"/>
-      <w:bookmarkStart w:id="7" w:name="_Toc260387710"/>
+      <w:bookmarkStart w:id="7" w:name="_Toc293311096"/>
       <w:r>
         <w:rPr>
           <w:rFonts w:eastAsia="宋体"/>
@@ -1188,13 +1964,13 @@
     </w:p>
     <w:p>
       <w:pPr>
-        <w:pStyle w:val="3"/>
+        <w:pStyle w:val="2"/>
       </w:pPr>
       <w:bookmarkStart w:id="8" w:name="_Toc208746398"/>
-      <w:bookmarkStart w:id="9" w:name="_Toc260387711"/>
-      <w:r>
-        <w:rPr>
-          <w:rFonts w:hint="eastAsia" w:eastAsia="宋体"/>
+      <w:bookmarkStart w:id="9" w:name="_Toc293311097"/>
+      <w:r>
+        <w:rPr>
+          <w:rFonts w:eastAsia="宋体" w:hint="eastAsia"/>
           <w:lang w:eastAsia="zh-CN"/>
         </w:rPr>
         <w:t>Brief</w:t>
@@ -1220,12 +1996,30 @@
       </w:pPr>
       <w:r>
         <w:rPr>
-          <w:rFonts w:hint="eastAsia" w:ascii="Verdana" w:hAnsi="Verdana" w:eastAsia="宋体"/>
-          <w:sz w:val="20"/>
-          <w:szCs w:val="20"/>
-          <w:lang w:val="en-US" w:eastAsia="zh-CN"/>
-        </w:rPr>
-        <w:t>The game is based on Bomberman but we will recreate the background and make the game in 3D</w:t>
+          <w:rFonts w:ascii="Verdana" w:eastAsia="宋体" w:hAnsi="Verdana" w:hint="eastAsia"/>
+          <w:sz w:val="20"/>
+          <w:szCs w:val="20"/>
+          <w:lang w:eastAsia="zh-CN"/>
+        </w:rPr>
+        <w:t>The game is based on Bomber</w:t>
+      </w:r>
+      <w:r>
+        <w:rPr>
+          <w:rFonts w:ascii="Verdana" w:eastAsia="宋体" w:hAnsi="Verdana" w:hint="eastAsia"/>
+          <w:sz w:val="20"/>
+          <w:szCs w:val="20"/>
+          <w:lang w:eastAsia="zh-CN"/>
+        </w:rPr>
+        <w:t xml:space="preserve"> </w:t>
+      </w:r>
+      <w:r>
+        <w:rPr>
+          <w:rFonts w:ascii="Verdana" w:eastAsia="宋体" w:hAnsi="Verdana" w:hint="eastAsia"/>
+          <w:sz w:val="20"/>
+          <w:szCs w:val="20"/>
+          <w:lang w:eastAsia="zh-CN"/>
+        </w:rPr>
+        <w:t>man but we will recreate the background and make the game in 3D</w:t>
       </w:r>
     </w:p>
     <w:p>
@@ -1239,48 +2033,20 @@
         <w:spacing w:before="0" w:after="0"/>
         <w:jc w:val="left"/>
         <w:rPr>
-          <w:rFonts w:ascii="Verdana" w:hAnsi="Verdana"/>
-          <w:sz w:val="20"/>
-          <w:szCs w:val="20"/>
-        </w:rPr>
-      </w:pPr>
-      <w:r>
-        <w:rPr>
-          <w:rFonts w:hint="eastAsia" w:ascii="Verdana" w:hAnsi="Verdana" w:eastAsia="宋体"/>
-          <w:sz w:val="20"/>
-          <w:szCs w:val="20"/>
-          <w:lang w:val="en-US" w:eastAsia="zh-CN"/>
+          <w:rFonts w:ascii="Verdana" w:hAnsi="Verdana" w:hint="eastAsia"/>
+          <w:sz w:val="20"/>
+          <w:szCs w:val="20"/>
+        </w:rPr>
+      </w:pPr>
+      <w:r>
+        <w:rPr>
+          <w:rFonts w:ascii="Verdana" w:eastAsia="宋体" w:hAnsi="Verdana" w:hint="eastAsia"/>
+          <w:sz w:val="20"/>
+          <w:szCs w:val="20"/>
+          <w:lang w:eastAsia="zh-CN"/>
         </w:rPr>
         <w:t>The game will be developed using Unity3D</w:t>
       </w:r>
-    </w:p>
-    <w:p>
-      <w:pPr>
-        <w:rPr>
-          <w:rFonts w:eastAsia="宋体"/>
-          <w:lang w:eastAsia="zh-CN"/>
-        </w:rPr>
-      </w:pPr>
-    </w:p>
-    <w:p>
-      <w:pPr>
-        <w:pStyle w:val="3"/>
-        <w:rPr>
-          <w:rFonts w:eastAsia="宋体"/>
-          <w:lang w:eastAsia="zh-CN"/>
-        </w:rPr>
-      </w:pPr>
-      <w:bookmarkStart w:id="10" w:name="_Toc208746399"/>
-      <w:bookmarkStart w:id="11" w:name="_Toc260387712"/>
-      <w:r>
-        <w:rPr>
-          <w:rFonts w:hint="eastAsia" w:eastAsia="宋体"/>
-          <w:lang w:eastAsia="zh-CN"/>
-        </w:rPr>
-        <w:t>Reference</w:t>
-      </w:r>
-      <w:bookmarkEnd w:id="10"/>
-      <w:bookmarkEnd w:id="11"/>
     </w:p>
     <w:p>
       <w:pPr>
@@ -1293,19 +2059,37 @@
         <w:spacing w:before="0" w:after="0"/>
         <w:jc w:val="left"/>
         <w:rPr>
-          <w:rFonts w:ascii="Verdana" w:hAnsi="Verdana"/>
-          <w:sz w:val="20"/>
-          <w:szCs w:val="20"/>
-        </w:rPr>
-      </w:pPr>
-      <w:r>
-        <w:rPr>
-          <w:rFonts w:hint="eastAsia" w:ascii="Verdana" w:hAnsi="Verdana" w:eastAsia="宋体"/>
-          <w:sz w:val="20"/>
-          <w:szCs w:val="20"/>
-          <w:lang w:val="en-US" w:eastAsia="zh-CN"/>
-        </w:rPr>
-        <w:t>We want to recreate the playing method to make the game played not in an original way</w:t>
+          <w:rFonts w:ascii="Verdana" w:hAnsi="Verdana" w:hint="eastAsia"/>
+          <w:sz w:val="20"/>
+          <w:szCs w:val="20"/>
+        </w:rPr>
+      </w:pPr>
+      <w:r>
+        <w:rPr>
+          <w:rFonts w:ascii="Verdana" w:eastAsia="宋体" w:hAnsi="Verdana" w:hint="eastAsia"/>
+          <w:sz w:val="20"/>
+          <w:szCs w:val="20"/>
+          <w:lang w:eastAsia="zh-CN"/>
+        </w:rPr>
+        <w:t xml:space="preserve">The game will </w:t>
+      </w:r>
+      <w:r>
+        <w:rPr>
+          <w:rFonts w:ascii="Verdana" w:eastAsia="宋体" w:hAnsi="Verdana"/>
+          <w:sz w:val="20"/>
+          <w:szCs w:val="20"/>
+          <w:lang w:eastAsia="zh-CN"/>
+        </w:rPr>
+        <w:t>develop</w:t>
+      </w:r>
+      <w:r>
+        <w:rPr>
+          <w:rFonts w:ascii="Verdana" w:eastAsia="宋体" w:hAnsi="Verdana" w:hint="eastAsia"/>
+          <w:sz w:val="20"/>
+          <w:szCs w:val="20"/>
+          <w:lang w:eastAsia="zh-CN"/>
+        </w:rPr>
+        <w:t>ed on script which is will make the game like a story.</w:t>
       </w:r>
     </w:p>
     <w:p>
@@ -1319,48 +2103,35 @@
         <w:spacing w:before="0" w:after="0"/>
         <w:jc w:val="left"/>
         <w:rPr>
-          <w:rFonts w:ascii="Verdana" w:hAnsi="Verdana"/>
-          <w:sz w:val="20"/>
-          <w:szCs w:val="20"/>
-        </w:rPr>
-      </w:pPr>
-      <w:r>
-        <w:rPr>
-          <w:rFonts w:hint="eastAsia" w:ascii="Verdana" w:hAnsi="Verdana" w:eastAsia="宋体"/>
-          <w:sz w:val="20"/>
-          <w:szCs w:val="20"/>
-          <w:lang w:val="en-US" w:eastAsia="zh-CN"/>
-        </w:rPr>
-        <w:t>As we are not good in constructing 3D models, we are planning to search for some free 3d models on the Internet and use them</w:t>
-      </w:r>
-    </w:p>
-    <w:p>
-      <w:pPr>
-        <w:rPr>
-          <w:rFonts w:eastAsia="宋体"/>
-          <w:lang w:eastAsia="zh-CN"/>
-        </w:rPr>
-      </w:pPr>
-    </w:p>
-    <w:p>
-      <w:pPr>
-        <w:pStyle w:val="2"/>
-        <w:rPr>
-          <w:rFonts w:eastAsia="宋体"/>
-          <w:color w:val="365F90"/>
-          <w:lang w:eastAsia="zh-CN"/>
-        </w:rPr>
-      </w:pPr>
-      <w:bookmarkStart w:id="12" w:name="_Toc208746400"/>
-      <w:bookmarkStart w:id="13" w:name="_Toc260387713"/>
-      <w:r>
-        <w:rPr>
-          <w:color w:val="365F90"/>
-        </w:rPr>
-        <w:t>Dependencies</w:t>
-      </w:r>
-      <w:bookmarkEnd w:id="12"/>
-      <w:bookmarkEnd w:id="13"/>
+          <w:rFonts w:ascii="Verdana" w:hAnsi="Verdana" w:hint="eastAsia"/>
+          <w:sz w:val="20"/>
+          <w:szCs w:val="20"/>
+        </w:rPr>
+      </w:pPr>
+      <w:r>
+        <w:rPr>
+          <w:rFonts w:ascii="Verdana" w:hAnsi="Verdana" w:hint="eastAsia"/>
+          <w:sz w:val="20"/>
+          <w:szCs w:val="20"/>
+        </w:rPr>
+        <w:t xml:space="preserve">The story script will be as an </w:t>
+      </w:r>
+      <w:r>
+        <w:rPr>
+          <w:rFonts w:ascii="Verdana" w:hAnsi="Verdana"/>
+          <w:sz w:val="20"/>
+          <w:szCs w:val="20"/>
+        </w:rPr>
+        <w:t>enclose</w:t>
+      </w:r>
+      <w:r>
+        <w:rPr>
+          <w:rFonts w:ascii="Verdana" w:hAnsi="Verdana" w:hint="eastAsia"/>
+          <w:sz w:val="20"/>
+          <w:szCs w:val="20"/>
+        </w:rPr>
+        <w:t xml:space="preserve"> with TDD.</w:t>
+      </w:r>
     </w:p>
     <w:p>
       <w:pPr>
@@ -1373,37 +2144,34 @@
         <w:spacing w:before="0" w:after="0"/>
         <w:jc w:val="left"/>
         <w:rPr>
-          <w:rFonts w:ascii="Verdana" w:hAnsi="Verdana"/>
-          <w:sz w:val="20"/>
-          <w:szCs w:val="20"/>
-        </w:rPr>
-      </w:pPr>
-      <w:r>
-        <w:rPr>
-          <w:rFonts w:hint="eastAsia" w:ascii="Verdana" w:hAnsi="Verdana" w:eastAsia="宋体"/>
-          <w:sz w:val="20"/>
-          <w:szCs w:val="20"/>
-          <w:lang w:val="en-US" w:eastAsia="zh-CN"/>
-        </w:rPr>
-        <w:t>As our group don</w:t>
-      </w:r>
-      <w:r>
-        <w:rPr>
-          <w:rFonts w:hint="default" w:ascii="Verdana" w:hAnsi="Verdana" w:eastAsia="宋体"/>
-          <w:sz w:val="20"/>
-          <w:szCs w:val="20"/>
-          <w:lang w:val="en-US" w:eastAsia="zh-CN"/>
-        </w:rPr>
-        <w:t>’</w:t>
-      </w:r>
-      <w:r>
-        <w:rPr>
-          <w:rFonts w:hint="eastAsia" w:ascii="Verdana" w:hAnsi="Verdana" w:eastAsia="宋体"/>
-          <w:sz w:val="20"/>
-          <w:szCs w:val="20"/>
-          <w:lang w:val="en-US" w:eastAsia="zh-CN"/>
-        </w:rPr>
-        <w:t>t have much developing experence in 3D game area, we will try to find some examples or instructions to help us learn better and faster about the whole process</w:t>
+          <w:rFonts w:ascii="Verdana" w:hAnsi="Verdana" w:hint="eastAsia"/>
+          <w:sz w:val="20"/>
+          <w:szCs w:val="20"/>
+        </w:rPr>
+      </w:pPr>
+      <w:r>
+        <w:rPr>
+          <w:rFonts w:ascii="Verdana" w:hAnsi="Verdana" w:hint="eastAsia"/>
+          <w:sz w:val="20"/>
+          <w:szCs w:val="20"/>
+        </w:rPr>
+        <w:t xml:space="preserve">Whole the game also should have a map editor which will make the map </w:t>
+      </w:r>
+      <w:r>
+        <w:rPr>
+          <w:rFonts w:ascii="Verdana" w:hAnsi="Verdana"/>
+          <w:sz w:val="20"/>
+          <w:szCs w:val="20"/>
+        </w:rPr>
+        <w:t>design</w:t>
+      </w:r>
+      <w:r>
+        <w:rPr>
+          <w:rFonts w:ascii="Verdana" w:hAnsi="Verdana" w:hint="eastAsia"/>
+          <w:sz w:val="20"/>
+          <w:szCs w:val="20"/>
+        </w:rPr>
+        <w:t xml:space="preserve"> more easier.</w:t>
       </w:r>
     </w:p>
     <w:p>
@@ -1417,18 +2185,66 @@
         <w:spacing w:before="0" w:after="0"/>
         <w:jc w:val="left"/>
         <w:rPr>
-          <w:rFonts w:eastAsia="宋体"/>
-          <w:lang w:eastAsia="zh-CN"/>
-        </w:rPr>
-      </w:pPr>
-      <w:r>
-        <w:rPr>
-          <w:rFonts w:hint="eastAsia" w:ascii="Verdana" w:hAnsi="Verdana" w:eastAsia="宋体"/>
-          <w:sz w:val="20"/>
-          <w:szCs w:val="20"/>
-          <w:lang w:val="en-US" w:eastAsia="zh-CN"/>
-        </w:rPr>
-        <w:t>One of our group members has been learning about Unity3D but we are all beginning learners. We are trying to find a faster way to write the codes correctly, such as some open-sourced codes on which we can just modify.</w:t>
+          <w:rFonts w:ascii="Verdana" w:hAnsi="Verdana" w:hint="eastAsia"/>
+          <w:sz w:val="20"/>
+          <w:szCs w:val="20"/>
+        </w:rPr>
+      </w:pPr>
+      <w:r>
+        <w:rPr>
+          <w:rFonts w:ascii="Verdana" w:hAnsi="Verdana" w:hint="eastAsia"/>
+          <w:sz w:val="20"/>
+          <w:szCs w:val="20"/>
+        </w:rPr>
+        <w:t xml:space="preserve">Map </w:t>
+      </w:r>
+      <w:r>
+        <w:rPr>
+          <w:rFonts w:ascii="Verdana" w:hAnsi="Verdana"/>
+          <w:sz w:val="20"/>
+          <w:szCs w:val="20"/>
+        </w:rPr>
+        <w:t>information</w:t>
+      </w:r>
+      <w:r>
+        <w:rPr>
+          <w:rFonts w:ascii="Verdana" w:hAnsi="Verdana" w:hint="eastAsia"/>
+          <w:sz w:val="20"/>
+          <w:szCs w:val="20"/>
+        </w:rPr>
+        <w:t xml:space="preserve"> should </w:t>
+      </w:r>
+      <w:r>
+        <w:rPr>
+          <w:rFonts w:ascii="Verdana" w:hAnsi="Verdana"/>
+          <w:sz w:val="20"/>
+          <w:szCs w:val="20"/>
+        </w:rPr>
+        <w:t>contain</w:t>
+      </w:r>
+      <w:r>
+        <w:rPr>
+          <w:rFonts w:ascii="Verdana" w:hAnsi="Verdana" w:hint="eastAsia"/>
+          <w:sz w:val="20"/>
+          <w:szCs w:val="20"/>
+        </w:rPr>
+        <w:t xml:space="preserve"> the element </w:t>
+      </w:r>
+      <w:r>
+        <w:rPr>
+          <w:rFonts w:ascii="Verdana" w:hAnsi="Verdana"/>
+          <w:sz w:val="20"/>
+          <w:szCs w:val="20"/>
+        </w:rPr>
+        <w:t>position</w:t>
+      </w:r>
+      <w:r>
+        <w:rPr>
+          <w:rFonts w:ascii="Verdana" w:hAnsi="Verdana" w:hint="eastAsia"/>
+          <w:sz w:val="20"/>
+          <w:szCs w:val="20"/>
+        </w:rPr>
+        <w:t xml:space="preserve"> player life, tool rate, map visibility.</w:t>
       </w:r>
     </w:p>
     <w:p>
@@ -1442,101 +2258,775 @@
         <w:spacing w:before="0" w:after="0"/>
         <w:jc w:val="left"/>
         <w:rPr>
-          <w:rFonts w:hint="eastAsia" w:ascii="Verdana" w:hAnsi="Verdana" w:eastAsia="宋体"/>
-          <w:sz w:val="20"/>
-          <w:szCs w:val="20"/>
-          <w:lang w:val="en-US" w:eastAsia="zh-CN"/>
-        </w:rPr>
-      </w:pPr>
-      <w:r>
-        <w:rPr>
-          <w:rFonts w:hint="eastAsia" w:ascii="Verdana" w:hAnsi="Verdana" w:eastAsia="宋体"/>
-          <w:sz w:val="20"/>
-          <w:szCs w:val="20"/>
-          <w:lang w:val="en-US" w:eastAsia="zh-CN"/>
-        </w:rPr>
-        <w:t>We</w:t>
-      </w:r>
-      <w:r>
-        <w:rPr>
-          <w:rFonts w:hint="default" w:ascii="Verdana" w:hAnsi="Verdana" w:eastAsia="宋体"/>
-          <w:sz w:val="20"/>
-          <w:szCs w:val="20"/>
-          <w:lang w:val="en-US" w:eastAsia="zh-CN"/>
-        </w:rPr>
-        <w:t>’</w:t>
-      </w:r>
-      <w:r>
-        <w:rPr>
-          <w:rFonts w:hint="eastAsia" w:ascii="Verdana" w:hAnsi="Verdana" w:eastAsia="宋体"/>
-          <w:sz w:val="20"/>
-          <w:szCs w:val="20"/>
-          <w:lang w:val="en-US" w:eastAsia="zh-CN"/>
-        </w:rPr>
-        <w:t>re not sure whether 3D models are hard to find. We can build the gaming scenes and bombs by ourselves</w:t>
-      </w:r>
+          <w:rFonts w:ascii="Verdana" w:hAnsi="Verdana" w:hint="eastAsia"/>
+          <w:sz w:val="20"/>
+          <w:szCs w:val="20"/>
+        </w:rPr>
+      </w:pPr>
+      <w:r>
+        <w:rPr>
+          <w:rFonts w:ascii="Verdana" w:hAnsi="Verdana" w:hint="eastAsia"/>
+          <w:sz w:val="20"/>
+          <w:szCs w:val="20"/>
+        </w:rPr>
+        <w:t xml:space="preserve">The scene should be reused, each level will be loaded on the same </w:t>
+      </w:r>
+      <w:r>
+        <w:rPr>
+          <w:rFonts w:ascii="Verdana" w:hAnsi="Verdana"/>
+          <w:sz w:val="20"/>
+          <w:szCs w:val="20"/>
+        </w:rPr>
+        <w:t>“</w:t>
+      </w:r>
+      <w:r>
+        <w:rPr>
+          <w:rFonts w:ascii="Verdana" w:hAnsi="Verdana" w:hint="eastAsia"/>
+          <w:sz w:val="20"/>
+          <w:szCs w:val="20"/>
+        </w:rPr>
+        <w:t>room</w:t>
+      </w:r>
+      <w:r>
+        <w:rPr>
+          <w:rFonts w:ascii="Verdana" w:hAnsi="Verdana"/>
+          <w:sz w:val="20"/>
+          <w:szCs w:val="20"/>
+        </w:rPr>
+        <w:t>”</w:t>
+      </w:r>
+      <w:r>
+        <w:rPr>
+          <w:rFonts w:ascii="Verdana" w:hAnsi="Verdana" w:hint="eastAsia"/>
+          <w:sz w:val="20"/>
+          <w:szCs w:val="20"/>
+        </w:rPr>
+        <w:t>.</w:t>
+      </w:r>
+    </w:p>
+    <w:p>
+      <w:pPr>
+        <w:widowControl/>
+        <w:numPr>
+          <w:ilvl w:val="0"/>
+          <w:numId w:val="2"/>
+        </w:numPr>
+        <w:snapToGrid/>
+        <w:spacing w:before="0" w:after="0"/>
+        <w:jc w:val="left"/>
+        <w:rPr>
+          <w:rFonts w:ascii="Verdana" w:hAnsi="Verdana" w:hint="eastAsia"/>
+          <w:sz w:val="20"/>
+          <w:szCs w:val="20"/>
+        </w:rPr>
+      </w:pPr>
+      <w:r>
+        <w:rPr>
+          <w:rFonts w:ascii="Verdana" w:hAnsi="Verdana" w:hint="eastAsia"/>
+          <w:sz w:val="20"/>
+          <w:szCs w:val="20"/>
+        </w:rPr>
+        <w:t xml:space="preserve">Game element will </w:t>
+      </w:r>
+      <w:r>
+        <w:rPr>
+          <w:rFonts w:ascii="Verdana" w:hAnsi="Verdana"/>
+          <w:sz w:val="20"/>
+          <w:szCs w:val="20"/>
+        </w:rPr>
+        <w:t>contain</w:t>
+      </w:r>
+      <w:r>
+        <w:rPr>
+          <w:rFonts w:ascii="Verdana" w:hAnsi="Verdana" w:hint="eastAsia"/>
+          <w:sz w:val="20"/>
+          <w:szCs w:val="20"/>
+        </w:rPr>
+        <w:t xml:space="preserve"> </w:t>
+      </w:r>
+      <w:r>
+        <w:rPr>
+          <w:rFonts w:ascii="Verdana" w:hAnsi="Verdana"/>
+          <w:sz w:val="20"/>
+          <w:szCs w:val="20"/>
+        </w:rPr>
+        <w:t>“</w:t>
+      </w:r>
+      <w:r>
+        <w:rPr>
+          <w:rFonts w:ascii="Verdana" w:hAnsi="Verdana" w:hint="eastAsia"/>
+          <w:sz w:val="20"/>
+          <w:szCs w:val="20"/>
+        </w:rPr>
+        <w:t>Canon floor</w:t>
+      </w:r>
+      <w:r>
+        <w:rPr>
+          <w:rFonts w:ascii="Verdana" w:hAnsi="Verdana"/>
+          <w:sz w:val="20"/>
+          <w:szCs w:val="20"/>
+        </w:rPr>
+        <w:t>”</w:t>
+      </w:r>
+      <w:r>
+        <w:rPr>
+          <w:rFonts w:ascii="Verdana" w:hAnsi="Verdana" w:hint="eastAsia"/>
+          <w:sz w:val="20"/>
+          <w:szCs w:val="20"/>
+        </w:rPr>
+        <w:t xml:space="preserve">, </w:t>
+      </w:r>
+      <w:r>
+        <w:rPr>
+          <w:rFonts w:ascii="Verdana" w:hAnsi="Verdana"/>
+          <w:sz w:val="20"/>
+          <w:szCs w:val="20"/>
+        </w:rPr>
+        <w:t>“</w:t>
+      </w:r>
+      <w:r>
+        <w:rPr>
+          <w:rFonts w:ascii="Verdana" w:hAnsi="Verdana" w:hint="eastAsia"/>
+          <w:sz w:val="20"/>
+          <w:szCs w:val="20"/>
+        </w:rPr>
+        <w:t>Breakable cube</w:t>
+      </w:r>
+      <w:r>
+        <w:rPr>
+          <w:rFonts w:ascii="Verdana" w:hAnsi="Verdana"/>
+          <w:sz w:val="20"/>
+          <w:szCs w:val="20"/>
+        </w:rPr>
+        <w:t>”</w:t>
+      </w:r>
+      <w:r>
+        <w:rPr>
+          <w:rFonts w:ascii="Verdana" w:hAnsi="Verdana" w:hint="eastAsia"/>
+          <w:sz w:val="20"/>
+          <w:szCs w:val="20"/>
+        </w:rPr>
+        <w:t xml:space="preserve">, </w:t>
+      </w:r>
+      <w:r>
+        <w:rPr>
+          <w:rFonts w:ascii="Verdana" w:hAnsi="Verdana"/>
+          <w:sz w:val="20"/>
+          <w:szCs w:val="20"/>
+        </w:rPr>
+        <w:t>“</w:t>
+      </w:r>
+      <w:r>
+        <w:rPr>
+          <w:rFonts w:ascii="Verdana" w:hAnsi="Verdana" w:hint="eastAsia"/>
+          <w:sz w:val="20"/>
+          <w:szCs w:val="20"/>
+        </w:rPr>
+        <w:t>Unbreakable cube</w:t>
+      </w:r>
+      <w:r>
+        <w:rPr>
+          <w:rFonts w:ascii="Verdana" w:hAnsi="Verdana"/>
+          <w:sz w:val="20"/>
+          <w:szCs w:val="20"/>
+        </w:rPr>
+        <w:t>”</w:t>
+      </w:r>
+      <w:r>
+        <w:rPr>
+          <w:rFonts w:ascii="Verdana" w:hAnsi="Verdana" w:hint="eastAsia"/>
+          <w:sz w:val="20"/>
+          <w:szCs w:val="20"/>
+        </w:rPr>
+        <w:t xml:space="preserve">, </w:t>
+      </w:r>
+      <w:r>
+        <w:rPr>
+          <w:rFonts w:ascii="Verdana" w:hAnsi="Verdana"/>
+          <w:sz w:val="20"/>
+          <w:szCs w:val="20"/>
+        </w:rPr>
+        <w:t>“</w:t>
+      </w:r>
+      <w:r>
+        <w:rPr>
+          <w:rFonts w:ascii="Verdana" w:hAnsi="Verdana" w:hint="eastAsia"/>
+          <w:sz w:val="20"/>
+          <w:szCs w:val="20"/>
+        </w:rPr>
+        <w:t>Robot</w:t>
+      </w:r>
+      <w:r>
+        <w:rPr>
+          <w:rFonts w:ascii="Verdana" w:hAnsi="Verdana"/>
+          <w:sz w:val="20"/>
+          <w:szCs w:val="20"/>
+        </w:rPr>
+        <w:t>”</w:t>
+      </w:r>
+      <w:r>
+        <w:rPr>
+          <w:rFonts w:ascii="Verdana" w:hAnsi="Verdana" w:hint="eastAsia"/>
+          <w:sz w:val="20"/>
+          <w:szCs w:val="20"/>
+        </w:rPr>
+        <w:t xml:space="preserve">, </w:t>
+      </w:r>
+      <w:r>
+        <w:rPr>
+          <w:rFonts w:ascii="Verdana" w:hAnsi="Verdana"/>
+          <w:sz w:val="20"/>
+          <w:szCs w:val="20"/>
+        </w:rPr>
+        <w:t>“</w:t>
+      </w:r>
+      <w:r>
+        <w:rPr>
+          <w:rFonts w:ascii="Verdana" w:hAnsi="Verdana" w:hint="eastAsia"/>
+          <w:sz w:val="20"/>
+          <w:szCs w:val="20"/>
+        </w:rPr>
+        <w:t>Player</w:t>
+      </w:r>
+      <w:r>
+        <w:rPr>
+          <w:rFonts w:ascii="Verdana" w:hAnsi="Verdana"/>
+          <w:sz w:val="20"/>
+          <w:szCs w:val="20"/>
+        </w:rPr>
+        <w:t>”</w:t>
+      </w:r>
+      <w:r>
+        <w:rPr>
+          <w:rFonts w:ascii="Verdana" w:hAnsi="Verdana" w:hint="eastAsia"/>
+          <w:sz w:val="20"/>
+          <w:szCs w:val="20"/>
+        </w:rPr>
+        <w:t xml:space="preserve">, </w:t>
+      </w:r>
+      <w:r>
+        <w:rPr>
+          <w:rFonts w:ascii="Verdana" w:hAnsi="Verdana"/>
+          <w:sz w:val="20"/>
+          <w:szCs w:val="20"/>
+        </w:rPr>
+        <w:t>“</w:t>
+      </w:r>
+      <w:r>
+        <w:rPr>
+          <w:rFonts w:ascii="Verdana" w:hAnsi="Verdana" w:hint="eastAsia"/>
+          <w:sz w:val="20"/>
+          <w:szCs w:val="20"/>
+        </w:rPr>
+        <w:t>Tools</w:t>
+      </w:r>
+      <w:r>
+        <w:rPr>
+          <w:rFonts w:ascii="Verdana" w:hAnsi="Verdana"/>
+          <w:sz w:val="20"/>
+          <w:szCs w:val="20"/>
+        </w:rPr>
+        <w:t>”</w:t>
+      </w:r>
+      <w:r>
+        <w:rPr>
+          <w:rFonts w:ascii="Verdana" w:hAnsi="Verdana" w:hint="eastAsia"/>
+          <w:sz w:val="20"/>
+          <w:szCs w:val="20"/>
+        </w:rPr>
+        <w:t>. All the elements will define in Implementation  Detail.</w:t>
+      </w:r>
+    </w:p>
+    <w:p>
+      <w:pPr>
+        <w:widowControl/>
+        <w:numPr>
+          <w:ilvl w:val="0"/>
+          <w:numId w:val="2"/>
+        </w:numPr>
+        <w:snapToGrid/>
+        <w:spacing w:before="0" w:after="0"/>
+        <w:jc w:val="left"/>
+        <w:rPr>
+          <w:rFonts w:ascii="Verdana" w:hAnsi="Verdana" w:hint="eastAsia"/>
+          <w:sz w:val="20"/>
+          <w:szCs w:val="20"/>
+        </w:rPr>
+      </w:pPr>
+      <w:r>
+        <w:rPr>
+          <w:rFonts w:ascii="Verdana" w:hAnsi="Verdana" w:hint="eastAsia"/>
+          <w:sz w:val="20"/>
+          <w:szCs w:val="20"/>
+        </w:rPr>
+        <w:t xml:space="preserve">Depended on </w:t>
+      </w:r>
+      <w:r>
+        <w:rPr>
+          <w:rFonts w:ascii="Verdana" w:hAnsi="Verdana"/>
+          <w:sz w:val="20"/>
+          <w:szCs w:val="20"/>
+        </w:rPr>
+        <w:t>differ</w:t>
+      </w:r>
+      <w:r>
+        <w:rPr>
+          <w:rFonts w:ascii="Verdana" w:hAnsi="Verdana" w:hint="eastAsia"/>
+          <w:sz w:val="20"/>
+          <w:szCs w:val="20"/>
+        </w:rPr>
+        <w:t xml:space="preserve">ent level we should </w:t>
+      </w:r>
+      <w:r>
+        <w:rPr>
+          <w:rFonts w:ascii="Verdana" w:hAnsi="Verdana"/>
+          <w:sz w:val="20"/>
+          <w:szCs w:val="20"/>
+        </w:rPr>
+        <w:t>design</w:t>
+      </w:r>
+      <w:r>
+        <w:rPr>
+          <w:rFonts w:ascii="Verdana" w:hAnsi="Verdana" w:hint="eastAsia"/>
+          <w:sz w:val="20"/>
+          <w:szCs w:val="20"/>
+        </w:rPr>
+        <w:t xml:space="preserve"> </w:t>
+      </w:r>
+      <w:r>
+        <w:rPr>
+          <w:rFonts w:ascii="Verdana" w:hAnsi="Verdana"/>
+          <w:sz w:val="20"/>
+          <w:szCs w:val="20"/>
+        </w:rPr>
+        <w:t>differ</w:t>
+      </w:r>
+      <w:r>
+        <w:rPr>
+          <w:rFonts w:ascii="Verdana" w:hAnsi="Verdana" w:hint="eastAsia"/>
+          <w:sz w:val="20"/>
+          <w:szCs w:val="20"/>
+        </w:rPr>
+        <w:t>ent AI.</w:t>
+      </w:r>
+    </w:p>
+    <w:p>
+      <w:pPr>
+        <w:widowControl/>
+        <w:numPr>
+          <w:ilvl w:val="0"/>
+          <w:numId w:val="2"/>
+        </w:numPr>
+        <w:snapToGrid/>
+        <w:spacing w:before="0" w:after="0"/>
+        <w:jc w:val="left"/>
+        <w:rPr>
+          <w:rFonts w:ascii="Verdana" w:hAnsi="Verdana"/>
+          <w:sz w:val="20"/>
+          <w:szCs w:val="20"/>
+        </w:rPr>
+      </w:pPr>
+      <w:r>
+        <w:rPr>
+          <w:rFonts w:ascii="Verdana" w:hAnsi="Verdana" w:hint="eastAsia"/>
+          <w:sz w:val="20"/>
+          <w:szCs w:val="20"/>
+        </w:rPr>
+        <w:t xml:space="preserve">Sound and scene change animation also should be </w:t>
+      </w:r>
+      <w:r>
+        <w:rPr>
+          <w:rFonts w:ascii="Verdana" w:hAnsi="Verdana"/>
+          <w:sz w:val="20"/>
+          <w:szCs w:val="20"/>
+        </w:rPr>
+        <w:t>design</w:t>
+      </w:r>
+      <w:r>
+        <w:rPr>
+          <w:rFonts w:ascii="Verdana" w:hAnsi="Verdana" w:hint="eastAsia"/>
+          <w:sz w:val="20"/>
+          <w:szCs w:val="20"/>
+        </w:rPr>
+        <w:t>.</w:t>
+      </w:r>
+    </w:p>
+    <w:p>
+      <w:pPr>
+        <w:rPr>
+          <w:rFonts w:eastAsia="宋体"/>
+          <w:lang w:eastAsia="zh-CN"/>
+        </w:rPr>
+      </w:pPr>
     </w:p>
     <w:p>
       <w:pPr>
         <w:pStyle w:val="2"/>
+        <w:rPr>
+          <w:rFonts w:eastAsia="宋体"/>
+          <w:lang w:eastAsia="zh-CN"/>
+        </w:rPr>
+      </w:pPr>
+      <w:bookmarkStart w:id="10" w:name="_Toc208746399"/>
+      <w:bookmarkStart w:id="11" w:name="_Toc293311098"/>
+      <w:r>
+        <w:rPr>
+          <w:rFonts w:eastAsia="宋体" w:hint="eastAsia"/>
+          <w:lang w:eastAsia="zh-CN"/>
+        </w:rPr>
+        <w:lastRenderedPageBreak/>
+        <w:t>Reference</w:t>
+      </w:r>
+      <w:bookmarkEnd w:id="10"/>
+      <w:bookmarkEnd w:id="11"/>
+    </w:p>
+    <w:p>
+      <w:pPr>
+        <w:widowControl/>
+        <w:numPr>
+          <w:ilvl w:val="0"/>
+          <w:numId w:val="2"/>
+        </w:numPr>
+        <w:snapToGrid/>
+        <w:spacing w:before="0" w:after="0"/>
+        <w:jc w:val="left"/>
+        <w:rPr>
+          <w:rFonts w:ascii="Verdana" w:hAnsi="Verdana"/>
+          <w:sz w:val="20"/>
+          <w:szCs w:val="20"/>
+        </w:rPr>
+      </w:pPr>
+      <w:r>
+        <w:rPr>
+          <w:rFonts w:ascii="Verdana" w:eastAsia="宋体" w:hAnsi="Verdana" w:hint="eastAsia"/>
+          <w:sz w:val="20"/>
+          <w:szCs w:val="20"/>
+          <w:lang w:eastAsia="zh-CN"/>
+        </w:rPr>
+        <w:t>We want to recreate the playing method to make the game played not in an original way</w:t>
+      </w:r>
+    </w:p>
+    <w:p>
+      <w:pPr>
+        <w:widowControl/>
+        <w:numPr>
+          <w:ilvl w:val="0"/>
+          <w:numId w:val="2"/>
+        </w:numPr>
+        <w:snapToGrid/>
+        <w:spacing w:before="0" w:after="0"/>
+        <w:jc w:val="left"/>
+        <w:rPr>
+          <w:rFonts w:ascii="Verdana" w:hAnsi="Verdana" w:hint="eastAsia"/>
+          <w:sz w:val="20"/>
+          <w:szCs w:val="20"/>
+        </w:rPr>
+      </w:pPr>
+      <w:r>
+        <w:rPr>
+          <w:rFonts w:ascii="Verdana" w:eastAsia="宋体" w:hAnsi="Verdana" w:hint="eastAsia"/>
+          <w:sz w:val="20"/>
+          <w:szCs w:val="20"/>
+          <w:lang w:eastAsia="zh-CN"/>
+        </w:rPr>
+        <w:t>As we are not good in constructing 3D models, we are planning to search for some free 3d models</w:t>
+      </w:r>
+      <w:r>
+        <w:rPr>
+          <w:rFonts w:ascii="Verdana" w:eastAsia="宋体" w:hAnsi="Verdana" w:hint="eastAsia"/>
+          <w:sz w:val="20"/>
+          <w:szCs w:val="20"/>
+          <w:lang w:eastAsia="zh-CN"/>
+        </w:rPr>
+        <w:t xml:space="preserve"> and music</w:t>
+      </w:r>
+      <w:r>
+        <w:rPr>
+          <w:rFonts w:ascii="Verdana" w:eastAsia="宋体" w:hAnsi="Verdana" w:hint="eastAsia"/>
+          <w:sz w:val="20"/>
+          <w:szCs w:val="20"/>
+          <w:lang w:eastAsia="zh-CN"/>
+        </w:rPr>
+        <w:t xml:space="preserve"> on the Internet and use them</w:t>
+      </w:r>
+    </w:p>
+    <w:p>
+      <w:pPr>
+        <w:widowControl/>
+        <w:numPr>
+          <w:ilvl w:val="0"/>
+          <w:numId w:val="2"/>
+        </w:numPr>
+        <w:snapToGrid/>
+        <w:spacing w:before="0" w:after="0"/>
+        <w:jc w:val="left"/>
+        <w:rPr>
+          <w:rFonts w:ascii="Verdana" w:hAnsi="Verdana"/>
+          <w:sz w:val="20"/>
+          <w:szCs w:val="20"/>
+        </w:rPr>
+      </w:pPr>
+      <w:r>
+        <w:rPr>
+          <w:rFonts w:ascii="Verdana" w:eastAsia="宋体" w:hAnsi="Verdana" w:hint="eastAsia"/>
+          <w:sz w:val="20"/>
+          <w:szCs w:val="20"/>
+          <w:lang w:eastAsia="zh-CN"/>
+        </w:rPr>
+        <w:t xml:space="preserve">All the </w:t>
+      </w:r>
+      <w:r>
+        <w:rPr>
+          <w:rFonts w:ascii="Verdana" w:eastAsia="宋体" w:hAnsi="Verdana"/>
+          <w:sz w:val="20"/>
+          <w:szCs w:val="20"/>
+          <w:lang w:eastAsia="zh-CN"/>
+        </w:rPr>
+        <w:t>technical</w:t>
+      </w:r>
+      <w:r>
+        <w:rPr>
+          <w:rFonts w:ascii="Verdana" w:eastAsia="宋体" w:hAnsi="Verdana" w:hint="eastAsia"/>
+          <w:sz w:val="20"/>
+          <w:szCs w:val="20"/>
+          <w:lang w:eastAsia="zh-CN"/>
+        </w:rPr>
+        <w:t xml:space="preserve"> reference will find in </w:t>
+      </w:r>
+      <w:r>
+        <w:rPr>
+          <w:rFonts w:ascii="Verdana" w:eastAsia="宋体" w:hAnsi="Verdana"/>
+          <w:sz w:val="20"/>
+          <w:szCs w:val="20"/>
+          <w:lang w:eastAsia="zh-CN"/>
+        </w:rPr>
+        <w:t>Virtuos</w:t>
+      </w:r>
+      <w:r>
+        <w:rPr>
+          <w:rFonts w:ascii="Verdana" w:eastAsia="宋体" w:hAnsi="Verdana" w:hint="eastAsia"/>
+          <w:sz w:val="20"/>
+          <w:szCs w:val="20"/>
+          <w:lang w:eastAsia="zh-CN"/>
+        </w:rPr>
+        <w:t xml:space="preserve"> 2015 game course</w:t>
+      </w:r>
+      <w:r>
+        <w:rPr>
+          <w:rFonts w:ascii="Verdana" w:eastAsia="宋体" w:hAnsi="Verdana" w:hint="eastAsia"/>
+          <w:sz w:val="20"/>
+          <w:szCs w:val="20"/>
+          <w:lang w:eastAsia="zh-CN"/>
+        </w:rPr>
+        <w:tab/>
+        <w:t>PPT.</w:t>
+      </w:r>
+      <w:bookmarkStart w:id="12" w:name="_GoBack"/>
+      <w:bookmarkEnd w:id="12"/>
+    </w:p>
+    <w:p>
+      <w:pPr>
+        <w:rPr>
+          <w:rFonts w:eastAsia="宋体"/>
+          <w:lang w:eastAsia="zh-CN"/>
+        </w:rPr>
+      </w:pPr>
+    </w:p>
+    <w:p>
+      <w:pPr>
+        <w:pStyle w:val="1"/>
         <w:rPr>
           <w:rFonts w:eastAsia="宋体"/>
           <w:color w:val="365F90"/>
           <w:lang w:eastAsia="zh-CN"/>
         </w:rPr>
       </w:pPr>
-      <w:bookmarkStart w:id="14" w:name="_Toc208746401"/>
-      <w:bookmarkStart w:id="15" w:name="_Toc260387714"/>
-      <w:r>
+      <w:bookmarkStart w:id="13" w:name="_Toc208746400"/>
+      <w:bookmarkStart w:id="14" w:name="_Toc293311099"/>
+      <w:r>
+        <w:rPr>
+          <w:color w:val="365F90"/>
+        </w:rPr>
+        <w:t>Dependencies</w:t>
+      </w:r>
+      <w:bookmarkEnd w:id="13"/>
+      <w:bookmarkEnd w:id="14"/>
+    </w:p>
+    <w:p>
+      <w:pPr>
+        <w:widowControl/>
+        <w:numPr>
+          <w:ilvl w:val="0"/>
+          <w:numId w:val="2"/>
+        </w:numPr>
+        <w:snapToGrid/>
+        <w:spacing w:before="0" w:after="0"/>
+        <w:jc w:val="left"/>
+        <w:rPr>
+          <w:rFonts w:ascii="Verdana" w:hAnsi="Verdana"/>
+          <w:sz w:val="20"/>
+          <w:szCs w:val="20"/>
+        </w:rPr>
+      </w:pPr>
+      <w:r>
+        <w:rPr>
+          <w:rFonts w:ascii="Verdana" w:eastAsia="宋体" w:hAnsi="Verdana" w:hint="eastAsia"/>
+          <w:sz w:val="20"/>
+          <w:szCs w:val="20"/>
+          <w:lang w:eastAsia="zh-CN"/>
+        </w:rPr>
+        <w:t>As our group don</w:t>
+      </w:r>
+      <w:r>
+        <w:rPr>
+          <w:rFonts w:ascii="Verdana" w:eastAsia="宋体" w:hAnsi="Verdana"/>
+          <w:sz w:val="20"/>
+          <w:szCs w:val="20"/>
+          <w:lang w:eastAsia="zh-CN"/>
+        </w:rPr>
+        <w:t>’</w:t>
+      </w:r>
+      <w:r>
+        <w:rPr>
+          <w:rFonts w:ascii="Verdana" w:eastAsia="宋体" w:hAnsi="Verdana" w:hint="eastAsia"/>
+          <w:sz w:val="20"/>
+          <w:szCs w:val="20"/>
+          <w:lang w:eastAsia="zh-CN"/>
+        </w:rPr>
+        <w:t>t have much developing experence in 3D game area, we will try to find some examples or instructions to help us learn better and faster about the whole process</w:t>
+      </w:r>
+    </w:p>
+    <w:p>
+      <w:pPr>
+        <w:widowControl/>
+        <w:numPr>
+          <w:ilvl w:val="0"/>
+          <w:numId w:val="2"/>
+        </w:numPr>
+        <w:snapToGrid/>
+        <w:spacing w:before="0" w:after="0"/>
+        <w:jc w:val="left"/>
+        <w:rPr>
+          <w:rFonts w:eastAsia="宋体"/>
+          <w:lang w:eastAsia="zh-CN"/>
+        </w:rPr>
+      </w:pPr>
+      <w:r>
+        <w:rPr>
+          <w:rFonts w:ascii="Verdana" w:eastAsia="宋体" w:hAnsi="Verdana" w:hint="eastAsia"/>
+          <w:sz w:val="20"/>
+          <w:szCs w:val="20"/>
+          <w:lang w:eastAsia="zh-CN"/>
+        </w:rPr>
+        <w:t>One of our group members has been learning about Unity3D but we are all beginning learners. We are trying to find a faster way to write the codes correctly, such as some open-sourced codes on which we can just modify.</w:t>
+      </w:r>
+    </w:p>
+    <w:p>
+      <w:pPr>
+        <w:widowControl/>
+        <w:numPr>
+          <w:ilvl w:val="0"/>
+          <w:numId w:val="2"/>
+        </w:numPr>
+        <w:snapToGrid/>
+        <w:spacing w:before="0" w:after="0"/>
+        <w:jc w:val="left"/>
+        <w:rPr>
+          <w:rFonts w:ascii="Verdana" w:eastAsia="宋体" w:hAnsi="Verdana"/>
+          <w:sz w:val="20"/>
+          <w:szCs w:val="20"/>
+          <w:lang w:eastAsia="zh-CN"/>
+        </w:rPr>
+      </w:pPr>
+      <w:r>
+        <w:rPr>
+          <w:rFonts w:ascii="Verdana" w:eastAsia="宋体" w:hAnsi="Verdana" w:hint="eastAsia"/>
+          <w:sz w:val="20"/>
+          <w:szCs w:val="20"/>
+          <w:lang w:eastAsia="zh-CN"/>
+        </w:rPr>
+        <w:t>We</w:t>
+      </w:r>
+      <w:r>
+        <w:rPr>
+          <w:rFonts w:ascii="Verdana" w:eastAsia="宋体" w:hAnsi="Verdana"/>
+          <w:sz w:val="20"/>
+          <w:szCs w:val="20"/>
+          <w:lang w:eastAsia="zh-CN"/>
+        </w:rPr>
+        <w:t>’</w:t>
+      </w:r>
+      <w:r>
+        <w:rPr>
+          <w:rFonts w:ascii="Verdana" w:eastAsia="宋体" w:hAnsi="Verdana" w:hint="eastAsia"/>
+          <w:sz w:val="20"/>
+          <w:szCs w:val="20"/>
+          <w:lang w:eastAsia="zh-CN"/>
+        </w:rPr>
+        <w:t>re not sure whether 3D models are hard to find. We can build the gaming scenes and bombs by ourselves</w:t>
+      </w:r>
+    </w:p>
+    <w:p>
+      <w:pPr>
+        <w:pStyle w:val="1"/>
         <w:rPr>
           <w:rFonts w:eastAsia="宋体"/>
           <w:color w:val="365F90"/>
           <w:lang w:eastAsia="zh-CN"/>
         </w:rPr>
+      </w:pPr>
+      <w:bookmarkStart w:id="15" w:name="_Toc208746401"/>
+      <w:bookmarkStart w:id="16" w:name="_Toc293311100"/>
+      <w:r>
+        <w:rPr>
+          <w:rFonts w:eastAsia="宋体"/>
+          <w:color w:val="365F90"/>
+          <w:lang w:eastAsia="zh-CN"/>
+        </w:rPr>
         <w:t>Existing Technology</w:t>
       </w:r>
-      <w:bookmarkEnd w:id="14"/>
       <w:bookmarkEnd w:id="15"/>
-    </w:p>
-    <w:p>
-      <w:pPr>
-        <w:pStyle w:val="3"/>
+      <w:bookmarkEnd w:id="16"/>
+    </w:p>
+    <w:p>
+      <w:pPr>
+        <w:pStyle w:val="2"/>
         <w:rPr>
           <w:rFonts w:eastAsia="宋体"/>
           <w:lang w:eastAsia="zh-CN"/>
         </w:rPr>
       </w:pPr>
-      <w:bookmarkStart w:id="16" w:name="_Toc208746402"/>
-      <w:bookmarkStart w:id="17" w:name="_Toc260387715"/>
-      <w:r>
-        <w:rPr>
-          <w:rFonts w:hint="eastAsia" w:eastAsia="宋体"/>
+      <w:bookmarkStart w:id="17" w:name="_Toc208746402"/>
+      <w:bookmarkStart w:id="18" w:name="_Toc293311101"/>
+      <w:r>
+        <w:rPr>
+          <w:rFonts w:eastAsia="宋体" w:hint="eastAsia"/>
           <w:lang w:eastAsia="zh-CN"/>
         </w:rPr>
         <w:t>Features</w:t>
       </w:r>
-      <w:bookmarkEnd w:id="16"/>
       <w:bookmarkEnd w:id="17"/>
-    </w:p>
-    <w:p>
-      <w:pPr>
-        <w:pStyle w:val="10"/>
+      <w:bookmarkEnd w:id="18"/>
+    </w:p>
+    <w:p>
+      <w:pPr>
+        <w:pStyle w:val="a6"/>
         <w:pBdr>
-          <w:bottom w:val="single" w:color="auto" w:sz="6" w:space="1"/>
+          <w:bottom w:val="single" w:sz="6" w:space="1" w:color="auto"/>
         </w:pBdr>
         <w:rPr>
-          <w:rFonts w:hint="eastAsia" w:ascii="Verdana" w:hAnsi="Verdana" w:eastAsia="宋体"/>
-          <w:sz w:val="20"/>
-          <w:szCs w:val="20"/>
-          <w:lang w:val="en-US" w:eastAsia="zh-CN"/>
-        </w:rPr>
-      </w:pPr>
-      <w:r>
-        <w:rPr>
-          <w:rFonts w:hint="eastAsia" w:ascii="Verdana" w:hAnsi="Verdana" w:eastAsia="宋体"/>
-          <w:sz w:val="20"/>
-          <w:szCs w:val="20"/>
-          <w:lang w:val="en-US" w:eastAsia="zh-CN"/>
+          <w:rFonts w:ascii="Verdana" w:eastAsia="宋体" w:hAnsi="Verdana"/>
+          <w:sz w:val="20"/>
+          <w:szCs w:val="20"/>
+          <w:lang w:eastAsia="zh-CN"/>
+        </w:rPr>
+      </w:pPr>
+      <w:r>
+        <w:rPr>
+          <w:rFonts w:ascii="Verdana" w:eastAsia="宋体" w:hAnsi="Verdana" w:hint="eastAsia"/>
+          <w:sz w:val="20"/>
+          <w:szCs w:val="20"/>
+          <w:lang w:eastAsia="zh-CN"/>
         </w:rPr>
         <w:t>qqtang</w:t>
       </w:r>
@@ -1560,10 +3050,10 @@
       </w:r>
       <w:r>
         <w:rPr>
-          <w:rFonts w:hint="eastAsia" w:ascii="Verdana" w:hAnsi="Verdana" w:eastAsia="宋体"/>
-          <w:sz w:val="20"/>
-          <w:szCs w:val="20"/>
-          <w:lang w:val="en-US" w:eastAsia="zh-CN"/>
+          <w:rFonts w:ascii="Verdana" w:eastAsia="宋体" w:hAnsi="Verdana" w:hint="eastAsia"/>
+          <w:sz w:val="20"/>
+          <w:szCs w:val="20"/>
+          <w:lang w:eastAsia="zh-CN"/>
         </w:rPr>
         <w:t>Gaming basics</w:t>
       </w:r>
@@ -1586,10 +3076,10 @@
       </w:pPr>
       <w:r>
         <w:rPr>
-          <w:rFonts w:hint="eastAsia" w:ascii="Verdana" w:hAnsi="Verdana" w:eastAsia="宋体"/>
-          <w:sz w:val="20"/>
-          <w:szCs w:val="20"/>
-          <w:lang w:val="en-US" w:eastAsia="zh-CN"/>
+          <w:rFonts w:ascii="Verdana" w:eastAsia="宋体" w:hAnsi="Verdana" w:hint="eastAsia"/>
+          <w:sz w:val="20"/>
+          <w:szCs w:val="20"/>
+          <w:lang w:eastAsia="zh-CN"/>
         </w:rPr>
         <w:t>Our game style will be generated based on the game mode of qqtang and added with some of our original ideas to make it different.</w:t>
       </w:r>
@@ -1608,18 +3098,18 @@
       <w:pPr>
         <w:ind w:left="360" w:firstLine="360"/>
         <w:rPr>
-          <w:rFonts w:hint="eastAsia" w:ascii="Verdana" w:hAnsi="Verdana" w:eastAsia="宋体"/>
-          <w:sz w:val="20"/>
-          <w:szCs w:val="20"/>
-          <w:lang w:val="en-US" w:eastAsia="zh-CN"/>
-        </w:rPr>
-      </w:pPr>
-      <w:r>
-        <w:rPr>
-          <w:rFonts w:hint="eastAsia" w:ascii="Verdana" w:hAnsi="Verdana" w:eastAsia="宋体"/>
-          <w:sz w:val="20"/>
-          <w:szCs w:val="20"/>
-          <w:lang w:val="en-US" w:eastAsia="zh-CN"/>
+          <w:rFonts w:ascii="Verdana" w:eastAsia="宋体" w:hAnsi="Verdana"/>
+          <w:sz w:val="20"/>
+          <w:szCs w:val="20"/>
+          <w:lang w:eastAsia="zh-CN"/>
+        </w:rPr>
+      </w:pPr>
+      <w:r>
+        <w:rPr>
+          <w:rFonts w:ascii="Verdana" w:eastAsia="宋体" w:hAnsi="Verdana" w:hint="eastAsia"/>
+          <w:sz w:val="20"/>
+          <w:szCs w:val="20"/>
+          <w:lang w:eastAsia="zh-CN"/>
         </w:rPr>
         <w:t>Characters&amp;Bomb appearences</w:t>
       </w:r>
@@ -1642,28 +3132,28 @@
       </w:pPr>
       <w:r>
         <w:rPr>
-          <w:rFonts w:hint="eastAsia" w:ascii="Verdana" w:hAnsi="Verdana" w:eastAsia="宋体"/>
-          <w:sz w:val="20"/>
-          <w:szCs w:val="20"/>
-          <w:lang w:val="en-US" w:eastAsia="zh-CN"/>
+          <w:rFonts w:ascii="Verdana" w:eastAsia="宋体" w:hAnsi="Verdana" w:hint="eastAsia"/>
+          <w:sz w:val="20"/>
+          <w:szCs w:val="20"/>
+          <w:lang w:eastAsia="zh-CN"/>
         </w:rPr>
         <w:t>There are lots of characters and different bomb appearences in qqtang, we</w:t>
       </w:r>
       <w:r>
         <w:rPr>
-          <w:rFonts w:hint="default" w:ascii="Verdana" w:hAnsi="Verdana" w:eastAsia="宋体"/>
-          <w:sz w:val="20"/>
-          <w:szCs w:val="20"/>
-          <w:lang w:val="en-US" w:eastAsia="zh-CN"/>
+          <w:rFonts w:ascii="Verdana" w:eastAsia="宋体" w:hAnsi="Verdana"/>
+          <w:sz w:val="20"/>
+          <w:szCs w:val="20"/>
+          <w:lang w:eastAsia="zh-CN"/>
         </w:rPr>
         <w:t>’</w:t>
       </w:r>
       <w:r>
         <w:rPr>
-          <w:rFonts w:hint="eastAsia" w:ascii="Verdana" w:hAnsi="Verdana" w:eastAsia="宋体"/>
-          <w:sz w:val="20"/>
-          <w:szCs w:val="20"/>
-          <w:lang w:val="en-US" w:eastAsia="zh-CN"/>
+          <w:rFonts w:ascii="Verdana" w:eastAsia="宋体" w:hAnsi="Verdana" w:hint="eastAsia"/>
+          <w:sz w:val="20"/>
+          <w:szCs w:val="20"/>
+          <w:lang w:eastAsia="zh-CN"/>
         </w:rPr>
         <w:t>ll consider to make several models so that players can choose.</w:t>
       </w:r>
@@ -1680,24 +3170,25 @@
     </w:p>
     <w:p>
       <w:pPr>
-        <w:pStyle w:val="10"/>
+        <w:pStyle w:val="a6"/>
         <w:pBdr>
-          <w:bottom w:val="single" w:color="auto" w:sz="6" w:space="1"/>
+          <w:bottom w:val="single" w:sz="6" w:space="1" w:color="auto"/>
         </w:pBdr>
         <w:rPr>
-          <w:rFonts w:hint="eastAsia" w:ascii="Verdana" w:hAnsi="Verdana" w:eastAsia="宋体"/>
-          <w:sz w:val="20"/>
-          <w:szCs w:val="20"/>
-          <w:lang w:val="en-US" w:eastAsia="zh-CN"/>
-        </w:rPr>
-      </w:pPr>
-      <w:r>
-        <w:rPr>
-          <w:rFonts w:hint="eastAsia" w:ascii="Verdana" w:hAnsi="Verdana" w:eastAsia="宋体"/>
-          <w:sz w:val="20"/>
-          <w:szCs w:val="20"/>
-          <w:lang w:val="en-US" w:eastAsia="zh-CN"/>
-        </w:rPr>
+          <w:rFonts w:ascii="Verdana" w:eastAsia="宋体" w:hAnsi="Verdana"/>
+          <w:sz w:val="20"/>
+          <w:szCs w:val="20"/>
+          <w:lang w:eastAsia="zh-CN"/>
+        </w:rPr>
+      </w:pPr>
+      <w:r>
+        <w:rPr>
+          <w:rFonts w:ascii="Verdana" w:eastAsia="宋体" w:hAnsi="Verdana" w:hint="eastAsia"/>
+          <w:sz w:val="20"/>
+          <w:szCs w:val="20"/>
+          <w:lang w:eastAsia="zh-CN"/>
+        </w:rPr>
+        <w:lastRenderedPageBreak/>
         <w:t>Counter Strike</w:t>
       </w:r>
     </w:p>
@@ -1720,10 +3211,10 @@
       </w:r>
       <w:r>
         <w:rPr>
-          <w:rFonts w:hint="eastAsia" w:ascii="Verdana" w:hAnsi="Verdana" w:eastAsia="宋体"/>
-          <w:sz w:val="20"/>
-          <w:szCs w:val="20"/>
-          <w:lang w:val="en-US" w:eastAsia="zh-CN"/>
+          <w:rFonts w:ascii="Verdana" w:eastAsia="宋体" w:hAnsi="Verdana" w:hint="eastAsia"/>
+          <w:sz w:val="20"/>
+          <w:szCs w:val="20"/>
+          <w:lang w:eastAsia="zh-CN"/>
         </w:rPr>
         <w:t>First-person</w:t>
       </w:r>
@@ -1746,10 +3237,10 @@
       </w:pPr>
       <w:r>
         <w:rPr>
-          <w:rFonts w:hint="eastAsia" w:ascii="Verdana" w:hAnsi="Verdana" w:eastAsia="宋体"/>
-          <w:sz w:val="20"/>
-          <w:szCs w:val="20"/>
-          <w:lang w:val="en-US" w:eastAsia="zh-CN"/>
+          <w:rFonts w:ascii="Verdana" w:eastAsia="宋体" w:hAnsi="Verdana" w:hint="eastAsia"/>
+          <w:sz w:val="20"/>
+          <w:szCs w:val="20"/>
+          <w:lang w:eastAsia="zh-CN"/>
         </w:rPr>
         <w:t>It is fun to think if we play bomberman in first-person sight. So we are thinking how to roll the camera.</w:t>
       </w:r>
@@ -1766,14 +3257,14 @@
     </w:p>
     <w:p>
       <w:pPr>
-        <w:pStyle w:val="3"/>
+        <w:pStyle w:val="2"/>
         <w:rPr>
           <w:rFonts w:eastAsia="宋体"/>
           <w:lang w:eastAsia="zh-CN"/>
         </w:rPr>
       </w:pPr>
-      <w:bookmarkStart w:id="18" w:name="_Toc208746403"/>
-      <w:bookmarkStart w:id="19" w:name="_Toc260387716"/>
+      <w:bookmarkStart w:id="19" w:name="_Toc208746403"/>
+      <w:bookmarkStart w:id="20" w:name="_Toc293311102"/>
       <w:r>
         <w:rPr>
           <w:rFonts w:eastAsia="宋体"/>
@@ -1781,8 +3272,8 @@
         </w:rPr>
         <w:t>Reference</w:t>
       </w:r>
-      <w:bookmarkEnd w:id="18"/>
       <w:bookmarkEnd w:id="19"/>
+      <w:bookmarkEnd w:id="20"/>
     </w:p>
     <w:p>
       <w:pPr>
@@ -1802,10 +3293,10 @@
       </w:pPr>
       <w:r>
         <w:rPr>
-          <w:rFonts w:hint="eastAsia" w:ascii="Verdana" w:hAnsi="Verdana" w:eastAsia="宋体"/>
-          <w:sz w:val="20"/>
-          <w:szCs w:val="20"/>
-          <w:lang w:val="en-US" w:eastAsia="zh-CN"/>
+          <w:rFonts w:ascii="Verdana" w:eastAsia="宋体" w:hAnsi="Verdana" w:hint="eastAsia"/>
+          <w:sz w:val="20"/>
+          <w:szCs w:val="20"/>
+          <w:lang w:eastAsia="zh-CN"/>
         </w:rPr>
         <w:t>Some tutorial materials about Maya, Unity3D on the Internet</w:t>
       </w:r>
@@ -1828,10 +3319,10 @@
       </w:pPr>
       <w:r>
         <w:rPr>
-          <w:rFonts w:hint="eastAsia" w:ascii="Verdana" w:hAnsi="Verdana" w:eastAsia="宋体"/>
-          <w:sz w:val="20"/>
-          <w:szCs w:val="20"/>
-          <w:lang w:val="en-US" w:eastAsia="zh-CN"/>
+          <w:rFonts w:ascii="Verdana" w:eastAsia="宋体" w:hAnsi="Verdana" w:hint="eastAsia"/>
+          <w:sz w:val="20"/>
+          <w:szCs w:val="20"/>
+          <w:lang w:eastAsia="zh-CN"/>
         </w:rPr>
         <w:t>Open-sourced game projects built basing on Unity3D</w:t>
       </w:r>
@@ -1846,15 +3337,15 @@
     </w:p>
     <w:p>
       <w:pPr>
-        <w:pStyle w:val="2"/>
+        <w:pStyle w:val="1"/>
         <w:rPr>
           <w:rFonts w:eastAsia="宋体"/>
           <w:color w:val="365F90"/>
           <w:lang w:eastAsia="zh-CN"/>
         </w:rPr>
       </w:pPr>
-      <w:bookmarkStart w:id="20" w:name="_Toc208746404"/>
-      <w:bookmarkStart w:id="21" w:name="_Toc260387717"/>
+      <w:bookmarkStart w:id="21" w:name="_Toc208746404"/>
+      <w:bookmarkStart w:id="22" w:name="_Toc293311103"/>
       <w:r>
         <w:rPr>
           <w:rFonts w:eastAsia="宋体"/>
@@ -1863,14 +3354,14 @@
         </w:rPr>
         <w:t>Implementation details</w:t>
       </w:r>
-      <w:bookmarkEnd w:id="20"/>
       <w:bookmarkEnd w:id="21"/>
-    </w:p>
-    <w:p>
-      <w:pPr>
-        <w:pStyle w:val="10"/>
+      <w:bookmarkEnd w:id="22"/>
+    </w:p>
+    <w:p>
+      <w:pPr>
+        <w:pStyle w:val="a6"/>
         <w:pBdr>
-          <w:bottom w:val="single" w:color="auto" w:sz="6" w:space="1"/>
+          <w:bottom w:val="single" w:sz="6" w:space="1" w:color="auto"/>
         </w:pBdr>
         <w:rPr>
           <w:rFonts w:ascii="Verdana" w:hAnsi="Verdana"/>
@@ -1891,7 +3382,7 @@
       <w:pPr>
         <w:ind w:left="360"/>
         <w:rPr>
-          <w:rFonts w:ascii="Verdana" w:hAnsi="Verdana" w:eastAsia="宋体"/>
+          <w:rFonts w:ascii="Verdana" w:eastAsia="宋体" w:hAnsi="Verdana"/>
           <w:sz w:val="20"/>
           <w:szCs w:val="20"/>
           <w:lang w:eastAsia="zh-CN"/>
@@ -1909,7 +3400,7 @@
     <w:p>
       <w:pPr>
         <w:rPr>
-          <w:rFonts w:ascii="Verdana" w:hAnsi="Verdana" w:eastAsia="宋体"/>
+          <w:rFonts w:ascii="Verdana" w:eastAsia="宋体" w:hAnsi="Verdana"/>
           <w:sz w:val="20"/>
           <w:szCs w:val="20"/>
           <w:lang w:eastAsia="zh-CN"/>
@@ -1976,7 +3467,7 @@
       <w:pPr>
         <w:ind w:left="360"/>
         <w:rPr>
-          <w:rFonts w:ascii="Verdana" w:hAnsi="Verdana" w:eastAsia="宋体"/>
+          <w:rFonts w:ascii="Verdana" w:eastAsia="宋体" w:hAnsi="Verdana"/>
           <w:sz w:val="20"/>
           <w:szCs w:val="20"/>
           <w:lang w:eastAsia="zh-CN"/>
@@ -2031,7 +3522,7 @@
     <w:p>
       <w:pPr>
         <w:rPr>
-          <w:rFonts w:ascii="Verdana" w:hAnsi="Verdana" w:eastAsia="宋体"/>
+          <w:rFonts w:ascii="Verdana" w:eastAsia="宋体" w:hAnsi="Verdana"/>
           <w:sz w:val="20"/>
           <w:szCs w:val="20"/>
           <w:lang w:eastAsia="zh-CN"/>
@@ -2040,54 +3531,23 @@
     </w:p>
     <w:tbl>
       <w:tblPr>
-        <w:tblStyle w:val="18"/>
+        <w:tblStyle w:val="aa"/>
         <w:tblW w:w="8856" w:type="dxa"/>
-        <w:tblBorders>
-          <w:top w:val="single" w:color="auto" w:sz="4" w:space="0"/>
-          <w:left w:val="single" w:color="auto" w:sz="4" w:space="0"/>
-          <w:bottom w:val="single" w:color="auto" w:sz="4" w:space="0"/>
-          <w:right w:val="single" w:color="auto" w:sz="4" w:space="0"/>
-          <w:insideH w:val="single" w:color="auto" w:sz="4" w:space="0"/>
-          <w:insideV w:val="single" w:color="auto" w:sz="4" w:space="0"/>
-        </w:tblBorders>
         <w:tblLayout w:type="fixed"/>
-        <w:tblCellMar>
-          <w:top w:w="0" w:type="dxa"/>
-          <w:left w:w="108" w:type="dxa"/>
-          <w:bottom w:w="0" w:type="dxa"/>
-          <w:right w:w="108" w:type="dxa"/>
-        </w:tblCellMar>
+        <w:tblLook w:val="04A0" w:firstRow="1" w:lastRow="0" w:firstColumn="1" w:lastColumn="0" w:noHBand="0" w:noVBand="1"/>
       </w:tblPr>
       <w:tblGrid>
         <w:gridCol w:w="8856"/>
       </w:tblGrid>
       <w:tr>
-        <w:tblPrEx>
-          <w:tblBorders>
-            <w:top w:val="single" w:color="auto" w:sz="4" w:space="0"/>
-            <w:left w:val="single" w:color="auto" w:sz="4" w:space="0"/>
-            <w:bottom w:val="single" w:color="auto" w:sz="4" w:space="0"/>
-            <w:right w:val="single" w:color="auto" w:sz="4" w:space="0"/>
-            <w:insideH w:val="single" w:color="auto" w:sz="4" w:space="0"/>
-            <w:insideV w:val="single" w:color="auto" w:sz="4" w:space="0"/>
-          </w:tblBorders>
-          <w:tblLayout w:type="fixed"/>
-          <w:tblCellMar>
-            <w:top w:w="0" w:type="dxa"/>
-            <w:left w:w="108" w:type="dxa"/>
-            <w:bottom w:w="0" w:type="dxa"/>
-            <w:right w:w="108" w:type="dxa"/>
-          </w:tblCellMar>
-        </w:tblPrEx>
         <w:tc>
           <w:tcPr>
             <w:tcW w:w="8856" w:type="dxa"/>
-            <w:vAlign w:val="top"/>
           </w:tcPr>
           <w:p>
             <w:pPr>
               <w:rPr>
-                <w:rFonts w:ascii="Verdana" w:hAnsi="Verdana" w:eastAsia="宋体"/>
+                <w:rFonts w:ascii="Verdana" w:eastAsia="宋体" w:hAnsi="Verdana"/>
                 <w:sz w:val="16"/>
                 <w:szCs w:val="16"/>
                 <w:lang w:eastAsia="zh-CN"/>
@@ -2095,7 +3555,7 @@
             </w:pPr>
             <w:r>
               <w:rPr>
-                <w:rFonts w:hint="eastAsia" w:ascii="Verdana" w:hAnsi="Verdana" w:eastAsia="宋体"/>
+                <w:rFonts w:ascii="Verdana" w:eastAsia="宋体" w:hAnsi="Verdana" w:hint="eastAsia"/>
                 <w:b/>
                 <w:sz w:val="16"/>
                 <w:szCs w:val="16"/>
@@ -2105,7 +3565,7 @@
             </w:r>
             <w:r>
               <w:rPr>
-                <w:rFonts w:ascii="Verdana" w:hAnsi="Verdana" w:eastAsia="宋体"/>
+                <w:rFonts w:ascii="Verdana" w:eastAsia="宋体" w:hAnsi="Verdana"/>
                 <w:b/>
                 <w:sz w:val="16"/>
                 <w:szCs w:val="16"/>
@@ -2115,7 +3575,7 @@
             </w:r>
             <w:r>
               <w:rPr>
-                <w:rFonts w:hint="eastAsia" w:ascii="Verdana" w:hAnsi="Verdana" w:eastAsia="宋体"/>
+                <w:rFonts w:ascii="Verdana" w:eastAsia="宋体" w:hAnsi="Verdana" w:hint="eastAsia"/>
                 <w:b/>
                 <w:sz w:val="16"/>
                 <w:szCs w:val="16"/>
@@ -2125,7 +3585,7 @@
             </w:r>
             <w:r>
               <w:rPr>
-                <w:rFonts w:hint="eastAsia" w:ascii="Verdana" w:hAnsi="Verdana" w:eastAsia="宋体"/>
+                <w:rFonts w:ascii="Verdana" w:eastAsia="宋体" w:hAnsi="Verdana" w:hint="eastAsia"/>
                 <w:sz w:val="16"/>
                 <w:szCs w:val="16"/>
                 <w:lang w:eastAsia="zh-CN"/>
@@ -2136,7 +3596,7 @@
           <w:p>
             <w:pPr>
               <w:rPr>
-                <w:rFonts w:ascii="Verdana" w:hAnsi="Verdana" w:eastAsia="宋体"/>
+                <w:rFonts w:ascii="Verdana" w:eastAsia="宋体" w:hAnsi="Verdana"/>
                 <w:sz w:val="16"/>
                 <w:szCs w:val="16"/>
                 <w:lang w:eastAsia="zh-CN"/>
@@ -2144,7 +3604,7 @@
             </w:pPr>
             <w:r>
               <w:rPr>
-                <w:rFonts w:hint="eastAsia" w:ascii="Verdana" w:hAnsi="Verdana" w:eastAsia="宋体"/>
+                <w:rFonts w:ascii="Verdana" w:eastAsia="宋体" w:hAnsi="Verdana" w:hint="eastAsia"/>
                 <w:sz w:val="16"/>
                 <w:szCs w:val="16"/>
                 <w:lang w:eastAsia="zh-CN"/>
@@ -2155,7 +3615,7 @@
           <w:p>
             <w:pPr>
               <w:rPr>
-                <w:rFonts w:ascii="Verdana" w:hAnsi="Verdana" w:eastAsia="宋体"/>
+                <w:rFonts w:ascii="Verdana" w:eastAsia="宋体" w:hAnsi="Verdana"/>
                 <w:sz w:val="16"/>
                 <w:szCs w:val="16"/>
                 <w:lang w:eastAsia="zh-CN"/>
@@ -2163,7 +3623,7 @@
             </w:pPr>
             <w:r>
               <w:rPr>
-                <w:rFonts w:hint="eastAsia" w:ascii="Verdana" w:hAnsi="Verdana" w:eastAsia="宋体"/>
+                <w:rFonts w:ascii="Verdana" w:eastAsia="宋体" w:hAnsi="Verdana" w:hint="eastAsia"/>
                 <w:sz w:val="16"/>
                 <w:szCs w:val="16"/>
                 <w:lang w:eastAsia="zh-CN"/>
@@ -2172,7 +3632,7 @@
             </w:r>
             <w:r>
               <w:rPr>
-                <w:rFonts w:ascii="Verdana" w:hAnsi="Verdana" w:eastAsia="宋体"/>
+                <w:rFonts w:ascii="Verdana" w:eastAsia="宋体" w:hAnsi="Verdana"/>
                 <w:sz w:val="16"/>
                 <w:szCs w:val="16"/>
                 <w:lang w:eastAsia="zh-CN"/>
@@ -2181,7 +3641,7 @@
             </w:r>
             <w:r>
               <w:rPr>
-                <w:rFonts w:hint="eastAsia" w:ascii="Verdana" w:hAnsi="Verdana" w:eastAsia="宋体"/>
+                <w:rFonts w:ascii="Verdana" w:eastAsia="宋体" w:hAnsi="Verdana" w:hint="eastAsia"/>
                 <w:sz w:val="16"/>
                 <w:szCs w:val="16"/>
                 <w:lang w:eastAsia="zh-CN"/>
@@ -2195,16 +3655,16 @@
     <w:p>
       <w:pPr>
         <w:rPr>
-          <w:rFonts w:ascii="Verdana" w:hAnsi="Verdana" w:eastAsia="宋体"/>
-          <w:sz w:val="20"/>
-          <w:szCs w:val="20"/>
-          <w:lang w:eastAsia="zh-CN"/>
-        </w:rPr>
-      </w:pPr>
-    </w:p>
-    <w:p>
-      <w:pPr>
-        <w:pStyle w:val="2"/>
+          <w:rFonts w:ascii="Verdana" w:eastAsia="宋体" w:hAnsi="Verdana"/>
+          <w:sz w:val="20"/>
+          <w:szCs w:val="20"/>
+          <w:lang w:eastAsia="zh-CN"/>
+        </w:rPr>
+      </w:pPr>
+    </w:p>
+    <w:p>
+      <w:pPr>
+        <w:pStyle w:val="1"/>
         <w:tabs>
           <w:tab w:val="clear" w:pos="425"/>
         </w:tabs>
@@ -2215,16 +3675,17 @@
           <w:lang w:eastAsia="zh-CN"/>
         </w:rPr>
       </w:pPr>
-      <w:bookmarkStart w:id="22" w:name="_Toc260387718"/>
+      <w:bookmarkStart w:id="23" w:name="_Toc293311104"/>
       <w:r>
         <w:rPr>
           <w:rFonts w:eastAsia="宋体"/>
           <w:color w:val="365F90"/>
           <w:lang w:eastAsia="zh-CN"/>
         </w:rPr>
+        <w:lastRenderedPageBreak/>
         <w:t>Proof</w:t>
       </w:r>
-      <w:bookmarkEnd w:id="22"/>
+      <w:bookmarkEnd w:id="23"/>
     </w:p>
     <w:p>
       <w:pPr>
@@ -2250,10 +3711,9 @@
         </w:rPr>
         <w:t>&lt;</w:t>
       </w:r>
-      <w:bookmarkStart w:id="29" w:name="_GoBack"/>
-      <w:r>
-        <w:rPr>
-          <w:rFonts w:hint="eastAsia" w:ascii="Verdana" w:hAnsi="Verdana" w:eastAsia="宋体"/>
+      <w:r>
+        <w:rPr>
+          <w:rFonts w:ascii="Verdana" w:eastAsia="宋体" w:hAnsi="Verdana" w:hint="eastAsia"/>
           <w:sz w:val="20"/>
           <w:szCs w:val="20"/>
           <w:lang w:eastAsia="zh-CN"/>
@@ -2269,7 +3729,6 @@
         <w:t>&gt;</w:t>
       </w:r>
     </w:p>
-    <w:bookmarkEnd w:id="29"/>
     <w:p>
       <w:pPr>
         <w:widowControl/>
@@ -2285,9 +3744,9 @@
     </w:p>
     <w:p>
       <w:pPr>
-        <w:pStyle w:val="10"/>
+        <w:pStyle w:val="a6"/>
         <w:pBdr>
-          <w:bottom w:val="single" w:color="auto" w:sz="6" w:space="1"/>
+          <w:bottom w:val="single" w:sz="6" w:space="1" w:color="auto"/>
         </w:pBdr>
         <w:rPr>
           <w:rFonts w:ascii="Verdana" w:hAnsi="Verdana"/>
@@ -2305,7 +3764,7 @@
       </w:r>
       <w:r>
         <w:rPr>
-          <w:rFonts w:hint="eastAsia" w:ascii="Verdana" w:hAnsi="Verdana" w:eastAsia="宋体"/>
+          <w:rFonts w:ascii="Verdana" w:eastAsia="宋体" w:hAnsi="Verdana" w:hint="eastAsia"/>
           <w:sz w:val="15"/>
           <w:szCs w:val="15"/>
           <w:lang w:eastAsia="zh-CN"/>
@@ -2314,7 +3773,7 @@
       </w:r>
       <w:r>
         <w:rPr>
-          <w:rFonts w:ascii="Verdana" w:hAnsi="Verdana" w:eastAsia="宋体"/>
+          <w:rFonts w:ascii="Verdana" w:eastAsia="宋体" w:hAnsi="Verdana"/>
           <w:sz w:val="15"/>
           <w:szCs w:val="15"/>
           <w:lang w:eastAsia="zh-CN"/>
@@ -2323,7 +3782,7 @@
       </w:r>
       <w:r>
         <w:rPr>
-          <w:rFonts w:hint="eastAsia" w:ascii="Verdana" w:hAnsi="Verdana" w:eastAsia="宋体"/>
+          <w:rFonts w:ascii="Verdana" w:eastAsia="宋体" w:hAnsi="Verdana" w:hint="eastAsia"/>
           <w:sz w:val="15"/>
           <w:szCs w:val="15"/>
           <w:lang w:eastAsia="zh-CN"/>
@@ -2342,7 +3801,7 @@
     <w:p>
       <w:pPr>
         <w:rPr>
-          <w:rFonts w:ascii="Verdana" w:hAnsi="Verdana" w:eastAsia="宋体"/>
+          <w:rFonts w:ascii="Verdana" w:eastAsia="宋体" w:hAnsi="Verdana"/>
           <w:sz w:val="15"/>
           <w:szCs w:val="15"/>
           <w:lang w:eastAsia="zh-CN"/>
@@ -2358,7 +3817,7 @@
       </w:r>
       <w:r>
         <w:rPr>
-          <w:rFonts w:hint="eastAsia" w:ascii="Verdana" w:hAnsi="Verdana" w:eastAsia="宋体"/>
+          <w:rFonts w:ascii="Verdana" w:eastAsia="宋体" w:hAnsi="Verdana" w:hint="eastAsia"/>
           <w:sz w:val="15"/>
           <w:szCs w:val="15"/>
           <w:lang w:eastAsia="zh-CN"/>
@@ -2367,7 +3826,7 @@
       </w:r>
       <w:r>
         <w:rPr>
-          <w:rFonts w:ascii="Verdana" w:hAnsi="Verdana" w:eastAsia="宋体"/>
+          <w:rFonts w:ascii="Verdana" w:eastAsia="宋体" w:hAnsi="Verdana"/>
           <w:sz w:val="15"/>
           <w:szCs w:val="15"/>
           <w:lang w:eastAsia="zh-CN"/>
@@ -2376,7 +3835,7 @@
       </w:r>
       <w:r>
         <w:rPr>
-          <w:rFonts w:hint="eastAsia" w:ascii="Verdana" w:hAnsi="Verdana" w:eastAsia="宋体"/>
+          <w:rFonts w:ascii="Verdana" w:eastAsia="宋体" w:hAnsi="Verdana" w:hint="eastAsia"/>
           <w:sz w:val="15"/>
           <w:szCs w:val="15"/>
           <w:lang w:eastAsia="zh-CN"/>
@@ -2385,7 +3844,7 @@
       </w:r>
       <w:r>
         <w:rPr>
-          <w:rFonts w:ascii="Verdana" w:hAnsi="Verdana" w:eastAsia="宋体"/>
+          <w:rFonts w:ascii="Verdana" w:eastAsia="宋体" w:hAnsi="Verdana"/>
           <w:sz w:val="15"/>
           <w:szCs w:val="15"/>
           <w:lang w:eastAsia="zh-CN"/>
@@ -2394,7 +3853,7 @@
       </w:r>
       <w:r>
         <w:rPr>
-          <w:rFonts w:hint="eastAsia" w:ascii="Verdana" w:hAnsi="Verdana" w:eastAsia="宋体"/>
+          <w:rFonts w:ascii="Verdana" w:eastAsia="宋体" w:hAnsi="Verdana" w:hint="eastAsia"/>
           <w:sz w:val="15"/>
           <w:szCs w:val="15"/>
           <w:lang w:eastAsia="zh-CN"/>
@@ -2413,7 +3872,7 @@
     <w:p>
       <w:pPr>
         <w:rPr>
-          <w:rFonts w:ascii="Verdana" w:hAnsi="Verdana" w:eastAsia="宋体"/>
+          <w:rFonts w:ascii="Verdana" w:eastAsia="宋体" w:hAnsi="Verdana"/>
           <w:sz w:val="15"/>
           <w:szCs w:val="15"/>
           <w:lang w:eastAsia="zh-CN"/>
@@ -2422,9 +3881,9 @@
     </w:p>
     <w:p>
       <w:pPr>
-        <w:pStyle w:val="10"/>
+        <w:pStyle w:val="a6"/>
         <w:pBdr>
-          <w:bottom w:val="single" w:color="auto" w:sz="6" w:space="1"/>
+          <w:bottom w:val="single" w:sz="6" w:space="1" w:color="auto"/>
         </w:pBdr>
         <w:rPr>
           <w:rFonts w:ascii="Verdana" w:hAnsi="Verdana"/>
@@ -2442,7 +3901,7 @@
       </w:r>
       <w:r>
         <w:rPr>
-          <w:rFonts w:hint="eastAsia" w:ascii="Verdana" w:hAnsi="Verdana" w:eastAsia="宋体"/>
+          <w:rFonts w:ascii="Verdana" w:eastAsia="宋体" w:hAnsi="Verdana" w:hint="eastAsia"/>
           <w:sz w:val="15"/>
           <w:szCs w:val="15"/>
           <w:lang w:eastAsia="zh-CN"/>
@@ -2451,7 +3910,7 @@
       </w:r>
       <w:r>
         <w:rPr>
-          <w:rFonts w:ascii="Verdana" w:hAnsi="Verdana" w:eastAsia="宋体"/>
+          <w:rFonts w:ascii="Verdana" w:eastAsia="宋体" w:hAnsi="Verdana"/>
           <w:sz w:val="15"/>
           <w:szCs w:val="15"/>
           <w:lang w:eastAsia="zh-CN"/>
@@ -2460,7 +3919,7 @@
       </w:r>
       <w:r>
         <w:rPr>
-          <w:rFonts w:hint="eastAsia" w:ascii="Verdana" w:hAnsi="Verdana" w:eastAsia="宋体"/>
+          <w:rFonts w:ascii="Verdana" w:eastAsia="宋体" w:hAnsi="Verdana" w:hint="eastAsia"/>
           <w:sz w:val="15"/>
           <w:szCs w:val="15"/>
           <w:lang w:eastAsia="zh-CN"/>
@@ -2494,7 +3953,7 @@
       </w:r>
       <w:r>
         <w:rPr>
-          <w:rFonts w:hint="eastAsia" w:ascii="Verdana" w:hAnsi="Verdana" w:eastAsia="宋体"/>
+          <w:rFonts w:ascii="Verdana" w:eastAsia="宋体" w:hAnsi="Verdana" w:hint="eastAsia"/>
           <w:sz w:val="15"/>
           <w:szCs w:val="15"/>
           <w:lang w:eastAsia="zh-CN"/>
@@ -2512,12 +3971,12 @@
     </w:p>
     <w:p>
       <w:pPr>
-        <w:pStyle w:val="10"/>
+        <w:pStyle w:val="a6"/>
         <w:pBdr>
-          <w:bottom w:val="single" w:color="auto" w:sz="6" w:space="1"/>
+          <w:bottom w:val="single" w:sz="6" w:space="1" w:color="auto"/>
         </w:pBdr>
         <w:rPr>
-          <w:rFonts w:ascii="Verdana" w:hAnsi="Verdana" w:eastAsia="宋体"/>
+          <w:rFonts w:ascii="Verdana" w:eastAsia="宋体" w:hAnsi="Verdana"/>
           <w:sz w:val="15"/>
           <w:szCs w:val="15"/>
           <w:lang w:eastAsia="zh-CN"/>
@@ -2526,9 +3985,9 @@
     </w:p>
     <w:p>
       <w:pPr>
-        <w:pStyle w:val="10"/>
+        <w:pStyle w:val="a6"/>
         <w:pBdr>
-          <w:bottom w:val="single" w:color="auto" w:sz="6" w:space="1"/>
+          <w:bottom w:val="single" w:sz="6" w:space="1" w:color="auto"/>
         </w:pBdr>
         <w:rPr>
           <w:rFonts w:ascii="Verdana" w:hAnsi="Verdana"/>
@@ -2546,7 +4005,7 @@
       </w:r>
       <w:r>
         <w:rPr>
-          <w:rFonts w:hint="eastAsia" w:ascii="Verdana" w:hAnsi="Verdana" w:eastAsia="宋体"/>
+          <w:rFonts w:ascii="Verdana" w:eastAsia="宋体" w:hAnsi="Verdana" w:hint="eastAsia"/>
           <w:sz w:val="15"/>
           <w:szCs w:val="15"/>
           <w:lang w:eastAsia="zh-CN"/>
@@ -2555,7 +4014,7 @@
       </w:r>
       <w:r>
         <w:rPr>
-          <w:rFonts w:ascii="Verdana" w:hAnsi="Verdana" w:eastAsia="宋体"/>
+          <w:rFonts w:ascii="Verdana" w:eastAsia="宋体" w:hAnsi="Verdana"/>
           <w:sz w:val="15"/>
           <w:szCs w:val="15"/>
           <w:lang w:eastAsia="zh-CN"/>
@@ -2564,7 +4023,7 @@
       </w:r>
       <w:r>
         <w:rPr>
-          <w:rFonts w:hint="eastAsia" w:ascii="Verdana" w:hAnsi="Verdana" w:eastAsia="宋体"/>
+          <w:rFonts w:ascii="Verdana" w:eastAsia="宋体" w:hAnsi="Verdana" w:hint="eastAsia"/>
           <w:sz w:val="15"/>
           <w:szCs w:val="15"/>
           <w:lang w:eastAsia="zh-CN"/>
@@ -2598,7 +4057,7 @@
       </w:r>
       <w:r>
         <w:rPr>
-          <w:rFonts w:hint="eastAsia" w:ascii="Verdana" w:hAnsi="Verdana" w:eastAsia="宋体"/>
+          <w:rFonts w:ascii="Verdana" w:eastAsia="宋体" w:hAnsi="Verdana" w:hint="eastAsia"/>
           <w:sz w:val="15"/>
           <w:szCs w:val="15"/>
           <w:lang w:eastAsia="zh-CN"/>
@@ -2624,25 +4083,25 @@
     </w:p>
     <w:p>
       <w:pPr>
-        <w:pStyle w:val="2"/>
+        <w:pStyle w:val="1"/>
         <w:rPr>
           <w:rFonts w:eastAsia="宋体"/>
           <w:color w:val="365F90"/>
           <w:lang w:eastAsia="zh-CN"/>
         </w:rPr>
       </w:pPr>
-      <w:bookmarkStart w:id="23" w:name="_Toc208746405"/>
-      <w:bookmarkStart w:id="24" w:name="_Toc260387719"/>
-      <w:r>
-        <w:rPr>
-          <w:rFonts w:hint="eastAsia" w:eastAsia="宋体"/>
+      <w:bookmarkStart w:id="24" w:name="_Toc208746405"/>
+      <w:bookmarkStart w:id="25" w:name="_Toc293311105"/>
+      <w:r>
+        <w:rPr>
+          <w:rFonts w:eastAsia="宋体" w:hint="eastAsia"/>
           <w:color w:val="365F90"/>
           <w:lang w:eastAsia="zh-CN"/>
         </w:rPr>
         <w:t>Issues</w:t>
       </w:r>
-      <w:bookmarkEnd w:id="23"/>
       <w:bookmarkEnd w:id="24"/>
+      <w:bookmarkEnd w:id="25"/>
     </w:p>
     <w:p>
       <w:pPr>
@@ -2670,7 +4129,7 @@
       </w:r>
       <w:r>
         <w:rPr>
-          <w:rFonts w:hint="eastAsia" w:ascii="Verdana" w:hAnsi="Verdana"/>
+          <w:rFonts w:ascii="Verdana" w:hAnsi="Verdana" w:hint="eastAsia"/>
           <w:sz w:val="20"/>
           <w:szCs w:val="20"/>
         </w:rPr>
@@ -2695,15 +4154,15 @@
     </w:p>
     <w:p>
       <w:pPr>
-        <w:pStyle w:val="2"/>
+        <w:pStyle w:val="1"/>
         <w:rPr>
           <w:rFonts w:eastAsia="宋体"/>
           <w:color w:val="365F90"/>
           <w:lang w:eastAsia="zh-CN"/>
         </w:rPr>
       </w:pPr>
-      <w:bookmarkStart w:id="25" w:name="_Toc208746406"/>
-      <w:bookmarkStart w:id="26" w:name="_Toc260387720"/>
+      <w:bookmarkStart w:id="26" w:name="_Toc208746406"/>
+      <w:bookmarkStart w:id="27" w:name="_Toc293311106"/>
       <w:r>
         <w:rPr>
           <w:rFonts w:eastAsia="宋体"/>
@@ -2712,8 +4171,8 @@
         </w:rPr>
         <w:t>Risks</w:t>
       </w:r>
-      <w:bookmarkEnd w:id="25"/>
       <w:bookmarkEnd w:id="26"/>
+      <w:bookmarkEnd w:id="27"/>
     </w:p>
     <w:p>
       <w:pPr>
@@ -2750,15 +4209,15 @@
     </w:p>
     <w:p>
       <w:pPr>
-        <w:pStyle w:val="2"/>
+        <w:pStyle w:val="1"/>
         <w:rPr>
           <w:rFonts w:eastAsia="宋体"/>
           <w:color w:val="365F90"/>
           <w:lang w:eastAsia="zh-CN"/>
         </w:rPr>
       </w:pPr>
-      <w:bookmarkStart w:id="27" w:name="_Toc208746407"/>
-      <w:bookmarkStart w:id="28" w:name="_Toc260387721"/>
+      <w:bookmarkStart w:id="28" w:name="_Toc208746407"/>
+      <w:bookmarkStart w:id="29" w:name="_Toc293311107"/>
       <w:r>
         <w:rPr>
           <w:rFonts w:eastAsia="宋体"/>
@@ -2767,8 +4226,8 @@
         </w:rPr>
         <w:t>Estimates</w:t>
       </w:r>
-      <w:bookmarkEnd w:id="27"/>
       <w:bookmarkEnd w:id="28"/>
+      <w:bookmarkEnd w:id="29"/>
     </w:p>
     <w:p>
       <w:pPr>
@@ -2781,78 +4240,41 @@
     </w:p>
     <w:tbl>
       <w:tblPr>
-        <w:tblStyle w:val="19"/>
+        <w:tblStyle w:val="8"/>
         <w:tblW w:w="8856" w:type="dxa"/>
-        <w:tblBorders>
-          <w:top w:val="single" w:color="000080" w:sz="6" w:space="0"/>
-          <w:left w:val="single" w:color="000080" w:sz="6" w:space="0"/>
-          <w:bottom w:val="single" w:color="000080" w:sz="6" w:space="0"/>
-          <w:right w:val="single" w:color="000080" w:sz="6" w:space="0"/>
-          <w:insideH w:val="single" w:color="000080" w:sz="6" w:space="0"/>
-          <w:insideV w:val="single" w:color="000080" w:sz="6" w:space="0"/>
-        </w:tblBorders>
         <w:tblLayout w:type="fixed"/>
-        <w:tblCellMar>
-          <w:top w:w="0" w:type="dxa"/>
-          <w:left w:w="108" w:type="dxa"/>
-          <w:bottom w:w="0" w:type="dxa"/>
-          <w:right w:w="108" w:type="dxa"/>
-        </w:tblCellMar>
+        <w:tblLook w:val="04A0" w:firstRow="1" w:lastRow="0" w:firstColumn="1" w:lastColumn="0" w:noHBand="0" w:noVBand="1"/>
       </w:tblPr>
       <w:tblGrid>
         <w:gridCol w:w="5688"/>
         <w:gridCol w:w="3168"/>
       </w:tblGrid>
       <w:tr>
-        <w:tblPrEx>
-          <w:tblBorders>
-            <w:top w:val="single" w:color="000080" w:sz="6" w:space="0"/>
-            <w:left w:val="single" w:color="000080" w:sz="6" w:space="0"/>
-            <w:bottom w:val="single" w:color="000080" w:sz="6" w:space="0"/>
-            <w:right w:val="single" w:color="000080" w:sz="6" w:space="0"/>
-            <w:insideH w:val="single" w:color="000080" w:sz="6" w:space="0"/>
-            <w:insideV w:val="single" w:color="000080" w:sz="6" w:space="0"/>
-          </w:tblBorders>
-          <w:tblLayout w:type="fixed"/>
-          <w:tblCellMar>
-            <w:top w:w="0" w:type="dxa"/>
-            <w:left w:w="108" w:type="dxa"/>
-            <w:bottom w:w="0" w:type="dxa"/>
-            <w:right w:w="108" w:type="dxa"/>
-          </w:tblCellMar>
-        </w:tblPrEx>
+        <w:trPr>
+          <w:cnfStyle w:val="100000000000" w:firstRow="1" w:lastRow="0" w:firstColumn="0" w:lastColumn="0" w:oddVBand="0" w:evenVBand="0" w:oddHBand="0" w:evenHBand="0" w:firstRowFirstColumn="0" w:firstRowLastColumn="0" w:lastRowFirstColumn="0" w:lastRowLastColumn="0"/>
+        </w:trPr>
         <w:tc>
           <w:tcPr>
             <w:tcW w:w="5688" w:type="dxa"/>
-            <w:shd w:val="solid" w:color="000080" w:fill="FFFFFF"/>
-            <w:vAlign w:val="top"/>
           </w:tcPr>
           <w:p>
             <w:pPr>
               <w:rPr>
                 <w:rFonts w:eastAsia="宋体"/>
-                <w:b w:val="0"/>
-                <w:bCs/>
-                <w:color w:val="FFFFFF"/>
+                <w:bCs w:val="0"/>
                 <w:lang w:eastAsia="zh-CN"/>
               </w:rPr>
             </w:pPr>
             <w:r>
               <w:rPr>
                 <w:rFonts w:eastAsia="宋体"/>
-                <w:b/>
-                <w:bCs/>
-                <w:color w:val="FFFFFF"/>
                 <w:lang w:eastAsia="zh-CN"/>
               </w:rPr>
               <w:t>Task</w:t>
             </w:r>
             <w:r>
               <w:rPr>
-                <w:rFonts w:hint="eastAsia" w:eastAsia="宋体"/>
-                <w:b/>
-                <w:bCs/>
-                <w:color w:val="FFFFFF"/>
+                <w:rFonts w:eastAsia="宋体" w:hint="eastAsia"/>
                 <w:lang w:eastAsia="zh-CN"/>
               </w:rPr>
               <w:t>s</w:t>
@@ -2860,9 +4282,6 @@
             <w:r>
               <w:rPr>
                 <w:rFonts w:eastAsia="宋体"/>
-                <w:b/>
-                <w:bCs/>
-                <w:color w:val="FFFFFF"/>
                 <w:lang w:eastAsia="zh-CN"/>
               </w:rPr>
               <w:t xml:space="preserve"> </w:t>
@@ -2872,25 +4291,18 @@
         <w:tc>
           <w:tcPr>
             <w:tcW w:w="3168" w:type="dxa"/>
-            <w:shd w:val="solid" w:color="000080" w:fill="FFFFFF"/>
-            <w:vAlign w:val="top"/>
           </w:tcPr>
           <w:p>
             <w:pPr>
               <w:rPr>
                 <w:rFonts w:eastAsia="宋体"/>
-                <w:b w:val="0"/>
-                <w:bCs/>
-                <w:color w:val="FFFFFF"/>
+                <w:bCs w:val="0"/>
                 <w:lang w:eastAsia="zh-CN"/>
               </w:rPr>
             </w:pPr>
             <w:r>
               <w:rPr>
                 <w:rFonts w:eastAsia="宋体"/>
-                <w:b/>
-                <w:bCs/>
-                <w:color w:val="FFFFFF"/>
                 <w:lang w:eastAsia="zh-CN"/>
               </w:rPr>
               <w:t>Estimate in days/person</w:t>
@@ -2899,39 +4311,21 @@
         </w:tc>
       </w:tr>
       <w:tr>
-        <w:tblPrEx>
-          <w:tblBorders>
-            <w:top w:val="single" w:color="000080" w:sz="6" w:space="0"/>
-            <w:left w:val="single" w:color="000080" w:sz="6" w:space="0"/>
-            <w:bottom w:val="single" w:color="000080" w:sz="6" w:space="0"/>
-            <w:right w:val="single" w:color="000080" w:sz="6" w:space="0"/>
-            <w:insideH w:val="single" w:color="000080" w:sz="6" w:space="0"/>
-            <w:insideV w:val="single" w:color="000080" w:sz="6" w:space="0"/>
-          </w:tblBorders>
-          <w:tblLayout w:type="fixed"/>
-          <w:tblCellMar>
-            <w:top w:w="0" w:type="dxa"/>
-            <w:left w:w="108" w:type="dxa"/>
-            <w:bottom w:w="0" w:type="dxa"/>
-            <w:right w:w="108" w:type="dxa"/>
-          </w:tblCellMar>
-        </w:tblPrEx>
         <w:tc>
           <w:tcPr>
             <w:tcW w:w="5688" w:type="dxa"/>
-            <w:vAlign w:val="top"/>
           </w:tcPr>
           <w:p>
             <w:pPr>
               <w:rPr>
                 <w:rFonts w:eastAsia="宋体"/>
-                <w:lang w:val="en-US" w:eastAsia="zh-CN"/>
+                <w:lang w:eastAsia="zh-CN"/>
               </w:rPr>
             </w:pPr>
             <w:r>
               <w:rPr>
-                <w:rFonts w:hint="eastAsia" w:eastAsia="宋体"/>
-                <w:lang w:val="en-US" w:eastAsia="zh-CN"/>
+                <w:rFonts w:eastAsia="宋体" w:hint="eastAsia"/>
+                <w:lang w:eastAsia="zh-CN"/>
               </w:rPr>
               <w:t>Scheming and background design</w:t>
             </w:r>
@@ -2940,7 +4334,6 @@
         <w:tc>
           <w:tcPr>
             <w:tcW w:w="3168" w:type="dxa"/>
-            <w:vAlign w:val="top"/>
           </w:tcPr>
           <w:p>
             <w:pPr>
@@ -2948,17 +4341,15 @@
                 <w:rFonts w:eastAsia="宋体"/>
                 <w:b/>
                 <w:bCs/>
-                <w:color w:val="auto"/>
-                <w:lang w:val="en-US" w:eastAsia="zh-CN"/>
+                <w:lang w:eastAsia="zh-CN"/>
               </w:rPr>
             </w:pPr>
             <w:r>
               <w:rPr>
-                <w:rFonts w:hint="eastAsia" w:eastAsia="宋体"/>
+                <w:rFonts w:eastAsia="宋体" w:hint="eastAsia"/>
                 <w:b/>
                 <w:bCs/>
-                <w:color w:val="auto"/>
-                <w:lang w:val="en-US" w:eastAsia="zh-CN"/>
+                <w:lang w:eastAsia="zh-CN"/>
               </w:rPr>
               <w:t>3 days/Lucien Huang</w:t>
             </w:r>
@@ -2966,40 +4357,23 @@
         </w:tc>
       </w:tr>
       <w:tr>
-        <w:tblPrEx>
-          <w:tblBorders>
-            <w:top w:val="single" w:color="000080" w:sz="6" w:space="0"/>
-            <w:left w:val="single" w:color="000080" w:sz="6" w:space="0"/>
-            <w:bottom w:val="single" w:color="000080" w:sz="6" w:space="0"/>
-            <w:right w:val="single" w:color="000080" w:sz="6" w:space="0"/>
-            <w:insideH w:val="single" w:color="000080" w:sz="6" w:space="0"/>
-            <w:insideV w:val="single" w:color="000080" w:sz="6" w:space="0"/>
-          </w:tblBorders>
-          <w:tblLayout w:type="fixed"/>
-          <w:tblCellMar>
-            <w:top w:w="0" w:type="dxa"/>
-            <w:left w:w="108" w:type="dxa"/>
-            <w:bottom w:w="0" w:type="dxa"/>
-            <w:right w:w="108" w:type="dxa"/>
-          </w:tblCellMar>
-        </w:tblPrEx>
         <w:tc>
           <w:tcPr>
             <w:tcW w:w="5688" w:type="dxa"/>
-            <w:vAlign w:val="top"/>
           </w:tcPr>
           <w:p>
             <w:pPr>
               <w:rPr>
                 <w:rFonts w:eastAsia="宋体"/>
-                <w:lang w:val="en-US" w:eastAsia="zh-CN"/>
+                <w:lang w:eastAsia="zh-CN"/>
               </w:rPr>
             </w:pPr>
             <w:r>
               <w:rPr>
-                <w:rFonts w:hint="eastAsia" w:eastAsia="宋体"/>
-                <w:lang w:val="en-US" w:eastAsia="zh-CN"/>
+                <w:rFonts w:eastAsia="宋体" w:hint="eastAsia"/>
+                <w:lang w:eastAsia="zh-CN"/>
               </w:rPr>
+              <w:lastRenderedPageBreak/>
               <w:t>Searching for materials</w:t>
             </w:r>
           </w:p>
@@ -3007,7 +4381,6 @@
         <w:tc>
           <w:tcPr>
             <w:tcW w:w="3168" w:type="dxa"/>
-            <w:vAlign w:val="top"/>
           </w:tcPr>
           <w:p>
             <w:pPr>
@@ -3015,17 +4388,15 @@
                 <w:rFonts w:eastAsia="宋体"/>
                 <w:b/>
                 <w:bCs/>
-                <w:color w:val="auto"/>
-                <w:lang w:val="en-US" w:eastAsia="zh-CN"/>
+                <w:lang w:eastAsia="zh-CN"/>
               </w:rPr>
             </w:pPr>
             <w:r>
               <w:rPr>
-                <w:rFonts w:hint="eastAsia" w:eastAsia="宋体"/>
+                <w:rFonts w:eastAsia="宋体" w:hint="eastAsia"/>
                 <w:b/>
                 <w:bCs/>
-                <w:color w:val="auto"/>
-                <w:lang w:val="en-US" w:eastAsia="zh-CN"/>
+                <w:lang w:eastAsia="zh-CN"/>
               </w:rPr>
               <w:t>5 days/Baron Chan</w:t>
             </w:r>
@@ -3033,39 +4404,21 @@
         </w:tc>
       </w:tr>
       <w:tr>
-        <w:tblPrEx>
-          <w:tblBorders>
-            <w:top w:val="single" w:color="000080" w:sz="6" w:space="0"/>
-            <w:left w:val="single" w:color="000080" w:sz="6" w:space="0"/>
-            <w:bottom w:val="single" w:color="000080" w:sz="6" w:space="0"/>
-            <w:right w:val="single" w:color="000080" w:sz="6" w:space="0"/>
-            <w:insideH w:val="single" w:color="000080" w:sz="6" w:space="0"/>
-            <w:insideV w:val="single" w:color="000080" w:sz="6" w:space="0"/>
-          </w:tblBorders>
-          <w:tblLayout w:type="fixed"/>
-          <w:tblCellMar>
-            <w:top w:w="0" w:type="dxa"/>
-            <w:left w:w="108" w:type="dxa"/>
-            <w:bottom w:w="0" w:type="dxa"/>
-            <w:right w:w="108" w:type="dxa"/>
-          </w:tblCellMar>
-        </w:tblPrEx>
         <w:tc>
           <w:tcPr>
             <w:tcW w:w="5688" w:type="dxa"/>
-            <w:vAlign w:val="top"/>
           </w:tcPr>
           <w:p>
             <w:pPr>
               <w:rPr>
                 <w:rFonts w:eastAsia="宋体"/>
-                <w:lang w:val="en-US" w:eastAsia="zh-CN"/>
+                <w:lang w:eastAsia="zh-CN"/>
               </w:rPr>
             </w:pPr>
             <w:r>
               <w:rPr>
-                <w:rFonts w:hint="eastAsia" w:eastAsia="宋体"/>
-                <w:lang w:val="en-US" w:eastAsia="zh-CN"/>
+                <w:rFonts w:eastAsia="宋体" w:hint="eastAsia"/>
+                <w:lang w:eastAsia="zh-CN"/>
               </w:rPr>
               <w:t>3D modelling</w:t>
             </w:r>
@@ -3074,7 +4427,6 @@
         <w:tc>
           <w:tcPr>
             <w:tcW w:w="3168" w:type="dxa"/>
-            <w:vAlign w:val="top"/>
           </w:tcPr>
           <w:p>
             <w:pPr>
@@ -3082,17 +4434,15 @@
                 <w:rFonts w:eastAsia="宋体"/>
                 <w:b/>
                 <w:bCs/>
-                <w:color w:val="auto"/>
-                <w:lang w:val="en-US" w:eastAsia="zh-CN"/>
+                <w:lang w:eastAsia="zh-CN"/>
               </w:rPr>
             </w:pPr>
             <w:r>
               <w:rPr>
-                <w:rFonts w:hint="eastAsia" w:eastAsia="宋体"/>
+                <w:rFonts w:eastAsia="宋体" w:hint="eastAsia"/>
                 <w:b/>
                 <w:bCs/>
-                <w:color w:val="auto"/>
-                <w:lang w:val="en-US" w:eastAsia="zh-CN"/>
+                <w:lang w:eastAsia="zh-CN"/>
               </w:rPr>
               <w:t>10 days/Lucien Huang &amp; Baron Chan</w:t>
             </w:r>
@@ -3100,39 +4450,21 @@
         </w:tc>
       </w:tr>
       <w:tr>
-        <w:tblPrEx>
-          <w:tblBorders>
-            <w:top w:val="single" w:color="000080" w:sz="6" w:space="0"/>
-            <w:left w:val="single" w:color="000080" w:sz="6" w:space="0"/>
-            <w:bottom w:val="single" w:color="000080" w:sz="6" w:space="0"/>
-            <w:right w:val="single" w:color="000080" w:sz="6" w:space="0"/>
-            <w:insideH w:val="single" w:color="000080" w:sz="6" w:space="0"/>
-            <w:insideV w:val="single" w:color="000080" w:sz="6" w:space="0"/>
-          </w:tblBorders>
-          <w:tblLayout w:type="fixed"/>
-          <w:tblCellMar>
-            <w:top w:w="0" w:type="dxa"/>
-            <w:left w:w="108" w:type="dxa"/>
-            <w:bottom w:w="0" w:type="dxa"/>
-            <w:right w:w="108" w:type="dxa"/>
-          </w:tblCellMar>
-        </w:tblPrEx>
         <w:tc>
           <w:tcPr>
             <w:tcW w:w="5688" w:type="dxa"/>
-            <w:vAlign w:val="top"/>
           </w:tcPr>
           <w:p>
             <w:pPr>
               <w:rPr>
                 <w:rFonts w:eastAsia="宋体"/>
-                <w:lang w:val="en-US" w:eastAsia="zh-CN"/>
+                <w:lang w:eastAsia="zh-CN"/>
               </w:rPr>
             </w:pPr>
             <w:r>
               <w:rPr>
-                <w:rFonts w:hint="eastAsia" w:eastAsia="宋体"/>
-                <w:lang w:val="en-US" w:eastAsia="zh-CN"/>
+                <w:rFonts w:eastAsia="宋体" w:hint="eastAsia"/>
+                <w:lang w:eastAsia="zh-CN"/>
               </w:rPr>
               <w:t>Coding and developing</w:t>
             </w:r>
@@ -3141,7 +4473,6 @@
         <w:tc>
           <w:tcPr>
             <w:tcW w:w="3168" w:type="dxa"/>
-            <w:vAlign w:val="top"/>
           </w:tcPr>
           <w:p>
             <w:pPr>
@@ -3149,17 +4480,15 @@
                 <w:rFonts w:eastAsia="宋体"/>
                 <w:b/>
                 <w:bCs/>
-                <w:color w:val="auto"/>
-                <w:lang w:val="en-US" w:eastAsia="zh-CN"/>
+                <w:lang w:eastAsia="zh-CN"/>
               </w:rPr>
             </w:pPr>
             <w:r>
               <w:rPr>
-                <w:rFonts w:hint="eastAsia" w:eastAsia="宋体"/>
+                <w:rFonts w:eastAsia="宋体" w:hint="eastAsia"/>
                 <w:b/>
                 <w:bCs/>
-                <w:color w:val="auto"/>
-                <w:lang w:val="en-US" w:eastAsia="zh-CN"/>
+                <w:lang w:eastAsia="zh-CN"/>
               </w:rPr>
               <w:t>30 days/Forever Hu</w:t>
             </w:r>
@@ -3167,44 +4496,23 @@
         </w:tc>
       </w:tr>
       <w:tr>
-        <w:tblPrEx>
-          <w:tblBorders>
-            <w:top w:val="single" w:color="000080" w:sz="6" w:space="0"/>
-            <w:left w:val="single" w:color="000080" w:sz="6" w:space="0"/>
-            <w:bottom w:val="single" w:color="000080" w:sz="6" w:space="0"/>
-            <w:right w:val="single" w:color="000080" w:sz="6" w:space="0"/>
-            <w:insideH w:val="single" w:color="000080" w:sz="6" w:space="0"/>
-            <w:insideV w:val="single" w:color="000080" w:sz="6" w:space="0"/>
-          </w:tblBorders>
-          <w:tblLayout w:type="fixed"/>
-          <w:tblCellMar>
-            <w:top w:w="0" w:type="dxa"/>
-            <w:left w:w="108" w:type="dxa"/>
-            <w:bottom w:w="0" w:type="dxa"/>
-            <w:right w:w="108" w:type="dxa"/>
-          </w:tblCellMar>
-        </w:tblPrEx>
         <w:tc>
           <w:tcPr>
             <w:tcW w:w="5688" w:type="dxa"/>
-            <w:vAlign w:val="top"/>
           </w:tcPr>
           <w:p>
             <w:pPr>
               <w:rPr>
                 <w:rFonts w:eastAsia="宋体"/>
-                <w:b w:val="0"/>
                 <w:bCs/>
-                <w:color w:val="auto"/>
                 <w:lang w:eastAsia="zh-CN"/>
               </w:rPr>
             </w:pPr>
             <w:r>
               <w:rPr>
-                <w:rFonts w:hint="eastAsia" w:eastAsia="宋体"/>
+                <w:rFonts w:eastAsia="宋体" w:hint="eastAsia"/>
                 <w:b/>
                 <w:bCs/>
-                <w:color w:val="auto"/>
                 <w:lang w:eastAsia="zh-CN"/>
               </w:rPr>
               <w:t>Total</w:t>
@@ -3214,7 +4522,6 @@
         <w:tc>
           <w:tcPr>
             <w:tcW w:w="3168" w:type="dxa"/>
-            <w:vAlign w:val="top"/>
           </w:tcPr>
           <w:p>
             <w:pPr>
@@ -3222,17 +4529,15 @@
                 <w:rFonts w:eastAsia="宋体"/>
                 <w:b/>
                 <w:bCs/>
-                <w:color w:val="auto"/>
-                <w:lang w:val="en-US" w:eastAsia="zh-CN"/>
+                <w:lang w:eastAsia="zh-CN"/>
               </w:rPr>
             </w:pPr>
             <w:r>
               <w:rPr>
-                <w:rFonts w:hint="eastAsia" w:eastAsia="宋体"/>
+                <w:rFonts w:eastAsia="宋体" w:hint="eastAsia"/>
                 <w:b/>
                 <w:bCs/>
-                <w:color w:val="auto"/>
-                <w:lang w:val="en-US" w:eastAsia="zh-CN"/>
+                <w:lang w:eastAsia="zh-CN"/>
               </w:rPr>
               <w:t>48 days</w:t>
             </w:r>
@@ -3258,73 +4563,35 @@
     </w:p>
     <w:tbl>
       <w:tblPr>
-        <w:tblStyle w:val="21"/>
+        <w:tblStyle w:val="1-1"/>
         <w:tblW w:w="8856" w:type="dxa"/>
-        <w:tblBorders>
-          <w:top w:val="single" w:color="7BA0CD" w:sz="8" w:space="0"/>
-          <w:left w:val="single" w:color="7BA0CD" w:sz="8" w:space="0"/>
-          <w:bottom w:val="single" w:color="7BA0CD" w:sz="8" w:space="0"/>
-          <w:right w:val="single" w:color="7BA0CD" w:sz="8" w:space="0"/>
-          <w:insideH w:val="single" w:color="7BA0CD" w:sz="8" w:space="0"/>
-          <w:insideV w:val="none" w:color="auto" w:sz="0" w:space="0"/>
-        </w:tblBorders>
         <w:tblLayout w:type="fixed"/>
-        <w:tblCellMar>
-          <w:top w:w="0" w:type="dxa"/>
-          <w:left w:w="108" w:type="dxa"/>
-          <w:bottom w:w="0" w:type="dxa"/>
-          <w:right w:w="108" w:type="dxa"/>
-        </w:tblCellMar>
+        <w:tblLook w:val="04A0" w:firstRow="1" w:lastRow="0" w:firstColumn="1" w:lastColumn="0" w:noHBand="0" w:noVBand="1"/>
       </w:tblPr>
       <w:tblGrid>
         <w:gridCol w:w="8856"/>
       </w:tblGrid>
       <w:tr>
-        <w:tblPrEx>
-          <w:tblBorders>
-            <w:top w:val="single" w:color="7BA0CD" w:sz="8" w:space="0"/>
-            <w:left w:val="single" w:color="7BA0CD" w:sz="8" w:space="0"/>
-            <w:bottom w:val="single" w:color="7BA0CD" w:sz="8" w:space="0"/>
-            <w:right w:val="single" w:color="7BA0CD" w:sz="8" w:space="0"/>
-            <w:insideH w:val="single" w:color="7BA0CD" w:sz="8" w:space="0"/>
-            <w:insideV w:val="none" w:color="auto" w:sz="0" w:space="0"/>
-          </w:tblBorders>
-          <w:tblLayout w:type="fixed"/>
-          <w:tblCellMar>
-            <w:top w:w="0" w:type="dxa"/>
-            <w:left w:w="108" w:type="dxa"/>
-            <w:bottom w:w="0" w:type="dxa"/>
-            <w:right w:w="108" w:type="dxa"/>
-          </w:tblCellMar>
-        </w:tblPrEx>
+        <w:trPr>
+          <w:cnfStyle w:val="100000000000" w:firstRow="1" w:lastRow="0" w:firstColumn="0" w:lastColumn="0" w:oddVBand="0" w:evenVBand="0" w:oddHBand="0" w:evenHBand="0" w:firstRowFirstColumn="0" w:firstRowLastColumn="0" w:lastRowFirstColumn="0" w:lastRowLastColumn="0"/>
+        </w:trPr>
         <w:tc>
           <w:tcPr>
+            <w:cnfStyle w:val="001000000000" w:firstRow="0" w:lastRow="0" w:firstColumn="1" w:lastColumn="0" w:oddVBand="0" w:evenVBand="0" w:oddHBand="0" w:evenHBand="0" w:firstRowFirstColumn="0" w:firstRowLastColumn="0" w:lastRowFirstColumn="0" w:lastRowLastColumn="0"/>
             <w:tcW w:w="8856" w:type="dxa"/>
-            <w:tcBorders>
-              <w:top w:val="single" w:color="7BA0CD" w:sz="8" w:space="0"/>
-              <w:left w:val="single" w:color="7BA0CD" w:sz="8" w:space="0"/>
-              <w:bottom w:val="single" w:color="7BA0CD" w:sz="8" w:space="0"/>
-              <w:right w:val="single" w:color="7BA0CD" w:sz="8" w:space="0"/>
-            </w:tcBorders>
-            <w:shd w:val="clear" w:color="auto" w:fill="4F81BD"/>
-            <w:vAlign w:val="top"/>
           </w:tcPr>
           <w:p>
             <w:pPr>
               <w:rPr>
                 <w:rFonts w:eastAsia="宋体"/>
-                <w:b/>
-                <w:bCs/>
-                <w:color w:val="FFFFFF"/>
+                <w:b w:val="0"/>
+                <w:bCs w:val="0"/>
                 <w:lang w:eastAsia="zh-CN"/>
               </w:rPr>
             </w:pPr>
             <w:r>
               <w:rPr>
-                <w:rFonts w:hint="eastAsia" w:eastAsia="宋体"/>
-                <w:b/>
-                <w:bCs/>
-                <w:color w:val="FFFFFF"/>
+                <w:rFonts w:eastAsia="宋体" w:hint="eastAsia"/>
                 <w:lang w:eastAsia="zh-CN"/>
               </w:rPr>
               <w:t xml:space="preserve">Note </w:t>
@@ -3332,19 +4599,13 @@
             <w:r>
               <w:rPr>
                 <w:rFonts w:eastAsia="宋体"/>
-                <w:b/>
-                <w:bCs/>
-                <w:color w:val="FFFFFF"/>
                 <w:lang w:eastAsia="zh-CN"/>
               </w:rPr>
               <w:t>–</w:t>
             </w:r>
             <w:r>
               <w:rPr>
-                <w:rFonts w:hint="eastAsia" w:eastAsia="宋体"/>
-                <w:b/>
-                <w:bCs/>
-                <w:color w:val="FFFFFF"/>
+                <w:rFonts w:eastAsia="宋体" w:hint="eastAsia"/>
                 <w:lang w:eastAsia="zh-CN"/>
               </w:rPr>
               <w:t xml:space="preserve"> Try to make document simple, clean and focus on important parts.</w:t>
@@ -3364,36 +4625,80 @@
     <w:sectPr>
       <w:pgSz w:w="12240" w:h="15840"/>
       <w:pgMar w:top="1440" w:right="1800" w:bottom="1440" w:left="1800" w:header="720" w:footer="720" w:gutter="0"/>
-      <w:cols w:space="720" w:num="1"/>
-      <w:docGrid w:type="lines" w:linePitch="360" w:charSpace="0"/>
+      <w:cols w:space="720"/>
+      <w:docGrid w:type="lines" w:linePitch="360"/>
     </w:sectPr>
   </w:body>
 </w:document>
 </file>
 
+<file path=word/endnotes.xml><?xml version="1.0" encoding="utf-8"?>
+<w:endnotes xmlns:wpc="http://schemas.microsoft.com/office/word/2010/wordprocessingCanvas" xmlns:mo="http://schemas.microsoft.com/office/mac/office/2008/main" xmlns:mc="http://schemas.openxmlformats.org/markup-compatibility/2006" xmlns:mv="urn:schemas-microsoft-com:mac:vml" xmlns:o="urn:schemas-microsoft-com:office:office" xmlns:r="http://schemas.openxmlformats.org/officeDocument/2006/relationships" xmlns:m="http://schemas.openxmlformats.org/officeDocument/2006/math" xmlns:v="urn:schemas-microsoft-com:vml" xmlns:wp14="http://schemas.microsoft.com/office/word/2010/wordprocessingDrawing" xmlns:wp="http://schemas.openxmlformats.org/drawingml/2006/wordprocessingDrawing" xmlns:w10="urn:schemas-microsoft-com:office:word" xmlns:w="http://schemas.openxmlformats.org/wordprocessingml/2006/main" xmlns:w14="http://schemas.microsoft.com/office/word/2010/wordml" xmlns:wpg="http://schemas.microsoft.com/office/word/2010/wordprocessingGroup" xmlns:wpi="http://schemas.microsoft.com/office/word/2010/wordprocessingInk" xmlns:wne="http://schemas.microsoft.com/office/word/2006/wordml" xmlns:wps="http://schemas.microsoft.com/office/word/2010/wordprocessingShape" mc:Ignorable="w14 wp14">
+  <w:endnote w:type="separator" w:id="-1">
+    <w:p>
+      <w:pPr>
+        <w:spacing w:before="0" w:after="0"/>
+      </w:pPr>
+      <w:r>
+        <w:separator/>
+      </w:r>
+    </w:p>
+  </w:endnote>
+  <w:endnote w:type="continuationSeparator" w:id="0">
+    <w:p>
+      <w:pPr>
+        <w:spacing w:before="0" w:after="0"/>
+      </w:pPr>
+      <w:r>
+        <w:continuationSeparator/>
+      </w:r>
+    </w:p>
+  </w:endnote>
+</w:endnotes>
+</file>
+
+<file path=word/footnotes.xml><?xml version="1.0" encoding="utf-8"?>
+<w:footnotes xmlns:wpc="http://schemas.microsoft.com/office/word/2010/wordprocessingCanvas" xmlns:mo="http://schemas.microsoft.com/office/mac/office/2008/main" xmlns:mc="http://schemas.openxmlformats.org/markup-compatibility/2006" xmlns:mv="urn:schemas-microsoft-com:mac:vml" xmlns:o="urn:schemas-microsoft-com:office:office" xmlns:r="http://schemas.openxmlformats.org/officeDocument/2006/relationships" xmlns:m="http://schemas.openxmlformats.org/officeDocument/2006/math" xmlns:v="urn:schemas-microsoft-com:vml" xmlns:wp14="http://schemas.microsoft.com/office/word/2010/wordprocessingDrawing" xmlns:wp="http://schemas.openxmlformats.org/drawingml/2006/wordprocessingDrawing" xmlns:w10="urn:schemas-microsoft-com:office:word" xmlns:w="http://schemas.openxmlformats.org/wordprocessingml/2006/main" xmlns:w14="http://schemas.microsoft.com/office/word/2010/wordml" xmlns:wpg="http://schemas.microsoft.com/office/word/2010/wordprocessingGroup" xmlns:wpi="http://schemas.microsoft.com/office/word/2010/wordprocessingInk" xmlns:wne="http://schemas.microsoft.com/office/word/2006/wordml" xmlns:wps="http://schemas.microsoft.com/office/word/2010/wordprocessingShape" mc:Ignorable="w14 wp14">
+  <w:footnote w:type="separator" w:id="-1">
+    <w:p>
+      <w:pPr>
+        <w:spacing w:before="0" w:after="0"/>
+      </w:pPr>
+      <w:r>
+        <w:separator/>
+      </w:r>
+    </w:p>
+  </w:footnote>
+  <w:footnote w:type="continuationSeparator" w:id="0">
+    <w:p>
+      <w:pPr>
+        <w:spacing w:before="0" w:after="0"/>
+      </w:pPr>
+      <w:r>
+        <w:continuationSeparator/>
+      </w:r>
+    </w:p>
+  </w:footnote>
+</w:footnotes>
+</file>
+
 <file path=word/header1.xml><?xml version="1.0" encoding="utf-8"?>
-<w:hdr xmlns:wpc="http://schemas.microsoft.com/office/word/2010/wordprocessingCanvas" xmlns:mc="http://schemas.openxmlformats.org/markup-compatibility/2006" xmlns:o="urn:schemas-microsoft-com:office:office" xmlns:r="http://schemas.openxmlformats.org/officeDocument/2006/relationships" xmlns:m="http://schemas.openxmlformats.org/officeDocument/2006/math" xmlns:v="urn:schemas-microsoft-com:vml" xmlns:wp14="http://schemas.microsoft.com/office/word/2010/wordprocessingDrawing" xmlns:wp="http://schemas.openxmlformats.org/drawingml/2006/wordprocessingDrawing" xmlns:w10="urn:schemas-microsoft-com:office:word" xmlns:w="http://schemas.openxmlformats.org/wordprocessingml/2006/main" xmlns:w14="http://schemas.microsoft.com/office/word/2010/wordml" xmlns:wpg="http://schemas.microsoft.com/office/word/2010/wordprocessingGroup" xmlns:wpi="http://schemas.microsoft.com/office/word/2010/wordprocessingInk" xmlns:wne="http://schemas.microsoft.com/office/word/2006/wordml" xmlns:wps="http://schemas.microsoft.com/office/word/2010/wordprocessingShape" mc:Ignorable="w14 wp14">
+<w:hdr xmlns:wpc="http://schemas.microsoft.com/office/word/2010/wordprocessingCanvas" xmlns:mo="http://schemas.microsoft.com/office/mac/office/2008/main" xmlns:mc="http://schemas.openxmlformats.org/markup-compatibility/2006" xmlns:mv="urn:schemas-microsoft-com:mac:vml" xmlns:o="urn:schemas-microsoft-com:office:office" xmlns:r="http://schemas.openxmlformats.org/officeDocument/2006/relationships" xmlns:m="http://schemas.openxmlformats.org/officeDocument/2006/math" xmlns:v="urn:schemas-microsoft-com:vml" xmlns:wp14="http://schemas.microsoft.com/office/word/2010/wordprocessingDrawing" xmlns:wp="http://schemas.openxmlformats.org/drawingml/2006/wordprocessingDrawing" xmlns:w10="urn:schemas-microsoft-com:office:word" xmlns:w="http://schemas.openxmlformats.org/wordprocessingml/2006/main" xmlns:w14="http://schemas.microsoft.com/office/word/2010/wordml" xmlns:wpg="http://schemas.microsoft.com/office/word/2010/wordprocessingGroup" xmlns:wpi="http://schemas.microsoft.com/office/word/2010/wordprocessingInk" xmlns:wne="http://schemas.microsoft.com/office/word/2006/wordml" xmlns:wps="http://schemas.microsoft.com/office/word/2010/wordprocessingShape" mc:Ignorable="w14 wp14">
   <w:tbl>
     <w:tblPr>
-      <w:tblStyle w:val="17"/>
       <w:tblpPr w:leftFromText="180" w:rightFromText="180" w:vertAnchor="text" w:tblpXSpec="center" w:tblpY="1"/>
       <w:tblOverlap w:val="never"/>
       <w:tblW w:w="8676" w:type="dxa"/>
       <w:tblBorders>
-        <w:top w:val="single" w:color="auto" w:sz="4" w:space="0"/>
-        <w:left w:val="single" w:color="auto" w:sz="4" w:space="0"/>
-        <w:bottom w:val="single" w:color="auto" w:sz="4" w:space="0"/>
-        <w:right w:val="single" w:color="auto" w:sz="4" w:space="0"/>
-        <w:insideH w:val="single" w:color="auto" w:sz="4" w:space="0"/>
-        <w:insideV w:val="single" w:color="auto" w:sz="4" w:space="0"/>
+        <w:top w:val="single" w:sz="4" w:space="0" w:color="auto"/>
+        <w:left w:val="single" w:sz="4" w:space="0" w:color="auto"/>
+        <w:bottom w:val="single" w:sz="4" w:space="0" w:color="auto"/>
+        <w:right w:val="single" w:sz="4" w:space="0" w:color="auto"/>
+        <w:insideH w:val="single" w:sz="4" w:space="0" w:color="auto"/>
+        <w:insideV w:val="single" w:sz="4" w:space="0" w:color="auto"/>
       </w:tblBorders>
       <w:tblLayout w:type="fixed"/>
-      <w:tblCellMar>
-        <w:top w:w="0" w:type="dxa"/>
-        <w:left w:w="108" w:type="dxa"/>
-        <w:bottom w:w="0" w:type="dxa"/>
-        <w:right w:w="108" w:type="dxa"/>
-      </w:tblCellMar>
+      <w:tblLook w:val="04A0" w:firstRow="1" w:lastRow="0" w:firstColumn="1" w:lastColumn="0" w:noHBand="0" w:noVBand="1"/>
     </w:tblPr>
     <w:tblGrid>
       <w:gridCol w:w="2016"/>
@@ -3401,25 +4706,8 @@
       <w:gridCol w:w="1188"/>
     </w:tblGrid>
     <w:tr>
-      <w:tblPrEx>
-        <w:tblBorders>
-          <w:top w:val="single" w:color="auto" w:sz="4" w:space="0"/>
-          <w:left w:val="single" w:color="auto" w:sz="4" w:space="0"/>
-          <w:bottom w:val="single" w:color="auto" w:sz="4" w:space="0"/>
-          <w:right w:val="single" w:color="auto" w:sz="4" w:space="0"/>
-          <w:insideH w:val="single" w:color="auto" w:sz="4" w:space="0"/>
-          <w:insideV w:val="single" w:color="auto" w:sz="4" w:space="0"/>
-        </w:tblBorders>
-        <w:tblLayout w:type="fixed"/>
-        <w:tblCellMar>
-          <w:top w:w="0" w:type="dxa"/>
-          <w:left w:w="108" w:type="dxa"/>
-          <w:bottom w:w="0" w:type="dxa"/>
-          <w:right w:w="108" w:type="dxa"/>
-        </w:tblCellMar>
-      </w:tblPrEx>
       <w:trPr>
-        <w:trHeight w:val="357" w:hRule="atLeast"/>
+        <w:trHeight w:val="357"/>
       </w:trPr>
       <w:tc>
         <w:tcPr>
@@ -3431,18 +4719,18 @@
           <w:pPr>
             <w:jc w:val="left"/>
             <w:rPr>
-              <w:rFonts w:ascii="Berlin Sans FB" w:hAnsi="Berlin Sans FB" w:eastAsia="宋体" w:cs="Arial"/>
+              <w:rFonts w:ascii="Berlin Sans FB" w:eastAsia="宋体" w:hAnsi="Berlin Sans FB" w:cs="Arial"/>
               <w:sz w:val="20"/>
               <w:szCs w:val="20"/>
-              <w:lang w:val="en-US" w:eastAsia="zh-CN"/>
+              <w:lang w:eastAsia="zh-CN"/>
             </w:rPr>
           </w:pPr>
           <w:r>
             <w:rPr>
-              <w:rFonts w:hint="eastAsia" w:ascii="Berlin Sans FB" w:hAnsi="Berlin Sans FB" w:eastAsia="宋体" w:cs="Arial"/>
+              <w:rFonts w:ascii="Berlin Sans FB" w:eastAsia="宋体" w:hAnsi="Berlin Sans FB" w:cs="Arial" w:hint="eastAsia"/>
               <w:sz w:val="20"/>
               <w:szCs w:val="20"/>
-              <w:lang w:val="en-US" w:eastAsia="zh-CN"/>
+              <w:lang w:eastAsia="zh-CN"/>
             </w:rPr>
             <w:t>Bomber Jumper</w:t>
           </w:r>
@@ -3450,25 +4738,8 @@
       </w:tc>
     </w:tr>
     <w:tr>
-      <w:tblPrEx>
-        <w:tblBorders>
-          <w:top w:val="single" w:color="auto" w:sz="4" w:space="0"/>
-          <w:left w:val="single" w:color="auto" w:sz="4" w:space="0"/>
-          <w:bottom w:val="single" w:color="auto" w:sz="4" w:space="0"/>
-          <w:right w:val="single" w:color="auto" w:sz="4" w:space="0"/>
-          <w:insideH w:val="single" w:color="auto" w:sz="4" w:space="0"/>
-          <w:insideV w:val="single" w:color="auto" w:sz="4" w:space="0"/>
-        </w:tblBorders>
-        <w:tblLayout w:type="fixed"/>
-        <w:tblCellMar>
-          <w:top w:w="0" w:type="dxa"/>
-          <w:left w:w="108" w:type="dxa"/>
-          <w:bottom w:w="0" w:type="dxa"/>
-          <w:right w:w="108" w:type="dxa"/>
-        </w:tblCellMar>
-      </w:tblPrEx>
       <w:trPr>
-        <w:trHeight w:val="357" w:hRule="atLeast"/>
+        <w:trHeight w:val="357"/>
       </w:trPr>
       <w:tc>
         <w:tcPr>
@@ -3479,14 +4750,14 @@
           <w:pPr>
             <w:jc w:val="left"/>
             <w:rPr>
-              <w:rFonts w:ascii="Berlin Sans FB" w:hAnsi="Berlin Sans FB" w:eastAsia="BatangChe" w:cs="Arial"/>
+              <w:rFonts w:ascii="Berlin Sans FB" w:eastAsia="BatangChe" w:hAnsi="Berlin Sans FB" w:cs="Arial"/>
               <w:sz w:val="20"/>
               <w:szCs w:val="20"/>
             </w:rPr>
           </w:pPr>
           <w:r>
             <w:rPr>
-              <w:rFonts w:hint="eastAsia" w:ascii="Berlin Sans FB" w:hAnsi="Berlin Sans FB" w:eastAsia="宋体" w:cs="Arial"/>
+              <w:rFonts w:ascii="Berlin Sans FB" w:eastAsia="宋体" w:hAnsi="Berlin Sans FB" w:cs="Arial" w:hint="eastAsia"/>
               <w:sz w:val="20"/>
               <w:szCs w:val="20"/>
               <w:lang w:eastAsia="zh-CN"/>
@@ -3495,7 +4766,7 @@
           </w:r>
           <w:r>
             <w:rPr>
-              <w:rFonts w:ascii="Berlin Sans FB" w:hAnsi="Berlin Sans FB" w:eastAsia="BatangChe" w:cs="Arial"/>
+              <w:rFonts w:ascii="Berlin Sans FB" w:eastAsia="BatangChe" w:hAnsi="Berlin Sans FB" w:cs="Arial"/>
               <w:sz w:val="20"/>
               <w:szCs w:val="20"/>
             </w:rPr>
@@ -3512,7 +4783,7 @@
           <w:pPr>
             <w:jc w:val="left"/>
             <w:rPr>
-              <w:rFonts w:ascii="Berlin Sans FB" w:hAnsi="Berlin Sans FB" w:eastAsia="宋体" w:cs="Arial"/>
+              <w:rFonts w:ascii="Berlin Sans FB" w:eastAsia="宋体" w:hAnsi="Berlin Sans FB" w:cs="Arial"/>
               <w:sz w:val="20"/>
               <w:szCs w:val="20"/>
               <w:lang w:eastAsia="zh-CN"/>
@@ -3520,7 +4791,7 @@
           </w:pPr>
           <w:r>
             <w:rPr>
-              <w:rFonts w:ascii="Berlin Sans FB" w:hAnsi="Berlin Sans FB" w:eastAsia="BatangChe" w:cs="Arial"/>
+              <w:rFonts w:ascii="Berlin Sans FB" w:eastAsia="BatangChe" w:hAnsi="Berlin Sans FB" w:cs="Arial"/>
               <w:sz w:val="20"/>
               <w:szCs w:val="20"/>
             </w:rPr>
@@ -3528,7 +4799,7 @@
           </w:r>
           <w:r>
             <w:rPr>
-              <w:rFonts w:hint="eastAsia" w:ascii="Berlin Sans FB" w:hAnsi="Berlin Sans FB" w:eastAsia="宋体" w:cs="Arial"/>
+              <w:rFonts w:ascii="Berlin Sans FB" w:eastAsia="宋体" w:hAnsi="Berlin Sans FB" w:cs="Arial" w:hint="eastAsia"/>
               <w:sz w:val="20"/>
               <w:szCs w:val="20"/>
               <w:lang w:eastAsia="zh-CN"/>
@@ -3546,14 +4817,14 @@
           <w:pPr>
             <w:jc w:val="left"/>
             <w:rPr>
-              <w:rFonts w:ascii="Berlin Sans FB" w:hAnsi="Berlin Sans FB" w:eastAsia="BatangChe" w:cs="Arial"/>
+              <w:rFonts w:ascii="Berlin Sans FB" w:eastAsia="BatangChe" w:hAnsi="Berlin Sans FB" w:cs="Arial"/>
               <w:sz w:val="20"/>
               <w:szCs w:val="20"/>
             </w:rPr>
           </w:pPr>
           <w:r>
             <w:rPr>
-              <w:rFonts w:ascii="Berlin Sans FB" w:hAnsi="Berlin Sans FB" w:eastAsia="BatangChe" w:cs="Arial"/>
+              <w:rFonts w:ascii="Berlin Sans FB" w:eastAsia="BatangChe" w:hAnsi="Berlin Sans FB" w:cs="Arial"/>
               <w:sz w:val="20"/>
               <w:szCs w:val="20"/>
             </w:rPr>
@@ -3561,8 +4832,8 @@
           </w:r>
           <w:r>
             <w:rPr>
-              <w:rStyle w:val="14"/>
-              <w:rFonts w:ascii="Berlin Sans FB" w:hAnsi="Berlin Sans FB" w:eastAsia="BatangChe" w:cs="Arial"/>
+              <w:rStyle w:val="a7"/>
+              <w:rFonts w:ascii="Berlin Sans FB" w:eastAsia="BatangChe" w:hAnsi="Berlin Sans FB" w:cs="Arial"/>
               <w:sz w:val="20"/>
               <w:szCs w:val="20"/>
             </w:rPr>
@@ -3570,8 +4841,8 @@
           </w:r>
           <w:r>
             <w:rPr>
-              <w:rStyle w:val="14"/>
-              <w:rFonts w:ascii="Berlin Sans FB" w:hAnsi="Berlin Sans FB" w:eastAsia="BatangChe" w:cs="Arial"/>
+              <w:rStyle w:val="a7"/>
+              <w:rFonts w:ascii="Berlin Sans FB" w:eastAsia="BatangChe" w:hAnsi="Berlin Sans FB" w:cs="Arial"/>
               <w:sz w:val="20"/>
               <w:szCs w:val="20"/>
             </w:rPr>
@@ -3579,8 +4850,8 @@
           </w:r>
           <w:r>
             <w:rPr>
-              <w:rStyle w:val="14"/>
-              <w:rFonts w:ascii="Berlin Sans FB" w:hAnsi="Berlin Sans FB" w:eastAsia="BatangChe" w:cs="Arial"/>
+              <w:rStyle w:val="a7"/>
+              <w:rFonts w:ascii="Berlin Sans FB" w:eastAsia="BatangChe" w:hAnsi="Berlin Sans FB" w:cs="Arial"/>
               <w:sz w:val="20"/>
               <w:szCs w:val="20"/>
             </w:rPr>
@@ -3588,17 +4859,18 @@
           </w:r>
           <w:r>
             <w:rPr>
-              <w:rStyle w:val="14"/>
-              <w:rFonts w:ascii="Berlin Sans FB" w:hAnsi="Berlin Sans FB" w:eastAsia="BatangChe" w:cs="Arial"/>
+              <w:rStyle w:val="a7"/>
+              <w:rFonts w:ascii="Berlin Sans FB" w:eastAsia="BatangChe" w:hAnsi="Berlin Sans FB" w:cs="Arial"/>
+              <w:noProof/>
               <w:sz w:val="20"/>
               <w:szCs w:val="20"/>
             </w:rPr>
-            <w:t>1</w:t>
+            <w:t>2</w:t>
           </w:r>
           <w:r>
             <w:rPr>
-              <w:rStyle w:val="14"/>
-              <w:rFonts w:ascii="Berlin Sans FB" w:hAnsi="Berlin Sans FB" w:eastAsia="BatangChe" w:cs="Arial"/>
+              <w:rStyle w:val="a7"/>
+              <w:rFonts w:ascii="Berlin Sans FB" w:eastAsia="BatangChe" w:hAnsi="Berlin Sans FB" w:cs="Arial"/>
               <w:sz w:val="20"/>
               <w:szCs w:val="20"/>
             </w:rPr>
@@ -3606,8 +4878,8 @@
           </w:r>
           <w:r>
             <w:rPr>
-              <w:rStyle w:val="14"/>
-              <w:rFonts w:ascii="Berlin Sans FB" w:hAnsi="Berlin Sans FB" w:eastAsia="BatangChe" w:cs="Arial"/>
+              <w:rStyle w:val="a7"/>
+              <w:rFonts w:ascii="Berlin Sans FB" w:eastAsia="BatangChe" w:hAnsi="Berlin Sans FB" w:cs="Arial"/>
               <w:sz w:val="20"/>
               <w:szCs w:val="20"/>
             </w:rPr>
@@ -3615,8 +4887,8 @@
           </w:r>
           <w:r>
             <w:rPr>
-              <w:rStyle w:val="14"/>
-              <w:rFonts w:ascii="Berlin Sans FB" w:hAnsi="Berlin Sans FB" w:eastAsia="BatangChe" w:cs="Arial"/>
+              <w:rStyle w:val="a7"/>
+              <w:rFonts w:ascii="Berlin Sans FB" w:eastAsia="BatangChe" w:hAnsi="Berlin Sans FB" w:cs="Arial"/>
               <w:sz w:val="20"/>
               <w:szCs w:val="20"/>
             </w:rPr>
@@ -3624,8 +4896,8 @@
           </w:r>
           <w:r>
             <w:rPr>
-              <w:rStyle w:val="14"/>
-              <w:rFonts w:ascii="Berlin Sans FB" w:hAnsi="Berlin Sans FB" w:eastAsia="BatangChe" w:cs="Arial"/>
+              <w:rStyle w:val="a7"/>
+              <w:rFonts w:ascii="Berlin Sans FB" w:eastAsia="BatangChe" w:hAnsi="Berlin Sans FB" w:cs="Arial"/>
               <w:sz w:val="20"/>
               <w:szCs w:val="20"/>
             </w:rPr>
@@ -3633,8 +4905,8 @@
           </w:r>
           <w:r>
             <w:rPr>
-              <w:rStyle w:val="14"/>
-              <w:rFonts w:ascii="Berlin Sans FB" w:hAnsi="Berlin Sans FB" w:eastAsia="BatangChe" w:cs="Arial"/>
+              <w:rStyle w:val="a7"/>
+              <w:rFonts w:ascii="Berlin Sans FB" w:eastAsia="BatangChe" w:hAnsi="Berlin Sans FB" w:cs="Arial"/>
               <w:sz w:val="20"/>
               <w:szCs w:val="20"/>
             </w:rPr>
@@ -3642,17 +4914,18 @@
           </w:r>
           <w:r>
             <w:rPr>
-              <w:rStyle w:val="14"/>
-              <w:rFonts w:ascii="Berlin Sans FB" w:hAnsi="Berlin Sans FB" w:eastAsia="BatangChe" w:cs="Arial"/>
+              <w:rStyle w:val="a7"/>
+              <w:rFonts w:ascii="Berlin Sans FB" w:eastAsia="BatangChe" w:hAnsi="Berlin Sans FB" w:cs="Arial"/>
+              <w:noProof/>
               <w:sz w:val="20"/>
               <w:szCs w:val="20"/>
             </w:rPr>
-            <w:t>6</w:t>
+            <w:t>7</w:t>
           </w:r>
           <w:r>
             <w:rPr>
-              <w:rStyle w:val="14"/>
-              <w:rFonts w:ascii="Berlin Sans FB" w:hAnsi="Berlin Sans FB" w:eastAsia="BatangChe" w:cs="Arial"/>
+              <w:rStyle w:val="a7"/>
+              <w:rFonts w:ascii="Berlin Sans FB" w:eastAsia="BatangChe" w:hAnsi="Berlin Sans FB" w:cs="Arial"/>
               <w:sz w:val="20"/>
               <w:szCs w:val="20"/>
             </w:rPr>
@@ -3664,22 +4937,22 @@
   </w:tbl>
   <w:p>
     <w:pPr>
-      <w:pStyle w:val="10"/>
+      <w:pStyle w:val="a6"/>
     </w:pPr>
   </w:p>
 </w:hdr>
 </file>
 
 <file path=word/numbering.xml><?xml version="1.0" encoding="utf-8"?>
-<w:numbering xmlns:wpc="http://schemas.microsoft.com/office/word/2010/wordprocessingCanvas" xmlns:mc="http://schemas.openxmlformats.org/markup-compatibility/2006" xmlns:o="urn:schemas-microsoft-com:office:office" xmlns:r="http://schemas.openxmlformats.org/officeDocument/2006/relationships" xmlns:m="http://schemas.openxmlformats.org/officeDocument/2006/math" xmlns:v="urn:schemas-microsoft-com:vml" xmlns:wp14="http://schemas.microsoft.com/office/word/2010/wordprocessingDrawing" xmlns:wp="http://schemas.openxmlformats.org/drawingml/2006/wordprocessingDrawing" xmlns:w10="urn:schemas-microsoft-com:office:word" xmlns:w="http://schemas.openxmlformats.org/wordprocessingml/2006/main" xmlns:w14="http://schemas.microsoft.com/office/word/2010/wordml" xmlns:wpg="http://schemas.microsoft.com/office/word/2010/wordprocessingGroup" xmlns:wpi="http://schemas.microsoft.com/office/word/2010/wordprocessingInk" xmlns:wne="http://schemas.microsoft.com/office/word/2006/wordml" xmlns:wps="http://schemas.microsoft.com/office/word/2010/wordprocessingShape" mc:Ignorable="w14 wp14">
-  <w:abstractNum w:abstractNumId="204685993">
+<w:numbering xmlns:wpc="http://schemas.microsoft.com/office/word/2010/wordprocessingCanvas" xmlns:mo="http://schemas.microsoft.com/office/mac/office/2008/main" xmlns:mc="http://schemas.openxmlformats.org/markup-compatibility/2006" xmlns:mv="urn:schemas-microsoft-com:mac:vml" xmlns:o="urn:schemas-microsoft-com:office:office" xmlns:r="http://schemas.openxmlformats.org/officeDocument/2006/relationships" xmlns:m="http://schemas.openxmlformats.org/officeDocument/2006/math" xmlns:v="urn:schemas-microsoft-com:vml" xmlns:wp14="http://schemas.microsoft.com/office/word/2010/wordprocessingDrawing" xmlns:wp="http://schemas.openxmlformats.org/drawingml/2006/wordprocessingDrawing" xmlns:w10="urn:schemas-microsoft-com:office:word" xmlns:w="http://schemas.openxmlformats.org/wordprocessingml/2006/main" xmlns:w14="http://schemas.microsoft.com/office/word/2010/wordml" xmlns:wpg="http://schemas.microsoft.com/office/word/2010/wordprocessingGroup" xmlns:wpi="http://schemas.microsoft.com/office/word/2010/wordprocessingInk" xmlns:wne="http://schemas.microsoft.com/office/word/2006/wordml" xmlns:wps="http://schemas.microsoft.com/office/word/2010/wordprocessingShape" mc:Ignorable="w14 wp14">
+  <w:abstractNum w:abstractNumId="0">
     <w:nsid w:val="0C3342A9"/>
     <w:multiLevelType w:val="multilevel"/>
     <w:tmpl w:val="0C3342A9"/>
-    <w:lvl w:ilvl="0" w:tentative="1">
+    <w:lvl w:ilvl="0">
       <w:start w:val="1"/>
       <w:numFmt w:val="decimal"/>
-      <w:pStyle w:val="2"/>
+      <w:pStyle w:val="1"/>
       <w:lvlText w:val="%1."/>
       <w:lvlJc w:val="left"/>
       <w:pPr>
@@ -3689,10 +4962,10 @@
         <w:ind w:left="425" w:hanging="425"/>
       </w:pPr>
     </w:lvl>
-    <w:lvl w:ilvl="1" w:tentative="1">
+    <w:lvl w:ilvl="1">
       <w:start w:val="1"/>
       <w:numFmt w:val="decimal"/>
-      <w:pStyle w:val="3"/>
+      <w:pStyle w:val="2"/>
       <w:lvlText w:val="%1.%2."/>
       <w:lvlJc w:val="left"/>
       <w:pPr>
@@ -3705,7 +4978,7 @@
     <w:lvl w:ilvl="2" w:tentative="1">
       <w:start w:val="1"/>
       <w:numFmt w:val="decimal"/>
-      <w:pStyle w:val="4"/>
+      <w:pStyle w:val="3"/>
       <w:lvlText w:val="%1.%2.%3."/>
       <w:lvlJc w:val="left"/>
       <w:pPr>
@@ -3718,7 +4991,7 @@
     <w:lvl w:ilvl="3" w:tentative="1">
       <w:start w:val="1"/>
       <w:numFmt w:val="decimal"/>
-      <w:pStyle w:val="5"/>
+      <w:pStyle w:val="4"/>
       <w:lvlText w:val="%1.%2.%3.%4."/>
       <w:lvlJc w:val="left"/>
       <w:pPr>
@@ -3731,7 +5004,7 @@
     <w:lvl w:ilvl="4" w:tentative="1">
       <w:start w:val="1"/>
       <w:numFmt w:val="decimal"/>
-      <w:pStyle w:val="6"/>
+      <w:pStyle w:val="5"/>
       <w:lvlText w:val="%1.%2.%3.%4.%5."/>
       <w:lvlJc w:val="left"/>
       <w:pPr>
@@ -3790,20 +5063,23 @@
       </w:pPr>
     </w:lvl>
   </w:abstractNum>
-  <w:abstractNum w:abstractNumId="1734624829">
-    <w:nsid w:val="6764463D"/>
+  <w:abstractNum w:abstractNumId="1">
+    <w:nsid w:val="230D6E0D"/>
     <w:multiLevelType w:val="multilevel"/>
-    <w:tmpl w:val="6764463D"/>
-    <w:lvl w:ilvl="0" w:tentative="1">
+    <w:tmpl w:val="230D6E0D"/>
+    <w:lvl w:ilvl="0">
       <w:start w:val="1"/>
       <w:numFmt w:val="bullet"/>
       <w:lvlText w:val=""/>
       <w:lvlJc w:val="left"/>
       <w:pPr>
-        <w:ind w:left="1080" w:hanging="360"/>
+        <w:tabs>
+          <w:tab w:val="left" w:pos="720"/>
+        </w:tabs>
+        <w:ind w:left="720" w:hanging="360"/>
       </w:pPr>
       <w:rPr>
-        <w:rFonts w:hint="default" w:ascii="Symbol" w:hAnsi="Symbol"/>
+        <w:rFonts w:ascii="Symbol" w:hAnsi="Symbol" w:hint="default"/>
       </w:rPr>
     </w:lvl>
     <w:lvl w:ilvl="1" w:tentative="1">
@@ -3812,10 +5088,13 @@
       <w:lvlText w:val="o"/>
       <w:lvlJc w:val="left"/>
       <w:pPr>
-        <w:ind w:left="1800" w:hanging="360"/>
+        <w:tabs>
+          <w:tab w:val="left" w:pos="1440"/>
+        </w:tabs>
+        <w:ind w:left="1440" w:hanging="360"/>
       </w:pPr>
       <w:rPr>
-        <w:rFonts w:hint="default" w:ascii="Courier New" w:hAnsi="Courier New" w:cs="Courier New"/>
+        <w:rFonts w:ascii="Courier New" w:hAnsi="Courier New" w:cs="Courier New" w:hint="default"/>
       </w:rPr>
     </w:lvl>
     <w:lvl w:ilvl="2" w:tentative="1">
@@ -3824,10 +5103,13 @@
       <w:lvlText w:val=""/>
       <w:lvlJc w:val="left"/>
       <w:pPr>
-        <w:ind w:left="2520" w:hanging="360"/>
+        <w:tabs>
+          <w:tab w:val="left" w:pos="2160"/>
+        </w:tabs>
+        <w:ind w:left="2160" w:hanging="360"/>
       </w:pPr>
       <w:rPr>
-        <w:rFonts w:hint="default" w:ascii="Wingdings" w:hAnsi="Wingdings"/>
+        <w:rFonts w:ascii="Wingdings" w:hAnsi="Wingdings" w:hint="default"/>
       </w:rPr>
     </w:lvl>
     <w:lvl w:ilvl="3" w:tentative="1">
@@ -3836,10 +5118,13 @@
       <w:lvlText w:val=""/>
       <w:lvlJc w:val="left"/>
       <w:pPr>
-        <w:ind w:left="3240" w:hanging="360"/>
+        <w:tabs>
+          <w:tab w:val="left" w:pos="2880"/>
+        </w:tabs>
+        <w:ind w:left="2880" w:hanging="360"/>
       </w:pPr>
       <w:rPr>
-        <w:rFonts w:hint="default" w:ascii="Symbol" w:hAnsi="Symbol"/>
+        <w:rFonts w:ascii="Symbol" w:hAnsi="Symbol" w:hint="default"/>
       </w:rPr>
     </w:lvl>
     <w:lvl w:ilvl="4" w:tentative="1">
@@ -3848,10 +5133,13 @@
       <w:lvlText w:val="o"/>
       <w:lvlJc w:val="left"/>
       <w:pPr>
-        <w:ind w:left="3960" w:hanging="360"/>
+        <w:tabs>
+          <w:tab w:val="left" w:pos="3600"/>
+        </w:tabs>
+        <w:ind w:left="3600" w:hanging="360"/>
       </w:pPr>
       <w:rPr>
-        <w:rFonts w:hint="default" w:ascii="Courier New" w:hAnsi="Courier New" w:cs="Courier New"/>
+        <w:rFonts w:ascii="Courier New" w:hAnsi="Courier New" w:cs="Courier New" w:hint="default"/>
       </w:rPr>
     </w:lvl>
     <w:lvl w:ilvl="5" w:tentative="1">
@@ -3860,10 +5148,13 @@
       <w:lvlText w:val=""/>
       <w:lvlJc w:val="left"/>
       <w:pPr>
-        <w:ind w:left="4680" w:hanging="360"/>
+        <w:tabs>
+          <w:tab w:val="left" w:pos="4320"/>
+        </w:tabs>
+        <w:ind w:left="4320" w:hanging="360"/>
       </w:pPr>
       <w:rPr>
-        <w:rFonts w:hint="default" w:ascii="Wingdings" w:hAnsi="Wingdings"/>
+        <w:rFonts w:ascii="Wingdings" w:hAnsi="Wingdings" w:hint="default"/>
       </w:rPr>
     </w:lvl>
     <w:lvl w:ilvl="6" w:tentative="1">
@@ -3872,10 +5163,13 @@
       <w:lvlText w:val=""/>
       <w:lvlJc w:val="left"/>
       <w:pPr>
-        <w:ind w:left="5400" w:hanging="360"/>
+        <w:tabs>
+          <w:tab w:val="left" w:pos="5040"/>
+        </w:tabs>
+        <w:ind w:left="5040" w:hanging="360"/>
       </w:pPr>
       <w:rPr>
-        <w:rFonts w:hint="default" w:ascii="Symbol" w:hAnsi="Symbol"/>
+        <w:rFonts w:ascii="Symbol" w:hAnsi="Symbol" w:hint="default"/>
       </w:rPr>
     </w:lvl>
     <w:lvl w:ilvl="7" w:tentative="1">
@@ -3884,10 +5178,13 @@
       <w:lvlText w:val="o"/>
       <w:lvlJc w:val="left"/>
       <w:pPr>
-        <w:ind w:left="6120" w:hanging="360"/>
+        <w:tabs>
+          <w:tab w:val="left" w:pos="5760"/>
+        </w:tabs>
+        <w:ind w:left="5760" w:hanging="360"/>
       </w:pPr>
       <w:rPr>
-        <w:rFonts w:hint="default" w:ascii="Courier New" w:hAnsi="Courier New" w:cs="Courier New"/>
+        <w:rFonts w:ascii="Courier New" w:hAnsi="Courier New" w:cs="Courier New" w:hint="default"/>
       </w:rPr>
     </w:lvl>
     <w:lvl w:ilvl="8" w:tentative="1">
@@ -3896,30 +5193,30 @@
       <w:lvlText w:val=""/>
       <w:lvlJc w:val="left"/>
       <w:pPr>
-        <w:ind w:left="6840" w:hanging="360"/>
+        <w:tabs>
+          <w:tab w:val="left" w:pos="6480"/>
+        </w:tabs>
+        <w:ind w:left="6480" w:hanging="360"/>
       </w:pPr>
       <w:rPr>
-        <w:rFonts w:hint="default" w:ascii="Wingdings" w:hAnsi="Wingdings"/>
+        <w:rFonts w:ascii="Wingdings" w:hAnsi="Wingdings" w:hint="default"/>
       </w:rPr>
     </w:lvl>
   </w:abstractNum>
-  <w:abstractNum w:abstractNumId="588082701">
-    <w:nsid w:val="230D6E0D"/>
+  <w:abstractNum w:abstractNumId="2">
+    <w:nsid w:val="36756038"/>
     <w:multiLevelType w:val="multilevel"/>
-    <w:tmpl w:val="230D6E0D"/>
-    <w:lvl w:ilvl="0" w:tentative="1">
+    <w:tmpl w:val="36756038"/>
+    <w:lvl w:ilvl="0">
       <w:start w:val="1"/>
       <w:numFmt w:val="bullet"/>
       <w:lvlText w:val=""/>
       <w:lvlJc w:val="left"/>
       <w:pPr>
-        <w:tabs>
-          <w:tab w:val="left" w:pos="720"/>
-        </w:tabs>
-        <w:ind w:left="720" w:hanging="360"/>
+        <w:ind w:left="360" w:hanging="360"/>
       </w:pPr>
       <w:rPr>
-        <w:rFonts w:hint="default" w:ascii="Symbol" w:hAnsi="Symbol"/>
+        <w:rFonts w:ascii="Symbol" w:hAnsi="Symbol" w:hint="default"/>
       </w:rPr>
     </w:lvl>
     <w:lvl w:ilvl="1" w:tentative="1">
@@ -3928,13 +5225,10 @@
       <w:lvlText w:val="o"/>
       <w:lvlJc w:val="left"/>
       <w:pPr>
-        <w:tabs>
-          <w:tab w:val="left" w:pos="1440"/>
-        </w:tabs>
-        <w:ind w:left="1440" w:hanging="360"/>
+        <w:ind w:left="1080" w:hanging="360"/>
       </w:pPr>
       <w:rPr>
-        <w:rFonts w:hint="default" w:ascii="Courier New" w:hAnsi="Courier New" w:cs="Courier New"/>
+        <w:rFonts w:ascii="Courier New" w:hAnsi="Courier New" w:cs="Courier New" w:hint="default"/>
       </w:rPr>
     </w:lvl>
     <w:lvl w:ilvl="2" w:tentative="1">
@@ -3943,13 +5237,10 @@
       <w:lvlText w:val=""/>
       <w:lvlJc w:val="left"/>
       <w:pPr>
-        <w:tabs>
-          <w:tab w:val="left" w:pos="2160"/>
-        </w:tabs>
-        <w:ind w:left="2160" w:hanging="360"/>
+        <w:ind w:left="1800" w:hanging="360"/>
       </w:pPr>
       <w:rPr>
-        <w:rFonts w:hint="default" w:ascii="Wingdings" w:hAnsi="Wingdings"/>
+        <w:rFonts w:ascii="Wingdings" w:hAnsi="Wingdings" w:hint="default"/>
       </w:rPr>
     </w:lvl>
     <w:lvl w:ilvl="3" w:tentative="1">
@@ -3958,13 +5249,10 @@
       <w:lvlText w:val=""/>
       <w:lvlJc w:val="left"/>
       <w:pPr>
-        <w:tabs>
-          <w:tab w:val="left" w:pos="2880"/>
-        </w:tabs>
-        <w:ind w:left="2880" w:hanging="360"/>
+        <w:ind w:left="2520" w:hanging="360"/>
       </w:pPr>
       <w:rPr>
-        <w:rFonts w:hint="default" w:ascii="Symbol" w:hAnsi="Symbol"/>
+        <w:rFonts w:ascii="Symbol" w:hAnsi="Symbol" w:hint="default"/>
       </w:rPr>
     </w:lvl>
     <w:lvl w:ilvl="4" w:tentative="1">
@@ -3973,13 +5261,10 @@
       <w:lvlText w:val="o"/>
       <w:lvlJc w:val="left"/>
       <w:pPr>
-        <w:tabs>
-          <w:tab w:val="left" w:pos="3600"/>
-        </w:tabs>
-        <w:ind w:left="3600" w:hanging="360"/>
+        <w:ind w:left="3240" w:hanging="360"/>
       </w:pPr>
       <w:rPr>
-        <w:rFonts w:hint="default" w:ascii="Courier New" w:hAnsi="Courier New" w:cs="Courier New"/>
+        <w:rFonts w:ascii="Courier New" w:hAnsi="Courier New" w:cs="Courier New" w:hint="default"/>
       </w:rPr>
     </w:lvl>
     <w:lvl w:ilvl="5" w:tentative="1">
@@ -3988,13 +5273,10 @@
       <w:lvlText w:val=""/>
       <w:lvlJc w:val="left"/>
       <w:pPr>
-        <w:tabs>
-          <w:tab w:val="left" w:pos="4320"/>
-        </w:tabs>
-        <w:ind w:left="4320" w:hanging="360"/>
+        <w:ind w:left="3960" w:hanging="360"/>
       </w:pPr>
       <w:rPr>
-        <w:rFonts w:hint="default" w:ascii="Wingdings" w:hAnsi="Wingdings"/>
+        <w:rFonts w:ascii="Wingdings" w:hAnsi="Wingdings" w:hint="default"/>
       </w:rPr>
     </w:lvl>
     <w:lvl w:ilvl="6" w:tentative="1">
@@ -4003,13 +5285,10 @@
       <w:lvlText w:val=""/>
       <w:lvlJc w:val="left"/>
       <w:pPr>
-        <w:tabs>
-          <w:tab w:val="left" w:pos="5040"/>
-        </w:tabs>
-        <w:ind w:left="5040" w:hanging="360"/>
+        <w:ind w:left="4680" w:hanging="360"/>
       </w:pPr>
       <w:rPr>
-        <w:rFonts w:hint="default" w:ascii="Symbol" w:hAnsi="Symbol"/>
+        <w:rFonts w:ascii="Symbol" w:hAnsi="Symbol" w:hint="default"/>
       </w:rPr>
     </w:lvl>
     <w:lvl w:ilvl="7" w:tentative="1">
@@ -4018,13 +5297,10 @@
       <w:lvlText w:val="o"/>
       <w:lvlJc w:val="left"/>
       <w:pPr>
-        <w:tabs>
-          <w:tab w:val="left" w:pos="5760"/>
-        </w:tabs>
-        <w:ind w:left="5760" w:hanging="360"/>
+        <w:ind w:left="5400" w:hanging="360"/>
       </w:pPr>
       <w:rPr>
-        <w:rFonts w:hint="default" w:ascii="Courier New" w:hAnsi="Courier New" w:cs="Courier New"/>
+        <w:rFonts w:ascii="Courier New" w:hAnsi="Courier New" w:cs="Courier New" w:hint="default"/>
       </w:rPr>
     </w:lvl>
     <w:lvl w:ilvl="8" w:tentative="1">
@@ -4033,30 +5309,27 @@
       <w:lvlText w:val=""/>
       <w:lvlJc w:val="left"/>
       <w:pPr>
-        <w:tabs>
-          <w:tab w:val="left" w:pos="6480"/>
-        </w:tabs>
-        <w:ind w:left="6480" w:hanging="360"/>
+        <w:ind w:left="6120" w:hanging="360"/>
       </w:pPr>
       <w:rPr>
-        <w:rFonts w:hint="default" w:ascii="Wingdings" w:hAnsi="Wingdings"/>
+        <w:rFonts w:ascii="Wingdings" w:hAnsi="Wingdings" w:hint="default"/>
       </w:rPr>
     </w:lvl>
   </w:abstractNum>
-  <w:abstractNum w:abstractNumId="913662008">
-    <w:nsid w:val="36756038"/>
+  <w:abstractNum w:abstractNumId="3">
+    <w:nsid w:val="6764463D"/>
     <w:multiLevelType w:val="multilevel"/>
-    <w:tmpl w:val="36756038"/>
-    <w:lvl w:ilvl="0" w:tentative="1">
+    <w:tmpl w:val="6764463D"/>
+    <w:lvl w:ilvl="0">
       <w:start w:val="1"/>
       <w:numFmt w:val="bullet"/>
       <w:lvlText w:val=""/>
       <w:lvlJc w:val="left"/>
       <w:pPr>
-        <w:ind w:left="360" w:hanging="360"/>
+        <w:ind w:left="1080" w:hanging="360"/>
       </w:pPr>
       <w:rPr>
-        <w:rFonts w:hint="default" w:ascii="Symbol" w:hAnsi="Symbol"/>
+        <w:rFonts w:ascii="Symbol" w:hAnsi="Symbol" w:hint="default"/>
       </w:rPr>
     </w:lvl>
     <w:lvl w:ilvl="1" w:tentative="1">
@@ -4065,10 +5338,10 @@
       <w:lvlText w:val="o"/>
       <w:lvlJc w:val="left"/>
       <w:pPr>
-        <w:ind w:left="1080" w:hanging="360"/>
+        <w:ind w:left="1800" w:hanging="360"/>
       </w:pPr>
       <w:rPr>
-        <w:rFonts w:hint="default" w:ascii="Courier New" w:hAnsi="Courier New" w:cs="Courier New"/>
+        <w:rFonts w:ascii="Courier New" w:hAnsi="Courier New" w:cs="Courier New" w:hint="default"/>
       </w:rPr>
     </w:lvl>
     <w:lvl w:ilvl="2" w:tentative="1">
@@ -4077,10 +5350,10 @@
       <w:lvlText w:val=""/>
       <w:lvlJc w:val="left"/>
       <w:pPr>
-        <w:ind w:left="1800" w:hanging="360"/>
+        <w:ind w:left="2520" w:hanging="360"/>
       </w:pPr>
       <w:rPr>
-        <w:rFonts w:hint="default" w:ascii="Wingdings" w:hAnsi="Wingdings"/>
+        <w:rFonts w:ascii="Wingdings" w:hAnsi="Wingdings" w:hint="default"/>
       </w:rPr>
     </w:lvl>
     <w:lvl w:ilvl="3" w:tentative="1">
@@ -4089,10 +5362,10 @@
       <w:lvlText w:val=""/>
       <w:lvlJc w:val="left"/>
       <w:pPr>
-        <w:ind w:left="2520" w:hanging="360"/>
+        <w:ind w:left="3240" w:hanging="360"/>
       </w:pPr>
       <w:rPr>
-        <w:rFonts w:hint="default" w:ascii="Symbol" w:hAnsi="Symbol"/>
+        <w:rFonts w:ascii="Symbol" w:hAnsi="Symbol" w:hint="default"/>
       </w:rPr>
     </w:lvl>
     <w:lvl w:ilvl="4" w:tentative="1">
@@ -4101,10 +5374,10 @@
       <w:lvlText w:val="o"/>
       <w:lvlJc w:val="left"/>
       <w:pPr>
-        <w:ind w:left="3240" w:hanging="360"/>
+        <w:ind w:left="3960" w:hanging="360"/>
       </w:pPr>
       <w:rPr>
-        <w:rFonts w:hint="default" w:ascii="Courier New" w:hAnsi="Courier New" w:cs="Courier New"/>
+        <w:rFonts w:ascii="Courier New" w:hAnsi="Courier New" w:cs="Courier New" w:hint="default"/>
       </w:rPr>
     </w:lvl>
     <w:lvl w:ilvl="5" w:tentative="1">
@@ -4113,10 +5386,10 @@
       <w:lvlText w:val=""/>
       <w:lvlJc w:val="left"/>
       <w:pPr>
-        <w:ind w:left="3960" w:hanging="360"/>
+        <w:ind w:left="4680" w:hanging="360"/>
       </w:pPr>
       <w:rPr>
-        <w:rFonts w:hint="default" w:ascii="Wingdings" w:hAnsi="Wingdings"/>
+        <w:rFonts w:ascii="Wingdings" w:hAnsi="Wingdings" w:hint="default"/>
       </w:rPr>
     </w:lvl>
     <w:lvl w:ilvl="6" w:tentative="1">
@@ -4125,10 +5398,10 @@
       <w:lvlText w:val=""/>
       <w:lvlJc w:val="left"/>
       <w:pPr>
-        <w:ind w:left="4680" w:hanging="360"/>
+        <w:ind w:left="5400" w:hanging="360"/>
       </w:pPr>
       <w:rPr>
-        <w:rFonts w:hint="default" w:ascii="Symbol" w:hAnsi="Symbol"/>
+        <w:rFonts w:ascii="Symbol" w:hAnsi="Symbol" w:hint="default"/>
       </w:rPr>
     </w:lvl>
     <w:lvl w:ilvl="7" w:tentative="1">
@@ -4137,10 +5410,10 @@
       <w:lvlText w:val="o"/>
       <w:lvlJc w:val="left"/>
       <w:pPr>
-        <w:ind w:left="5400" w:hanging="360"/>
+        <w:ind w:left="6120" w:hanging="360"/>
       </w:pPr>
       <w:rPr>
-        <w:rFonts w:hint="default" w:ascii="Courier New" w:hAnsi="Courier New" w:cs="Courier New"/>
+        <w:rFonts w:ascii="Courier New" w:hAnsi="Courier New" w:cs="Courier New" w:hint="default"/>
       </w:rPr>
     </w:lvl>
     <w:lvl w:ilvl="8" w:tentative="1">
@@ -4149,292 +5422,191 @@
       <w:lvlText w:val=""/>
       <w:lvlJc w:val="left"/>
       <w:pPr>
-        <w:ind w:left="6120" w:hanging="360"/>
+        <w:ind w:left="6840" w:hanging="360"/>
       </w:pPr>
       <w:rPr>
-        <w:rFonts w:hint="default" w:ascii="Wingdings" w:hAnsi="Wingdings"/>
+        <w:rFonts w:ascii="Wingdings" w:hAnsi="Wingdings" w:hint="default"/>
       </w:rPr>
     </w:lvl>
   </w:abstractNum>
   <w:num w:numId="1">
-    <w:abstractNumId w:val="204685993"/>
+    <w:abstractNumId w:val="0"/>
   </w:num>
   <w:num w:numId="2">
-    <w:abstractNumId w:val="588082701"/>
+    <w:abstractNumId w:val="1"/>
   </w:num>
   <w:num w:numId="3">
-    <w:abstractNumId w:val="1734624829"/>
+    <w:abstractNumId w:val="3"/>
   </w:num>
   <w:num w:numId="4">
-    <w:abstractNumId w:val="913662008"/>
+    <w:abstractNumId w:val="2"/>
   </w:num>
 </w:numbering>
 </file>
 
 <file path=word/styles.xml><?xml version="1.0" encoding="utf-8"?>
-<w:styles xmlns:mc="http://schemas.openxmlformats.org/markup-compatibility/2006" xmlns:o="urn:schemas-microsoft-com:office:office" xmlns:r="http://schemas.openxmlformats.org/officeDocument/2006/relationships" xmlns:m="http://schemas.openxmlformats.org/officeDocument/2006/math" xmlns:v="urn:schemas-microsoft-com:vml" xmlns:w="http://schemas.openxmlformats.org/wordprocessingml/2006/main" xmlns:w14="http://schemas.microsoft.com/office/word/2010/wordml" xmlns:w10="urn:schemas-microsoft-com:office:word" xmlns:sl="http://schemas.openxmlformats.org/schemaLibrary/2006/main" mc:Ignorable="w14">
+<w:styles xmlns:mc="http://schemas.openxmlformats.org/markup-compatibility/2006" xmlns:r="http://schemas.openxmlformats.org/officeDocument/2006/relationships" xmlns:w="http://schemas.openxmlformats.org/wordprocessingml/2006/main" xmlns:w14="http://schemas.microsoft.com/office/word/2010/wordml" mc:Ignorable="w14">
   <w:docDefaults>
     <w:rPrDefault>
       <w:rPr>
-        <w:rFonts w:ascii="Times New Roman" w:hAnsi="Times New Roman" w:eastAsia="宋体" w:cs="Times New Roman"/>
+        <w:rFonts w:ascii="Times New Roman" w:eastAsia="宋体" w:hAnsi="Times New Roman" w:cs="Times New Roman"/>
         <w:lang w:val="en-US" w:eastAsia="zh-CN" w:bidi="ar-SA"/>
       </w:rPr>
     </w:rPrDefault>
+    <w:pPrDefault/>
   </w:docDefaults>
-  <w:latentStyles w:count="260" w:defQFormat="0" w:defUnhideWhenUsed="1" w:defSemiHidden="1" w:defUIPriority="99" w:defLockedState="0">
-    <w:lsdException w:qFormat="1" w:unhideWhenUsed="0" w:uiPriority="0" w:semiHidden="0" w:name="Normal"/>
-    <w:lsdException w:qFormat="1" w:unhideWhenUsed="0" w:uiPriority="0" w:semiHidden="0" w:name="heading 1"/>
-    <w:lsdException w:qFormat="1" w:unhideWhenUsed="0" w:uiPriority="0" w:semiHidden="0" w:name="heading 2"/>
-    <w:lsdException w:qFormat="1" w:unhideWhenUsed="0" w:uiPriority="0" w:semiHidden="0" w:name="heading 3"/>
-    <w:lsdException w:qFormat="1" w:unhideWhenUsed="0" w:uiPriority="0" w:semiHidden="0" w:name="heading 4"/>
-    <w:lsdException w:qFormat="1" w:unhideWhenUsed="0" w:uiPriority="0" w:semiHidden="0" w:name="heading 5"/>
-    <w:lsdException w:qFormat="1" w:uiPriority="0" w:name="heading 6"/>
-    <w:lsdException w:qFormat="1" w:uiPriority="0" w:name="heading 7"/>
-    <w:lsdException w:qFormat="1" w:uiPriority="0" w:name="heading 8"/>
-    <w:lsdException w:qFormat="1" w:uiPriority="0" w:name="heading 9"/>
-    <w:lsdException w:unhideWhenUsed="0" w:uiPriority="0" w:semiHidden="0" w:name="index 1"/>
-    <w:lsdException w:unhideWhenUsed="0" w:uiPriority="0" w:semiHidden="0" w:name="index 2"/>
-    <w:lsdException w:unhideWhenUsed="0" w:uiPriority="0" w:semiHidden="0" w:name="index 3"/>
-    <w:lsdException w:unhideWhenUsed="0" w:uiPriority="0" w:semiHidden="0" w:name="index 4"/>
-    <w:lsdException w:unhideWhenUsed="0" w:uiPriority="0" w:semiHidden="0" w:name="index 5"/>
-    <w:lsdException w:unhideWhenUsed="0" w:uiPriority="0" w:semiHidden="0" w:name="index 6"/>
-    <w:lsdException w:unhideWhenUsed="0" w:uiPriority="0" w:semiHidden="0" w:name="index 7"/>
-    <w:lsdException w:unhideWhenUsed="0" w:uiPriority="0" w:semiHidden="0" w:name="index 8"/>
-    <w:lsdException w:unhideWhenUsed="0" w:uiPriority="0" w:semiHidden="0" w:name="index 9"/>
-    <w:lsdException w:unhideWhenUsed="0" w:uiPriority="39" w:semiHidden="0" w:name="toc 1"/>
-    <w:lsdException w:unhideWhenUsed="0" w:uiPriority="39" w:semiHidden="0" w:name="toc 2"/>
-    <w:lsdException w:unhideWhenUsed="0" w:uiPriority="0" w:name="toc 3"/>
-    <w:lsdException w:unhideWhenUsed="0" w:uiPriority="0" w:semiHidden="0" w:name="toc 4"/>
-    <w:lsdException w:unhideWhenUsed="0" w:uiPriority="0" w:semiHidden="0" w:name="toc 5"/>
-    <w:lsdException w:unhideWhenUsed="0" w:uiPriority="0" w:semiHidden="0" w:name="toc 6"/>
-    <w:lsdException w:unhideWhenUsed="0" w:uiPriority="0" w:semiHidden="0" w:name="toc 7"/>
-    <w:lsdException w:unhideWhenUsed="0" w:uiPriority="0" w:semiHidden="0" w:name="toc 8"/>
-    <w:lsdException w:unhideWhenUsed="0" w:uiPriority="0" w:semiHidden="0" w:name="toc 9"/>
-    <w:lsdException w:unhideWhenUsed="0" w:uiPriority="0" w:semiHidden="0" w:name="Normal Indent"/>
-    <w:lsdException w:unhideWhenUsed="0" w:uiPriority="0" w:semiHidden="0" w:name="footnote text"/>
-    <w:lsdException w:unhideWhenUsed="0" w:uiPriority="0" w:semiHidden="0" w:name="annotation text"/>
-    <w:lsdException w:unhideWhenUsed="0" w:uiPriority="0" w:semiHidden="0" w:name="header"/>
-    <w:lsdException w:unhideWhenUsed="0" w:uiPriority="0" w:semiHidden="0" w:name="footer"/>
-    <w:lsdException w:unhideWhenUsed="0" w:uiPriority="0" w:semiHidden="0" w:name="index heading"/>
-    <w:lsdException w:qFormat="1" w:uiPriority="0" w:name="caption"/>
-    <w:lsdException w:unhideWhenUsed="0" w:uiPriority="0" w:semiHidden="0" w:name="table of figures"/>
-    <w:lsdException w:unhideWhenUsed="0" w:uiPriority="0" w:semiHidden="0" w:name="envelope address"/>
-    <w:lsdException w:unhideWhenUsed="0" w:uiPriority="0" w:semiHidden="0" w:name="envelope return"/>
-    <w:lsdException w:unhideWhenUsed="0" w:uiPriority="0" w:semiHidden="0" w:name="footnote reference"/>
-    <w:lsdException w:unhideWhenUsed="0" w:uiPriority="0" w:semiHidden="0" w:name="annotation reference"/>
-    <w:lsdException w:unhideWhenUsed="0" w:uiPriority="0" w:semiHidden="0" w:name="line number"/>
-    <w:lsdException w:unhideWhenUsed="0" w:uiPriority="0" w:semiHidden="0" w:name="page number"/>
-    <w:lsdException w:unhideWhenUsed="0" w:uiPriority="0" w:semiHidden="0" w:name="endnote reference"/>
-    <w:lsdException w:unhideWhenUsed="0" w:uiPriority="0" w:semiHidden="0" w:name="endnote text"/>
-    <w:lsdException w:unhideWhenUsed="0" w:uiPriority="0" w:semiHidden="0" w:name="table of authorities"/>
-    <w:lsdException w:unhideWhenUsed="0" w:uiPriority="0" w:semiHidden="0" w:name="macro"/>
-    <w:lsdException w:unhideWhenUsed="0" w:uiPriority="0" w:semiHidden="0" w:name="toa heading"/>
-    <w:lsdException w:unhideWhenUsed="0" w:uiPriority="0" w:semiHidden="0" w:name="List"/>
-    <w:lsdException w:unhideWhenUsed="0" w:uiPriority="0" w:semiHidden="0" w:name="List Bullet"/>
-    <w:lsdException w:unhideWhenUsed="0" w:uiPriority="0" w:semiHidden="0" w:name="List Number"/>
-    <w:lsdException w:unhideWhenUsed="0" w:uiPriority="0" w:semiHidden="0" w:name="List 2"/>
-    <w:lsdException w:unhideWhenUsed="0" w:uiPriority="0" w:semiHidden="0" w:name="List 3"/>
-    <w:lsdException w:unhideWhenUsed="0" w:uiPriority="0" w:semiHidden="0" w:name="List 4"/>
-    <w:lsdException w:unhideWhenUsed="0" w:uiPriority="0" w:semiHidden="0" w:name="List 5"/>
-    <w:lsdException w:unhideWhenUsed="0" w:uiPriority="0" w:semiHidden="0" w:name="List Bullet 2"/>
-    <w:lsdException w:unhideWhenUsed="0" w:uiPriority="0" w:semiHidden="0" w:name="List Bullet 3"/>
-    <w:lsdException w:unhideWhenUsed="0" w:uiPriority="0" w:semiHidden="0" w:name="List Bullet 4"/>
-    <w:lsdException w:unhideWhenUsed="0" w:uiPriority="0" w:semiHidden="0" w:name="List Bullet 5"/>
-    <w:lsdException w:unhideWhenUsed="0" w:uiPriority="0" w:semiHidden="0" w:name="List Number 2"/>
-    <w:lsdException w:unhideWhenUsed="0" w:uiPriority="0" w:semiHidden="0" w:name="List Number 3"/>
-    <w:lsdException w:unhideWhenUsed="0" w:uiPriority="0" w:semiHidden="0" w:name="List Number 4"/>
-    <w:lsdException w:unhideWhenUsed="0" w:uiPriority="0" w:semiHidden="0" w:name="List Number 5"/>
-    <w:lsdException w:qFormat="1" w:unhideWhenUsed="0" w:uiPriority="0" w:semiHidden="0" w:name="Title"/>
-    <w:lsdException w:unhideWhenUsed="0" w:uiPriority="0" w:semiHidden="0" w:name="Closing"/>
-    <w:lsdException w:unhideWhenUsed="0" w:uiPriority="0" w:semiHidden="0" w:name="Signature"/>
-    <w:lsdException w:uiPriority="1" w:semiHidden="0" w:name="Default Paragraph Font"/>
-    <w:lsdException w:unhideWhenUsed="0" w:uiPriority="0" w:semiHidden="0" w:name="Body Text"/>
-    <w:lsdException w:unhideWhenUsed="0" w:uiPriority="0" w:semiHidden="0" w:name="Body Text Indent"/>
-    <w:lsdException w:unhideWhenUsed="0" w:uiPriority="0" w:semiHidden="0" w:name="List Continue"/>
-    <w:lsdException w:unhideWhenUsed="0" w:uiPriority="0" w:semiHidden="0" w:name="List Continue 2"/>
-    <w:lsdException w:unhideWhenUsed="0" w:uiPriority="0" w:semiHidden="0" w:name="List Continue 3"/>
-    <w:lsdException w:unhideWhenUsed="0" w:uiPriority="0" w:semiHidden="0" w:name="List Continue 4"/>
-    <w:lsdException w:unhideWhenUsed="0" w:uiPriority="0" w:semiHidden="0" w:name="List Continue 5"/>
-    <w:lsdException w:unhideWhenUsed="0" w:uiPriority="0" w:semiHidden="0" w:name="Message Header"/>
-    <w:lsdException w:qFormat="1" w:unhideWhenUsed="0" w:uiPriority="0" w:semiHidden="0" w:name="Subtitle"/>
-    <w:lsdException w:unhideWhenUsed="0" w:uiPriority="0" w:semiHidden="0" w:name="Salutation"/>
-    <w:lsdException w:unhideWhenUsed="0" w:uiPriority="0" w:semiHidden="0" w:name="Date"/>
-    <w:lsdException w:unhideWhenUsed="0" w:uiPriority="0" w:semiHidden="0" w:name="Body Text First Indent"/>
-    <w:lsdException w:unhideWhenUsed="0" w:uiPriority="0" w:semiHidden="0" w:name="Body Text First Indent 2"/>
-    <w:lsdException w:unhideWhenUsed="0" w:uiPriority="0" w:semiHidden="0" w:name="Note Heading"/>
-    <w:lsdException w:unhideWhenUsed="0" w:uiPriority="0" w:semiHidden="0" w:name="Body Text 2"/>
-    <w:lsdException w:unhideWhenUsed="0" w:uiPriority="0" w:semiHidden="0" w:name="Body Text 3"/>
-    <w:lsdException w:unhideWhenUsed="0" w:uiPriority="0" w:semiHidden="0" w:name="Body Text Indent 2"/>
-    <w:lsdException w:unhideWhenUsed="0" w:uiPriority="0" w:semiHidden="0" w:name="Body Text Indent 3"/>
-    <w:lsdException w:unhideWhenUsed="0" w:uiPriority="0" w:semiHidden="0" w:name="Block Text"/>
-    <w:lsdException w:unhideWhenUsed="0" w:uiPriority="99" w:semiHidden="0" w:name="Hyperlink"/>
-    <w:lsdException w:unhideWhenUsed="0" w:uiPriority="0" w:semiHidden="0" w:name="FollowedHyperlink"/>
-    <w:lsdException w:qFormat="1" w:unhideWhenUsed="0" w:uiPriority="0" w:semiHidden="0" w:name="Strong"/>
-    <w:lsdException w:qFormat="1" w:unhideWhenUsed="0" w:uiPriority="0" w:semiHidden="0" w:name="Emphasis"/>
-    <w:lsdException w:unhideWhenUsed="0" w:uiPriority="0" w:semiHidden="0" w:name="Document Map"/>
-    <w:lsdException w:unhideWhenUsed="0" w:uiPriority="0" w:semiHidden="0" w:name="Plain Text"/>
-    <w:lsdException w:unhideWhenUsed="0" w:uiPriority="0" w:semiHidden="0" w:name="E-mail Signature"/>
-    <w:lsdException w:unhideWhenUsed="0" w:uiPriority="0" w:semiHidden="0" w:name="Normal (Web)"/>
-    <w:lsdException w:unhideWhenUsed="0" w:uiPriority="0" w:semiHidden="0" w:name="HTML Acronym"/>
-    <w:lsdException w:unhideWhenUsed="0" w:uiPriority="0" w:semiHidden="0" w:name="HTML Address"/>
-    <w:lsdException w:unhideWhenUsed="0" w:uiPriority="0" w:semiHidden="0" w:name="HTML Cite"/>
-    <w:lsdException w:unhideWhenUsed="0" w:uiPriority="0" w:semiHidden="0" w:name="HTML Code"/>
-    <w:lsdException w:unhideWhenUsed="0" w:uiPriority="0" w:semiHidden="0" w:name="HTML Definition"/>
-    <w:lsdException w:unhideWhenUsed="0" w:uiPriority="0" w:semiHidden="0" w:name="HTML Keyboard"/>
-    <w:lsdException w:unhideWhenUsed="0" w:uiPriority="0" w:semiHidden="0" w:name="HTML Preformatted"/>
-    <w:lsdException w:unhideWhenUsed="0" w:uiPriority="0" w:semiHidden="0" w:name="HTML Sample"/>
-    <w:lsdException w:unhideWhenUsed="0" w:uiPriority="0" w:semiHidden="0" w:name="HTML Typewriter"/>
-    <w:lsdException w:unhideWhenUsed="0" w:uiPriority="0" w:semiHidden="0" w:name="HTML Variable"/>
-    <w:lsdException w:qFormat="1" w:uiPriority="99" w:semiHidden="0" w:name="Normal Table"/>
-    <w:lsdException w:unhideWhenUsed="0" w:uiPriority="0" w:semiHidden="0" w:name="annotation subject"/>
-    <w:lsdException w:unhideWhenUsed="0" w:uiPriority="0" w:semiHidden="0" w:name="Table Simple 1"/>
-    <w:lsdException w:unhideWhenUsed="0" w:uiPriority="0" w:semiHidden="0" w:name="Table Simple 2"/>
-    <w:lsdException w:unhideWhenUsed="0" w:uiPriority="0" w:semiHidden="0" w:name="Table Simple 3"/>
-    <w:lsdException w:unhideWhenUsed="0" w:uiPriority="0" w:semiHidden="0" w:name="Table Classic 1"/>
-    <w:lsdException w:unhideWhenUsed="0" w:uiPriority="0" w:semiHidden="0" w:name="Table Classic 2"/>
-    <w:lsdException w:unhideWhenUsed="0" w:uiPriority="0" w:semiHidden="0" w:name="Table Classic 3"/>
-    <w:lsdException w:unhideWhenUsed="0" w:uiPriority="0" w:semiHidden="0" w:name="Table Classic 4"/>
-    <w:lsdException w:unhideWhenUsed="0" w:uiPriority="0" w:semiHidden="0" w:name="Table Colorful 1"/>
-    <w:lsdException w:unhideWhenUsed="0" w:uiPriority="0" w:semiHidden="0" w:name="Table Colorful 2"/>
-    <w:lsdException w:unhideWhenUsed="0" w:uiPriority="0" w:semiHidden="0" w:name="Table Colorful 3"/>
-    <w:lsdException w:unhideWhenUsed="0" w:uiPriority="0" w:semiHidden="0" w:name="Table Columns 1"/>
-    <w:lsdException w:unhideWhenUsed="0" w:uiPriority="0" w:semiHidden="0" w:name="Table Columns 2"/>
-    <w:lsdException w:unhideWhenUsed="0" w:uiPriority="0" w:semiHidden="0" w:name="Table Columns 3"/>
-    <w:lsdException w:unhideWhenUsed="0" w:uiPriority="0" w:semiHidden="0" w:name="Table Columns 4"/>
-    <w:lsdException w:unhideWhenUsed="0" w:uiPriority="0" w:semiHidden="0" w:name="Table Columns 5"/>
-    <w:lsdException w:unhideWhenUsed="0" w:uiPriority="0" w:semiHidden="0" w:name="Table Grid 1"/>
-    <w:lsdException w:unhideWhenUsed="0" w:uiPriority="0" w:semiHidden="0" w:name="Table Grid 2"/>
-    <w:lsdException w:unhideWhenUsed="0" w:uiPriority="0" w:semiHidden="0" w:name="Table Grid 3"/>
-    <w:lsdException w:unhideWhenUsed="0" w:uiPriority="0" w:semiHidden="0" w:name="Table Grid 4"/>
-    <w:lsdException w:unhideWhenUsed="0" w:uiPriority="0" w:semiHidden="0" w:name="Table Grid 5"/>
-    <w:lsdException w:unhideWhenUsed="0" w:uiPriority="0" w:semiHidden="0" w:name="Table Grid 6"/>
-    <w:lsdException w:unhideWhenUsed="0" w:uiPriority="0" w:semiHidden="0" w:name="Table Grid 7"/>
-    <w:lsdException w:unhideWhenUsed="0" w:uiPriority="0" w:semiHidden="0" w:name="Table Grid 8"/>
-    <w:lsdException w:unhideWhenUsed="0" w:uiPriority="0" w:semiHidden="0" w:name="Table List 1"/>
-    <w:lsdException w:unhideWhenUsed="0" w:uiPriority="0" w:semiHidden="0" w:name="Table List 2"/>
-    <w:lsdException w:unhideWhenUsed="0" w:uiPriority="0" w:semiHidden="0" w:name="Table List 3"/>
-    <w:lsdException w:unhideWhenUsed="0" w:uiPriority="0" w:semiHidden="0" w:name="Table List 4"/>
-    <w:lsdException w:unhideWhenUsed="0" w:uiPriority="0" w:semiHidden="0" w:name="Table List 5"/>
-    <w:lsdException w:unhideWhenUsed="0" w:uiPriority="0" w:semiHidden="0" w:name="Table List 6"/>
-    <w:lsdException w:unhideWhenUsed="0" w:uiPriority="0" w:semiHidden="0" w:name="Table List 7"/>
-    <w:lsdException w:unhideWhenUsed="0" w:uiPriority="0" w:semiHidden="0" w:name="Table List 8"/>
-    <w:lsdException w:unhideWhenUsed="0" w:uiPriority="0" w:semiHidden="0" w:name="Table 3D effects 1"/>
-    <w:lsdException w:unhideWhenUsed="0" w:uiPriority="0" w:semiHidden="0" w:name="Table 3D effects 2"/>
-    <w:lsdException w:unhideWhenUsed="0" w:uiPriority="0" w:semiHidden="0" w:name="Table 3D effects 3"/>
-    <w:lsdException w:unhideWhenUsed="0" w:uiPriority="0" w:semiHidden="0" w:name="Table Contemporary"/>
-    <w:lsdException w:unhideWhenUsed="0" w:uiPriority="0" w:semiHidden="0" w:name="Table Elegant"/>
-    <w:lsdException w:unhideWhenUsed="0" w:uiPriority="0" w:semiHidden="0" w:name="Table Professional"/>
-    <w:lsdException w:unhideWhenUsed="0" w:uiPriority="0" w:semiHidden="0" w:name="Table Subtle 1"/>
-    <w:lsdException w:unhideWhenUsed="0" w:uiPriority="0" w:semiHidden="0" w:name="Table Subtle 2"/>
-    <w:lsdException w:unhideWhenUsed="0" w:uiPriority="0" w:semiHidden="0" w:name="Table Web 1"/>
-    <w:lsdException w:unhideWhenUsed="0" w:uiPriority="0" w:semiHidden="0" w:name="Table Web 2"/>
-    <w:lsdException w:unhideWhenUsed="0" w:uiPriority="0" w:semiHidden="0" w:name="Table Web 3"/>
-    <w:lsdException w:unhideWhenUsed="0" w:uiPriority="0" w:semiHidden="0" w:name="Balloon Text"/>
-    <w:lsdException w:unhideWhenUsed="0" w:uiPriority="0" w:semiHidden="0" w:name="Table Grid"/>
-    <w:lsdException w:unhideWhenUsed="0" w:uiPriority="0" w:semiHidden="0" w:name="Table Theme"/>
-    <w:lsdException w:unhideWhenUsed="0" w:uiPriority="60" w:semiHidden="0" w:name="Light Shading"/>
-    <w:lsdException w:unhideWhenUsed="0" w:uiPriority="61" w:semiHidden="0" w:name="Light List"/>
-    <w:lsdException w:unhideWhenUsed="0" w:uiPriority="62" w:semiHidden="0" w:name="Light Grid"/>
-    <w:lsdException w:unhideWhenUsed="0" w:uiPriority="63" w:semiHidden="0" w:name="Medium Shading 1"/>
-    <w:lsdException w:unhideWhenUsed="0" w:uiPriority="64" w:semiHidden="0" w:name="Medium Shading 2"/>
-    <w:lsdException w:unhideWhenUsed="0" w:uiPriority="65" w:semiHidden="0" w:name="Medium List 1"/>
-    <w:lsdException w:unhideWhenUsed="0" w:uiPriority="66" w:semiHidden="0" w:name="Medium List 2"/>
-    <w:lsdException w:unhideWhenUsed="0" w:uiPriority="67" w:semiHidden="0" w:name="Medium Grid 1"/>
-    <w:lsdException w:unhideWhenUsed="0" w:uiPriority="68" w:semiHidden="0" w:name="Medium Grid 2"/>
-    <w:lsdException w:unhideWhenUsed="0" w:uiPriority="69" w:semiHidden="0" w:name="Medium Grid 3"/>
-    <w:lsdException w:unhideWhenUsed="0" w:uiPriority="70" w:semiHidden="0" w:name="Dark List"/>
-    <w:lsdException w:unhideWhenUsed="0" w:uiPriority="71" w:semiHidden="0" w:name="Colorful Shading"/>
-    <w:lsdException w:unhideWhenUsed="0" w:uiPriority="72" w:semiHidden="0" w:name="Colorful List"/>
-    <w:lsdException w:unhideWhenUsed="0" w:uiPriority="73" w:semiHidden="0" w:name="Colorful Grid"/>
-    <w:lsdException w:unhideWhenUsed="0" w:uiPriority="60" w:semiHidden="0" w:name="Light Shading Accent 1"/>
-    <w:lsdException w:unhideWhenUsed="0" w:uiPriority="61" w:semiHidden="0" w:name="Light List Accent 1"/>
-    <w:lsdException w:unhideWhenUsed="0" w:uiPriority="62" w:semiHidden="0" w:name="Light Grid Accent 1"/>
-    <w:lsdException w:unhideWhenUsed="0" w:uiPriority="63" w:semiHidden="0" w:name="Medium Shading 1 Accent 1"/>
-    <w:lsdException w:unhideWhenUsed="0" w:uiPriority="64" w:semiHidden="0" w:name="Medium Shading 2 Accent 1"/>
-    <w:lsdException w:unhideWhenUsed="0" w:uiPriority="65" w:semiHidden="0" w:name="Medium List 1 Accent 1"/>
-    <w:lsdException w:unhideWhenUsed="0" w:uiPriority="66" w:semiHidden="0" w:name="Medium List 2 Accent 1"/>
-    <w:lsdException w:unhideWhenUsed="0" w:uiPriority="67" w:semiHidden="0" w:name="Medium Grid 1 Accent 1"/>
-    <w:lsdException w:unhideWhenUsed="0" w:uiPriority="68" w:semiHidden="0" w:name="Medium Grid 2 Accent 1"/>
-    <w:lsdException w:unhideWhenUsed="0" w:uiPriority="69" w:semiHidden="0" w:name="Medium Grid 3 Accent 1"/>
-    <w:lsdException w:unhideWhenUsed="0" w:uiPriority="70" w:semiHidden="0" w:name="Dark List Accent 1"/>
-    <w:lsdException w:unhideWhenUsed="0" w:uiPriority="71" w:semiHidden="0" w:name="Colorful Shading Accent 1"/>
-    <w:lsdException w:unhideWhenUsed="0" w:uiPriority="72" w:semiHidden="0" w:name="Colorful List Accent 1"/>
-    <w:lsdException w:unhideWhenUsed="0" w:uiPriority="73" w:semiHidden="0" w:name="Colorful Grid Accent 1"/>
-    <w:lsdException w:unhideWhenUsed="0" w:uiPriority="60" w:semiHidden="0" w:name="Light Shading Accent 2"/>
-    <w:lsdException w:unhideWhenUsed="0" w:uiPriority="61" w:semiHidden="0" w:name="Light List Accent 2"/>
-    <w:lsdException w:unhideWhenUsed="0" w:uiPriority="62" w:semiHidden="0" w:name="Light Grid Accent 2"/>
-    <w:lsdException w:unhideWhenUsed="0" w:uiPriority="63" w:semiHidden="0" w:name="Medium Shading 1 Accent 2"/>
-    <w:lsdException w:unhideWhenUsed="0" w:uiPriority="64" w:semiHidden="0" w:name="Medium Shading 2 Accent 2"/>
-    <w:lsdException w:unhideWhenUsed="0" w:uiPriority="65" w:semiHidden="0" w:name="Medium List 1 Accent 2"/>
-    <w:lsdException w:unhideWhenUsed="0" w:uiPriority="66" w:semiHidden="0" w:name="Medium List 2 Accent 2"/>
-    <w:lsdException w:unhideWhenUsed="0" w:uiPriority="67" w:semiHidden="0" w:name="Medium Grid 1 Accent 2"/>
-    <w:lsdException w:unhideWhenUsed="0" w:uiPriority="68" w:semiHidden="0" w:name="Medium Grid 2 Accent 2"/>
-    <w:lsdException w:unhideWhenUsed="0" w:uiPriority="69" w:semiHidden="0" w:name="Medium Grid 3 Accent 2"/>
-    <w:lsdException w:unhideWhenUsed="0" w:uiPriority="70" w:semiHidden="0" w:name="Dark List Accent 2"/>
-    <w:lsdException w:unhideWhenUsed="0" w:uiPriority="71" w:semiHidden="0" w:name="Colorful Shading Accent 2"/>
-    <w:lsdException w:unhideWhenUsed="0" w:uiPriority="72" w:semiHidden="0" w:name="Colorful List Accent 2"/>
-    <w:lsdException w:unhideWhenUsed="0" w:uiPriority="73" w:semiHidden="0" w:name="Colorful Grid Accent 2"/>
-    <w:lsdException w:unhideWhenUsed="0" w:uiPriority="60" w:semiHidden="0" w:name="Light Shading Accent 3"/>
-    <w:lsdException w:unhideWhenUsed="0" w:uiPriority="61" w:semiHidden="0" w:name="Light List Accent 3"/>
-    <w:lsdException w:unhideWhenUsed="0" w:uiPriority="62" w:semiHidden="0" w:name="Light Grid Accent 3"/>
-    <w:lsdException w:unhideWhenUsed="0" w:uiPriority="63" w:semiHidden="0" w:name="Medium Shading 1 Accent 3"/>
-    <w:lsdException w:unhideWhenUsed="0" w:uiPriority="64" w:semiHidden="0" w:name="Medium Shading 2 Accent 3"/>
-    <w:lsdException w:unhideWhenUsed="0" w:uiPriority="65" w:semiHidden="0" w:name="Medium List 1 Accent 3"/>
-    <w:lsdException w:unhideWhenUsed="0" w:uiPriority="66" w:semiHidden="0" w:name="Medium List 2 Accent 3"/>
-    <w:lsdException w:unhideWhenUsed="0" w:uiPriority="67" w:semiHidden="0" w:name="Medium Grid 1 Accent 3"/>
-    <w:lsdException w:unhideWhenUsed="0" w:uiPriority="68" w:semiHidden="0" w:name="Medium Grid 2 Accent 3"/>
-    <w:lsdException w:unhideWhenUsed="0" w:uiPriority="69" w:semiHidden="0" w:name="Medium Grid 3 Accent 3"/>
-    <w:lsdException w:unhideWhenUsed="0" w:uiPriority="70" w:semiHidden="0" w:name="Dark List Accent 3"/>
-    <w:lsdException w:unhideWhenUsed="0" w:uiPriority="71" w:semiHidden="0" w:name="Colorful Shading Accent 3"/>
-    <w:lsdException w:unhideWhenUsed="0" w:uiPriority="72" w:semiHidden="0" w:name="Colorful List Accent 3"/>
-    <w:lsdException w:unhideWhenUsed="0" w:uiPriority="73" w:semiHidden="0" w:name="Colorful Grid Accent 3"/>
-    <w:lsdException w:unhideWhenUsed="0" w:uiPriority="60" w:semiHidden="0" w:name="Light Shading Accent 4"/>
-    <w:lsdException w:unhideWhenUsed="0" w:uiPriority="61" w:semiHidden="0" w:name="Light List Accent 4"/>
-    <w:lsdException w:unhideWhenUsed="0" w:uiPriority="62" w:semiHidden="0" w:name="Light Grid Accent 4"/>
-    <w:lsdException w:unhideWhenUsed="0" w:uiPriority="63" w:semiHidden="0" w:name="Medium Shading 1 Accent 4"/>
-    <w:lsdException w:unhideWhenUsed="0" w:uiPriority="64" w:semiHidden="0" w:name="Medium Shading 2 Accent 4"/>
-    <w:lsdException w:unhideWhenUsed="0" w:uiPriority="65" w:semiHidden="0" w:name="Medium List 1 Accent 4"/>
-    <w:lsdException w:unhideWhenUsed="0" w:uiPriority="66" w:semiHidden="0" w:name="Medium List 2 Accent 4"/>
-    <w:lsdException w:unhideWhenUsed="0" w:uiPriority="67" w:semiHidden="0" w:name="Medium Grid 1 Accent 4"/>
-    <w:lsdException w:unhideWhenUsed="0" w:uiPriority="68" w:semiHidden="0" w:name="Medium Grid 2 Accent 4"/>
-    <w:lsdException w:unhideWhenUsed="0" w:uiPriority="69" w:semiHidden="0" w:name="Medium Grid 3 Accent 4"/>
-    <w:lsdException w:unhideWhenUsed="0" w:uiPriority="70" w:semiHidden="0" w:name="Dark List Accent 4"/>
-    <w:lsdException w:unhideWhenUsed="0" w:uiPriority="71" w:semiHidden="0" w:name="Colorful Shading Accent 4"/>
-    <w:lsdException w:unhideWhenUsed="0" w:uiPriority="72" w:semiHidden="0" w:name="Colorful List Accent 4"/>
-    <w:lsdException w:unhideWhenUsed="0" w:uiPriority="73" w:semiHidden="0" w:name="Colorful Grid Accent 4"/>
-    <w:lsdException w:unhideWhenUsed="0" w:uiPriority="60" w:semiHidden="0" w:name="Light Shading Accent 5"/>
-    <w:lsdException w:unhideWhenUsed="0" w:uiPriority="61" w:semiHidden="0" w:name="Light List Accent 5"/>
-    <w:lsdException w:unhideWhenUsed="0" w:uiPriority="62" w:semiHidden="0" w:name="Light Grid Accent 5"/>
-    <w:lsdException w:unhideWhenUsed="0" w:uiPriority="63" w:semiHidden="0" w:name="Medium Shading 1 Accent 5"/>
-    <w:lsdException w:unhideWhenUsed="0" w:uiPriority="64" w:semiHidden="0" w:name="Medium Shading 2 Accent 5"/>
-    <w:lsdException w:unhideWhenUsed="0" w:uiPriority="65" w:semiHidden="0" w:name="Medium List 1 Accent 5"/>
-    <w:lsdException w:unhideWhenUsed="0" w:uiPriority="66" w:semiHidden="0" w:name="Medium List 2 Accent 5"/>
-    <w:lsdException w:unhideWhenUsed="0" w:uiPriority="67" w:semiHidden="0" w:name="Medium Grid 1 Accent 5"/>
-    <w:lsdException w:unhideWhenUsed="0" w:uiPriority="68" w:semiHidden="0" w:name="Medium Grid 2 Accent 5"/>
-    <w:lsdException w:unhideWhenUsed="0" w:uiPriority="69" w:semiHidden="0" w:name="Medium Grid 3 Accent 5"/>
-    <w:lsdException w:unhideWhenUsed="0" w:uiPriority="70" w:semiHidden="0" w:name="Dark List Accent 5"/>
-    <w:lsdException w:unhideWhenUsed="0" w:uiPriority="71" w:semiHidden="0" w:name="Colorful Shading Accent 5"/>
-    <w:lsdException w:unhideWhenUsed="0" w:uiPriority="72" w:semiHidden="0" w:name="Colorful List Accent 5"/>
-    <w:lsdException w:unhideWhenUsed="0" w:uiPriority="73" w:semiHidden="0" w:name="Colorful Grid Accent 5"/>
-    <w:lsdException w:unhideWhenUsed="0" w:uiPriority="60" w:semiHidden="0" w:name="Light Shading Accent 6"/>
-    <w:lsdException w:unhideWhenUsed="0" w:uiPriority="61" w:semiHidden="0" w:name="Light List Accent 6"/>
-    <w:lsdException w:unhideWhenUsed="0" w:uiPriority="62" w:semiHidden="0" w:name="Light Grid Accent 6"/>
-    <w:lsdException w:unhideWhenUsed="0" w:uiPriority="63" w:semiHidden="0" w:name="Medium Shading 1 Accent 6"/>
-    <w:lsdException w:unhideWhenUsed="0" w:uiPriority="64" w:semiHidden="0" w:name="Medium Shading 2 Accent 6"/>
-    <w:lsdException w:unhideWhenUsed="0" w:uiPriority="65" w:semiHidden="0" w:name="Medium List 1 Accent 6"/>
-    <w:lsdException w:unhideWhenUsed="0" w:uiPriority="66" w:semiHidden="0" w:name="Medium List 2 Accent 6"/>
-    <w:lsdException w:unhideWhenUsed="0" w:uiPriority="67" w:semiHidden="0" w:name="Medium Grid 1 Accent 6"/>
-    <w:lsdException w:unhideWhenUsed="0" w:uiPriority="68" w:semiHidden="0" w:name="Medium Grid 2 Accent 6"/>
-    <w:lsdException w:unhideWhenUsed="0" w:uiPriority="69" w:semiHidden="0" w:name="Medium Grid 3 Accent 6"/>
-    <w:lsdException w:unhideWhenUsed="0" w:uiPriority="70" w:semiHidden="0" w:name="Dark List Accent 6"/>
-    <w:lsdException w:unhideWhenUsed="0" w:uiPriority="71" w:semiHidden="0" w:name="Colorful Shading Accent 6"/>
-    <w:lsdException w:unhideWhenUsed="0" w:uiPriority="72" w:semiHidden="0" w:name="Colorful List Accent 6"/>
-    <w:lsdException w:unhideWhenUsed="0" w:uiPriority="73" w:semiHidden="0" w:name="Colorful Grid Accent 6"/>
+  <w:latentStyles w:defLockedState="0" w:defUIPriority="0" w:defSemiHidden="0" w:defUnhideWhenUsed="0" w:defQFormat="0" w:count="276">
+    <w:lsdException w:name="Normal" w:qFormat="1"/>
+    <w:lsdException w:name="heading 1" w:qFormat="1"/>
+    <w:lsdException w:name="heading 2" w:qFormat="1"/>
+    <w:lsdException w:name="heading 3" w:qFormat="1"/>
+    <w:lsdException w:name="heading 4" w:qFormat="1"/>
+    <w:lsdException w:name="heading 5" w:qFormat="1"/>
+    <w:lsdException w:name="heading 6" w:semiHidden="1" w:unhideWhenUsed="1" w:qFormat="1"/>
+    <w:lsdException w:name="heading 7" w:semiHidden="1" w:unhideWhenUsed="1" w:qFormat="1"/>
+    <w:lsdException w:name="heading 8" w:semiHidden="1" w:unhideWhenUsed="1" w:qFormat="1"/>
+    <w:lsdException w:name="heading 9" w:semiHidden="1" w:unhideWhenUsed="1" w:qFormat="1"/>
+    <w:lsdException w:name="toc 1" w:uiPriority="39"/>
+    <w:lsdException w:name="toc 2" w:uiPriority="39"/>
+    <w:lsdException w:name="toc 3" w:semiHidden="1"/>
+    <w:lsdException w:name="caption" w:semiHidden="1" w:unhideWhenUsed="1" w:qFormat="1"/>
+    <w:lsdException w:name="Title" w:qFormat="1"/>
+    <w:lsdException w:name="Default Paragraph Font" w:uiPriority="1" w:unhideWhenUsed="1"/>
+    <w:lsdException w:name="Subtitle" w:qFormat="1"/>
+    <w:lsdException w:name="Hyperlink" w:uiPriority="99"/>
+    <w:lsdException w:name="Strong" w:qFormat="1"/>
+    <w:lsdException w:name="Emphasis" w:qFormat="1"/>
+    <w:lsdException w:name="HTML Top of Form" w:semiHidden="1" w:uiPriority="99" w:unhideWhenUsed="1"/>
+    <w:lsdException w:name="HTML Bottom of Form" w:semiHidden="1" w:uiPriority="99" w:unhideWhenUsed="1"/>
+    <w:lsdException w:name="Normal Table" w:uiPriority="99" w:unhideWhenUsed="1" w:qFormat="1"/>
+    <w:lsdException w:name="No List" w:semiHidden="1" w:uiPriority="99" w:unhideWhenUsed="1"/>
+    <w:lsdException w:name="Outline List 1" w:semiHidden="1" w:uiPriority="99" w:unhideWhenUsed="1"/>
+    <w:lsdException w:name="Outline List 2" w:semiHidden="1" w:uiPriority="99" w:unhideWhenUsed="1"/>
+    <w:lsdException w:name="Outline List 3" w:semiHidden="1" w:uiPriority="99" w:unhideWhenUsed="1"/>
+    <w:lsdException w:name="Note Level 1" w:semiHidden="1" w:uiPriority="99" w:unhideWhenUsed="1"/>
+    <w:lsdException w:name="Note Level 2" w:semiHidden="1" w:uiPriority="99" w:unhideWhenUsed="1"/>
+    <w:lsdException w:name="Note Level 3" w:semiHidden="1" w:uiPriority="99" w:unhideWhenUsed="1"/>
+    <w:lsdException w:name="Note Level 4" w:semiHidden="1" w:uiPriority="99" w:unhideWhenUsed="1"/>
+    <w:lsdException w:name="Note Level 5" w:semiHidden="1" w:uiPriority="99" w:unhideWhenUsed="1"/>
+    <w:lsdException w:name="Note Level 6" w:semiHidden="1" w:uiPriority="99" w:unhideWhenUsed="1"/>
+    <w:lsdException w:name="Note Level 7" w:semiHidden="1" w:uiPriority="99" w:unhideWhenUsed="1"/>
+    <w:lsdException w:name="Note Level 8" w:semiHidden="1" w:uiPriority="99" w:unhideWhenUsed="1"/>
+    <w:lsdException w:name="Note Level 9" w:semiHidden="1" w:uiPriority="99" w:unhideWhenUsed="1"/>
+    <w:lsdException w:name="Placeholder Text" w:semiHidden="1" w:uiPriority="99" w:unhideWhenUsed="1"/>
+    <w:lsdException w:name="No Spacing" w:semiHidden="1" w:uiPriority="99" w:unhideWhenUsed="1"/>
+    <w:lsdException w:name="Light Shading" w:uiPriority="60"/>
+    <w:lsdException w:name="Light List" w:uiPriority="61"/>
+    <w:lsdException w:name="Light Grid" w:uiPriority="62"/>
+    <w:lsdException w:name="Medium Shading 1" w:uiPriority="63"/>
+    <w:lsdException w:name="Medium Shading 2" w:uiPriority="64"/>
+    <w:lsdException w:name="Medium List 1" w:uiPriority="65"/>
+    <w:lsdException w:name="Medium List 2" w:uiPriority="66"/>
+    <w:lsdException w:name="Medium Grid 1" w:uiPriority="67"/>
+    <w:lsdException w:name="Medium Grid 2" w:uiPriority="68"/>
+    <w:lsdException w:name="Medium Grid 3" w:uiPriority="69"/>
+    <w:lsdException w:name="Dark List" w:uiPriority="70"/>
+    <w:lsdException w:name="Colorful Shading" w:uiPriority="71"/>
+    <w:lsdException w:name="Colorful List" w:uiPriority="72"/>
+    <w:lsdException w:name="Colorful Grid" w:uiPriority="73"/>
+    <w:lsdException w:name="Light Shading Accent 1" w:uiPriority="60"/>
+    <w:lsdException w:name="Light List Accent 1" w:uiPriority="61"/>
+    <w:lsdException w:name="Light Grid Accent 1" w:uiPriority="62"/>
+    <w:lsdException w:name="Medium Shading 1 Accent 1" w:uiPriority="63"/>
+    <w:lsdException w:name="Medium Shading 2 Accent 1" w:uiPriority="64"/>
+    <w:lsdException w:name="Medium List 1 Accent 1" w:uiPriority="65"/>
+    <w:lsdException w:name="Revision" w:semiHidden="1" w:uiPriority="99" w:unhideWhenUsed="1"/>
+    <w:lsdException w:name="List Paragraph" w:semiHidden="1" w:uiPriority="99" w:unhideWhenUsed="1"/>
+    <w:lsdException w:name="Quote" w:semiHidden="1" w:uiPriority="99" w:unhideWhenUsed="1"/>
+    <w:lsdException w:name="Intense Quote" w:semiHidden="1" w:uiPriority="99" w:unhideWhenUsed="1"/>
+    <w:lsdException w:name="Medium List 2 Accent 1" w:uiPriority="66"/>
+    <w:lsdException w:name="Medium Grid 1 Accent 1" w:uiPriority="67"/>
+    <w:lsdException w:name="Medium Grid 2 Accent 1" w:uiPriority="68"/>
+    <w:lsdException w:name="Medium Grid 3 Accent 1" w:uiPriority="69"/>
+    <w:lsdException w:name="Dark List Accent 1" w:uiPriority="70"/>
+    <w:lsdException w:name="Colorful Shading Accent 1" w:uiPriority="71"/>
+    <w:lsdException w:name="Colorful List Accent 1" w:uiPriority="72"/>
+    <w:lsdException w:name="Colorful Grid Accent 1" w:uiPriority="73"/>
+    <w:lsdException w:name="Light Shading Accent 2" w:uiPriority="60"/>
+    <w:lsdException w:name="Light List Accent 2" w:uiPriority="61"/>
+    <w:lsdException w:name="Light Grid Accent 2" w:uiPriority="62"/>
+    <w:lsdException w:name="Medium Shading 1 Accent 2" w:uiPriority="63"/>
+    <w:lsdException w:name="Medium Shading 2 Accent 2" w:uiPriority="64"/>
+    <w:lsdException w:name="Medium List 1 Accent 2" w:uiPriority="65"/>
+    <w:lsdException w:name="Medium List 2 Accent 2" w:uiPriority="66"/>
+    <w:lsdException w:name="Medium Grid 1 Accent 2" w:uiPriority="67"/>
+    <w:lsdException w:name="Medium Grid 2 Accent 2" w:uiPriority="68"/>
+    <w:lsdException w:name="Medium Grid 3 Accent 2" w:uiPriority="69"/>
+    <w:lsdException w:name="Dark List Accent 2" w:uiPriority="70"/>
+    <w:lsdException w:name="Colorful Shading Accent 2" w:uiPriority="71"/>
+    <w:lsdException w:name="Colorful List Accent 2" w:uiPriority="72"/>
+    <w:lsdException w:name="Colorful Grid Accent 2" w:uiPriority="73"/>
+    <w:lsdException w:name="Light Shading Accent 3" w:uiPriority="60"/>
+    <w:lsdException w:name="Light List Accent 3" w:uiPriority="61"/>
+    <w:lsdException w:name="Light Grid Accent 3" w:uiPriority="62"/>
+    <w:lsdException w:name="Medium Shading 1 Accent 3" w:uiPriority="63"/>
+    <w:lsdException w:name="Medium Shading 2 Accent 3" w:uiPriority="64"/>
+    <w:lsdException w:name="Medium List 1 Accent 3" w:uiPriority="65"/>
+    <w:lsdException w:name="Medium List 2 Accent 3" w:uiPriority="66"/>
+    <w:lsdException w:name="Medium Grid 1 Accent 3" w:uiPriority="67"/>
+    <w:lsdException w:name="Medium Grid 2 Accent 3" w:uiPriority="68"/>
+    <w:lsdException w:name="Medium Grid 3 Accent 3" w:uiPriority="69"/>
+    <w:lsdException w:name="Dark List Accent 3" w:uiPriority="70"/>
+    <w:lsdException w:name="Colorful Shading Accent 3" w:uiPriority="71"/>
+    <w:lsdException w:name="Colorful List Accent 3" w:uiPriority="72"/>
+    <w:lsdException w:name="Colorful Grid Accent 3" w:uiPriority="73"/>
+    <w:lsdException w:name="Light Shading Accent 4" w:uiPriority="60"/>
+    <w:lsdException w:name="Light List Accent 4" w:uiPriority="61"/>
+    <w:lsdException w:name="Light Grid Accent 4" w:uiPriority="62"/>
+    <w:lsdException w:name="Medium Shading 1 Accent 4" w:uiPriority="63"/>
+    <w:lsdException w:name="Medium Shading 2 Accent 4" w:uiPriority="64"/>
+    <w:lsdException w:name="Medium List 1 Accent 4" w:uiPriority="65"/>
+    <w:lsdException w:name="Medium List 2 Accent 4" w:uiPriority="66"/>
+    <w:lsdException w:name="Medium Grid 1 Accent 4" w:uiPriority="67"/>
+    <w:lsdException w:name="Medium Grid 2 Accent 4" w:uiPriority="68"/>
+    <w:lsdException w:name="Medium Grid 3 Accent 4" w:uiPriority="69"/>
+    <w:lsdException w:name="Dark List Accent 4" w:uiPriority="70"/>
+    <w:lsdException w:name="Colorful Shading Accent 4" w:uiPriority="71"/>
+    <w:lsdException w:name="Colorful List Accent 4" w:uiPriority="72"/>
+    <w:lsdException w:name="Colorful Grid Accent 4" w:uiPriority="73"/>
+    <w:lsdException w:name="Light Shading Accent 5" w:uiPriority="60"/>
+    <w:lsdException w:name="Light List Accent 5" w:uiPriority="61"/>
+    <w:lsdException w:name="Light Grid Accent 5" w:uiPriority="62"/>
+    <w:lsdException w:name="Medium Shading 1 Accent 5" w:uiPriority="63"/>
+    <w:lsdException w:name="Medium Shading 2 Accent 5" w:uiPriority="64"/>
+    <w:lsdException w:name="Medium List 1 Accent 5" w:uiPriority="65"/>
+    <w:lsdException w:name="Medium List 2 Accent 5" w:uiPriority="66"/>
+    <w:lsdException w:name="Medium Grid 1 Accent 5" w:uiPriority="67"/>
+    <w:lsdException w:name="Medium Grid 2 Accent 5" w:uiPriority="68"/>
+    <w:lsdException w:name="Medium Grid 3 Accent 5" w:uiPriority="69"/>
+    <w:lsdException w:name="Dark List Accent 5" w:uiPriority="70"/>
+    <w:lsdException w:name="Colorful Shading Accent 5" w:uiPriority="71"/>
+    <w:lsdException w:name="Colorful List Accent 5" w:uiPriority="72"/>
+    <w:lsdException w:name="Colorful Grid Accent 5" w:uiPriority="73"/>
+    <w:lsdException w:name="Light Shading Accent 6" w:uiPriority="60"/>
+    <w:lsdException w:name="Light List Accent 6" w:uiPriority="61"/>
+    <w:lsdException w:name="Light Grid Accent 6" w:uiPriority="62"/>
+    <w:lsdException w:name="Medium Shading 1 Accent 6" w:uiPriority="63"/>
+    <w:lsdException w:name="Medium Shading 2 Accent 6" w:uiPriority="64"/>
+    <w:lsdException w:name="Medium List 1 Accent 6" w:uiPriority="65"/>
+    <w:lsdException w:name="Medium List 2 Accent 6" w:uiPriority="66"/>
+    <w:lsdException w:name="Medium Grid 1 Accent 6" w:uiPriority="67"/>
+    <w:lsdException w:name="Medium Grid 2 Accent 6" w:uiPriority="68"/>
+    <w:lsdException w:name="Medium Grid 3 Accent 6" w:uiPriority="69"/>
+    <w:lsdException w:name="Dark List Accent 6" w:uiPriority="70"/>
+    <w:lsdException w:name="Colorful Shading Accent 6" w:uiPriority="71"/>
+    <w:lsdException w:name="Colorful List Accent 6" w:uiPriority="72"/>
+    <w:lsdException w:name="Colorful Grid Accent 6" w:uiPriority="73"/>
+    <w:lsdException w:name="Subtle Emphasis" w:uiPriority="19" w:qFormat="1"/>
+    <w:lsdException w:name="Intense Emphasis" w:uiPriority="21" w:qFormat="1"/>
+    <w:lsdException w:name="Subtle Reference" w:uiPriority="31" w:qFormat="1"/>
+    <w:lsdException w:name="Intense Reference" w:uiPriority="32" w:qFormat="1"/>
+    <w:lsdException w:name="Book Title" w:uiPriority="33" w:qFormat="1"/>
+    <w:lsdException w:name="Bibliography" w:semiHidden="1" w:uiPriority="37" w:unhideWhenUsed="1"/>
+    <w:lsdException w:name="TOC Heading" w:semiHidden="1" w:uiPriority="39" w:unhideWhenUsed="1" w:qFormat="1"/>
   </w:latentStyles>
-  <w:style w:type="paragraph" w:default="1" w:styleId="1">
+  <w:style w:type="paragraph" w:default="1" w:styleId="a">
     <w:name w:val="Normal"/>
     <w:qFormat/>
-    <w:uiPriority w:val="0"/>
     <w:pPr>
       <w:widowControl w:val="0"/>
       <w:snapToGrid w:val="0"/>
@@ -4442,28 +5614,26 @@
       <w:jc w:val="both"/>
     </w:pPr>
     <w:rPr>
-      <w:rFonts w:ascii="Arial" w:hAnsi="Arial" w:eastAsia="Times New Roman" w:cs="Times New Roman"/>
+      <w:rFonts w:ascii="Arial" w:eastAsia="Times New Roman" w:hAnsi="Arial"/>
       <w:kern w:val="2"/>
       <w:sz w:val="24"/>
       <w:szCs w:val="24"/>
-      <w:lang w:val="en-US" w:eastAsia="en-US" w:bidi="ar-SA"/>
+      <w:lang w:eastAsia="en-US"/>
     </w:rPr>
   </w:style>
-  <w:style w:type="paragraph" w:styleId="2">
+  <w:style w:type="paragraph" w:styleId="1">
     <w:name w:val="heading 1"/>
-    <w:basedOn w:val="1"/>
-    <w:next w:val="1"/>
+    <w:basedOn w:val="a"/>
+    <w:next w:val="a"/>
     <w:qFormat/>
-    <w:uiPriority w:val="0"/>
     <w:pPr>
       <w:keepNext/>
       <w:keepLines/>
       <w:numPr>
-        <w:ilvl w:val="0"/>
         <w:numId w:val="1"/>
       </w:numPr>
       <w:pBdr>
-        <w:bottom w:val="single" w:color="auto" w:sz="24" w:space="1"/>
+        <w:bottom w:val="single" w:sz="24" w:space="1" w:color="auto"/>
       </w:pBdr>
       <w:adjustRightInd w:val="0"/>
       <w:spacing w:before="360" w:after="360"/>
@@ -4478,12 +5648,11 @@
       <w:szCs w:val="44"/>
     </w:rPr>
   </w:style>
-  <w:style w:type="paragraph" w:styleId="3">
+  <w:style w:type="paragraph" w:styleId="2">
     <w:name w:val="heading 2"/>
-    <w:basedOn w:val="1"/>
-    <w:next w:val="1"/>
+    <w:basedOn w:val="a"/>
+    <w:next w:val="a"/>
     <w:qFormat/>
-    <w:uiPriority w:val="0"/>
     <w:pPr>
       <w:keepNext/>
       <w:keepLines/>
@@ -4506,12 +5675,11 @@
       <w:szCs w:val="32"/>
     </w:rPr>
   </w:style>
-  <w:style w:type="paragraph" w:styleId="4">
+  <w:style w:type="paragraph" w:styleId="3">
     <w:name w:val="heading 3"/>
-    <w:basedOn w:val="1"/>
-    <w:next w:val="1"/>
+    <w:basedOn w:val="a"/>
+    <w:next w:val="a"/>
     <w:qFormat/>
-    <w:uiPriority w:val="0"/>
     <w:pPr>
       <w:keepNext/>
       <w:keepLines/>
@@ -4520,8 +5688,8 @@
         <w:numId w:val="1"/>
       </w:numPr>
       <w:tabs>
+        <w:tab w:val="clear" w:pos="709"/>
         <w:tab w:val="left" w:pos="425"/>
-        <w:tab w:val="clear" w:pos="709"/>
       </w:tabs>
       <w:adjustRightInd w:val="0"/>
       <w:spacing w:before="260" w:after="260"/>
@@ -4536,12 +5704,11 @@
       <w:szCs w:val="32"/>
     </w:rPr>
   </w:style>
-  <w:style w:type="paragraph" w:styleId="5">
+  <w:style w:type="paragraph" w:styleId="4">
     <w:name w:val="heading 4"/>
-    <w:basedOn w:val="1"/>
-    <w:next w:val="1"/>
+    <w:basedOn w:val="a"/>
+    <w:next w:val="a"/>
     <w:qFormat/>
-    <w:uiPriority w:val="0"/>
     <w:pPr>
       <w:keepNext/>
       <w:keepLines/>
@@ -4550,8 +5717,8 @@
         <w:numId w:val="1"/>
       </w:numPr>
       <w:tabs>
+        <w:tab w:val="clear" w:pos="851"/>
         <w:tab w:val="left" w:pos="425"/>
-        <w:tab w:val="clear" w:pos="851"/>
       </w:tabs>
       <w:adjustRightInd w:val="0"/>
       <w:spacing w:before="240" w:after="240"/>
@@ -4565,12 +5732,11 @@
       <w:szCs w:val="28"/>
     </w:rPr>
   </w:style>
-  <w:style w:type="paragraph" w:styleId="6">
+  <w:style w:type="paragraph" w:styleId="5">
     <w:name w:val="heading 5"/>
-    <w:basedOn w:val="1"/>
-    <w:next w:val="1"/>
+    <w:basedOn w:val="a"/>
+    <w:next w:val="a"/>
     <w:qFormat/>
-    <w:uiPriority w:val="0"/>
     <w:pPr>
       <w:keepNext/>
       <w:keepLines/>
@@ -4579,8 +5745,8 @@
         <w:numId w:val="1"/>
       </w:numPr>
       <w:tabs>
+        <w:tab w:val="clear" w:pos="992"/>
         <w:tab w:val="left" w:pos="425"/>
-        <w:tab w:val="clear" w:pos="992"/>
       </w:tabs>
       <w:adjustRightInd w:val="0"/>
       <w:spacing w:before="240" w:after="240"/>
@@ -4593,19 +5759,19 @@
       <w:szCs w:val="28"/>
     </w:rPr>
   </w:style>
-  <w:style w:type="character" w:default="1" w:styleId="13">
+  <w:style w:type="character" w:default="1" w:styleId="a0">
     <w:name w:val="Default Paragraph Font"/>
+    <w:uiPriority w:val="1"/>
+    <w:semiHidden/>
     <w:unhideWhenUsed/>
-    <w:uiPriority w:val="1"/>
   </w:style>
-  <w:style w:type="table" w:default="1" w:styleId="17">
+  <w:style w:type="table" w:default="1" w:styleId="a1">
     <w:name w:val="Normal Table"/>
+    <w:uiPriority w:val="99"/>
+    <w:semiHidden/>
     <w:unhideWhenUsed/>
-    <w:qFormat/>
-    <w:uiPriority w:val="99"/>
     <w:tblPr>
-      <w:tblStyle w:val="17"/>
-      <w:tblLayout w:type="fixed"/>
+      <w:tblInd w:w="0" w:type="dxa"/>
       <w:tblCellMar>
         <w:top w:w="0" w:type="dxa"/>
         <w:left w:w="108" w:type="dxa"/>
@@ -4613,25 +5779,26 @@
         <w:right w:w="108" w:type="dxa"/>
       </w:tblCellMar>
     </w:tblPr>
-    <w:tcPr>
-      <w:textDirection w:val="lrTb"/>
-    </w:tcPr>
   </w:style>
-  <w:style w:type="paragraph" w:styleId="7">
+  <w:style w:type="numbering" w:default="1" w:styleId="a2">
+    <w:name w:val="No List"/>
+    <w:uiPriority w:val="99"/>
+    <w:semiHidden/>
+    <w:unhideWhenUsed/>
+  </w:style>
+  <w:style w:type="paragraph" w:styleId="30">
     <w:name w:val="toc 3"/>
-    <w:basedOn w:val="1"/>
-    <w:next w:val="1"/>
+    <w:basedOn w:val="a"/>
+    <w:next w:val="a"/>
     <w:semiHidden/>
-    <w:uiPriority w:val="0"/>
     <w:pPr>
       <w:ind w:left="480"/>
     </w:pPr>
   </w:style>
-  <w:style w:type="paragraph" w:styleId="8">
+  <w:style w:type="paragraph" w:styleId="a3">
     <w:name w:val="Balloon Text"/>
-    <w:basedOn w:val="1"/>
-    <w:link w:val="24"/>
-    <w:uiPriority w:val="0"/>
+    <w:basedOn w:val="a"/>
+    <w:link w:val="a4"/>
     <w:pPr>
       <w:spacing w:before="0" w:after="0"/>
     </w:pPr>
@@ -4640,10 +5807,19 @@
       <w:szCs w:val="16"/>
     </w:rPr>
   </w:style>
-  <w:style w:type="paragraph" w:styleId="9">
+  <w:style w:type="paragraph" w:styleId="a5">
     <w:name w:val="footer"/>
-    <w:basedOn w:val="1"/>
-    <w:uiPriority w:val="0"/>
+    <w:basedOn w:val="a"/>
+    <w:pPr>
+      <w:tabs>
+        <w:tab w:val="center" w:pos="4320"/>
+        <w:tab w:val="right" w:pos="8640"/>
+      </w:tabs>
+    </w:pPr>
+  </w:style>
+  <w:style w:type="paragraph" w:styleId="a6">
+    <w:name w:val="header"/>
+    <w:basedOn w:val="a"/>
     <w:pPr>
       <w:tabs>
         <w:tab w:val="center" w:pos="4320"/>
@@ -4652,75 +5828,59 @@
     </w:pPr>
   </w:style>
   <w:style w:type="paragraph" w:styleId="10">
-    <w:name w:val="header"/>
-    <w:basedOn w:val="1"/>
-    <w:uiPriority w:val="0"/>
-    <w:pPr>
-      <w:tabs>
-        <w:tab w:val="center" w:pos="4320"/>
-        <w:tab w:val="right" w:pos="8640"/>
-      </w:tabs>
-    </w:pPr>
-  </w:style>
-  <w:style w:type="paragraph" w:styleId="11">
     <w:name w:val="toc 1"/>
-    <w:basedOn w:val="1"/>
-    <w:next w:val="1"/>
+    <w:basedOn w:val="a"/>
+    <w:next w:val="a"/>
     <w:uiPriority w:val="39"/>
   </w:style>
-  <w:style w:type="paragraph" w:styleId="12">
+  <w:style w:type="paragraph" w:styleId="20">
     <w:name w:val="toc 2"/>
-    <w:basedOn w:val="1"/>
-    <w:next w:val="1"/>
+    <w:basedOn w:val="a"/>
+    <w:next w:val="a"/>
     <w:uiPriority w:val="39"/>
     <w:pPr>
       <w:ind w:left="240"/>
     </w:pPr>
   </w:style>
-  <w:style w:type="character" w:styleId="14">
+  <w:style w:type="character" w:styleId="a7">
     <w:name w:val="page number"/>
-    <w:basedOn w:val="13"/>
-    <w:uiPriority w:val="0"/>
-    <w:rPr/>
+    <w:basedOn w:val="a0"/>
   </w:style>
-  <w:style w:type="character" w:styleId="15">
+  <w:style w:type="character" w:styleId="a8">
     <w:name w:val="Emphasis"/>
-    <w:basedOn w:val="13"/>
+    <w:basedOn w:val="a0"/>
     <w:qFormat/>
-    <w:uiPriority w:val="0"/>
     <w:rPr>
       <w:i/>
       <w:iCs/>
     </w:rPr>
   </w:style>
-  <w:style w:type="character" w:styleId="16">
+  <w:style w:type="character" w:styleId="a9">
     <w:name w:val="Hyperlink"/>
-    <w:basedOn w:val="13"/>
+    <w:basedOn w:val="a0"/>
     <w:uiPriority w:val="99"/>
     <w:rPr>
       <w:color w:val="0000FF"/>
       <w:u w:val="single"/>
     </w:rPr>
   </w:style>
-  <w:style w:type="table" w:styleId="18">
+  <w:style w:type="table" w:styleId="aa">
     <w:name w:val="Table Grid"/>
-    <w:basedOn w:val="17"/>
-    <w:uiPriority w:val="0"/>
+    <w:basedOn w:val="a1"/>
     <w:pPr>
       <w:widowControl w:val="0"/>
       <w:jc w:val="both"/>
     </w:pPr>
     <w:tblPr>
-      <w:tblStyle w:val="17"/>
+      <w:tblInd w:w="0" w:type="dxa"/>
       <w:tblBorders>
-        <w:top w:val="single" w:color="auto" w:sz="4" w:space="0"/>
-        <w:left w:val="single" w:color="auto" w:sz="4" w:space="0"/>
-        <w:bottom w:val="single" w:color="auto" w:sz="4" w:space="0"/>
-        <w:right w:val="single" w:color="auto" w:sz="4" w:space="0"/>
-        <w:insideH w:val="single" w:color="auto" w:sz="4" w:space="0"/>
-        <w:insideV w:val="single" w:color="auto" w:sz="4" w:space="0"/>
+        <w:top w:val="single" w:sz="4" w:space="0" w:color="auto"/>
+        <w:left w:val="single" w:sz="4" w:space="0" w:color="auto"/>
+        <w:bottom w:val="single" w:sz="4" w:space="0" w:color="auto"/>
+        <w:right w:val="single" w:sz="4" w:space="0" w:color="auto"/>
+        <w:insideH w:val="single" w:sz="4" w:space="0" w:color="auto"/>
+        <w:insideV w:val="single" w:sz="4" w:space="0" w:color="auto"/>
       </w:tblBorders>
-      <w:tblLayout w:type="fixed"/>
       <w:tblCellMar>
         <w:top w:w="0" w:type="dxa"/>
         <w:left w:w="108" w:type="dxa"/>
@@ -4728,14 +5888,10 @@
         <w:right w:w="108" w:type="dxa"/>
       </w:tblCellMar>
     </w:tblPr>
-    <w:tcPr>
-      <w:textDirection w:val="lrTb"/>
-    </w:tcPr>
   </w:style>
-  <w:style w:type="table" w:styleId="19">
+  <w:style w:type="table" w:styleId="8">
     <w:name w:val="Table Grid 8"/>
-    <w:basedOn w:val="17"/>
-    <w:uiPriority w:val="0"/>
+    <w:basedOn w:val="a1"/>
     <w:pPr>
       <w:widowControl w:val="0"/>
       <w:snapToGrid w:val="0"/>
@@ -4743,16 +5899,15 @@
       <w:jc w:val="both"/>
     </w:pPr>
     <w:tblPr>
-      <w:tblStyle w:val="17"/>
+      <w:tblInd w:w="0" w:type="dxa"/>
       <w:tblBorders>
-        <w:top w:val="single" w:color="000080" w:sz="6" w:space="0"/>
-        <w:left w:val="single" w:color="000080" w:sz="6" w:space="0"/>
-        <w:bottom w:val="single" w:color="000080" w:sz="6" w:space="0"/>
-        <w:right w:val="single" w:color="000080" w:sz="6" w:space="0"/>
-        <w:insideH w:val="single" w:color="000080" w:sz="6" w:space="0"/>
-        <w:insideV w:val="single" w:color="000080" w:sz="6" w:space="0"/>
+        <w:top w:val="single" w:sz="6" w:space="0" w:color="000080"/>
+        <w:left w:val="single" w:sz="6" w:space="0" w:color="000080"/>
+        <w:bottom w:val="single" w:sz="6" w:space="0" w:color="000080"/>
+        <w:right w:val="single" w:sz="6" w:space="0" w:color="000080"/>
+        <w:insideH w:val="single" w:sz="6" w:space="0" w:color="000080"/>
+        <w:insideV w:val="single" w:sz="6" w:space="0" w:color="000080"/>
       </w:tblBorders>
-      <w:tblLayout w:type="fixed"/>
       <w:tblCellMar>
         <w:top w:w="0" w:type="dxa"/>
         <w:left w:w="108" w:type="dxa"/>
@@ -4762,7 +5917,6 @@
     </w:tblPr>
     <w:tcPr>
       <w:shd w:val="clear" w:color="auto" w:fill="auto"/>
-      <w:textDirection w:val="lrTb"/>
     </w:tcPr>
     <w:tblStylePr w:type="firstRow">
       <w:rPr>
@@ -4770,13 +5924,9 @@
         <w:bCs/>
         <w:color w:val="FFFFFF"/>
       </w:rPr>
-      <w:tblPr>
-        <w:tblStyle w:val="17"/>
-        <w:tblLayout w:type="fixed"/>
-      </w:tblPr>
+      <w:tblPr/>
       <w:tcPr>
         <w:shd w:val="solid" w:color="000080" w:fill="FFFFFF"/>
-        <w:textDirection w:val="lrTb"/>
       </w:tcPr>
     </w:tblStylePr>
     <w:tblStylePr w:type="lastRow">
@@ -4785,13 +5935,6 @@
         <w:bCs/>
         <w:color w:val="auto"/>
       </w:rPr>
-      <w:tblPr>
-        <w:tblStyle w:val="17"/>
-        <w:tblLayout w:type="fixed"/>
-      </w:tblPr>
-      <w:tcPr>
-        <w:textDirection w:val="lrTb"/>
-      </w:tcPr>
     </w:tblStylePr>
     <w:tblStylePr w:type="lastCol">
       <w:rPr>
@@ -4799,31 +5942,22 @@
         <w:bCs/>
         <w:color w:val="auto"/>
       </w:rPr>
-      <w:tblPr>
-        <w:tblStyle w:val="17"/>
-        <w:tblLayout w:type="fixed"/>
-      </w:tblPr>
-      <w:tcPr>
-        <w:textDirection w:val="lrTb"/>
-      </w:tcPr>
     </w:tblStylePr>
   </w:style>
-  <w:style w:type="table" w:styleId="20">
+  <w:style w:type="table" w:styleId="-3">
     <w:name w:val="Light List Accent 3"/>
-    <w:basedOn w:val="17"/>
+    <w:basedOn w:val="a1"/>
     <w:uiPriority w:val="61"/>
-    <w:pPr/>
     <w:tblPr>
-      <w:tblStyle w:val="17"/>
       <w:tblStyleRowBandSize w:val="1"/>
       <w:tblStyleColBandSize w:val="1"/>
+      <w:tblInd w:w="0" w:type="dxa"/>
       <w:tblBorders>
-        <w:top w:val="single" w:color="9BBB59" w:sz="8" w:space="0"/>
-        <w:left w:val="single" w:color="9BBB59" w:sz="8" w:space="0"/>
-        <w:bottom w:val="single" w:color="9BBB59" w:sz="8" w:space="0"/>
-        <w:right w:val="single" w:color="9BBB59" w:sz="8" w:space="0"/>
+        <w:top w:val="single" w:sz="8" w:space="0" w:color="9BBB59"/>
+        <w:left w:val="single" w:sz="8" w:space="0" w:color="9BBB59"/>
+        <w:bottom w:val="single" w:sz="8" w:space="0" w:color="9BBB59"/>
+        <w:right w:val="single" w:sz="8" w:space="0" w:color="9BBB59"/>
       </w:tblBorders>
-      <w:tblLayout w:type="fixed"/>
       <w:tblCellMar>
         <w:top w:w="0" w:type="dxa"/>
         <w:left w:w="108" w:type="dxa"/>
@@ -4831,9 +5965,6 @@
         <w:right w:w="108" w:type="dxa"/>
       </w:tblCellMar>
     </w:tblPr>
-    <w:tcPr>
-      <w:textDirection w:val="lrTb"/>
-    </w:tcPr>
     <w:tblStylePr w:type="firstRow">
       <w:pPr>
         <w:spacing w:before="0" w:after="0" w:line="240" w:lineRule="auto"/>
@@ -4843,13 +5974,9 @@
         <w:bCs/>
         <w:color w:val="FFFFFF"/>
       </w:rPr>
-      <w:tblPr>
-        <w:tblStyle w:val="17"/>
-        <w:tblLayout w:type="fixed"/>
-      </w:tblPr>
+      <w:tblPr/>
       <w:tcPr>
         <w:shd w:val="clear" w:color="auto" w:fill="9BBB59"/>
-        <w:textDirection w:val="lrTb"/>
       </w:tcPr>
     </w:tblStylePr>
     <w:tblStylePr w:type="lastRow">
@@ -4860,22 +5987,18 @@
         <w:b/>
         <w:bCs/>
       </w:rPr>
-      <w:tblPr>
-        <w:tblStyle w:val="17"/>
-        <w:tblLayout w:type="fixed"/>
-      </w:tblPr>
+      <w:tblPr/>
       <w:tcPr>
         <w:tcBorders>
-          <w:top w:val="double" w:color="9BBB59" w:sz="6" w:space="0"/>
-          <w:left w:val="single" w:color="9BBB59" w:sz="8" w:space="0"/>
-          <w:bottom w:val="single" w:color="9BBB59" w:sz="8" w:space="0"/>
-          <w:right w:val="single" w:color="9BBB59" w:sz="8" w:space="0"/>
+          <w:top w:val="double" w:sz="6" w:space="0" w:color="9BBB59"/>
+          <w:left w:val="single" w:sz="8" w:space="0" w:color="9BBB59"/>
+          <w:bottom w:val="single" w:sz="8" w:space="0" w:color="9BBB59"/>
+          <w:right w:val="single" w:sz="8" w:space="0" w:color="9BBB59"/>
           <w:insideH w:val="nil"/>
           <w:insideV w:val="nil"/>
           <w:tl2br w:val="nil"/>
           <w:tr2bl w:val="nil"/>
         </w:tcBorders>
-        <w:textDirection w:val="lrTb"/>
       </w:tcPr>
     </w:tblStylePr>
     <w:tblStylePr w:type="firstCol">
@@ -4883,83 +6006,59 @@
         <w:b/>
         <w:bCs/>
       </w:rPr>
-      <w:tblPr>
-        <w:tblStyle w:val="17"/>
-        <w:tblLayout w:type="fixed"/>
-      </w:tblPr>
-      <w:tcPr>
-        <w:textDirection w:val="lrTb"/>
-      </w:tcPr>
     </w:tblStylePr>
     <w:tblStylePr w:type="lastCol">
       <w:rPr>
         <w:b/>
         <w:bCs/>
       </w:rPr>
-      <w:tblPr>
-        <w:tblStyle w:val="17"/>
-        <w:tblLayout w:type="fixed"/>
-      </w:tblPr>
-      <w:tcPr>
-        <w:textDirection w:val="lrTb"/>
-      </w:tcPr>
     </w:tblStylePr>
     <w:tblStylePr w:type="band1Vert">
-      <w:tblPr>
-        <w:tblStyle w:val="17"/>
-        <w:tblLayout w:type="fixed"/>
-      </w:tblPr>
+      <w:tblPr/>
       <w:tcPr>
         <w:tcBorders>
-          <w:top w:val="single" w:color="9BBB59" w:sz="8" w:space="0"/>
-          <w:left w:val="single" w:color="9BBB59" w:sz="8" w:space="0"/>
-          <w:bottom w:val="single" w:color="9BBB59" w:sz="8" w:space="0"/>
-          <w:right w:val="single" w:color="9BBB59" w:sz="8" w:space="0"/>
+          <w:top w:val="single" w:sz="8" w:space="0" w:color="9BBB59"/>
+          <w:left w:val="single" w:sz="8" w:space="0" w:color="9BBB59"/>
+          <w:bottom w:val="single" w:sz="8" w:space="0" w:color="9BBB59"/>
+          <w:right w:val="single" w:sz="8" w:space="0" w:color="9BBB59"/>
           <w:insideH w:val="nil"/>
           <w:insideV w:val="nil"/>
           <w:tl2br w:val="nil"/>
           <w:tr2bl w:val="nil"/>
         </w:tcBorders>
-        <w:textDirection w:val="lrTb"/>
       </w:tcPr>
     </w:tblStylePr>
     <w:tblStylePr w:type="band1Horz">
-      <w:tblPr>
-        <w:tblStyle w:val="17"/>
-        <w:tblLayout w:type="fixed"/>
-      </w:tblPr>
+      <w:tblPr/>
       <w:tcPr>
         <w:tcBorders>
-          <w:top w:val="single" w:color="9BBB59" w:sz="8" w:space="0"/>
-          <w:left w:val="single" w:color="9BBB59" w:sz="8" w:space="0"/>
-          <w:bottom w:val="single" w:color="9BBB59" w:sz="8" w:space="0"/>
-          <w:right w:val="single" w:color="9BBB59" w:sz="8" w:space="0"/>
+          <w:top w:val="single" w:sz="8" w:space="0" w:color="9BBB59"/>
+          <w:left w:val="single" w:sz="8" w:space="0" w:color="9BBB59"/>
+          <w:bottom w:val="single" w:sz="8" w:space="0" w:color="9BBB59"/>
+          <w:right w:val="single" w:sz="8" w:space="0" w:color="9BBB59"/>
           <w:insideH w:val="nil"/>
           <w:insideV w:val="nil"/>
           <w:tl2br w:val="nil"/>
           <w:tr2bl w:val="nil"/>
         </w:tcBorders>
-        <w:textDirection w:val="lrTb"/>
       </w:tcPr>
     </w:tblStylePr>
   </w:style>
-  <w:style w:type="table" w:styleId="21">
+  <w:style w:type="table" w:styleId="1-1">
     <w:name w:val="Medium Shading 1 Accent 1"/>
-    <w:basedOn w:val="17"/>
+    <w:basedOn w:val="a1"/>
     <w:uiPriority w:val="63"/>
-    <w:pPr/>
     <w:tblPr>
-      <w:tblStyle w:val="17"/>
       <w:tblStyleRowBandSize w:val="1"/>
       <w:tblStyleColBandSize w:val="1"/>
+      <w:tblInd w:w="0" w:type="dxa"/>
       <w:tblBorders>
-        <w:top w:val="single" w:color="7BA0CD" w:sz="8" w:space="0"/>
-        <w:left w:val="single" w:color="7BA0CD" w:sz="8" w:space="0"/>
-        <w:bottom w:val="single" w:color="7BA0CD" w:sz="8" w:space="0"/>
-        <w:right w:val="single" w:color="7BA0CD" w:sz="8" w:space="0"/>
-        <w:insideH w:val="single" w:color="7BA0CD" w:sz="8" w:space="0"/>
+        <w:top w:val="single" w:sz="8" w:space="0" w:color="7BA0CD"/>
+        <w:left w:val="single" w:sz="8" w:space="0" w:color="7BA0CD"/>
+        <w:bottom w:val="single" w:sz="8" w:space="0" w:color="7BA0CD"/>
+        <w:right w:val="single" w:sz="8" w:space="0" w:color="7BA0CD"/>
+        <w:insideH w:val="single" w:sz="8" w:space="0" w:color="7BA0CD"/>
       </w:tblBorders>
-      <w:tblLayout w:type="fixed"/>
       <w:tblCellMar>
         <w:top w:w="0" w:type="dxa"/>
         <w:left w:w="108" w:type="dxa"/>
@@ -4967,9 +6066,6 @@
         <w:right w:w="108" w:type="dxa"/>
       </w:tblCellMar>
     </w:tblPr>
-    <w:tcPr>
-      <w:textDirection w:val="lrTb"/>
-    </w:tcPr>
     <w:tblStylePr w:type="firstRow">
       <w:pPr>
         <w:spacing w:before="0" w:after="0" w:line="240" w:lineRule="auto"/>
@@ -4979,23 +6075,19 @@
         <w:bCs/>
         <w:color w:val="FFFFFF"/>
       </w:rPr>
-      <w:tblPr>
-        <w:tblStyle w:val="17"/>
-        <w:tblLayout w:type="fixed"/>
-      </w:tblPr>
+      <w:tblPr/>
       <w:tcPr>
         <w:tcBorders>
-          <w:top w:val="single" w:color="7BA0CD" w:sz="8" w:space="0"/>
-          <w:left w:val="single" w:color="7BA0CD" w:sz="8" w:space="0"/>
-          <w:bottom w:val="single" w:color="7BA0CD" w:sz="8" w:space="0"/>
-          <w:right w:val="single" w:color="7BA0CD" w:sz="8" w:space="0"/>
+          <w:top w:val="single" w:sz="8" w:space="0" w:color="7BA0CD"/>
+          <w:left w:val="single" w:sz="8" w:space="0" w:color="7BA0CD"/>
+          <w:bottom w:val="single" w:sz="8" w:space="0" w:color="7BA0CD"/>
+          <w:right w:val="single" w:sz="8" w:space="0" w:color="7BA0CD"/>
           <w:insideH w:val="nil"/>
           <w:insideV w:val="nil"/>
           <w:tl2br w:val="nil"/>
           <w:tr2bl w:val="nil"/>
         </w:tcBorders>
         <w:shd w:val="clear" w:color="auto" w:fill="4F81BD"/>
-        <w:textDirection w:val="lrTb"/>
       </w:tcPr>
     </w:tblStylePr>
     <w:tblStylePr w:type="lastRow">
@@ -5006,22 +6098,18 @@
         <w:b/>
         <w:bCs/>
       </w:rPr>
-      <w:tblPr>
-        <w:tblStyle w:val="17"/>
-        <w:tblLayout w:type="fixed"/>
-      </w:tblPr>
+      <w:tblPr/>
       <w:tcPr>
         <w:tcBorders>
-          <w:top w:val="double" w:color="7BA0CD" w:sz="6" w:space="0"/>
-          <w:left w:val="single" w:color="7BA0CD" w:sz="8" w:space="0"/>
-          <w:bottom w:val="single" w:color="7BA0CD" w:sz="8" w:space="0"/>
-          <w:right w:val="single" w:color="7BA0CD" w:sz="8" w:space="0"/>
+          <w:top w:val="double" w:sz="6" w:space="0" w:color="7BA0CD"/>
+          <w:left w:val="single" w:sz="8" w:space="0" w:color="7BA0CD"/>
+          <w:bottom w:val="single" w:sz="8" w:space="0" w:color="7BA0CD"/>
+          <w:right w:val="single" w:sz="8" w:space="0" w:color="7BA0CD"/>
           <w:insideH w:val="nil"/>
           <w:insideV w:val="nil"/>
           <w:tl2br w:val="nil"/>
           <w:tr2bl w:val="nil"/>
         </w:tcBorders>
-        <w:textDirection w:val="lrTb"/>
       </w:tcPr>
     </w:tblStylePr>
     <w:tblStylePr w:type="firstCol">
@@ -5029,81 +6117,49 @@
         <w:b/>
         <w:bCs/>
       </w:rPr>
-      <w:tblPr>
-        <w:tblStyle w:val="17"/>
-        <w:tblLayout w:type="fixed"/>
-      </w:tblPr>
-      <w:tcPr>
-        <w:textDirection w:val="lrTb"/>
-      </w:tcPr>
     </w:tblStylePr>
     <w:tblStylePr w:type="lastCol">
       <w:rPr>
         <w:b/>
         <w:bCs/>
       </w:rPr>
-      <w:tblPr>
-        <w:tblStyle w:val="17"/>
-        <w:tblLayout w:type="fixed"/>
-      </w:tblPr>
-      <w:tcPr>
-        <w:textDirection w:val="lrTb"/>
-      </w:tcPr>
     </w:tblStylePr>
     <w:tblStylePr w:type="band1Vert">
-      <w:tblPr>
-        <w:tblStyle w:val="17"/>
-        <w:tblLayout w:type="fixed"/>
-      </w:tblPr>
+      <w:tblPr/>
       <w:tcPr>
         <w:shd w:val="clear" w:color="auto" w:fill="D3DFEE"/>
-        <w:textDirection w:val="lrTb"/>
       </w:tcPr>
     </w:tblStylePr>
     <w:tblStylePr w:type="band1Horz">
-      <w:tblPr>
-        <w:tblStyle w:val="17"/>
-        <w:tblLayout w:type="fixed"/>
-      </w:tblPr>
+      <w:tblPr/>
       <w:tcPr>
         <w:shd w:val="clear" w:color="auto" w:fill="D3DFEE"/>
-        <w:textDirection w:val="lrTb"/>
-      </w:tcPr>
-    </w:tblStylePr>
-    <w:tblStylePr w:type="band2Horz">
-      <w:tblPr>
-        <w:tblStyle w:val="17"/>
-        <w:tblLayout w:type="fixed"/>
-      </w:tblPr>
-      <w:tcPr>
-        <w:textDirection w:val="lrTb"/>
       </w:tcPr>
     </w:tblStylePr>
   </w:style>
-  <w:style w:type="paragraph" w:customStyle="1" w:styleId="22">
-    <w:name w:val="List Paragraph"/>
-    <w:basedOn w:val="1"/>
+  <w:style w:type="paragraph" w:customStyle="1" w:styleId="11">
+    <w:name w:val="列出段落1"/>
+    <w:basedOn w:val="a"/>
+    <w:uiPriority w:val="34"/>
     <w:qFormat/>
-    <w:uiPriority w:val="34"/>
     <w:pPr>
-      <w:ind w:firstLine="420" w:firstLineChars="200"/>
+      <w:ind w:firstLineChars="200" w:firstLine="420"/>
     </w:pPr>
   </w:style>
-  <w:style w:type="paragraph" w:customStyle="1" w:styleId="23">
-    <w:name w:val="TOC Heading"/>
-    <w:basedOn w:val="2"/>
-    <w:next w:val="1"/>
+  <w:style w:type="paragraph" w:customStyle="1" w:styleId="TOC1">
+    <w:name w:val="TOC 标题1"/>
+    <w:basedOn w:val="1"/>
+    <w:next w:val="a"/>
+    <w:uiPriority w:val="39"/>
     <w:unhideWhenUsed/>
     <w:qFormat/>
-    <w:uiPriority w:val="39"/>
     <w:pPr>
       <w:widowControl/>
       <w:numPr>
-        <w:ilvl w:val="0"/>
         <w:numId w:val="0"/>
       </w:numPr>
       <w:pBdr>
-        <w:bottom w:val="none" w:color="auto" w:sz="0" w:space="0"/>
+        <w:bottom w:val="none" w:sz="0" w:space="0" w:color="auto"/>
       </w:pBdr>
       <w:adjustRightInd/>
       <w:snapToGrid/>
@@ -5118,18 +6174,208 @@
       <w:szCs w:val="28"/>
     </w:rPr>
   </w:style>
-  <w:style w:type="character" w:customStyle="1" w:styleId="24">
-    <w:name w:val="Balloon Text Char"/>
-    <w:basedOn w:val="13"/>
-    <w:link w:val="8"/>
-    <w:uiPriority w:val="0"/>
+  <w:style w:type="character" w:customStyle="1" w:styleId="a4">
+    <w:name w:val="批注框文本字符"/>
+    <w:basedOn w:val="a0"/>
+    <w:link w:val="a3"/>
     <w:rPr>
-      <w:rFonts w:ascii="Arial" w:hAnsi="Arial" w:eastAsia="Times New Roman"/>
+      <w:rFonts w:ascii="Arial" w:eastAsia="Times New Roman" w:hAnsi="Arial"/>
       <w:kern w:val="2"/>
       <w:sz w:val="16"/>
       <w:szCs w:val="16"/>
       <w:lang w:eastAsia="en-US"/>
     </w:rPr>
+  </w:style>
+</w:styles>
+</file>
+
+<file path=word/stylesWithEffects.xml><?xml version="1.0" encoding="utf-8"?>
+<w:styles xmlns:wpc="http://schemas.microsoft.com/office/word/2010/wordprocessingCanvas" xmlns:mo="http://schemas.microsoft.com/office/mac/office/2008/main" xmlns:mc="http://schemas.openxmlformats.org/markup-compatibility/2006" xmlns:mv="urn:schemas-microsoft-com:mac:vml" xmlns:o="urn:schemas-microsoft-com:office:office" xmlns:r="http://schemas.openxmlformats.org/officeDocument/2006/relationships" xmlns:m="http://schemas.openxmlformats.org/officeDocument/2006/math" xmlns:v="urn:schemas-microsoft-com:vml" xmlns:wp14="http://schemas.microsoft.com/office/word/2010/wordprocessingDrawing" xmlns:wp="http://schemas.openxmlformats.org/drawingml/2006/wordprocessingDrawing" xmlns:w10="urn:schemas-microsoft-com:office:word" xmlns:w="http://schemas.openxmlformats.org/wordprocessingml/2006/main" xmlns:w14="http://schemas.microsoft.com/office/word/2010/wordml" xmlns:wpg="http://schemas.microsoft.com/office/word/2010/wordprocessingGroup" xmlns:wpi="http://schemas.microsoft.com/office/word/2010/wordprocessingInk" xmlns:wne="http://schemas.microsoft.com/office/word/2006/wordml" xmlns:wps="http://schemas.microsoft.com/office/word/2010/wordprocessingShape" mc:Ignorable="w14 wp14">
+  <w:docDefaults>
+    <w:rPrDefault>
+      <w:rPr>
+        <w:rFonts w:asciiTheme="minorHAnsi" w:eastAsiaTheme="minorEastAsia" w:hAnsiTheme="minorHAnsi" w:cstheme="minorBidi"/>
+        <w:kern w:val="2"/>
+        <w:sz w:val="24"/>
+        <w:szCs w:val="24"/>
+        <w:lang w:val="en-US" w:eastAsia="zh-CN" w:bidi="ar-SA"/>
+      </w:rPr>
+    </w:rPrDefault>
+    <w:pPrDefault/>
+  </w:docDefaults>
+  <w:latentStyles w:defLockedState="0" w:defUIPriority="99" w:defSemiHidden="1" w:defUnhideWhenUsed="1" w:defQFormat="0" w:count="276">
+    <w:lsdException w:name="Normal" w:semiHidden="0" w:uiPriority="0" w:unhideWhenUsed="0" w:qFormat="1"/>
+    <w:lsdException w:name="heading 1" w:semiHidden="0" w:uiPriority="9" w:unhideWhenUsed="0" w:qFormat="1"/>
+    <w:lsdException w:name="heading 2" w:uiPriority="9" w:qFormat="1"/>
+    <w:lsdException w:name="heading 3" w:uiPriority="9" w:qFormat="1"/>
+    <w:lsdException w:name="heading 4" w:uiPriority="9" w:qFormat="1"/>
+    <w:lsdException w:name="heading 5" w:uiPriority="9" w:qFormat="1"/>
+    <w:lsdException w:name="heading 6" w:uiPriority="9" w:qFormat="1"/>
+    <w:lsdException w:name="heading 7" w:uiPriority="9" w:qFormat="1"/>
+    <w:lsdException w:name="heading 8" w:uiPriority="9" w:qFormat="1"/>
+    <w:lsdException w:name="heading 9" w:uiPriority="9" w:qFormat="1"/>
+    <w:lsdException w:name="toc 1" w:uiPriority="39"/>
+    <w:lsdException w:name="toc 2" w:uiPriority="39"/>
+    <w:lsdException w:name="toc 3" w:uiPriority="39"/>
+    <w:lsdException w:name="toc 4" w:uiPriority="39"/>
+    <w:lsdException w:name="toc 5" w:uiPriority="39"/>
+    <w:lsdException w:name="toc 6" w:uiPriority="39"/>
+    <w:lsdException w:name="toc 7" w:uiPriority="39"/>
+    <w:lsdException w:name="toc 8" w:uiPriority="39"/>
+    <w:lsdException w:name="toc 9" w:uiPriority="39"/>
+    <w:lsdException w:name="caption" w:uiPriority="35" w:qFormat="1"/>
+    <w:lsdException w:name="Title" w:semiHidden="0" w:uiPriority="10" w:unhideWhenUsed="0" w:qFormat="1"/>
+    <w:lsdException w:name="Default Paragraph Font" w:uiPriority="1"/>
+    <w:lsdException w:name="Subtitle" w:semiHidden="0" w:uiPriority="11" w:unhideWhenUsed="0" w:qFormat="1"/>
+    <w:lsdException w:name="Strong" w:semiHidden="0" w:uiPriority="22" w:unhideWhenUsed="0" w:qFormat="1"/>
+    <w:lsdException w:name="Emphasis" w:semiHidden="0" w:uiPriority="20" w:unhideWhenUsed="0" w:qFormat="1"/>
+    <w:lsdException w:name="Table Grid" w:semiHidden="0" w:uiPriority="59" w:unhideWhenUsed="0"/>
+    <w:lsdException w:name="Placeholder Text" w:unhideWhenUsed="0"/>
+    <w:lsdException w:name="No Spacing" w:semiHidden="0" w:uiPriority="1" w:unhideWhenUsed="0" w:qFormat="1"/>
+    <w:lsdException w:name="Light Shading" w:semiHidden="0" w:uiPriority="60" w:unhideWhenUsed="0"/>
+    <w:lsdException w:name="Light List" w:semiHidden="0" w:uiPriority="61" w:unhideWhenUsed="0"/>
+    <w:lsdException w:name="Light Grid" w:semiHidden="0" w:uiPriority="62" w:unhideWhenUsed="0"/>
+    <w:lsdException w:name="Medium Shading 1" w:semiHidden="0" w:uiPriority="63" w:unhideWhenUsed="0"/>
+    <w:lsdException w:name="Medium Shading 2" w:semiHidden="0" w:uiPriority="64" w:unhideWhenUsed="0"/>
+    <w:lsdException w:name="Medium List 1" w:semiHidden="0" w:uiPriority="65" w:unhideWhenUsed="0"/>
+    <w:lsdException w:name="Medium List 2" w:semiHidden="0" w:uiPriority="66" w:unhideWhenUsed="0"/>
+    <w:lsdException w:name="Medium Grid 1" w:semiHidden="0" w:uiPriority="67" w:unhideWhenUsed="0"/>
+    <w:lsdException w:name="Medium Grid 2" w:semiHidden="0" w:uiPriority="68" w:unhideWhenUsed="0"/>
+    <w:lsdException w:name="Medium Grid 3" w:semiHidden="0" w:uiPriority="69" w:unhideWhenUsed="0"/>
+    <w:lsdException w:name="Dark List" w:semiHidden="0" w:uiPriority="70" w:unhideWhenUsed="0"/>
+    <w:lsdException w:name="Colorful Shading" w:semiHidden="0" w:uiPriority="71" w:unhideWhenUsed="0"/>
+    <w:lsdException w:name="Colorful List" w:semiHidden="0" w:uiPriority="72" w:unhideWhenUsed="0"/>
+    <w:lsdException w:name="Colorful Grid" w:semiHidden="0" w:uiPriority="73" w:unhideWhenUsed="0"/>
+    <w:lsdException w:name="Light Shading Accent 1" w:semiHidden="0" w:uiPriority="60" w:unhideWhenUsed="0"/>
+    <w:lsdException w:name="Light List Accent 1" w:semiHidden="0" w:uiPriority="61" w:unhideWhenUsed="0"/>
+    <w:lsdException w:name="Light Grid Accent 1" w:semiHidden="0" w:uiPriority="62" w:unhideWhenUsed="0"/>
+    <w:lsdException w:name="Medium Shading 1 Accent 1" w:semiHidden="0" w:uiPriority="63" w:unhideWhenUsed="0"/>
+    <w:lsdException w:name="Medium Shading 2 Accent 1" w:semiHidden="0" w:uiPriority="64" w:unhideWhenUsed="0"/>
+    <w:lsdException w:name="Medium List 1 Accent 1" w:semiHidden="0" w:uiPriority="65" w:unhideWhenUsed="0"/>
+    <w:lsdException w:name="Revision" w:unhideWhenUsed="0"/>
+    <w:lsdException w:name="List Paragraph" w:semiHidden="0" w:uiPriority="34" w:unhideWhenUsed="0" w:qFormat="1"/>
+    <w:lsdException w:name="Quote" w:semiHidden="0" w:uiPriority="29" w:unhideWhenUsed="0" w:qFormat="1"/>
+    <w:lsdException w:name="Intense Quote" w:semiHidden="0" w:uiPriority="30" w:unhideWhenUsed="0" w:qFormat="1"/>
+    <w:lsdException w:name="Medium List 2 Accent 1" w:semiHidden="0" w:uiPriority="66" w:unhideWhenUsed="0"/>
+    <w:lsdException w:name="Medium Grid 1 Accent 1" w:semiHidden="0" w:uiPriority="67" w:unhideWhenUsed="0"/>
+    <w:lsdException w:name="Medium Grid 2 Accent 1" w:semiHidden="0" w:uiPriority="68" w:unhideWhenUsed="0"/>
+    <w:lsdException w:name="Medium Grid 3 Accent 1" w:semiHidden="0" w:uiPriority="69" w:unhideWhenUsed="0"/>
+    <w:lsdException w:name="Dark List Accent 1" w:semiHidden="0" w:uiPriority="70" w:unhideWhenUsed="0"/>
+    <w:lsdException w:name="Colorful Shading Accent 1" w:semiHidden="0" w:uiPriority="71" w:unhideWhenUsed="0"/>
+    <w:lsdException w:name="Colorful List Accent 1" w:semiHidden="0" w:uiPriority="72" w:unhideWhenUsed="0"/>
+    <w:lsdException w:name="Colorful Grid Accent 1" w:semiHidden="0" w:uiPriority="73" w:unhideWhenUsed="0"/>
+    <w:lsdException w:name="Light Shading Accent 2" w:semiHidden="0" w:uiPriority="60" w:unhideWhenUsed="0"/>
+    <w:lsdException w:name="Light List Accent 2" w:semiHidden="0" w:uiPriority="61" w:unhideWhenUsed="0"/>
+    <w:lsdException w:name="Light Grid Accent 2" w:semiHidden="0" w:uiPriority="62" w:unhideWhenUsed="0"/>
+    <w:lsdException w:name="Medium Shading 1 Accent 2" w:semiHidden="0" w:uiPriority="63" w:unhideWhenUsed="0"/>
+    <w:lsdException w:name="Medium Shading 2 Accent 2" w:semiHidden="0" w:uiPriority="64" w:unhideWhenUsed="0"/>
+    <w:lsdException w:name="Medium List 1 Accent 2" w:semiHidden="0" w:uiPriority="65" w:unhideWhenUsed="0"/>
+    <w:lsdException w:name="Medium List 2 Accent 2" w:semiHidden="0" w:uiPriority="66" w:unhideWhenUsed="0"/>
+    <w:lsdException w:name="Medium Grid 1 Accent 2" w:semiHidden="0" w:uiPriority="67" w:unhideWhenUsed="0"/>
+    <w:lsdException w:name="Medium Grid 2 Accent 2" w:semiHidden="0" w:uiPriority="68" w:unhideWhenUsed="0"/>
+    <w:lsdException w:name="Medium Grid 3 Accent 2" w:semiHidden="0" w:uiPriority="69" w:unhideWhenUsed="0"/>
+    <w:lsdException w:name="Dark List Accent 2" w:semiHidden="0" w:uiPriority="70" w:unhideWhenUsed="0"/>
+    <w:lsdException w:name="Colorful Shading Accent 2" w:semiHidden="0" w:uiPriority="71" w:unhideWhenUsed="0"/>
+    <w:lsdException w:name="Colorful List Accent 2" w:semiHidden="0" w:uiPriority="72" w:unhideWhenUsed="0"/>
+    <w:lsdException w:name="Colorful Grid Accent 2" w:semiHidden="0" w:uiPriority="73" w:unhideWhenUsed="0"/>
+    <w:lsdException w:name="Light Shading Accent 3" w:semiHidden="0" w:uiPriority="60" w:unhideWhenUsed="0"/>
+    <w:lsdException w:name="Light List Accent 3" w:semiHidden="0" w:uiPriority="61" w:unhideWhenUsed="0"/>
+    <w:lsdException w:name="Light Grid Accent 3" w:semiHidden="0" w:uiPriority="62" w:unhideWhenUsed="0"/>
+    <w:lsdException w:name="Medium Shading 1 Accent 3" w:semiHidden="0" w:uiPriority="63" w:unhideWhenUsed="0"/>
+    <w:lsdException w:name="Medium Shading 2 Accent 3" w:semiHidden="0" w:uiPriority="64" w:unhideWhenUsed="0"/>
+    <w:lsdException w:name="Medium List 1 Accent 3" w:semiHidden="0" w:uiPriority="65" w:unhideWhenUsed="0"/>
+    <w:lsdException w:name="Medium List 2 Accent 3" w:semiHidden="0" w:uiPriority="66" w:unhideWhenUsed="0"/>
+    <w:lsdException w:name="Medium Grid 1 Accent 3" w:semiHidden="0" w:uiPriority="67" w:unhideWhenUsed="0"/>
+    <w:lsdException w:name="Medium Grid 2 Accent 3" w:semiHidden="0" w:uiPriority="68" w:unhideWhenUsed="0"/>
+    <w:lsdException w:name="Medium Grid 3 Accent 3" w:semiHidden="0" w:uiPriority="69" w:unhideWhenUsed="0"/>
+    <w:lsdException w:name="Dark List Accent 3" w:semiHidden="0" w:uiPriority="70" w:unhideWhenUsed="0"/>
+    <w:lsdException w:name="Colorful Shading Accent 3" w:semiHidden="0" w:uiPriority="71" w:unhideWhenUsed="0"/>
+    <w:lsdException w:name="Colorful List Accent 3" w:semiHidden="0" w:uiPriority="72" w:unhideWhenUsed="0"/>
+    <w:lsdException w:name="Colorful Grid Accent 3" w:semiHidden="0" w:uiPriority="73" w:unhideWhenUsed="0"/>
+    <w:lsdException w:name="Light Shading Accent 4" w:semiHidden="0" w:uiPriority="60" w:unhideWhenUsed="0"/>
+    <w:lsdException w:name="Light List Accent 4" w:semiHidden="0" w:uiPriority="61" w:unhideWhenUsed="0"/>
+    <w:lsdException w:name="Light Grid Accent 4" w:semiHidden="0" w:uiPriority="62" w:unhideWhenUsed="0"/>
+    <w:lsdException w:name="Medium Shading 1 Accent 4" w:semiHidden="0" w:uiPriority="63" w:unhideWhenUsed="0"/>
+    <w:lsdException w:name="Medium Shading 2 Accent 4" w:semiHidden="0" w:uiPriority="64" w:unhideWhenUsed="0"/>
+    <w:lsdException w:name="Medium List 1 Accent 4" w:semiHidden="0" w:uiPriority="65" w:unhideWhenUsed="0"/>
+    <w:lsdException w:name="Medium List 2 Accent 4" w:semiHidden="0" w:uiPriority="66" w:unhideWhenUsed="0"/>
+    <w:lsdException w:name="Medium Grid 1 Accent 4" w:semiHidden="0" w:uiPriority="67" w:unhideWhenUsed="0"/>
+    <w:lsdException w:name="Medium Grid 2 Accent 4" w:semiHidden="0" w:uiPriority="68" w:unhideWhenUsed="0"/>
+    <w:lsdException w:name="Medium Grid 3 Accent 4" w:semiHidden="0" w:uiPriority="69" w:unhideWhenUsed="0"/>
+    <w:lsdException w:name="Dark List Accent 4" w:semiHidden="0" w:uiPriority="70" w:unhideWhenUsed="0"/>
+    <w:lsdException w:name="Colorful Shading Accent 4" w:semiHidden="0" w:uiPriority="71" w:unhideWhenUsed="0"/>
+    <w:lsdException w:name="Colorful List Accent 4" w:semiHidden="0" w:uiPriority="72" w:unhideWhenUsed="0"/>
+    <w:lsdException w:name="Colorful Grid Accent 4" w:semiHidden="0" w:uiPriority="73" w:unhideWhenUsed="0"/>
+    <w:lsdException w:name="Light Shading Accent 5" w:semiHidden="0" w:uiPriority="60" w:unhideWhenUsed="0"/>
+    <w:lsdException w:name="Light List Accent 5" w:semiHidden="0" w:uiPriority="61" w:unhideWhenUsed="0"/>
+    <w:lsdException w:name="Light Grid Accent 5" w:semiHidden="0" w:uiPriority="62" w:unhideWhenUsed="0"/>
+    <w:lsdException w:name="Medium Shading 1 Accent 5" w:semiHidden="0" w:uiPriority="63" w:unhideWhenUsed="0"/>
+    <w:lsdException w:name="Medium Shading 2 Accent 5" w:semiHidden="0" w:uiPriority="64" w:unhideWhenUsed="0"/>
+    <w:lsdException w:name="Medium List 1 Accent 5" w:semiHidden="0" w:uiPriority="65" w:unhideWhenUsed="0"/>
+    <w:lsdException w:name="Medium List 2 Accent 5" w:semiHidden="0" w:uiPriority="66" w:unhideWhenUsed="0"/>
+    <w:lsdException w:name="Medium Grid 1 Accent 5" w:semiHidden="0" w:uiPriority="67" w:unhideWhenUsed="0"/>
+    <w:lsdException w:name="Medium Grid 2 Accent 5" w:semiHidden="0" w:uiPriority="68" w:unhideWhenUsed="0"/>
+    <w:lsdException w:name="Medium Grid 3 Accent 5" w:semiHidden="0" w:uiPriority="69" w:unhideWhenUsed="0"/>
+    <w:lsdException w:name="Dark List Accent 5" w:semiHidden="0" w:uiPriority="70" w:unhideWhenUsed="0"/>
+    <w:lsdException w:name="Colorful Shading Accent 5" w:semiHidden="0" w:uiPriority="71" w:unhideWhenUsed="0"/>
+    <w:lsdException w:name="Colorful List Accent 5" w:semiHidden="0" w:uiPriority="72" w:unhideWhenUsed="0"/>
+    <w:lsdException w:name="Colorful Grid Accent 5" w:semiHidden="0" w:uiPriority="73" w:unhideWhenUsed="0"/>
+    <w:lsdException w:name="Light Shading Accent 6" w:semiHidden="0" w:uiPriority="60" w:unhideWhenUsed="0"/>
+    <w:lsdException w:name="Light List Accent 6" w:semiHidden="0" w:uiPriority="61" w:unhideWhenUsed="0"/>
+    <w:lsdException w:name="Light Grid Accent 6" w:semiHidden="0" w:uiPriority="62" w:unhideWhenUsed="0"/>
+    <w:lsdException w:name="Medium Shading 1 Accent 6" w:semiHidden="0" w:uiPriority="63" w:unhideWhenUsed="0"/>
+    <w:lsdException w:name="Medium Shading 2 Accent 6" w:semiHidden="0" w:uiPriority="64" w:unhideWhenUsed="0"/>
+    <w:lsdException w:name="Medium List 1 Accent 6" w:semiHidden="0" w:uiPriority="65" w:unhideWhenUsed="0"/>
+    <w:lsdException w:name="Medium List 2 Accent 6" w:semiHidden="0" w:uiPriority="66" w:unhideWhenUsed="0"/>
+    <w:lsdException w:name="Medium Grid 1 Accent 6" w:semiHidden="0" w:uiPriority="67" w:unhideWhenUsed="0"/>
+    <w:lsdException w:name="Medium Grid 2 Accent 6" w:semiHidden="0" w:uiPriority="68" w:unhideWhenUsed="0"/>
+    <w:lsdException w:name="Medium Grid 3 Accent 6" w:semiHidden="0" w:uiPriority="69" w:unhideWhenUsed="0"/>
+    <w:lsdException w:name="Dark List Accent 6" w:semiHidden="0" w:uiPriority="70" w:unhideWhenUsed="0"/>
+    <w:lsdException w:name="Colorful Shading Accent 6" w:semiHidden="0" w:uiPriority="71" w:unhideWhenUsed="0"/>
+    <w:lsdException w:name="Colorful List Accent 6" w:semiHidden="0" w:uiPriority="72" w:unhideWhenUsed="0"/>
+    <w:lsdException w:name="Colorful Grid Accent 6" w:semiHidden="0" w:uiPriority="73" w:unhideWhenUsed="0"/>
+    <w:lsdException w:name="Subtle Emphasis" w:semiHidden="0" w:uiPriority="19" w:unhideWhenUsed="0" w:qFormat="1"/>
+    <w:lsdException w:name="Intense Emphasis" w:semiHidden="0" w:uiPriority="21" w:unhideWhenUsed="0" w:qFormat="1"/>
+    <w:lsdException w:name="Subtle Reference" w:semiHidden="0" w:uiPriority="31" w:unhideWhenUsed="0" w:qFormat="1"/>
+    <w:lsdException w:name="Intense Reference" w:semiHidden="0" w:uiPriority="32" w:unhideWhenUsed="0" w:qFormat="1"/>
+    <w:lsdException w:name="Book Title" w:semiHidden="0" w:uiPriority="33" w:unhideWhenUsed="0" w:qFormat="1"/>
+    <w:lsdException w:name="Bibliography" w:uiPriority="37"/>
+    <w:lsdException w:name="TOC Heading" w:uiPriority="39" w:qFormat="1"/>
+  </w:latentStyles>
+  <w:style w:type="paragraph" w:default="1" w:styleId="a">
+    <w:name w:val="Normal"/>
+    <w:qFormat/>
+    <w:pPr>
+      <w:widowControl w:val="0"/>
+      <w:jc w:val="both"/>
+    </w:pPr>
+  </w:style>
+  <w:style w:type="character" w:default="1" w:styleId="a0">
+    <w:name w:val="Default Paragraph Font"/>
+    <w:uiPriority w:val="1"/>
+    <w:semiHidden/>
+    <w:unhideWhenUsed/>
+  </w:style>
+  <w:style w:type="table" w:default="1" w:styleId="a1">
+    <w:name w:val="Normal Table"/>
+    <w:uiPriority w:val="99"/>
+    <w:semiHidden/>
+    <w:unhideWhenUsed/>
+    <w:tblPr>
+      <w:tblInd w:w="0" w:type="dxa"/>
+      <w:tblCellMar>
+        <w:top w:w="0" w:type="dxa"/>
+        <w:left w:w="108" w:type="dxa"/>
+        <w:bottom w:w="0" w:type="dxa"/>
+        <w:right w:w="108" w:type="dxa"/>
+      </w:tblCellMar>
+    </w:tblPr>
+  </w:style>
+  <w:style w:type="numbering" w:default="1" w:styleId="a2">
+    <w:name w:val="No List"/>
+    <w:uiPriority w:val="99"/>
+    <w:semiHidden/>
+    <w:unhideWhenUsed/>
   </w:style>
 </w:styles>
 </file>

--- a/Document/Tongji - TDD(Technical Design Document).docx
+++ b/Document/Tongji - TDD(Technical Design Document).docx
@@ -46,6 +46,7 @@
           <w:szCs w:val="96"/>
         </w:rPr>
       </w:pPr>
+      <w:proofErr w:type="spellStart"/>
       <w:r>
         <w:rPr>
           <w:rFonts w:ascii="GungsuhChe" w:eastAsia="宋体" w:hAnsi="GungsuhChe" w:hint="eastAsia"/>
@@ -56,6 +57,7 @@
         </w:rPr>
         <w:t>Tongji</w:t>
       </w:r>
+      <w:proofErr w:type="spellEnd"/>
       <w:r>
         <w:rPr>
           <w:rFonts w:ascii="GungsuhChe" w:eastAsia="GungsuhChe" w:hAnsi="GungsuhChe"/>
@@ -116,7 +118,7 @@
         <w:jc w:val="right"/>
         <w:rPr>
           <w:rStyle w:val="a8"/>
-          <w:rFonts w:eastAsia="宋体"/>
+          <w:rFonts w:eastAsia="宋体" w:hint="eastAsia"/>
           <w:lang w:eastAsia="zh-CN"/>
         </w:rPr>
       </w:pPr>
@@ -126,7 +128,41 @@
           <w:rFonts w:eastAsia="宋体" w:hint="eastAsia"/>
           <w:lang w:eastAsia="zh-CN"/>
         </w:rPr>
-        <w:t>(Version 2)</w:t>
+        <w:t xml:space="preserve">(Version </w:t>
+      </w:r>
+      <w:r>
+        <w:rPr>
+          <w:rStyle w:val="a8"/>
+          <w:rFonts w:eastAsia="宋体" w:hint="eastAsia"/>
+          <w:lang w:eastAsia="zh-CN"/>
+        </w:rPr>
+        <w:t>3</w:t>
+      </w:r>
+      <w:r>
+        <w:rPr>
+          <w:rStyle w:val="a8"/>
+          <w:rFonts w:eastAsia="宋体" w:hint="eastAsia"/>
+          <w:lang w:eastAsia="zh-CN"/>
+        </w:rPr>
+        <w:t>)</w:t>
+      </w:r>
+    </w:p>
+    <w:p>
+      <w:pPr>
+        <w:jc w:val="right"/>
+        <w:rPr>
+          <w:rStyle w:val="a8"/>
+          <w:rFonts w:eastAsia="宋体"/>
+          <w:lang w:eastAsia="zh-CN"/>
+        </w:rPr>
+      </w:pPr>
+      <w:r>
+        <w:rPr>
+          <w:rStyle w:val="a8"/>
+          <w:rFonts w:eastAsia="宋体"/>
+          <w:lang w:eastAsia="zh-CN"/>
+        </w:rPr>
+        <w:t>2015/5/15</w:t>
       </w:r>
     </w:p>
     <w:p>
@@ -139,7 +175,7 @@
           <w:szCs w:val="144"/>
         </w:rPr>
         <w:sectPr>
-          <w:headerReference w:type="default" r:id="rId9"/>
+          <w:headerReference w:type="default" r:id="rId10"/>
           <w:pgSz w:w="12240" w:h="15840"/>
           <w:pgMar w:top="480" w:right="1800" w:bottom="1440" w:left="1800" w:header="720" w:footer="720" w:gutter="0"/>
           <w:cols w:space="720"/>
@@ -1075,7 +1111,23 @@
           <w:noProof/>
           <w:lang w:eastAsia="zh-CN"/>
         </w:rPr>
-        <w:t>.1.</w:t>
+        <w:t>.</w:t>
+      </w:r>
+      <w:r>
+        <w:rPr>
+          <w:rFonts w:eastAsia="宋体" w:hint="eastAsia"/>
+          <w:noProof/>
+          <w:lang w:eastAsia="zh-CN"/>
+        </w:rPr>
+        <w:t>3</w:t>
+      </w:r>
+      <w:r>
+        <w:rPr>
+          <w:rFonts w:eastAsia="宋体"/>
+          <w:noProof/>
+          <w:lang w:eastAsia="zh-CN"/>
+        </w:rPr>
+        <w:t>.</w:t>
       </w:r>
       <w:r>
         <w:rPr>
@@ -1160,7 +1212,23 @@
           <w:noProof/>
           <w:lang w:eastAsia="zh-CN"/>
         </w:rPr>
-        <w:t>.2.</w:t>
+        <w:t>.</w:t>
+      </w:r>
+      <w:r>
+        <w:rPr>
+          <w:rFonts w:eastAsia="宋体" w:hint="eastAsia"/>
+          <w:noProof/>
+          <w:lang w:eastAsia="zh-CN"/>
+        </w:rPr>
+        <w:t>4</w:t>
+      </w:r>
+      <w:r>
+        <w:rPr>
+          <w:rFonts w:eastAsia="宋体"/>
+          <w:noProof/>
+          <w:lang w:eastAsia="zh-CN"/>
+        </w:rPr>
+        <w:t>.</w:t>
       </w:r>
       <w:r>
         <w:rPr>
@@ -1255,7 +1323,7 @@
           <w:noProof/>
           <w:lang w:eastAsia="zh-CN"/>
         </w:rPr>
-        <w:t>3</w:t>
+        <w:t>5</w:t>
       </w:r>
       <w:r>
         <w:rPr>
@@ -1358,7 +1426,7 @@
           <w:noProof/>
           <w:lang w:eastAsia="zh-CN"/>
         </w:rPr>
-        <w:t>4</w:t>
+        <w:t>6</w:t>
       </w:r>
       <w:r>
         <w:rPr>
@@ -1883,7 +1951,27 @@
           <w:szCs w:val="20"/>
           <w:lang w:eastAsia="zh-CN"/>
         </w:rPr>
-        <w:t>re trying to make it more interesting and funnier. Our goals are to finish the whole game including 3 levels which should be harder by each level. The purpose of this game is of course to make people love playing it and to finish our course project.</w:t>
+        <w:t xml:space="preserve">re trying to make it more interesting and funnier. Our goals are to finish the whole game including 3 </w:t>
+      </w:r>
+      <w:proofErr w:type="gramStart"/>
+      <w:r>
+        <w:rPr>
+          <w:rFonts w:ascii="Verdana" w:eastAsia="宋体" w:hAnsi="Verdana" w:hint="eastAsia"/>
+          <w:sz w:val="20"/>
+          <w:szCs w:val="20"/>
+          <w:lang w:eastAsia="zh-CN"/>
+        </w:rPr>
+        <w:t>levels which</w:t>
+      </w:r>
+      <w:proofErr w:type="gramEnd"/>
+      <w:r>
+        <w:rPr>
+          <w:rFonts w:ascii="Verdana" w:eastAsia="宋体" w:hAnsi="Verdana" w:hint="eastAsia"/>
+          <w:sz w:val="20"/>
+          <w:szCs w:val="20"/>
+          <w:lang w:eastAsia="zh-CN"/>
+        </w:rPr>
+        <w:t xml:space="preserve"> should be harder by each level. The purpose of this game is of course to make people love playing it and to finish our course project.</w:t>
       </w:r>
       <w:r>
         <w:rPr>
@@ -2033,7 +2121,7 @@
         <w:spacing w:before="0" w:after="0"/>
         <w:jc w:val="left"/>
         <w:rPr>
-          <w:rFonts w:ascii="Verdana" w:hAnsi="Verdana" w:hint="eastAsia"/>
+          <w:rFonts w:ascii="Verdana" w:hAnsi="Verdana"/>
           <w:sz w:val="20"/>
           <w:szCs w:val="20"/>
         </w:rPr>
@@ -2059,7 +2147,7 @@
         <w:spacing w:before="0" w:after="0"/>
         <w:jc w:val="left"/>
         <w:rPr>
-          <w:rFonts w:ascii="Verdana" w:hAnsi="Verdana" w:hint="eastAsia"/>
+          <w:rFonts w:ascii="Verdana" w:hAnsi="Verdana"/>
           <w:sz w:val="20"/>
           <w:szCs w:val="20"/>
         </w:rPr>
@@ -2073,6 +2161,7 @@
         </w:rPr>
         <w:t xml:space="preserve">The game will </w:t>
       </w:r>
+      <w:proofErr w:type="gramStart"/>
       <w:r>
         <w:rPr>
           <w:rFonts w:ascii="Verdana" w:eastAsia="宋体" w:hAnsi="Verdana"/>
@@ -2089,7 +2178,17 @@
           <w:szCs w:val="20"/>
           <w:lang w:eastAsia="zh-CN"/>
         </w:rPr>
-        <w:t>ed on script which is will make the game like a story.</w:t>
+        <w:t>ed</w:t>
+      </w:r>
+      <w:proofErr w:type="gramEnd"/>
+      <w:r>
+        <w:rPr>
+          <w:rFonts w:ascii="Verdana" w:eastAsia="宋体" w:hAnsi="Verdana" w:hint="eastAsia"/>
+          <w:sz w:val="20"/>
+          <w:szCs w:val="20"/>
+          <w:lang w:eastAsia="zh-CN"/>
+        </w:rPr>
+        <w:t xml:space="preserve"> on script which is will make the game like a story.</w:t>
       </w:r>
     </w:p>
     <w:p>
@@ -2103,18 +2202,27 @@
         <w:spacing w:before="0" w:after="0"/>
         <w:jc w:val="left"/>
         <w:rPr>
-          <w:rFonts w:ascii="Verdana" w:hAnsi="Verdana" w:hint="eastAsia"/>
-          <w:sz w:val="20"/>
-          <w:szCs w:val="20"/>
-        </w:rPr>
-      </w:pPr>
-      <w:r>
-        <w:rPr>
-          <w:rFonts w:ascii="Verdana" w:hAnsi="Verdana" w:hint="eastAsia"/>
-          <w:sz w:val="20"/>
-          <w:szCs w:val="20"/>
-        </w:rPr>
-        <w:t xml:space="preserve">The story script will be as an </w:t>
+          <w:rFonts w:ascii="Verdana" w:hAnsi="Verdana"/>
+          <w:sz w:val="20"/>
+          <w:szCs w:val="20"/>
+        </w:rPr>
+      </w:pPr>
+      <w:r>
+        <w:rPr>
+          <w:rFonts w:ascii="Verdana" w:hAnsi="Verdana" w:hint="eastAsia"/>
+          <w:sz w:val="20"/>
+          <w:szCs w:val="20"/>
+        </w:rPr>
+        <w:t xml:space="preserve">The story script will be as </w:t>
+      </w:r>
+      <w:proofErr w:type="gramStart"/>
+      <w:r>
+        <w:rPr>
+          <w:rFonts w:ascii="Verdana" w:hAnsi="Verdana" w:hint="eastAsia"/>
+          <w:sz w:val="20"/>
+          <w:szCs w:val="20"/>
+        </w:rPr>
+        <w:t xml:space="preserve">an </w:t>
       </w:r>
       <w:r>
         <w:rPr>
@@ -2124,6 +2232,7 @@
         </w:rPr>
         <w:t>enclose</w:t>
       </w:r>
+      <w:proofErr w:type="gramEnd"/>
       <w:r>
         <w:rPr>
           <w:rFonts w:ascii="Verdana" w:hAnsi="Verdana" w:hint="eastAsia"/>
@@ -2144,18 +2253,36 @@
         <w:spacing w:before="0" w:after="0"/>
         <w:jc w:val="left"/>
         <w:rPr>
-          <w:rFonts w:ascii="Verdana" w:hAnsi="Verdana" w:hint="eastAsia"/>
-          <w:sz w:val="20"/>
-          <w:szCs w:val="20"/>
-        </w:rPr>
-      </w:pPr>
-      <w:r>
-        <w:rPr>
-          <w:rFonts w:ascii="Verdana" w:hAnsi="Verdana" w:hint="eastAsia"/>
-          <w:sz w:val="20"/>
-          <w:szCs w:val="20"/>
-        </w:rPr>
-        <w:t xml:space="preserve">Whole the game also should have a map editor which will make the map </w:t>
+          <w:rFonts w:ascii="Verdana" w:hAnsi="Verdana"/>
+          <w:sz w:val="20"/>
+          <w:szCs w:val="20"/>
+        </w:rPr>
+      </w:pPr>
+      <w:r>
+        <w:rPr>
+          <w:rFonts w:ascii="Verdana" w:hAnsi="Verdana" w:hint="eastAsia"/>
+          <w:sz w:val="20"/>
+          <w:szCs w:val="20"/>
+        </w:rPr>
+        <w:t xml:space="preserve">Whole the game also should have a map </w:t>
+      </w:r>
+      <w:proofErr w:type="gramStart"/>
+      <w:r>
+        <w:rPr>
+          <w:rFonts w:ascii="Verdana" w:hAnsi="Verdana" w:hint="eastAsia"/>
+          <w:sz w:val="20"/>
+          <w:szCs w:val="20"/>
+        </w:rPr>
+        <w:t>editor which</w:t>
+      </w:r>
+      <w:proofErr w:type="gramEnd"/>
+      <w:r>
+        <w:rPr>
+          <w:rFonts w:ascii="Verdana" w:hAnsi="Verdana" w:hint="eastAsia"/>
+          <w:sz w:val="20"/>
+          <w:szCs w:val="20"/>
+        </w:rPr>
+        <w:t xml:space="preserve"> will make the map </w:t>
       </w:r>
       <w:r>
         <w:rPr>
@@ -2185,7 +2312,7 @@
         <w:spacing w:before="0" w:after="0"/>
         <w:jc w:val="left"/>
         <w:rPr>
-          <w:rFonts w:ascii="Verdana" w:hAnsi="Verdana" w:hint="eastAsia"/>
+          <w:rFonts w:ascii="Verdana" w:hAnsi="Verdana"/>
           <w:sz w:val="20"/>
           <w:szCs w:val="20"/>
         </w:rPr>
@@ -2258,18 +2385,36 @@
         <w:spacing w:before="0" w:after="0"/>
         <w:jc w:val="left"/>
         <w:rPr>
-          <w:rFonts w:ascii="Verdana" w:hAnsi="Verdana" w:hint="eastAsia"/>
-          <w:sz w:val="20"/>
-          <w:szCs w:val="20"/>
-        </w:rPr>
-      </w:pPr>
-      <w:r>
-        <w:rPr>
-          <w:rFonts w:ascii="Verdana" w:hAnsi="Verdana" w:hint="eastAsia"/>
-          <w:sz w:val="20"/>
-          <w:szCs w:val="20"/>
-        </w:rPr>
-        <w:t xml:space="preserve">The scene should be reused, each level will be loaded on the same </w:t>
+          <w:rFonts w:ascii="Verdana" w:hAnsi="Verdana"/>
+          <w:sz w:val="20"/>
+          <w:szCs w:val="20"/>
+        </w:rPr>
+      </w:pPr>
+      <w:r>
+        <w:rPr>
+          <w:rFonts w:ascii="Verdana" w:hAnsi="Verdana" w:hint="eastAsia"/>
+          <w:sz w:val="20"/>
+          <w:szCs w:val="20"/>
+        </w:rPr>
+        <w:t xml:space="preserve">The scene should be </w:t>
+      </w:r>
+      <w:proofErr w:type="gramStart"/>
+      <w:r>
+        <w:rPr>
+          <w:rFonts w:ascii="Verdana" w:hAnsi="Verdana" w:hint="eastAsia"/>
+          <w:sz w:val="20"/>
+          <w:szCs w:val="20"/>
+        </w:rPr>
+        <w:t>reused,</w:t>
+      </w:r>
+      <w:proofErr w:type="gramEnd"/>
+      <w:r>
+        <w:rPr>
+          <w:rFonts w:ascii="Verdana" w:hAnsi="Verdana" w:hint="eastAsia"/>
+          <w:sz w:val="20"/>
+          <w:szCs w:val="20"/>
+        </w:rPr>
+        <w:t xml:space="preserve"> each level will be loaded on the same </w:t>
       </w:r>
       <w:r>
         <w:rPr>
@@ -2315,7 +2460,7 @@
         <w:spacing w:before="0" w:after="0"/>
         <w:jc w:val="left"/>
         <w:rPr>
-          <w:rFonts w:ascii="Verdana" w:hAnsi="Verdana" w:hint="eastAsia"/>
+          <w:rFonts w:ascii="Verdana" w:hAnsi="Verdana"/>
           <w:sz w:val="20"/>
           <w:szCs w:val="20"/>
         </w:rPr>
@@ -2504,6 +2649,7 @@
         </w:rPr>
         <w:t xml:space="preserve">, </w:t>
       </w:r>
+      <w:proofErr w:type="gramStart"/>
       <w:r>
         <w:rPr>
           <w:rFonts w:ascii="Verdana" w:hAnsi="Verdana"/>
@@ -2512,6 +2658,7 @@
         </w:rPr>
         <w:t>“</w:t>
       </w:r>
+      <w:proofErr w:type="gramEnd"/>
       <w:r>
         <w:rPr>
           <w:rFonts w:ascii="Verdana" w:hAnsi="Verdana" w:hint="eastAsia"/>
@@ -2534,7 +2681,25 @@
           <w:sz w:val="20"/>
           <w:szCs w:val="20"/>
         </w:rPr>
-        <w:t>. All the elements will define in Implementation  Detail.</w:t>
+        <w:t xml:space="preserve">. All the elements will define in </w:t>
+      </w:r>
+      <w:proofErr w:type="gramStart"/>
+      <w:r>
+        <w:rPr>
+          <w:rFonts w:ascii="Verdana" w:hAnsi="Verdana" w:hint="eastAsia"/>
+          <w:sz w:val="20"/>
+          <w:szCs w:val="20"/>
+        </w:rPr>
+        <w:t>Implementation  Detail</w:t>
+      </w:r>
+      <w:proofErr w:type="gramEnd"/>
+      <w:r>
+        <w:rPr>
+          <w:rFonts w:ascii="Verdana" w:hAnsi="Verdana" w:hint="eastAsia"/>
+          <w:sz w:val="20"/>
+          <w:szCs w:val="20"/>
+        </w:rPr>
+        <w:t>.</w:t>
       </w:r>
     </w:p>
     <w:p>
@@ -2548,7 +2713,7 @@
         <w:spacing w:before="0" w:after="0"/>
         <w:jc w:val="left"/>
         <w:rPr>
-          <w:rFonts w:ascii="Verdana" w:hAnsi="Verdana" w:hint="eastAsia"/>
+          <w:rFonts w:ascii="Verdana" w:hAnsi="Verdana"/>
           <w:sz w:val="20"/>
           <w:szCs w:val="20"/>
         </w:rPr>
@@ -2717,7 +2882,7 @@
         <w:spacing w:before="0" w:after="0"/>
         <w:jc w:val="left"/>
         <w:rPr>
-          <w:rFonts w:ascii="Verdana" w:hAnsi="Verdana" w:hint="eastAsia"/>
+          <w:rFonts w:ascii="Verdana" w:hAnsi="Verdana"/>
           <w:sz w:val="20"/>
           <w:szCs w:val="20"/>
         </w:rPr>
@@ -2793,6 +2958,7 @@
         </w:rPr>
         <w:t xml:space="preserve"> reference will find in </w:t>
       </w:r>
+      <w:proofErr w:type="spellStart"/>
       <w:r>
         <w:rPr>
           <w:rFonts w:ascii="Verdana" w:eastAsia="宋体" w:hAnsi="Verdana"/>
@@ -2802,6 +2968,7 @@
         </w:rPr>
         <w:t>Virtuos</w:t>
       </w:r>
+      <w:proofErr w:type="spellEnd"/>
       <w:r>
         <w:rPr>
           <w:rFonts w:ascii="Verdana" w:eastAsia="宋体" w:hAnsi="Verdana" w:hint="eastAsia"/>
@@ -2821,8 +2988,6 @@
         <w:tab/>
         <w:t>PPT.</w:t>
       </w:r>
-      <w:bookmarkStart w:id="12" w:name="_GoBack"/>
-      <w:bookmarkEnd w:id="12"/>
     </w:p>
     <w:p>
       <w:pPr>
@@ -2841,16 +3006,16 @@
           <w:lang w:eastAsia="zh-CN"/>
         </w:rPr>
       </w:pPr>
-      <w:bookmarkStart w:id="13" w:name="_Toc208746400"/>
-      <w:bookmarkStart w:id="14" w:name="_Toc293311099"/>
+      <w:bookmarkStart w:id="12" w:name="_Toc208746400"/>
+      <w:bookmarkStart w:id="13" w:name="_Toc293311099"/>
       <w:r>
         <w:rPr>
           <w:color w:val="365F90"/>
         </w:rPr>
         <w:t>Dependencies</w:t>
       </w:r>
+      <w:bookmarkEnd w:id="12"/>
       <w:bookmarkEnd w:id="13"/>
-      <w:bookmarkEnd w:id="14"/>
     </w:p>
     <w:p>
       <w:pPr>
@@ -2893,7 +3058,27 @@
           <w:szCs w:val="20"/>
           <w:lang w:eastAsia="zh-CN"/>
         </w:rPr>
-        <w:t>t have much developing experence in 3D game area, we will try to find some examples or instructions to help us learn better and faster about the whole process</w:t>
+        <w:t xml:space="preserve">t have much developing </w:t>
+      </w:r>
+      <w:proofErr w:type="spellStart"/>
+      <w:r>
+        <w:rPr>
+          <w:rFonts w:ascii="Verdana" w:eastAsia="宋体" w:hAnsi="Verdana" w:hint="eastAsia"/>
+          <w:sz w:val="20"/>
+          <w:szCs w:val="20"/>
+          <w:lang w:eastAsia="zh-CN"/>
+        </w:rPr>
+        <w:t>experence</w:t>
+      </w:r>
+      <w:proofErr w:type="spellEnd"/>
+      <w:r>
+        <w:rPr>
+          <w:rFonts w:ascii="Verdana" w:eastAsia="宋体" w:hAnsi="Verdana" w:hint="eastAsia"/>
+          <w:sz w:val="20"/>
+          <w:szCs w:val="20"/>
+          <w:lang w:eastAsia="zh-CN"/>
+        </w:rPr>
+        <w:t xml:space="preserve"> in 3D game area, we will try to find some examples or instructions to help us learn better and faster about the whole process</w:t>
       </w:r>
     </w:p>
     <w:p>
@@ -2975,8 +3160,8 @@
           <w:lang w:eastAsia="zh-CN"/>
         </w:rPr>
       </w:pPr>
-      <w:bookmarkStart w:id="15" w:name="_Toc208746401"/>
-      <w:bookmarkStart w:id="16" w:name="_Toc293311100"/>
+      <w:bookmarkStart w:id="14" w:name="_Toc208746401"/>
+      <w:bookmarkStart w:id="15" w:name="_Toc293311100"/>
       <w:r>
         <w:rPr>
           <w:rFonts w:eastAsia="宋体"/>
@@ -2985,28 +3170,28 @@
         </w:rPr>
         <w:t>Existing Technology</w:t>
       </w:r>
+      <w:bookmarkEnd w:id="14"/>
       <w:bookmarkEnd w:id="15"/>
+    </w:p>
+    <w:p>
+      <w:pPr>
+        <w:pStyle w:val="2"/>
+        <w:rPr>
+          <w:rFonts w:eastAsia="宋体"/>
+          <w:lang w:eastAsia="zh-CN"/>
+        </w:rPr>
+      </w:pPr>
+      <w:bookmarkStart w:id="16" w:name="_Toc208746402"/>
+      <w:bookmarkStart w:id="17" w:name="_Toc293311101"/>
+      <w:r>
+        <w:rPr>
+          <w:rFonts w:eastAsia="宋体" w:hint="eastAsia"/>
+          <w:lang w:eastAsia="zh-CN"/>
+        </w:rPr>
+        <w:t>Features</w:t>
+      </w:r>
       <w:bookmarkEnd w:id="16"/>
-    </w:p>
-    <w:p>
-      <w:pPr>
-        <w:pStyle w:val="2"/>
-        <w:rPr>
-          <w:rFonts w:eastAsia="宋体"/>
-          <w:lang w:eastAsia="zh-CN"/>
-        </w:rPr>
-      </w:pPr>
-      <w:bookmarkStart w:id="17" w:name="_Toc208746402"/>
-      <w:bookmarkStart w:id="18" w:name="_Toc293311101"/>
-      <w:r>
-        <w:rPr>
-          <w:rFonts w:eastAsia="宋体" w:hint="eastAsia"/>
-          <w:lang w:eastAsia="zh-CN"/>
-        </w:rPr>
-        <w:t>Features</w:t>
-      </w:r>
       <w:bookmarkEnd w:id="17"/>
-      <w:bookmarkEnd w:id="18"/>
     </w:p>
     <w:p>
       <w:pPr>
@@ -3021,6 +3206,8 @@
           <w:lang w:eastAsia="zh-CN"/>
         </w:rPr>
       </w:pPr>
+      <w:proofErr w:type="spellStart"/>
+      <w:proofErr w:type="gramStart"/>
       <w:r>
         <w:rPr>
           <w:rFonts w:ascii="Verdana" w:eastAsia="宋体" w:hAnsi="Verdana" w:hint="eastAsia"/>
@@ -3030,6 +3217,8 @@
         </w:rPr>
         <w:t>qqtang</w:t>
       </w:r>
+      <w:proofErr w:type="spellEnd"/>
+      <w:proofErr w:type="gramEnd"/>
     </w:p>
     <w:p>
       <w:pPr>
@@ -3081,7 +3270,27 @@
           <w:szCs w:val="20"/>
           <w:lang w:eastAsia="zh-CN"/>
         </w:rPr>
-        <w:t>Our game style will be generated based on the game mode of qqtang and added with some of our original ideas to make it different.</w:t>
+        <w:t xml:space="preserve">Our game style will be generated based on the game mode of </w:t>
+      </w:r>
+      <w:proofErr w:type="spellStart"/>
+      <w:r>
+        <w:rPr>
+          <w:rFonts w:ascii="Verdana" w:eastAsia="宋体" w:hAnsi="Verdana" w:hint="eastAsia"/>
+          <w:sz w:val="20"/>
+          <w:szCs w:val="20"/>
+          <w:lang w:eastAsia="zh-CN"/>
+        </w:rPr>
+        <w:t>qqtang</w:t>
+      </w:r>
+      <w:proofErr w:type="spellEnd"/>
+      <w:r>
+        <w:rPr>
+          <w:rFonts w:ascii="Verdana" w:eastAsia="宋体" w:hAnsi="Verdana" w:hint="eastAsia"/>
+          <w:sz w:val="20"/>
+          <w:szCs w:val="20"/>
+          <w:lang w:eastAsia="zh-CN"/>
+        </w:rPr>
+        <w:t xml:space="preserve"> and added with some of our original ideas to make it different.</w:t>
       </w:r>
     </w:p>
     <w:p>
@@ -3104,6 +3313,7 @@
           <w:lang w:eastAsia="zh-CN"/>
         </w:rPr>
       </w:pPr>
+      <w:proofErr w:type="spellStart"/>
       <w:r>
         <w:rPr>
           <w:rFonts w:ascii="Verdana" w:eastAsia="宋体" w:hAnsi="Verdana" w:hint="eastAsia"/>
@@ -3111,8 +3321,29 @@
           <w:szCs w:val="20"/>
           <w:lang w:eastAsia="zh-CN"/>
         </w:rPr>
-        <w:t>Characters&amp;Bomb appearences</w:t>
-      </w:r>
+        <w:t>Characters&amp;Bomb</w:t>
+      </w:r>
+      <w:proofErr w:type="spellEnd"/>
+      <w:r>
+        <w:rPr>
+          <w:rFonts w:ascii="Verdana" w:eastAsia="宋体" w:hAnsi="Verdana" w:hint="eastAsia"/>
+          <w:sz w:val="20"/>
+          <w:szCs w:val="20"/>
+          <w:lang w:eastAsia="zh-CN"/>
+        </w:rPr>
+        <w:t xml:space="preserve"> </w:t>
+      </w:r>
+      <w:proofErr w:type="spellStart"/>
+      <w:r>
+        <w:rPr>
+          <w:rFonts w:ascii="Verdana" w:eastAsia="宋体" w:hAnsi="Verdana" w:hint="eastAsia"/>
+          <w:sz w:val="20"/>
+          <w:szCs w:val="20"/>
+          <w:lang w:eastAsia="zh-CN"/>
+        </w:rPr>
+        <w:t>appearences</w:t>
+      </w:r>
+      <w:proofErr w:type="spellEnd"/>
     </w:p>
     <w:p>
       <w:pPr>
@@ -3137,7 +3368,47 @@
           <w:szCs w:val="20"/>
           <w:lang w:eastAsia="zh-CN"/>
         </w:rPr>
-        <w:t>There are lots of characters and different bomb appearences in qqtang, we</w:t>
+        <w:t xml:space="preserve">There are lots of characters and different bomb </w:t>
+      </w:r>
+      <w:proofErr w:type="spellStart"/>
+      <w:r>
+        <w:rPr>
+          <w:rFonts w:ascii="Verdana" w:eastAsia="宋体" w:hAnsi="Verdana" w:hint="eastAsia"/>
+          <w:sz w:val="20"/>
+          <w:szCs w:val="20"/>
+          <w:lang w:eastAsia="zh-CN"/>
+        </w:rPr>
+        <w:t>appearences</w:t>
+      </w:r>
+      <w:proofErr w:type="spellEnd"/>
+      <w:r>
+        <w:rPr>
+          <w:rFonts w:ascii="Verdana" w:eastAsia="宋体" w:hAnsi="Verdana" w:hint="eastAsia"/>
+          <w:sz w:val="20"/>
+          <w:szCs w:val="20"/>
+          <w:lang w:eastAsia="zh-CN"/>
+        </w:rPr>
+        <w:t xml:space="preserve"> in </w:t>
+      </w:r>
+      <w:proofErr w:type="spellStart"/>
+      <w:r>
+        <w:rPr>
+          <w:rFonts w:ascii="Verdana" w:eastAsia="宋体" w:hAnsi="Verdana" w:hint="eastAsia"/>
+          <w:sz w:val="20"/>
+          <w:szCs w:val="20"/>
+          <w:lang w:eastAsia="zh-CN"/>
+        </w:rPr>
+        <w:t>qqtang</w:t>
+      </w:r>
+      <w:proofErr w:type="spellEnd"/>
+      <w:r>
+        <w:rPr>
+          <w:rFonts w:ascii="Verdana" w:eastAsia="宋体" w:hAnsi="Verdana" w:hint="eastAsia"/>
+          <w:sz w:val="20"/>
+          <w:szCs w:val="20"/>
+          <w:lang w:eastAsia="zh-CN"/>
+        </w:rPr>
+        <w:t>, we</w:t>
       </w:r>
       <w:r>
         <w:rPr>
@@ -3242,7 +3513,27 @@
           <w:szCs w:val="20"/>
           <w:lang w:eastAsia="zh-CN"/>
         </w:rPr>
-        <w:t>It is fun to think if we play bomberman in first-person sight. So we are thinking how to roll the camera.</w:t>
+        <w:t xml:space="preserve">It is fun to think if we play </w:t>
+      </w:r>
+      <w:proofErr w:type="spellStart"/>
+      <w:r>
+        <w:rPr>
+          <w:rFonts w:ascii="Verdana" w:eastAsia="宋体" w:hAnsi="Verdana" w:hint="eastAsia"/>
+          <w:sz w:val="20"/>
+          <w:szCs w:val="20"/>
+          <w:lang w:eastAsia="zh-CN"/>
+        </w:rPr>
+        <w:t>bomberman</w:t>
+      </w:r>
+      <w:proofErr w:type="spellEnd"/>
+      <w:r>
+        <w:rPr>
+          <w:rFonts w:ascii="Verdana" w:eastAsia="宋体" w:hAnsi="Verdana" w:hint="eastAsia"/>
+          <w:sz w:val="20"/>
+          <w:szCs w:val="20"/>
+          <w:lang w:eastAsia="zh-CN"/>
+        </w:rPr>
+        <w:t xml:space="preserve"> in first-person sight. So we are thinking how to roll the camera.</w:t>
       </w:r>
     </w:p>
     <w:p>
@@ -3263,8 +3554,8 @@
           <w:lang w:eastAsia="zh-CN"/>
         </w:rPr>
       </w:pPr>
-      <w:bookmarkStart w:id="19" w:name="_Toc208746403"/>
-      <w:bookmarkStart w:id="20" w:name="_Toc293311102"/>
+      <w:bookmarkStart w:id="18" w:name="_Toc208746403"/>
+      <w:bookmarkStart w:id="19" w:name="_Toc293311102"/>
       <w:r>
         <w:rPr>
           <w:rFonts w:eastAsia="宋体"/>
@@ -3272,8 +3563,8 @@
         </w:rPr>
         <w:t>Reference</w:t>
       </w:r>
+      <w:bookmarkEnd w:id="18"/>
       <w:bookmarkEnd w:id="19"/>
-      <w:bookmarkEnd w:id="20"/>
     </w:p>
     <w:p>
       <w:pPr>
@@ -3344,8 +3635,8 @@
           <w:lang w:eastAsia="zh-CN"/>
         </w:rPr>
       </w:pPr>
-      <w:bookmarkStart w:id="21" w:name="_Toc208746404"/>
-      <w:bookmarkStart w:id="22" w:name="_Toc293311103"/>
+      <w:bookmarkStart w:id="20" w:name="_Toc208746404"/>
+      <w:bookmarkStart w:id="21" w:name="_Toc293311103"/>
       <w:r>
         <w:rPr>
           <w:rFonts w:eastAsia="宋体"/>
@@ -3354,8 +3645,8 @@
         </w:rPr>
         <w:t>Implementation details</w:t>
       </w:r>
+      <w:bookmarkEnd w:id="20"/>
       <w:bookmarkEnd w:id="21"/>
-      <w:bookmarkEnd w:id="22"/>
     </w:p>
     <w:p>
       <w:pPr>
@@ -3394,18 +3685,1291 @@
           <w:sz w:val="20"/>
           <w:szCs w:val="20"/>
         </w:rPr>
-        <w:t>&lt;This is the meat of the TDD.  It includes whatever you need to describe this feature.  It can be as long as it needs to be.  Feel free to include, suda-code, real code, UML, whatever you need along with paragraphs of text describing how the feature will be implemented.  Obviously on smaller features and in smaller TDDs this section might be really small as well.&gt;</w:t>
-      </w:r>
-    </w:p>
-    <w:p>
-      <w:pPr>
+        <w:t xml:space="preserve">&lt;This is the meat of the TDD.  It includes whatever you need to describe this feature.  It can be as long as it needs to be.  Feel free to include, </w:t>
+      </w:r>
+      <w:proofErr w:type="spellStart"/>
+      <w:r>
+        <w:rPr>
+          <w:rFonts w:ascii="Verdana" w:hAnsi="Verdana"/>
+          <w:sz w:val="20"/>
+          <w:szCs w:val="20"/>
+        </w:rPr>
+        <w:t>suda</w:t>
+      </w:r>
+      <w:proofErr w:type="spellEnd"/>
+      <w:r>
+        <w:rPr>
+          <w:rFonts w:ascii="Verdana" w:hAnsi="Verdana"/>
+          <w:sz w:val="20"/>
+          <w:szCs w:val="20"/>
+        </w:rPr>
+        <w:t>-code, real code, UML, whatever you need along with paragraphs of text describing how the feature will be implemented.  Obviously on smaller features and in smaller TDDs this section might be really small as well</w:t>
+      </w:r>
+      <w:proofErr w:type="gramStart"/>
+      <w:r>
+        <w:rPr>
+          <w:rFonts w:ascii="Verdana" w:hAnsi="Verdana"/>
+          <w:sz w:val="20"/>
+          <w:szCs w:val="20"/>
+        </w:rPr>
+        <w:t>.&gt;</w:t>
+      </w:r>
+      <w:proofErr w:type="gramEnd"/>
+    </w:p>
+    <w:p>
+      <w:pPr>
+        <w:pStyle w:val="2"/>
+        <w:rPr>
+          <w:rFonts w:eastAsia="宋体" w:hint="eastAsia"/>
+          <w:lang w:eastAsia="zh-CN"/>
+        </w:rPr>
+      </w:pPr>
+      <w:r>
+        <w:rPr>
+          <w:rFonts w:eastAsia="宋体" w:hint="eastAsia"/>
+          <w:lang w:eastAsia="zh-CN"/>
+        </w:rPr>
+        <w:t>Map Editor</w:t>
+      </w:r>
+    </w:p>
+    <w:p>
+      <w:pPr>
+        <w:rPr>
+          <w:rFonts w:eastAsia="宋体" w:hint="eastAsia"/>
+        </w:rPr>
+      </w:pPr>
+      <w:r>
+        <w:rPr>
+          <w:rFonts w:eastAsia="宋体" w:hint="eastAsia"/>
+        </w:rPr>
+        <w:t xml:space="preserve">Description: </w:t>
+      </w:r>
+    </w:p>
+    <w:p>
+      <w:pPr>
+        <w:rPr>
+          <w:rFonts w:eastAsia="宋体" w:hint="eastAsia"/>
+        </w:rPr>
+      </w:pPr>
+      <w:r>
+        <w:rPr>
+          <w:rFonts w:eastAsia="宋体" w:hint="eastAsia"/>
+        </w:rPr>
+        <w:tab/>
+        <w:t xml:space="preserve">This part is focus on give </w:t>
+      </w:r>
+      <w:r>
+        <w:rPr>
+          <w:rFonts w:eastAsia="宋体"/>
+        </w:rPr>
+        <w:t>programmer</w:t>
+      </w:r>
+      <w:r>
+        <w:rPr>
+          <w:rFonts w:eastAsia="宋体" w:hint="eastAsia"/>
+        </w:rPr>
+        <w:t xml:space="preserve"> or </w:t>
+      </w:r>
+      <w:r>
+        <w:rPr>
+          <w:rFonts w:eastAsia="宋体"/>
+        </w:rPr>
+        <w:t>design</w:t>
+      </w:r>
+      <w:r>
+        <w:rPr>
+          <w:rFonts w:eastAsia="宋体" w:hint="eastAsia"/>
+        </w:rPr>
+        <w:t xml:space="preserve">er a tool to build a map quickly and </w:t>
+      </w:r>
+      <w:r>
+        <w:rPr>
+          <w:rFonts w:eastAsia="宋体"/>
+        </w:rPr>
+        <w:t>obvious</w:t>
+      </w:r>
+      <w:r>
+        <w:rPr>
+          <w:rFonts w:eastAsia="宋体" w:hint="eastAsia"/>
+        </w:rPr>
+        <w:t>ly.</w:t>
+      </w:r>
+    </w:p>
+    <w:p>
+      <w:pPr>
+        <w:rPr>
+          <w:rFonts w:eastAsia="宋体" w:hint="eastAsia"/>
+        </w:rPr>
+      </w:pPr>
+    </w:p>
+    <w:p>
+      <w:pPr>
+        <w:rPr>
+          <w:rFonts w:eastAsia="宋体" w:hint="eastAsia"/>
+        </w:rPr>
+      </w:pPr>
+      <w:r>
+        <w:rPr>
+          <w:rFonts w:eastAsia="宋体" w:hint="eastAsia"/>
+        </w:rPr>
+        <w:t>Function:</w:t>
+      </w:r>
+    </w:p>
+    <w:p>
+      <w:pPr>
+        <w:rPr>
+          <w:rFonts w:eastAsia="宋体" w:hint="eastAsia"/>
+        </w:rPr>
+      </w:pPr>
+      <w:r>
+        <w:rPr>
+          <w:rFonts w:eastAsia="宋体" w:hint="eastAsia"/>
+        </w:rPr>
+        <w:tab/>
+        <w:t xml:space="preserve">Drag: User could drag the cube to the map, and editor will mark the </w:t>
+      </w:r>
+      <w:r>
+        <w:rPr>
+          <w:rFonts w:eastAsia="宋体"/>
+        </w:rPr>
+        <w:t>position</w:t>
+      </w:r>
+      <w:r>
+        <w:rPr>
+          <w:rFonts w:eastAsia="宋体" w:hint="eastAsia"/>
+        </w:rPr>
+        <w:t xml:space="preserve"> and the cube type of it.</w:t>
+      </w:r>
+      <w:r>
+        <w:rPr>
+          <w:rFonts w:eastAsia="宋体" w:hint="eastAsia"/>
+        </w:rPr>
+        <w:t xml:space="preserve"> The code like this:</w:t>
+      </w:r>
+    </w:p>
+    <w:p>
+      <w:pPr>
+        <w:rPr>
+          <w:rFonts w:eastAsia="宋体" w:hint="eastAsia"/>
+          <w:b/>
+        </w:rPr>
+      </w:pPr>
+      <w:r>
+        <w:rPr>
+          <w:rFonts w:eastAsia="宋体"/>
+          <w:b/>
+        </w:rPr>
+        <w:pict w14:anchorId="02E18E38">
+          <v:shapetype id="_x0000_t75" coordsize="21600,21600" o:spt="75" o:preferrelative="t" path="m@4@5l@4@11@9@11@9@5xe" filled="f" stroked="f">
+            <v:stroke joinstyle="miter"/>
+            <v:formulas>
+              <v:f eqn="if lineDrawn pixelLineWidth 0"/>
+              <v:f eqn="sum @0 1 0"/>
+              <v:f eqn="sum 0 0 @1"/>
+              <v:f eqn="prod @2 1 2"/>
+              <v:f eqn="prod @3 21600 pixelWidth"/>
+              <v:f eqn="prod @3 21600 pixelHeight"/>
+              <v:f eqn="sum @0 0 1"/>
+              <v:f eqn="prod @6 1 2"/>
+              <v:f eqn="prod @7 21600 pixelWidth"/>
+              <v:f eqn="sum @8 21600 0"/>
+              <v:f eqn="prod @7 21600 pixelHeight"/>
+              <v:f eqn="sum @10 21600 0"/>
+            </v:formulas>
+            <v:path o:extrusionok="f" gradientshapeok="t" o:connecttype="rect"/>
+            <o:lock v:ext="edit" aspectratio="t"/>
+          </v:shapetype>
+          <v:shape id="_x0000_i1025" type="#_x0000_t75" style="width:6in;height:68pt">
+            <v:imagedata r:id="rId11" o:title=""/>
+          </v:shape>
+        </w:pict>
+      </w:r>
+    </w:p>
+    <w:p>
+      <w:pPr>
+        <w:rPr>
+          <w:rFonts w:eastAsia="宋体" w:hint="eastAsia"/>
+        </w:rPr>
+      </w:pPr>
+      <w:r>
+        <w:rPr>
+          <w:rFonts w:eastAsia="宋体" w:hint="eastAsia"/>
+        </w:rPr>
+        <w:tab/>
+        <w:t>Save: Map should be save as normal file such as XML or some thing else.</w:t>
+      </w:r>
+    </w:p>
+    <w:p>
+      <w:pPr>
+        <w:rPr>
+          <w:rFonts w:eastAsia="宋体" w:hint="eastAsia"/>
+        </w:rPr>
+      </w:pPr>
+      <w:proofErr w:type="gramStart"/>
+      <w:r>
+        <w:rPr>
+          <w:rFonts w:eastAsia="宋体" w:hint="eastAsia"/>
+        </w:rPr>
+        <w:t>the</w:t>
+      </w:r>
+      <w:proofErr w:type="gramEnd"/>
+      <w:r>
+        <w:rPr>
+          <w:rFonts w:eastAsia="宋体" w:hint="eastAsia"/>
+        </w:rPr>
+        <w:t xml:space="preserve"> code like this:</w:t>
+      </w:r>
+    </w:p>
+    <w:p>
+      <w:pPr>
+        <w:rPr>
+          <w:rFonts w:eastAsia="宋体" w:hint="eastAsia"/>
+        </w:rPr>
+      </w:pPr>
+      <w:r>
+        <w:rPr>
+          <w:rFonts w:eastAsia="宋体"/>
+        </w:rPr>
+        <w:lastRenderedPageBreak/>
+        <w:pict w14:anchorId="7A7C980A">
+          <v:shape id="_x0000_i1026" type="#_x0000_t75" style="width:6in;height:393pt">
+            <v:imagedata r:id="rId12" o:title=""/>
+          </v:shape>
+        </w:pict>
+      </w:r>
+    </w:p>
+    <w:p>
+      <w:pPr>
+        <w:rPr>
+          <w:rFonts w:eastAsia="宋体" w:hint="eastAsia"/>
+        </w:rPr>
+      </w:pPr>
+    </w:p>
+    <w:p>
+      <w:pPr>
+        <w:rPr>
+          <w:rFonts w:eastAsia="宋体" w:hint="eastAsia"/>
+        </w:rPr>
+      </w:pPr>
+      <w:r>
+        <w:rPr>
+          <w:rFonts w:eastAsia="宋体" w:hint="eastAsia"/>
+        </w:rPr>
+        <w:tab/>
+        <w:t>Load: When user wants to re</w:t>
+      </w:r>
+      <w:r>
+        <w:rPr>
+          <w:rFonts w:eastAsia="宋体"/>
+        </w:rPr>
+        <w:t>design</w:t>
+      </w:r>
+      <w:r>
+        <w:rPr>
+          <w:rFonts w:eastAsia="宋体" w:hint="eastAsia"/>
+        </w:rPr>
+        <w:t xml:space="preserve"> the map it could load the map.</w:t>
+      </w:r>
+      <w:r>
+        <w:rPr>
+          <w:rFonts w:eastAsia="宋体" w:hint="eastAsia"/>
+        </w:rPr>
+        <w:t xml:space="preserve"> </w:t>
+      </w:r>
+      <w:proofErr w:type="gramStart"/>
+      <w:r>
+        <w:rPr>
+          <w:rFonts w:eastAsia="宋体" w:hint="eastAsia"/>
+        </w:rPr>
+        <w:t>the</w:t>
+      </w:r>
+      <w:proofErr w:type="gramEnd"/>
+      <w:r>
+        <w:rPr>
+          <w:rFonts w:eastAsia="宋体" w:hint="eastAsia"/>
+        </w:rPr>
+        <w:t xml:space="preserve"> code like this:</w:t>
+      </w:r>
+    </w:p>
+    <w:p>
+      <w:pPr>
+        <w:rPr>
+          <w:rFonts w:eastAsia="宋体" w:hint="eastAsia"/>
+        </w:rPr>
+      </w:pPr>
+      <w:r>
+        <w:rPr>
+          <w:rFonts w:eastAsia="宋体"/>
+        </w:rPr>
+        <w:lastRenderedPageBreak/>
+        <w:pict w14:anchorId="61D202D5">
+          <v:shape id="_x0000_i1027" type="#_x0000_t75" style="width:6in;height:201pt">
+            <v:imagedata r:id="rId13" o:title=""/>
+          </v:shape>
+        </w:pict>
+      </w:r>
+    </w:p>
+    <w:p>
+      <w:pPr>
+        <w:pStyle w:val="2"/>
+        <w:rPr>
+          <w:rFonts w:eastAsia="宋体" w:hint="eastAsia"/>
+          <w:lang w:eastAsia="zh-CN"/>
+        </w:rPr>
+      </w:pPr>
+      <w:r>
+        <w:rPr>
+          <w:rFonts w:eastAsia="宋体" w:hint="eastAsia"/>
+          <w:lang w:eastAsia="zh-CN"/>
+        </w:rPr>
+        <w:t>Level Loading</w:t>
+      </w:r>
+    </w:p>
+    <w:p>
+      <w:pPr>
+        <w:ind w:firstLine="567"/>
+        <w:rPr>
+          <w:rFonts w:eastAsia="宋体" w:hint="eastAsia"/>
+        </w:rPr>
+      </w:pPr>
+      <w:r>
+        <w:rPr>
+          <w:rFonts w:eastAsia="宋体" w:hint="eastAsia"/>
+        </w:rPr>
+        <w:t xml:space="preserve">There are 3 level of map, so we should load level or map in same scene, we build a script like this </w:t>
+      </w:r>
+      <w:r>
+        <w:rPr>
+          <w:rFonts w:eastAsia="宋体"/>
+        </w:rPr>
+        <w:pict w14:anchorId="42809985">
+          <v:shape id="_x0000_i1028" type="#_x0000_t75" style="width:111pt;height:18pt">
+            <v:imagedata r:id="rId14" o:title=""/>
+          </v:shape>
+        </w:pict>
+      </w:r>
+      <w:r>
+        <w:rPr>
+          <w:rFonts w:eastAsia="宋体" w:hint="eastAsia"/>
+        </w:rPr>
+        <w:t xml:space="preserve">, it just like load map in map editor. But we change the element in </w:t>
+      </w:r>
+      <w:proofErr w:type="gramStart"/>
+      <w:r>
+        <w:rPr>
+          <w:rFonts w:eastAsia="宋体" w:hint="eastAsia"/>
+        </w:rPr>
+        <w:t>it ,</w:t>
+      </w:r>
+      <w:proofErr w:type="gramEnd"/>
+      <w:r>
+        <w:rPr>
+          <w:rFonts w:eastAsia="宋体" w:hint="eastAsia"/>
+        </w:rPr>
+        <w:t xml:space="preserve"> because map </w:t>
+      </w:r>
+      <w:r>
+        <w:rPr>
+          <w:rFonts w:eastAsia="宋体"/>
+        </w:rPr>
+        <w:t>ed</w:t>
+      </w:r>
+      <w:r>
+        <w:rPr>
+          <w:rFonts w:eastAsia="宋体" w:hint="eastAsia"/>
+        </w:rPr>
+        <w:t xml:space="preserve">itor is a 2D while </w:t>
+      </w:r>
+      <w:r>
+        <w:rPr>
+          <w:rFonts w:eastAsia="宋体"/>
+        </w:rPr>
+        <w:t>bomber</w:t>
+      </w:r>
+      <w:r>
+        <w:rPr>
+          <w:rFonts w:eastAsia="宋体" w:hint="eastAsia"/>
+        </w:rPr>
+        <w:t xml:space="preserve"> man is 3D. All the elements are </w:t>
+      </w:r>
+      <w:r>
+        <w:rPr>
+          <w:rFonts w:eastAsia="宋体"/>
+        </w:rPr>
+        <w:t>differ</w:t>
+      </w:r>
+      <w:r>
+        <w:rPr>
+          <w:rFonts w:eastAsia="宋体" w:hint="eastAsia"/>
+        </w:rPr>
+        <w:t>ent.</w:t>
+      </w:r>
+    </w:p>
+    <w:p>
+      <w:pPr>
+        <w:ind w:firstLine="567"/>
+        <w:rPr>
+          <w:rFonts w:eastAsia="宋体" w:hint="eastAsia"/>
+        </w:rPr>
+      </w:pPr>
+      <w:r>
+        <w:rPr>
+          <w:rFonts w:eastAsia="宋体" w:hint="eastAsia"/>
+        </w:rPr>
+        <w:t xml:space="preserve">And the </w:t>
+      </w:r>
+      <w:proofErr w:type="gramStart"/>
+      <w:r>
+        <w:rPr>
+          <w:rFonts w:eastAsia="宋体" w:hint="eastAsia"/>
+        </w:rPr>
+        <w:t>frame work</w:t>
+      </w:r>
+      <w:proofErr w:type="gramEnd"/>
+      <w:r>
+        <w:rPr>
+          <w:rFonts w:eastAsia="宋体" w:hint="eastAsia"/>
+        </w:rPr>
+        <w:t xml:space="preserve"> of map is just like this:</w:t>
+      </w:r>
+    </w:p>
+    <w:p>
+      <w:pPr>
+        <w:rPr>
+          <w:rFonts w:eastAsia="宋体" w:hint="eastAsia"/>
+        </w:rPr>
+      </w:pPr>
+      <w:r>
+        <w:rPr>
+          <w:rFonts w:eastAsia="宋体"/>
+        </w:rPr>
+        <w:pict w14:anchorId="76B8B730">
+          <v:shape id="_x0000_i1034" type="#_x0000_t75" style="width:6in;height:87pt">
+            <v:imagedata r:id="rId15" o:title=""/>
+          </v:shape>
+        </w:pict>
+      </w:r>
+    </w:p>
+    <w:p>
+      <w:pPr>
+        <w:pStyle w:val="2"/>
+        <w:rPr>
+          <w:rFonts w:eastAsia="宋体" w:hint="eastAsia"/>
+          <w:lang w:eastAsia="zh-CN"/>
+        </w:rPr>
+      </w:pPr>
+      <w:r>
+        <w:rPr>
+          <w:rFonts w:eastAsia="宋体" w:hint="eastAsia"/>
+          <w:lang w:eastAsia="zh-CN"/>
+        </w:rPr>
+        <w:t>Element Design</w:t>
+      </w:r>
+    </w:p>
+    <w:p>
+      <w:pPr>
+        <w:rPr>
+          <w:rFonts w:eastAsia="宋体" w:hint="eastAsia"/>
+          <w:lang w:eastAsia="zh-CN"/>
+        </w:rPr>
+      </w:pPr>
+      <w:r>
+        <w:rPr>
+          <w:rFonts w:eastAsia="宋体" w:hint="eastAsia"/>
+          <w:lang w:eastAsia="zh-CN"/>
+        </w:rPr>
+        <w:t>We have such elements in the game:</w:t>
+      </w:r>
+    </w:p>
+    <w:p>
+      <w:pPr>
+        <w:widowControl/>
+        <w:numPr>
+          <w:ilvl w:val="0"/>
+          <w:numId w:val="3"/>
+        </w:numPr>
+        <w:snapToGrid/>
+        <w:spacing w:before="0" w:after="0"/>
+        <w:jc w:val="left"/>
+        <w:rPr>
+          <w:rFonts w:ascii="Verdana" w:hAnsi="Verdana" w:hint="eastAsia"/>
+          <w:sz w:val="20"/>
+          <w:szCs w:val="20"/>
+        </w:rPr>
+      </w:pPr>
+      <w:r>
+        <w:rPr>
+          <w:rFonts w:ascii="Verdana" w:eastAsia="宋体" w:hAnsi="Verdana" w:hint="eastAsia"/>
+          <w:sz w:val="20"/>
+          <w:szCs w:val="20"/>
+          <w:lang w:eastAsia="zh-CN"/>
+        </w:rPr>
+        <w:t xml:space="preserve">Canon floor: Instead of bomber, canon could shot to four </w:t>
+      </w:r>
+      <w:proofErr w:type="gramStart"/>
+      <w:r>
         <w:rPr>
           <w:rFonts w:ascii="Verdana" w:eastAsia="宋体" w:hAnsi="Verdana"/>
           <w:sz w:val="20"/>
           <w:szCs w:val="20"/>
           <w:lang w:eastAsia="zh-CN"/>
         </w:rPr>
-      </w:pPr>
+        <w:t>direction</w:t>
+      </w:r>
+      <w:proofErr w:type="gramEnd"/>
+      <w:r>
+        <w:rPr>
+          <w:rFonts w:ascii="Verdana" w:eastAsia="宋体" w:hAnsi="Verdana" w:hint="eastAsia"/>
+          <w:sz w:val="20"/>
+          <w:szCs w:val="20"/>
+          <w:lang w:eastAsia="zh-CN"/>
+        </w:rPr>
+        <w:t xml:space="preserve"> and could rise and fall. Hence there are at least 4 part in class Canon</w:t>
+      </w:r>
+    </w:p>
+    <w:p>
+      <w:pPr>
+        <w:widowControl/>
+        <w:snapToGrid/>
+        <w:spacing w:before="0" w:after="0"/>
+        <w:ind w:left="1080"/>
+        <w:jc w:val="left"/>
+        <w:rPr>
+          <w:rFonts w:ascii="Verdana" w:hAnsi="Verdana" w:hint="eastAsia"/>
+          <w:b/>
+          <w:i/>
+          <w:sz w:val="20"/>
+          <w:szCs w:val="20"/>
+        </w:rPr>
+      </w:pPr>
+      <w:proofErr w:type="spellStart"/>
+      <w:proofErr w:type="gramStart"/>
+      <w:r>
+        <w:rPr>
+          <w:rFonts w:ascii="Verdana" w:hAnsi="Verdana" w:hint="eastAsia"/>
+          <w:b/>
+          <w:i/>
+          <w:sz w:val="20"/>
+          <w:szCs w:val="20"/>
+        </w:rPr>
+        <w:t>ChangeMateiral</w:t>
+      </w:r>
+      <w:proofErr w:type="spellEnd"/>
+      <w:r>
+        <w:rPr>
+          <w:rFonts w:ascii="Verdana" w:hAnsi="Verdana" w:hint="eastAsia"/>
+          <w:b/>
+          <w:i/>
+          <w:sz w:val="20"/>
+          <w:szCs w:val="20"/>
+        </w:rPr>
+        <w:t>(</w:t>
+      </w:r>
+      <w:proofErr w:type="gramEnd"/>
+      <w:r>
+        <w:rPr>
+          <w:rFonts w:ascii="Verdana" w:hAnsi="Verdana" w:hint="eastAsia"/>
+          <w:b/>
+          <w:i/>
+          <w:sz w:val="20"/>
+          <w:szCs w:val="20"/>
+        </w:rPr>
+        <w:t xml:space="preserve">) could change </w:t>
+      </w:r>
+      <w:r>
+        <w:rPr>
+          <w:rFonts w:ascii="Verdana" w:hAnsi="Verdana"/>
+          <w:b/>
+          <w:i/>
+          <w:sz w:val="20"/>
+          <w:szCs w:val="20"/>
+        </w:rPr>
+        <w:t>material</w:t>
+      </w:r>
+      <w:r>
+        <w:rPr>
+          <w:rFonts w:ascii="Verdana" w:hAnsi="Verdana" w:hint="eastAsia"/>
+          <w:b/>
+          <w:i/>
+          <w:sz w:val="20"/>
+          <w:szCs w:val="20"/>
+        </w:rPr>
+        <w:t xml:space="preserve"> when mouse point to it.</w:t>
+      </w:r>
+    </w:p>
+    <w:p>
+      <w:pPr>
+        <w:widowControl/>
+        <w:snapToGrid/>
+        <w:spacing w:before="0" w:after="0"/>
+        <w:ind w:left="1080"/>
+        <w:jc w:val="left"/>
+        <w:rPr>
+          <w:rFonts w:ascii="Verdana" w:hAnsi="Verdana" w:hint="eastAsia"/>
+          <w:b/>
+          <w:i/>
+          <w:sz w:val="20"/>
+          <w:szCs w:val="20"/>
+        </w:rPr>
+      </w:pPr>
+      <w:proofErr w:type="gramStart"/>
+      <w:r>
+        <w:rPr>
+          <w:rFonts w:ascii="Verdana" w:hAnsi="Verdana" w:hint="eastAsia"/>
+          <w:b/>
+          <w:i/>
+          <w:sz w:val="20"/>
+          <w:szCs w:val="20"/>
+        </w:rPr>
+        <w:t>Rise(</w:t>
+      </w:r>
+      <w:proofErr w:type="spellStart"/>
+      <w:proofErr w:type="gramEnd"/>
+      <w:r>
+        <w:rPr>
+          <w:rFonts w:ascii="Verdana" w:hAnsi="Verdana" w:hint="eastAsia"/>
+          <w:b/>
+          <w:i/>
+          <w:sz w:val="20"/>
+          <w:szCs w:val="20"/>
+        </w:rPr>
+        <w:t>int</w:t>
+      </w:r>
+      <w:proofErr w:type="spellEnd"/>
+      <w:r>
+        <w:rPr>
+          <w:rFonts w:ascii="Verdana" w:hAnsi="Verdana" w:hint="eastAsia"/>
+          <w:b/>
+          <w:i/>
+          <w:sz w:val="20"/>
+          <w:szCs w:val="20"/>
+        </w:rPr>
+        <w:t xml:space="preserve"> time) rise </w:t>
+      </w:r>
+      <w:r>
+        <w:rPr>
+          <w:rFonts w:ascii="Verdana" w:hAnsi="Verdana"/>
+          <w:b/>
+          <w:i/>
+          <w:sz w:val="20"/>
+          <w:szCs w:val="20"/>
+        </w:rPr>
+        <w:t>function</w:t>
+      </w:r>
+    </w:p>
+    <w:p>
+      <w:pPr>
+        <w:widowControl/>
+        <w:snapToGrid/>
+        <w:spacing w:before="0" w:after="0"/>
+        <w:ind w:left="1080"/>
+        <w:jc w:val="left"/>
+        <w:rPr>
+          <w:rFonts w:ascii="Verdana" w:hAnsi="Verdana" w:hint="eastAsia"/>
+          <w:b/>
+          <w:i/>
+          <w:sz w:val="20"/>
+          <w:szCs w:val="20"/>
+        </w:rPr>
+      </w:pPr>
+      <w:proofErr w:type="gramStart"/>
+      <w:r>
+        <w:rPr>
+          <w:rFonts w:ascii="Verdana" w:hAnsi="Verdana" w:hint="eastAsia"/>
+          <w:b/>
+          <w:i/>
+          <w:sz w:val="20"/>
+          <w:szCs w:val="20"/>
+        </w:rPr>
+        <w:t>Fall(</w:t>
+      </w:r>
+      <w:proofErr w:type="spellStart"/>
+      <w:proofErr w:type="gramEnd"/>
+      <w:r>
+        <w:rPr>
+          <w:rFonts w:ascii="Verdana" w:hAnsi="Verdana" w:hint="eastAsia"/>
+          <w:b/>
+          <w:i/>
+          <w:sz w:val="20"/>
+          <w:szCs w:val="20"/>
+        </w:rPr>
+        <w:t>int</w:t>
+      </w:r>
+      <w:proofErr w:type="spellEnd"/>
+      <w:r>
+        <w:rPr>
+          <w:rFonts w:ascii="Verdana" w:hAnsi="Verdana" w:hint="eastAsia"/>
+          <w:b/>
+          <w:i/>
+          <w:sz w:val="20"/>
+          <w:szCs w:val="20"/>
+        </w:rPr>
+        <w:t xml:space="preserve"> time) fall </w:t>
+      </w:r>
+      <w:r>
+        <w:rPr>
+          <w:rFonts w:ascii="Verdana" w:hAnsi="Verdana"/>
+          <w:b/>
+          <w:i/>
+          <w:sz w:val="20"/>
+          <w:szCs w:val="20"/>
+        </w:rPr>
+        <w:t>function</w:t>
+      </w:r>
+    </w:p>
+    <w:p>
+      <w:pPr>
+        <w:widowControl/>
+        <w:snapToGrid/>
+        <w:spacing w:before="0" w:after="0"/>
+        <w:ind w:left="1080"/>
+        <w:jc w:val="left"/>
+        <w:rPr>
+          <w:rFonts w:ascii="Verdana" w:hAnsi="Verdana" w:hint="eastAsia"/>
+          <w:b/>
+          <w:sz w:val="20"/>
+          <w:szCs w:val="20"/>
+        </w:rPr>
+      </w:pPr>
+      <w:proofErr w:type="gramStart"/>
+      <w:r>
+        <w:rPr>
+          <w:rFonts w:ascii="Verdana" w:hAnsi="Verdana" w:hint="eastAsia"/>
+          <w:b/>
+          <w:i/>
+          <w:sz w:val="20"/>
+          <w:szCs w:val="20"/>
+        </w:rPr>
+        <w:t>Shot(</w:t>
+      </w:r>
+      <w:proofErr w:type="spellStart"/>
+      <w:proofErr w:type="gramEnd"/>
+      <w:r>
+        <w:rPr>
+          <w:rFonts w:ascii="Verdana" w:hAnsi="Verdana" w:hint="eastAsia"/>
+          <w:b/>
+          <w:i/>
+          <w:sz w:val="20"/>
+          <w:szCs w:val="20"/>
+        </w:rPr>
+        <w:t>int</w:t>
+      </w:r>
+      <w:proofErr w:type="spellEnd"/>
+      <w:r>
+        <w:rPr>
+          <w:rFonts w:ascii="Verdana" w:hAnsi="Verdana" w:hint="eastAsia"/>
+          <w:b/>
+          <w:i/>
+          <w:sz w:val="20"/>
+          <w:szCs w:val="20"/>
+        </w:rPr>
+        <w:t xml:space="preserve"> time, </w:t>
+      </w:r>
+      <w:proofErr w:type="spellStart"/>
+      <w:r>
+        <w:rPr>
+          <w:rFonts w:ascii="Verdana" w:hAnsi="Verdana" w:hint="eastAsia"/>
+          <w:b/>
+          <w:i/>
+          <w:sz w:val="20"/>
+          <w:szCs w:val="20"/>
+        </w:rPr>
+        <w:t>int</w:t>
+      </w:r>
+      <w:proofErr w:type="spellEnd"/>
+      <w:r>
+        <w:rPr>
+          <w:rFonts w:ascii="Verdana" w:hAnsi="Verdana" w:hint="eastAsia"/>
+          <w:b/>
+          <w:i/>
+          <w:sz w:val="20"/>
+          <w:szCs w:val="20"/>
+        </w:rPr>
+        <w:t xml:space="preserve"> distance) shot </w:t>
+      </w:r>
+      <w:r>
+        <w:rPr>
+          <w:rFonts w:ascii="Verdana" w:hAnsi="Verdana"/>
+          <w:b/>
+          <w:i/>
+          <w:sz w:val="20"/>
+          <w:szCs w:val="20"/>
+        </w:rPr>
+        <w:t>function</w:t>
+      </w:r>
+    </w:p>
+    <w:p>
+      <w:pPr>
+        <w:widowControl/>
+        <w:numPr>
+          <w:ilvl w:val="0"/>
+          <w:numId w:val="3"/>
+        </w:numPr>
+        <w:snapToGrid/>
+        <w:spacing w:before="0" w:after="0"/>
+        <w:jc w:val="left"/>
+        <w:rPr>
+          <w:rFonts w:ascii="Verdana" w:hAnsi="Verdana" w:hint="eastAsia"/>
+          <w:sz w:val="20"/>
+          <w:szCs w:val="20"/>
+        </w:rPr>
+      </w:pPr>
+      <w:r>
+        <w:rPr>
+          <w:rFonts w:ascii="Verdana" w:hAnsi="Verdana" w:hint="eastAsia"/>
+          <w:sz w:val="20"/>
+          <w:szCs w:val="20"/>
+        </w:rPr>
+        <w:t xml:space="preserve">Breakable cube: </w:t>
+      </w:r>
+      <w:proofErr w:type="gramStart"/>
+      <w:r>
+        <w:rPr>
+          <w:rFonts w:ascii="Verdana" w:hAnsi="Verdana" w:hint="eastAsia"/>
+          <w:sz w:val="20"/>
+          <w:szCs w:val="20"/>
+        </w:rPr>
+        <w:t>those cube</w:t>
+      </w:r>
+      <w:proofErr w:type="gramEnd"/>
+      <w:r>
+        <w:rPr>
+          <w:rFonts w:ascii="Verdana" w:hAnsi="Verdana" w:hint="eastAsia"/>
+          <w:sz w:val="20"/>
+          <w:szCs w:val="20"/>
+        </w:rPr>
+        <w:t xml:space="preserve"> could be </w:t>
+      </w:r>
+      <w:r>
+        <w:rPr>
+          <w:rFonts w:ascii="Verdana" w:hAnsi="Verdana"/>
+          <w:sz w:val="20"/>
+          <w:szCs w:val="20"/>
+        </w:rPr>
+        <w:t>destroyed</w:t>
+      </w:r>
+      <w:r>
+        <w:rPr>
+          <w:rFonts w:ascii="Verdana" w:hAnsi="Verdana" w:hint="eastAsia"/>
+          <w:sz w:val="20"/>
+          <w:szCs w:val="20"/>
+        </w:rPr>
+        <w:t xml:space="preserve"> and produce tools. Hence the main </w:t>
+      </w:r>
+      <w:r>
+        <w:rPr>
+          <w:rFonts w:ascii="Verdana" w:hAnsi="Verdana"/>
+          <w:sz w:val="20"/>
+          <w:szCs w:val="20"/>
+        </w:rPr>
+        <w:t>function</w:t>
+      </w:r>
+      <w:r>
+        <w:rPr>
+          <w:rFonts w:ascii="Verdana" w:hAnsi="Verdana" w:hint="eastAsia"/>
+          <w:sz w:val="20"/>
+          <w:szCs w:val="20"/>
+        </w:rPr>
+        <w:t xml:space="preserve"> of it </w:t>
+      </w:r>
+      <w:proofErr w:type="gramStart"/>
+      <w:r>
+        <w:rPr>
+          <w:rFonts w:ascii="Verdana" w:hAnsi="Verdana" w:hint="eastAsia"/>
+          <w:sz w:val="20"/>
+          <w:szCs w:val="20"/>
+        </w:rPr>
+        <w:t>is :</w:t>
+      </w:r>
+      <w:proofErr w:type="gramEnd"/>
+    </w:p>
+    <w:p>
+      <w:pPr>
+        <w:widowControl/>
+        <w:snapToGrid/>
+        <w:spacing w:before="0" w:after="0"/>
+        <w:ind w:left="1080"/>
+        <w:jc w:val="left"/>
+        <w:rPr>
+          <w:rFonts w:ascii="Verdana" w:hAnsi="Verdana" w:hint="eastAsia"/>
+          <w:b/>
+          <w:i/>
+          <w:sz w:val="20"/>
+          <w:szCs w:val="20"/>
+        </w:rPr>
+      </w:pPr>
+      <w:proofErr w:type="gramStart"/>
+      <w:r>
+        <w:rPr>
+          <w:rFonts w:ascii="Verdana" w:hAnsi="Verdana" w:hint="eastAsia"/>
+          <w:b/>
+          <w:i/>
+          <w:sz w:val="20"/>
+          <w:szCs w:val="20"/>
+        </w:rPr>
+        <w:lastRenderedPageBreak/>
+        <w:t>Break(</w:t>
+      </w:r>
+      <w:proofErr w:type="gramEnd"/>
+      <w:r>
+        <w:rPr>
+          <w:rFonts w:ascii="Verdana" w:hAnsi="Verdana" w:hint="eastAsia"/>
+          <w:b/>
+          <w:i/>
+          <w:sz w:val="20"/>
+          <w:szCs w:val="20"/>
+        </w:rPr>
+        <w:t xml:space="preserve">float </w:t>
+      </w:r>
+      <w:proofErr w:type="spellStart"/>
+      <w:r>
+        <w:rPr>
+          <w:rFonts w:ascii="Verdana" w:hAnsi="Verdana" w:hint="eastAsia"/>
+          <w:b/>
+          <w:i/>
+          <w:sz w:val="20"/>
+          <w:szCs w:val="20"/>
+        </w:rPr>
+        <w:t>toolRate</w:t>
+      </w:r>
+      <w:proofErr w:type="spellEnd"/>
+      <w:r>
+        <w:rPr>
+          <w:rFonts w:ascii="Verdana" w:hAnsi="Verdana" w:hint="eastAsia"/>
+          <w:b/>
+          <w:i/>
+          <w:sz w:val="20"/>
+          <w:szCs w:val="20"/>
+        </w:rPr>
+        <w:t xml:space="preserve">) paly the </w:t>
+      </w:r>
+      <w:r>
+        <w:rPr>
+          <w:rFonts w:ascii="Verdana" w:hAnsi="Verdana"/>
+          <w:b/>
+          <w:i/>
+          <w:sz w:val="20"/>
+          <w:szCs w:val="20"/>
+        </w:rPr>
+        <w:t>destroy</w:t>
+      </w:r>
+      <w:r>
+        <w:rPr>
+          <w:rFonts w:ascii="Verdana" w:hAnsi="Verdana" w:hint="eastAsia"/>
+          <w:b/>
+          <w:i/>
+          <w:sz w:val="20"/>
+          <w:szCs w:val="20"/>
+        </w:rPr>
+        <w:t xml:space="preserve"> animation and build new tool in current </w:t>
+      </w:r>
+      <w:r>
+        <w:rPr>
+          <w:rFonts w:ascii="Verdana" w:hAnsi="Verdana"/>
+          <w:b/>
+          <w:i/>
+          <w:sz w:val="20"/>
+          <w:szCs w:val="20"/>
+        </w:rPr>
+        <w:t>position</w:t>
+      </w:r>
+      <w:r>
+        <w:rPr>
+          <w:rFonts w:ascii="Verdana" w:hAnsi="Verdana" w:hint="eastAsia"/>
+          <w:b/>
+          <w:i/>
+          <w:sz w:val="20"/>
+          <w:szCs w:val="20"/>
+        </w:rPr>
+        <w:t>.</w:t>
+      </w:r>
+    </w:p>
+    <w:p>
+      <w:pPr>
+        <w:widowControl/>
+        <w:numPr>
+          <w:ilvl w:val="0"/>
+          <w:numId w:val="3"/>
+        </w:numPr>
+        <w:snapToGrid/>
+        <w:spacing w:before="0" w:after="0"/>
+        <w:jc w:val="left"/>
+        <w:rPr>
+          <w:rFonts w:ascii="Verdana" w:hAnsi="Verdana" w:hint="eastAsia"/>
+          <w:sz w:val="20"/>
+          <w:szCs w:val="20"/>
+        </w:rPr>
+      </w:pPr>
+      <w:r>
+        <w:rPr>
+          <w:rFonts w:ascii="Verdana" w:hAnsi="Verdana" w:hint="eastAsia"/>
+          <w:sz w:val="20"/>
+          <w:szCs w:val="20"/>
+        </w:rPr>
+        <w:t xml:space="preserve">Unbreakable cube: this is </w:t>
+      </w:r>
+      <w:r>
+        <w:rPr>
+          <w:rFonts w:ascii="Verdana" w:hAnsi="Verdana"/>
+          <w:sz w:val="20"/>
+          <w:szCs w:val="20"/>
+        </w:rPr>
+        <w:t>unbreakabl</w:t>
+      </w:r>
+      <w:r>
+        <w:rPr>
+          <w:rFonts w:ascii="Verdana" w:hAnsi="Verdana" w:hint="eastAsia"/>
+          <w:sz w:val="20"/>
+          <w:szCs w:val="20"/>
+        </w:rPr>
+        <w:t xml:space="preserve">e cube with no </w:t>
+      </w:r>
+      <w:r>
+        <w:rPr>
+          <w:rFonts w:ascii="Verdana" w:hAnsi="Verdana"/>
+          <w:sz w:val="20"/>
+          <w:szCs w:val="20"/>
+        </w:rPr>
+        <w:t>function</w:t>
+      </w:r>
+      <w:r>
+        <w:rPr>
+          <w:rFonts w:ascii="Verdana" w:hAnsi="Verdana" w:hint="eastAsia"/>
+          <w:sz w:val="20"/>
+          <w:szCs w:val="20"/>
+        </w:rPr>
+        <w:t xml:space="preserve"> or class.</w:t>
+      </w:r>
+    </w:p>
+    <w:p>
+      <w:pPr>
+        <w:widowControl/>
+        <w:numPr>
+          <w:ilvl w:val="0"/>
+          <w:numId w:val="3"/>
+        </w:numPr>
+        <w:snapToGrid/>
+        <w:spacing w:before="0" w:after="0"/>
+        <w:jc w:val="left"/>
+        <w:rPr>
+          <w:rFonts w:ascii="Verdana" w:hAnsi="Verdana" w:hint="eastAsia"/>
+          <w:sz w:val="20"/>
+          <w:szCs w:val="20"/>
+        </w:rPr>
+      </w:pPr>
+      <w:r>
+        <w:rPr>
+          <w:rFonts w:ascii="Verdana" w:hAnsi="Verdana" w:hint="eastAsia"/>
+          <w:sz w:val="20"/>
+          <w:szCs w:val="20"/>
+        </w:rPr>
+        <w:t>Tools: we have Faster, Life+1,Longer</w:t>
+      </w:r>
+      <w:proofErr w:type="gramStart"/>
+      <w:r>
+        <w:rPr>
+          <w:rFonts w:ascii="Verdana" w:hAnsi="Verdana" w:hint="eastAsia"/>
+          <w:sz w:val="20"/>
+          <w:szCs w:val="20"/>
+        </w:rPr>
+        <w:t>,Far</w:t>
+      </w:r>
+      <w:proofErr w:type="gramEnd"/>
+      <w:r>
+        <w:rPr>
+          <w:rFonts w:ascii="Verdana" w:hAnsi="Verdana" w:hint="eastAsia"/>
+          <w:sz w:val="20"/>
+          <w:szCs w:val="20"/>
+        </w:rPr>
+        <w:t xml:space="preserve"> those 4 tools, every tools will change player</w:t>
+      </w:r>
+      <w:r>
+        <w:rPr>
+          <w:rFonts w:ascii="Verdana" w:hAnsi="Verdana"/>
+          <w:sz w:val="20"/>
+          <w:szCs w:val="20"/>
+        </w:rPr>
+        <w:t>’</w:t>
+      </w:r>
+      <w:r>
+        <w:rPr>
+          <w:rFonts w:ascii="Verdana" w:hAnsi="Verdana" w:hint="eastAsia"/>
+          <w:sz w:val="20"/>
+          <w:szCs w:val="20"/>
+        </w:rPr>
+        <w:t>s attribute directly.</w:t>
+      </w:r>
+    </w:p>
+    <w:p>
+      <w:pPr>
+        <w:widowControl/>
+        <w:numPr>
+          <w:ilvl w:val="0"/>
+          <w:numId w:val="3"/>
+        </w:numPr>
+        <w:snapToGrid/>
+        <w:spacing w:before="0" w:after="0"/>
+        <w:jc w:val="left"/>
+        <w:rPr>
+          <w:rFonts w:ascii="Verdana" w:hAnsi="Verdana" w:hint="eastAsia"/>
+          <w:sz w:val="20"/>
+          <w:szCs w:val="20"/>
+        </w:rPr>
+      </w:pPr>
+      <w:r>
+        <w:rPr>
+          <w:rFonts w:ascii="Verdana" w:hAnsi="Verdana" w:hint="eastAsia"/>
+          <w:sz w:val="20"/>
+          <w:szCs w:val="20"/>
+        </w:rPr>
+        <w:t>Elevator: when player finish one level he/she will ride elevator to go down to next level. So the function of it are:</w:t>
+      </w:r>
+    </w:p>
+    <w:p>
+      <w:pPr>
+        <w:widowControl/>
+        <w:snapToGrid/>
+        <w:spacing w:before="0" w:after="0"/>
+        <w:ind w:left="1080"/>
+        <w:jc w:val="left"/>
+        <w:rPr>
+          <w:rFonts w:ascii="Verdana" w:hAnsi="Verdana" w:hint="eastAsia"/>
+          <w:b/>
+          <w:i/>
+          <w:sz w:val="20"/>
+          <w:szCs w:val="20"/>
+        </w:rPr>
+      </w:pPr>
+      <w:proofErr w:type="gramStart"/>
+      <w:r>
+        <w:rPr>
+          <w:rFonts w:ascii="Verdana" w:hAnsi="Verdana" w:hint="eastAsia"/>
+          <w:b/>
+          <w:i/>
+          <w:sz w:val="20"/>
+          <w:szCs w:val="20"/>
+        </w:rPr>
+        <w:t>Show(</w:t>
+      </w:r>
+      <w:proofErr w:type="gramEnd"/>
+      <w:r>
+        <w:rPr>
+          <w:rFonts w:ascii="Verdana" w:hAnsi="Verdana" w:hint="eastAsia"/>
+          <w:b/>
+          <w:i/>
+          <w:sz w:val="20"/>
+          <w:szCs w:val="20"/>
+        </w:rPr>
+        <w:t>) elevator show up</w:t>
+      </w:r>
+    </w:p>
+    <w:p>
+      <w:pPr>
+        <w:widowControl/>
+        <w:snapToGrid/>
+        <w:spacing w:before="0" w:after="0"/>
+        <w:ind w:left="1080"/>
+        <w:jc w:val="left"/>
+        <w:rPr>
+          <w:rFonts w:ascii="Verdana" w:hAnsi="Verdana"/>
+          <w:b/>
+          <w:i/>
+          <w:sz w:val="20"/>
+          <w:szCs w:val="20"/>
+        </w:rPr>
+      </w:pPr>
+      <w:proofErr w:type="gramStart"/>
+      <w:r>
+        <w:rPr>
+          <w:rFonts w:ascii="Verdana" w:hAnsi="Verdana" w:hint="eastAsia"/>
+          <w:b/>
+          <w:i/>
+          <w:sz w:val="20"/>
+          <w:szCs w:val="20"/>
+        </w:rPr>
+        <w:t>Run(</w:t>
+      </w:r>
+      <w:proofErr w:type="gramEnd"/>
+      <w:r>
+        <w:rPr>
+          <w:rFonts w:ascii="Verdana" w:hAnsi="Verdana" w:hint="eastAsia"/>
+          <w:b/>
+          <w:i/>
+          <w:sz w:val="20"/>
+          <w:szCs w:val="20"/>
+        </w:rPr>
+        <w:t>) go down to next level</w:t>
+      </w:r>
+    </w:p>
+    <w:p>
+      <w:pPr>
+        <w:pStyle w:val="2"/>
+        <w:rPr>
+          <w:rFonts w:eastAsia="宋体" w:hint="eastAsia"/>
+          <w:lang w:eastAsia="zh-CN"/>
+        </w:rPr>
+      </w:pPr>
+      <w:r>
+        <w:rPr>
+          <w:rFonts w:eastAsia="宋体" w:hint="eastAsia"/>
+          <w:lang w:eastAsia="zh-CN"/>
+        </w:rPr>
+        <w:t>AI Design</w:t>
+      </w:r>
+    </w:p>
+    <w:p>
+      <w:pPr>
+        <w:rPr>
+          <w:rFonts w:eastAsia="宋体" w:hint="eastAsia"/>
+        </w:rPr>
+      </w:pPr>
+      <w:r>
+        <w:rPr>
+          <w:rFonts w:eastAsia="宋体" w:hint="eastAsia"/>
+        </w:rPr>
+        <w:t xml:space="preserve">AI is a most important part in the game. </w:t>
+      </w:r>
+      <w:r>
+        <w:rPr>
+          <w:rFonts w:eastAsia="宋体" w:hint="eastAsia"/>
+        </w:rPr>
+        <w:t xml:space="preserve"> We use UML to </w:t>
+      </w:r>
+      <w:r>
+        <w:rPr>
+          <w:rFonts w:eastAsia="宋体"/>
+        </w:rPr>
+        <w:t>design</w:t>
+      </w:r>
+      <w:r>
+        <w:rPr>
+          <w:rFonts w:eastAsia="宋体" w:hint="eastAsia"/>
+        </w:rPr>
+        <w:t xml:space="preserve"> it:</w:t>
+      </w:r>
+    </w:p>
+    <w:p>
+      <w:pPr>
+        <w:rPr>
+          <w:rFonts w:ascii="Verdana" w:eastAsia="宋体" w:hAnsi="Verdana"/>
+          <w:sz w:val="20"/>
+          <w:szCs w:val="20"/>
+          <w:lang w:eastAsia="zh-CN"/>
+        </w:rPr>
+      </w:pPr>
+      <w:r>
+        <w:rPr>
+          <w:rFonts w:ascii="Verdana" w:eastAsia="宋体" w:hAnsi="Verdana"/>
+          <w:sz w:val="20"/>
+          <w:szCs w:val="20"/>
+          <w:lang w:eastAsia="zh-CN"/>
+        </w:rPr>
+        <w:pict w14:anchorId="2B94B085">
+          <v:shape id="_x0000_i1035" type="#_x0000_t75" style="width:431pt;height:234pt">
+            <v:imagedata r:id="rId16" o:title="AISystem.jpg"/>
+          </v:shape>
+        </w:pict>
+      </w:r>
     </w:p>
     <w:p>
       <w:pPr>
@@ -3609,6 +5173,7 @@
                 <w:szCs w:val="16"/>
                 <w:lang w:eastAsia="zh-CN"/>
               </w:rPr>
+              <w:lastRenderedPageBreak/>
               <w:t>Thread usage (single/multi-threaded)</w:t>
             </w:r>
           </w:p>
@@ -3675,17 +5240,16 @@
           <w:lang w:eastAsia="zh-CN"/>
         </w:rPr>
       </w:pPr>
-      <w:bookmarkStart w:id="23" w:name="_Toc293311104"/>
+      <w:bookmarkStart w:id="22" w:name="_Toc293311104"/>
       <w:r>
         <w:rPr>
           <w:rFonts w:eastAsia="宋体"/>
           <w:color w:val="365F90"/>
           <w:lang w:eastAsia="zh-CN"/>
         </w:rPr>
-        <w:lastRenderedPageBreak/>
         <w:t>Proof</w:t>
       </w:r>
-      <w:bookmarkEnd w:id="23"/>
+      <w:bookmarkEnd w:id="22"/>
     </w:p>
     <w:p>
       <w:pPr>
@@ -3718,7 +5282,17 @@
           <w:szCs w:val="20"/>
           <w:lang w:eastAsia="zh-CN"/>
         </w:rPr>
-        <w:t>Prove the system is working correctly. You can design test case, unit test here. You can also prove it by description, values, or other ways.</w:t>
+        <w:t>Prove the system is working correctly. You can design test case, unit test here. You can also prove it by description, values, or other ways</w:t>
+      </w:r>
+      <w:proofErr w:type="gramStart"/>
+      <w:r>
+        <w:rPr>
+          <w:rFonts w:ascii="Verdana" w:eastAsia="宋体" w:hAnsi="Verdana" w:hint="eastAsia"/>
+          <w:sz w:val="20"/>
+          <w:szCs w:val="20"/>
+          <w:lang w:eastAsia="zh-CN"/>
+        </w:rPr>
+        <w:t>.</w:t>
       </w:r>
       <w:r>
         <w:rPr>
@@ -3728,6 +5302,7 @@
         </w:rPr>
         <w:t>&gt;</w:t>
       </w:r>
+      <w:proofErr w:type="gramEnd"/>
     </w:p>
     <w:p>
       <w:pPr>
@@ -3840,7 +5415,27 @@
           <w:szCs w:val="15"/>
           <w:lang w:eastAsia="zh-CN"/>
         </w:rPr>
-        <w:t xml:space="preserve"> write unit test for sqrt function</w:t>
+        <w:t xml:space="preserve"> write unit test for </w:t>
+      </w:r>
+      <w:proofErr w:type="spellStart"/>
+      <w:r>
+        <w:rPr>
+          <w:rFonts w:ascii="Verdana" w:eastAsia="宋体" w:hAnsi="Verdana" w:hint="eastAsia"/>
+          <w:sz w:val="15"/>
+          <w:szCs w:val="15"/>
+          <w:lang w:eastAsia="zh-CN"/>
+        </w:rPr>
+        <w:t>sqrt</w:t>
+      </w:r>
+      <w:proofErr w:type="spellEnd"/>
+      <w:r>
+        <w:rPr>
+          <w:rFonts w:ascii="Verdana" w:eastAsia="宋体" w:hAnsi="Verdana" w:hint="eastAsia"/>
+          <w:sz w:val="15"/>
+          <w:szCs w:val="15"/>
+          <w:lang w:eastAsia="zh-CN"/>
+        </w:rPr>
+        <w:t xml:space="preserve"> function</w:t>
       </w:r>
       <w:r>
         <w:rPr>
@@ -4062,13 +5657,44 @@
           <w:szCs w:val="15"/>
           <w:lang w:eastAsia="zh-CN"/>
         </w:rPr>
-        <w:t xml:space="preserve"> Verify - After bullet optimized, the function World::stepSimulation() calling time will be in 14ms. </w:t>
-      </w:r>
-      <w:r>
-        <w:rPr>
-          <w:rFonts w:ascii="Verdana" w:hAnsi="Verdana"/>
+        <w:t xml:space="preserve"> Verify - After bullet optimized, the function World</w:t>
+      </w:r>
+      <w:proofErr w:type="gramStart"/>
+      <w:r>
+        <w:rPr>
+          <w:rFonts w:ascii="Verdana" w:eastAsia="宋体" w:hAnsi="Verdana" w:hint="eastAsia"/>
           <w:sz w:val="15"/>
           <w:szCs w:val="15"/>
+          <w:lang w:eastAsia="zh-CN"/>
+        </w:rPr>
+        <w:t>::</w:t>
+      </w:r>
+      <w:proofErr w:type="spellStart"/>
+      <w:proofErr w:type="gramEnd"/>
+      <w:r>
+        <w:rPr>
+          <w:rFonts w:ascii="Verdana" w:eastAsia="宋体" w:hAnsi="Verdana" w:hint="eastAsia"/>
+          <w:sz w:val="15"/>
+          <w:szCs w:val="15"/>
+          <w:lang w:eastAsia="zh-CN"/>
+        </w:rPr>
+        <w:t>stepSimulation</w:t>
+      </w:r>
+      <w:proofErr w:type="spellEnd"/>
+      <w:r>
+        <w:rPr>
+          <w:rFonts w:ascii="Verdana" w:eastAsia="宋体" w:hAnsi="Verdana" w:hint="eastAsia"/>
+          <w:sz w:val="15"/>
+          <w:szCs w:val="15"/>
+          <w:lang w:eastAsia="zh-CN"/>
+        </w:rPr>
+        <w:t xml:space="preserve">() calling time will be in 14ms. </w:t>
+      </w:r>
+      <w:r>
+        <w:rPr>
+          <w:rFonts w:ascii="Verdana" w:hAnsi="Verdana"/>
+          <w:sz w:val="15"/>
+          <w:szCs w:val="15"/>
         </w:rPr>
         <w:t>&gt;</w:t>
       </w:r>
@@ -4090,8 +5716,8 @@
           <w:lang w:eastAsia="zh-CN"/>
         </w:rPr>
       </w:pPr>
-      <w:bookmarkStart w:id="24" w:name="_Toc208746405"/>
-      <w:bookmarkStart w:id="25" w:name="_Toc293311105"/>
+      <w:bookmarkStart w:id="23" w:name="_Toc208746405"/>
+      <w:bookmarkStart w:id="24" w:name="_Toc293311105"/>
       <w:r>
         <w:rPr>
           <w:rFonts w:eastAsia="宋体" w:hint="eastAsia"/>
@@ -4100,8 +5726,8 @@
         </w:rPr>
         <w:t>Issues</w:t>
       </w:r>
+      <w:bookmarkEnd w:id="23"/>
       <w:bookmarkEnd w:id="24"/>
-      <w:bookmarkEnd w:id="25"/>
     </w:p>
     <w:p>
       <w:pPr>
@@ -4133,7 +5759,16 @@
           <w:sz w:val="20"/>
           <w:szCs w:val="20"/>
         </w:rPr>
-        <w:t>on any issues for this task.</w:t>
+        <w:t>on any issues for this task</w:t>
+      </w:r>
+      <w:proofErr w:type="gramStart"/>
+      <w:r>
+        <w:rPr>
+          <w:rFonts w:ascii="Verdana" w:hAnsi="Verdana" w:hint="eastAsia"/>
+          <w:sz w:val="20"/>
+          <w:szCs w:val="20"/>
+        </w:rPr>
+        <w:t>.</w:t>
       </w:r>
       <w:r>
         <w:rPr>
@@ -4143,6 +5778,7 @@
         </w:rPr>
         <w:t>&gt;</w:t>
       </w:r>
+      <w:proofErr w:type="gramEnd"/>
     </w:p>
     <w:p>
       <w:pPr>
@@ -4161,8 +5797,8 @@
           <w:lang w:eastAsia="zh-CN"/>
         </w:rPr>
       </w:pPr>
-      <w:bookmarkStart w:id="26" w:name="_Toc208746406"/>
-      <w:bookmarkStart w:id="27" w:name="_Toc293311106"/>
+      <w:bookmarkStart w:id="25" w:name="_Toc208746406"/>
+      <w:bookmarkStart w:id="26" w:name="_Toc293311106"/>
       <w:r>
         <w:rPr>
           <w:rFonts w:eastAsia="宋体"/>
@@ -4171,8 +5807,8 @@
         </w:rPr>
         <w:t>Risks</w:t>
       </w:r>
+      <w:bookmarkEnd w:id="25"/>
       <w:bookmarkEnd w:id="26"/>
-      <w:bookmarkEnd w:id="27"/>
     </w:p>
     <w:p>
       <w:pPr>
@@ -4216,8 +5852,8 @@
           <w:lang w:eastAsia="zh-CN"/>
         </w:rPr>
       </w:pPr>
-      <w:bookmarkStart w:id="28" w:name="_Toc208746407"/>
-      <w:bookmarkStart w:id="29" w:name="_Toc293311107"/>
+      <w:bookmarkStart w:id="27" w:name="_Toc208746407"/>
+      <w:bookmarkStart w:id="28" w:name="_Toc293311107"/>
       <w:r>
         <w:rPr>
           <w:rFonts w:eastAsia="宋体"/>
@@ -4226,332 +5862,35 @@
         </w:rPr>
         <w:t>Estimates</w:t>
       </w:r>
+      <w:bookmarkEnd w:id="27"/>
       <w:bookmarkEnd w:id="28"/>
+    </w:p>
+    <w:p>
+      <w:pPr>
+        <w:rPr>
+          <w:rFonts w:ascii="Verdana" w:hAnsi="Verdana"/>
+          <w:sz w:val="20"/>
+          <w:szCs w:val="20"/>
+        </w:rPr>
+      </w:pPr>
+    </w:p>
+    <w:p>
+      <w:pPr>
+        <w:rPr>
+          <w:rFonts w:eastAsia="宋体" w:hint="eastAsia"/>
+          <w:lang w:eastAsia="zh-CN"/>
+        </w:rPr>
+      </w:pPr>
+      <w:r>
+        <w:rPr>
+          <w:rFonts w:eastAsia="宋体" w:hint="eastAsia"/>
+          <w:lang w:eastAsia="zh-CN"/>
+        </w:rPr>
+        <w:lastRenderedPageBreak/>
+        <w:t>Task time table is in folder.</w:t>
+      </w:r>
+      <w:bookmarkStart w:id="29" w:name="_GoBack"/>
       <w:bookmarkEnd w:id="29"/>
-    </w:p>
-    <w:p>
-      <w:pPr>
-        <w:rPr>
-          <w:rFonts w:ascii="Verdana" w:hAnsi="Verdana"/>
-          <w:sz w:val="20"/>
-          <w:szCs w:val="20"/>
-        </w:rPr>
-      </w:pPr>
-    </w:p>
-    <w:tbl>
-      <w:tblPr>
-        <w:tblStyle w:val="8"/>
-        <w:tblW w:w="8856" w:type="dxa"/>
-        <w:tblLayout w:type="fixed"/>
-        <w:tblLook w:val="04A0" w:firstRow="1" w:lastRow="0" w:firstColumn="1" w:lastColumn="0" w:noHBand="0" w:noVBand="1"/>
-      </w:tblPr>
-      <w:tblGrid>
-        <w:gridCol w:w="5688"/>
-        <w:gridCol w:w="3168"/>
-      </w:tblGrid>
-      <w:tr>
-        <w:trPr>
-          <w:cnfStyle w:val="100000000000" w:firstRow="1" w:lastRow="0" w:firstColumn="0" w:lastColumn="0" w:oddVBand="0" w:evenVBand="0" w:oddHBand="0" w:evenHBand="0" w:firstRowFirstColumn="0" w:firstRowLastColumn="0" w:lastRowFirstColumn="0" w:lastRowLastColumn="0"/>
-        </w:trPr>
-        <w:tc>
-          <w:tcPr>
-            <w:tcW w:w="5688" w:type="dxa"/>
-          </w:tcPr>
-          <w:p>
-            <w:pPr>
-              <w:rPr>
-                <w:rFonts w:eastAsia="宋体"/>
-                <w:bCs w:val="0"/>
-                <w:lang w:eastAsia="zh-CN"/>
-              </w:rPr>
-            </w:pPr>
-            <w:r>
-              <w:rPr>
-                <w:rFonts w:eastAsia="宋体"/>
-                <w:lang w:eastAsia="zh-CN"/>
-              </w:rPr>
-              <w:t>Task</w:t>
-            </w:r>
-            <w:r>
-              <w:rPr>
-                <w:rFonts w:eastAsia="宋体" w:hint="eastAsia"/>
-                <w:lang w:eastAsia="zh-CN"/>
-              </w:rPr>
-              <w:t>s</w:t>
-            </w:r>
-            <w:r>
-              <w:rPr>
-                <w:rFonts w:eastAsia="宋体"/>
-                <w:lang w:eastAsia="zh-CN"/>
-              </w:rPr>
-              <w:t xml:space="preserve"> </w:t>
-            </w:r>
-          </w:p>
-        </w:tc>
-        <w:tc>
-          <w:tcPr>
-            <w:tcW w:w="3168" w:type="dxa"/>
-          </w:tcPr>
-          <w:p>
-            <w:pPr>
-              <w:rPr>
-                <w:rFonts w:eastAsia="宋体"/>
-                <w:bCs w:val="0"/>
-                <w:lang w:eastAsia="zh-CN"/>
-              </w:rPr>
-            </w:pPr>
-            <w:r>
-              <w:rPr>
-                <w:rFonts w:eastAsia="宋体"/>
-                <w:lang w:eastAsia="zh-CN"/>
-              </w:rPr>
-              <w:t>Estimate in days/person</w:t>
-            </w:r>
-          </w:p>
-        </w:tc>
-      </w:tr>
-      <w:tr>
-        <w:tc>
-          <w:tcPr>
-            <w:tcW w:w="5688" w:type="dxa"/>
-          </w:tcPr>
-          <w:p>
-            <w:pPr>
-              <w:rPr>
-                <w:rFonts w:eastAsia="宋体"/>
-                <w:lang w:eastAsia="zh-CN"/>
-              </w:rPr>
-            </w:pPr>
-            <w:r>
-              <w:rPr>
-                <w:rFonts w:eastAsia="宋体" w:hint="eastAsia"/>
-                <w:lang w:eastAsia="zh-CN"/>
-              </w:rPr>
-              <w:t>Scheming and background design</w:t>
-            </w:r>
-          </w:p>
-        </w:tc>
-        <w:tc>
-          <w:tcPr>
-            <w:tcW w:w="3168" w:type="dxa"/>
-          </w:tcPr>
-          <w:p>
-            <w:pPr>
-              <w:rPr>
-                <w:rFonts w:eastAsia="宋体"/>
-                <w:b/>
-                <w:bCs/>
-                <w:lang w:eastAsia="zh-CN"/>
-              </w:rPr>
-            </w:pPr>
-            <w:r>
-              <w:rPr>
-                <w:rFonts w:eastAsia="宋体" w:hint="eastAsia"/>
-                <w:b/>
-                <w:bCs/>
-                <w:lang w:eastAsia="zh-CN"/>
-              </w:rPr>
-              <w:t>3 days/Lucien Huang</w:t>
-            </w:r>
-          </w:p>
-        </w:tc>
-      </w:tr>
-      <w:tr>
-        <w:tc>
-          <w:tcPr>
-            <w:tcW w:w="5688" w:type="dxa"/>
-          </w:tcPr>
-          <w:p>
-            <w:pPr>
-              <w:rPr>
-                <w:rFonts w:eastAsia="宋体"/>
-                <w:lang w:eastAsia="zh-CN"/>
-              </w:rPr>
-            </w:pPr>
-            <w:r>
-              <w:rPr>
-                <w:rFonts w:eastAsia="宋体" w:hint="eastAsia"/>
-                <w:lang w:eastAsia="zh-CN"/>
-              </w:rPr>
-              <w:lastRenderedPageBreak/>
-              <w:t>Searching for materials</w:t>
-            </w:r>
-          </w:p>
-        </w:tc>
-        <w:tc>
-          <w:tcPr>
-            <w:tcW w:w="3168" w:type="dxa"/>
-          </w:tcPr>
-          <w:p>
-            <w:pPr>
-              <w:rPr>
-                <w:rFonts w:eastAsia="宋体"/>
-                <w:b/>
-                <w:bCs/>
-                <w:lang w:eastAsia="zh-CN"/>
-              </w:rPr>
-            </w:pPr>
-            <w:r>
-              <w:rPr>
-                <w:rFonts w:eastAsia="宋体" w:hint="eastAsia"/>
-                <w:b/>
-                <w:bCs/>
-                <w:lang w:eastAsia="zh-CN"/>
-              </w:rPr>
-              <w:t>5 days/Baron Chan</w:t>
-            </w:r>
-          </w:p>
-        </w:tc>
-      </w:tr>
-      <w:tr>
-        <w:tc>
-          <w:tcPr>
-            <w:tcW w:w="5688" w:type="dxa"/>
-          </w:tcPr>
-          <w:p>
-            <w:pPr>
-              <w:rPr>
-                <w:rFonts w:eastAsia="宋体"/>
-                <w:lang w:eastAsia="zh-CN"/>
-              </w:rPr>
-            </w:pPr>
-            <w:r>
-              <w:rPr>
-                <w:rFonts w:eastAsia="宋体" w:hint="eastAsia"/>
-                <w:lang w:eastAsia="zh-CN"/>
-              </w:rPr>
-              <w:t>3D modelling</w:t>
-            </w:r>
-          </w:p>
-        </w:tc>
-        <w:tc>
-          <w:tcPr>
-            <w:tcW w:w="3168" w:type="dxa"/>
-          </w:tcPr>
-          <w:p>
-            <w:pPr>
-              <w:rPr>
-                <w:rFonts w:eastAsia="宋体"/>
-                <w:b/>
-                <w:bCs/>
-                <w:lang w:eastAsia="zh-CN"/>
-              </w:rPr>
-            </w:pPr>
-            <w:r>
-              <w:rPr>
-                <w:rFonts w:eastAsia="宋体" w:hint="eastAsia"/>
-                <w:b/>
-                <w:bCs/>
-                <w:lang w:eastAsia="zh-CN"/>
-              </w:rPr>
-              <w:t>10 days/Lucien Huang &amp; Baron Chan</w:t>
-            </w:r>
-          </w:p>
-        </w:tc>
-      </w:tr>
-      <w:tr>
-        <w:tc>
-          <w:tcPr>
-            <w:tcW w:w="5688" w:type="dxa"/>
-          </w:tcPr>
-          <w:p>
-            <w:pPr>
-              <w:rPr>
-                <w:rFonts w:eastAsia="宋体"/>
-                <w:lang w:eastAsia="zh-CN"/>
-              </w:rPr>
-            </w:pPr>
-            <w:r>
-              <w:rPr>
-                <w:rFonts w:eastAsia="宋体" w:hint="eastAsia"/>
-                <w:lang w:eastAsia="zh-CN"/>
-              </w:rPr>
-              <w:t>Coding and developing</w:t>
-            </w:r>
-          </w:p>
-        </w:tc>
-        <w:tc>
-          <w:tcPr>
-            <w:tcW w:w="3168" w:type="dxa"/>
-          </w:tcPr>
-          <w:p>
-            <w:pPr>
-              <w:rPr>
-                <w:rFonts w:eastAsia="宋体"/>
-                <w:b/>
-                <w:bCs/>
-                <w:lang w:eastAsia="zh-CN"/>
-              </w:rPr>
-            </w:pPr>
-            <w:r>
-              <w:rPr>
-                <w:rFonts w:eastAsia="宋体" w:hint="eastAsia"/>
-                <w:b/>
-                <w:bCs/>
-                <w:lang w:eastAsia="zh-CN"/>
-              </w:rPr>
-              <w:t>30 days/Forever Hu</w:t>
-            </w:r>
-          </w:p>
-        </w:tc>
-      </w:tr>
-      <w:tr>
-        <w:tc>
-          <w:tcPr>
-            <w:tcW w:w="5688" w:type="dxa"/>
-          </w:tcPr>
-          <w:p>
-            <w:pPr>
-              <w:rPr>
-                <w:rFonts w:eastAsia="宋体"/>
-                <w:bCs/>
-                <w:lang w:eastAsia="zh-CN"/>
-              </w:rPr>
-            </w:pPr>
-            <w:r>
-              <w:rPr>
-                <w:rFonts w:eastAsia="宋体" w:hint="eastAsia"/>
-                <w:b/>
-                <w:bCs/>
-                <w:lang w:eastAsia="zh-CN"/>
-              </w:rPr>
-              <w:t>Total</w:t>
-            </w:r>
-          </w:p>
-        </w:tc>
-        <w:tc>
-          <w:tcPr>
-            <w:tcW w:w="3168" w:type="dxa"/>
-          </w:tcPr>
-          <w:p>
-            <w:pPr>
-              <w:rPr>
-                <w:rFonts w:eastAsia="宋体"/>
-                <w:b/>
-                <w:bCs/>
-                <w:lang w:eastAsia="zh-CN"/>
-              </w:rPr>
-            </w:pPr>
-            <w:r>
-              <w:rPr>
-                <w:rFonts w:eastAsia="宋体" w:hint="eastAsia"/>
-                <w:b/>
-                <w:bCs/>
-                <w:lang w:eastAsia="zh-CN"/>
-              </w:rPr>
-              <w:t>48 days</w:t>
-            </w:r>
-          </w:p>
-        </w:tc>
-      </w:tr>
-    </w:tbl>
-    <w:p>
-      <w:pPr>
-        <w:rPr>
-          <w:rFonts w:eastAsia="宋体"/>
-          <w:lang w:eastAsia="zh-CN"/>
-        </w:rPr>
-      </w:pPr>
     </w:p>
     <w:p>
       <w:pPr>
@@ -4755,6 +6094,7 @@
               <w:szCs w:val="20"/>
             </w:rPr>
           </w:pPr>
+          <w:proofErr w:type="spellStart"/>
           <w:r>
             <w:rPr>
               <w:rFonts w:ascii="Berlin Sans FB" w:eastAsia="宋体" w:hAnsi="Berlin Sans FB" w:cs="Arial" w:hint="eastAsia"/>
@@ -4764,6 +6104,7 @@
             </w:rPr>
             <w:t>Tongji</w:t>
           </w:r>
+          <w:proofErr w:type="spellEnd"/>
           <w:r>
             <w:rPr>
               <w:rFonts w:ascii="Berlin Sans FB" w:eastAsia="BatangChe" w:hAnsi="Berlin Sans FB" w:cs="Arial"/>
@@ -4865,7 +6206,7 @@
               <w:sz w:val="20"/>
               <w:szCs w:val="20"/>
             </w:rPr>
-            <w:t>2</w:t>
+            <w:t>10</w:t>
           </w:r>
           <w:r>
             <w:rPr>
@@ -4920,7 +6261,7 @@
               <w:sz w:val="20"/>
               <w:szCs w:val="20"/>
             </w:rPr>
-            <w:t>7</w:t>
+            <w:t>10</w:t>
           </w:r>
           <w:r>
             <w:rPr>
@@ -5317,6 +6658,119 @@
     </w:lvl>
   </w:abstractNum>
   <w:abstractNum w:abstractNumId="3">
+    <w:nsid w:val="56DA3A6C"/>
+    <w:multiLevelType w:val="hybridMultilevel"/>
+    <w:tmpl w:val="E02A32E6"/>
+    <w:lvl w:ilvl="0" w:tplc="04090001">
+      <w:start w:val="1"/>
+      <w:numFmt w:val="bullet"/>
+      <w:lvlText w:val=""/>
+      <w:lvlJc w:val="left"/>
+      <w:pPr>
+        <w:ind w:left="480" w:hanging="480"/>
+      </w:pPr>
+      <w:rPr>
+        <w:rFonts w:ascii="Wingdings" w:hAnsi="Wingdings" w:hint="default"/>
+      </w:rPr>
+    </w:lvl>
+    <w:lvl w:ilvl="1" w:tplc="04090003" w:tentative="1">
+      <w:start w:val="1"/>
+      <w:numFmt w:val="bullet"/>
+      <w:lvlText w:val=""/>
+      <w:lvlJc w:val="left"/>
+      <w:pPr>
+        <w:ind w:left="960" w:hanging="480"/>
+      </w:pPr>
+      <w:rPr>
+        <w:rFonts w:ascii="Wingdings" w:hAnsi="Wingdings" w:hint="default"/>
+      </w:rPr>
+    </w:lvl>
+    <w:lvl w:ilvl="2" w:tplc="04090005" w:tentative="1">
+      <w:start w:val="1"/>
+      <w:numFmt w:val="bullet"/>
+      <w:lvlText w:val=""/>
+      <w:lvlJc w:val="left"/>
+      <w:pPr>
+        <w:ind w:left="1440" w:hanging="480"/>
+      </w:pPr>
+      <w:rPr>
+        <w:rFonts w:ascii="Wingdings" w:hAnsi="Wingdings" w:hint="default"/>
+      </w:rPr>
+    </w:lvl>
+    <w:lvl w:ilvl="3" w:tplc="04090001" w:tentative="1">
+      <w:start w:val="1"/>
+      <w:numFmt w:val="bullet"/>
+      <w:lvlText w:val=""/>
+      <w:lvlJc w:val="left"/>
+      <w:pPr>
+        <w:ind w:left="1920" w:hanging="480"/>
+      </w:pPr>
+      <w:rPr>
+        <w:rFonts w:ascii="Wingdings" w:hAnsi="Wingdings" w:hint="default"/>
+      </w:rPr>
+    </w:lvl>
+    <w:lvl w:ilvl="4" w:tplc="04090003" w:tentative="1">
+      <w:start w:val="1"/>
+      <w:numFmt w:val="bullet"/>
+      <w:lvlText w:val=""/>
+      <w:lvlJc w:val="left"/>
+      <w:pPr>
+        <w:ind w:left="2400" w:hanging="480"/>
+      </w:pPr>
+      <w:rPr>
+        <w:rFonts w:ascii="Wingdings" w:hAnsi="Wingdings" w:hint="default"/>
+      </w:rPr>
+    </w:lvl>
+    <w:lvl w:ilvl="5" w:tplc="04090005" w:tentative="1">
+      <w:start w:val="1"/>
+      <w:numFmt w:val="bullet"/>
+      <w:lvlText w:val=""/>
+      <w:lvlJc w:val="left"/>
+      <w:pPr>
+        <w:ind w:left="2880" w:hanging="480"/>
+      </w:pPr>
+      <w:rPr>
+        <w:rFonts w:ascii="Wingdings" w:hAnsi="Wingdings" w:hint="default"/>
+      </w:rPr>
+    </w:lvl>
+    <w:lvl w:ilvl="6" w:tplc="04090001" w:tentative="1">
+      <w:start w:val="1"/>
+      <w:numFmt w:val="bullet"/>
+      <w:lvlText w:val=""/>
+      <w:lvlJc w:val="left"/>
+      <w:pPr>
+        <w:ind w:left="3360" w:hanging="480"/>
+      </w:pPr>
+      <w:rPr>
+        <w:rFonts w:ascii="Wingdings" w:hAnsi="Wingdings" w:hint="default"/>
+      </w:rPr>
+    </w:lvl>
+    <w:lvl w:ilvl="7" w:tplc="04090003" w:tentative="1">
+      <w:start w:val="1"/>
+      <w:numFmt w:val="bullet"/>
+      <w:lvlText w:val=""/>
+      <w:lvlJc w:val="left"/>
+      <w:pPr>
+        <w:ind w:left="3840" w:hanging="480"/>
+      </w:pPr>
+      <w:rPr>
+        <w:rFonts w:ascii="Wingdings" w:hAnsi="Wingdings" w:hint="default"/>
+      </w:rPr>
+    </w:lvl>
+    <w:lvl w:ilvl="8" w:tplc="04090005" w:tentative="1">
+      <w:start w:val="1"/>
+      <w:numFmt w:val="bullet"/>
+      <w:lvlText w:val=""/>
+      <w:lvlJc w:val="left"/>
+      <w:pPr>
+        <w:ind w:left="4320" w:hanging="480"/>
+      </w:pPr>
+      <w:rPr>
+        <w:rFonts w:ascii="Wingdings" w:hAnsi="Wingdings" w:hint="default"/>
+      </w:rPr>
+    </w:lvl>
+  </w:abstractNum>
+  <w:abstractNum w:abstractNumId="4">
     <w:nsid w:val="6764463D"/>
     <w:multiLevelType w:val="multilevel"/>
     <w:tmpl w:val="6764463D"/>
@@ -5436,10 +6890,13 @@
     <w:abstractNumId w:val="1"/>
   </w:num>
   <w:num w:numId="3">
-    <w:abstractNumId w:val="3"/>
+    <w:abstractNumId w:val="4"/>
   </w:num>
   <w:num w:numId="4">
     <w:abstractNumId w:val="2"/>
+  </w:num>
+  <w:num w:numId="5">
+    <w:abstractNumId w:val="3"/>
   </w:num>
 </w:numbering>
 </file>
@@ -6675,10 +8132,22 @@
 </s:customData>
 </file>
 
+<file path=customXml/item2.xml><?xml version="1.0" encoding="utf-8"?>
+<b:Sources xmlns:b="http://schemas.openxmlformats.org/officeDocument/2006/bibliography" xmlns="http://schemas.openxmlformats.org/officeDocument/2006/bibliography" SelectedStyle="/APA.XSL" StyleName="APA"/>
+</file>
+
 <file path=customXml/itemProps1.xml><?xml version="1.0" encoding="utf-8"?>
 <ds:datastoreItem xmlns:ds="http://schemas.openxmlformats.org/officeDocument/2006/customXml" ds:itemID="{B1977F7D-205B-4081-913C-38D41E755F92}">
   <ds:schemaRefs>
     <ds:schemaRef ds:uri="http://www.wps.cn/officeDocument/2013/wpsCustomData"/>
   </ds:schemaRefs>
 </ds:datastoreItem>
+</file>
+
+<file path=customXml/itemProps2.xml><?xml version="1.0" encoding="utf-8"?>
+<ds:datastoreItem xmlns:ds="http://schemas.openxmlformats.org/officeDocument/2006/customXml" ds:itemID="{779C31A9-9FA7-AD40-B6B9-0F2D025134E2}">
+  <ds:schemaRefs>
+    <ds:schemaRef ds:uri="http://schemas.openxmlformats.org/officeDocument/2006/bibliography"/>
+  </ds:schemaRefs>
+</ds:datastoreItem>
 </file>